--- a/201931061607-赵命宏-毕业论文.docx
+++ b/201931061607-赵命宏-毕业论文.docx
@@ -2,1637 +2,1615 @@
 <file path=word/document.xml><?xml version="1.0" encoding="utf-8"?>
 <w:document xmlns:wpc="http://schemas.microsoft.com/office/word/2010/wordprocessingCanvas" xmlns:mc="http://schemas.openxmlformats.org/markup-compatibility/2006" xmlns:o="urn:schemas-microsoft-com:office:office" xmlns:r="http://schemas.openxmlformats.org/officeDocument/2006/relationships" xmlns:m="http://schemas.openxmlformats.org/officeDocument/2006/math" xmlns:v="urn:schemas-microsoft-com:vml" xmlns:wp14="http://schemas.microsoft.com/office/word/2010/wordprocessingDrawing" xmlns:wp="http://schemas.openxmlformats.org/drawingml/2006/wordprocessingDrawing" xmlns:w="http://schemas.openxmlformats.org/wordprocessingml/2006/main" xmlns:w14="http://schemas.microsoft.com/office/word/2010/wordml" xmlns:w10="urn:schemas-microsoft-com:office:word" xmlns:w15="http://schemas.microsoft.com/office/word/2012/wordml" xmlns:wpg="http://schemas.microsoft.com/office/word/2010/wordprocessingGroup" xmlns:wpi="http://schemas.microsoft.com/office/word/2010/wordprocessingInk" xmlns:wne="http://schemas.microsoft.com/office/word/2006/wordml" xmlns:wps="http://schemas.microsoft.com/office/word/2010/wordprocessingShape" xmlns:wpsCustomData="http://www.wps.cn/officeDocument/2013/wpsCustomData" mc:Ignorable="w14 w15 wp14">
   <w:body>
-    <w:sdt>
-      <w:sdtPr>
+    <w:p>
+      <w:pPr>
+        <w:jc w:val="center"/>
+      </w:pPr>
+      <w:r>
         <w:rPr>
           <w:rFonts w:ascii="宋体" w:hAnsi="宋体" w:eastAsia="宋体"/>
-          <w:b/>
-        </w:rPr>
-        <w:id w:val="147458419"/>
-        <w15:color w:val="DBDBDB"/>
-        <w:docPartObj>
-          <w:docPartGallery w:val="Table of Contents"/>
-          <w:docPartUnique/>
-        </w:docPartObj>
-      </w:sdtPr>
-      <w:sdtEndPr>
-        <w:rPr>
-          <w:rFonts w:hint="eastAsia" w:ascii="宋体" w:hAnsi="宋体" w:eastAsia="宋体" w:cs="宋体"/>
-          <w:b/>
-          <w:kern w:val="44"/>
-          <w:sz w:val="44"/>
-        </w:rPr>
-      </w:sdtEndPr>
-      <w:sdtContent>
-        <w:p>
-          <w:pPr>
-            <w:jc w:val="center"/>
-          </w:pPr>
-          <w:r>
-            <w:rPr>
-              <w:rFonts w:ascii="宋体" w:hAnsi="宋体" w:eastAsia="宋体"/>
-            </w:rPr>
-            <w:t>目录</w:t>
-          </w:r>
-        </w:p>
-        <w:p>
-          <w:pPr>
-            <w:pStyle w:val="10"/>
-            <w:tabs>
-              <w:tab w:val="right" w:leader="dot" w:pos="8306"/>
-            </w:tabs>
-          </w:pPr>
-          <w:r>
-            <w:rPr>
-              <w:rFonts w:hint="eastAsia" w:ascii="宋体" w:hAnsi="宋体" w:eastAsia="宋体" w:cs="宋体"/>
-            </w:rPr>
-            <w:fldChar w:fldCharType="begin"/>
-          </w:r>
-          <w:r>
-            <w:rPr>
-              <w:rFonts w:hint="eastAsia" w:ascii="宋体" w:hAnsi="宋体" w:eastAsia="宋体" w:cs="宋体"/>
-            </w:rPr>
-            <w:instrText xml:space="preserve">TOC \o "1-3" \h \u </w:instrText>
-          </w:r>
-          <w:r>
-            <w:rPr>
-              <w:rFonts w:hint="eastAsia" w:ascii="宋体" w:hAnsi="宋体" w:eastAsia="宋体" w:cs="宋体"/>
-            </w:rPr>
-            <w:fldChar w:fldCharType="separate"/>
-          </w:r>
-          <w:r>
-            <w:fldChar w:fldCharType="begin"/>
-          </w:r>
-          <w:r>
-            <w:instrText xml:space="preserve"> HYPERLINK \l "_Toc3391" </w:instrText>
-          </w:r>
-          <w:r>
-            <w:fldChar w:fldCharType="separate"/>
-          </w:r>
-          <w:r>
-            <w:rPr>
-              <w:rFonts w:hint="eastAsia" w:ascii="宋体" w:hAnsi="宋体" w:eastAsia="宋体" w:cs="宋体"/>
-            </w:rPr>
-            <w:t>1. 绪论</w:t>
-          </w:r>
-          <w:r>
-            <w:tab/>
-          </w:r>
-          <w:r>
-            <w:fldChar w:fldCharType="begin"/>
-          </w:r>
-          <w:r>
-            <w:instrText xml:space="preserve"> PAGEREF _Toc3391 \h </w:instrText>
-          </w:r>
-          <w:r>
-            <w:fldChar w:fldCharType="separate"/>
-          </w:r>
-          <w:r>
-            <w:t>2</w:t>
-          </w:r>
-          <w:r>
-            <w:fldChar w:fldCharType="end"/>
-          </w:r>
-          <w:r>
-            <w:fldChar w:fldCharType="end"/>
-          </w:r>
-        </w:p>
-        <w:p>
-          <w:pPr>
-            <w:pStyle w:val="12"/>
-            <w:tabs>
-              <w:tab w:val="right" w:leader="dot" w:pos="8306"/>
-            </w:tabs>
-          </w:pPr>
-          <w:r>
-            <w:fldChar w:fldCharType="begin"/>
-          </w:r>
-          <w:r>
-            <w:instrText xml:space="preserve"> HYPERLINK \l "_Toc21041" </w:instrText>
-          </w:r>
-          <w:r>
-            <w:fldChar w:fldCharType="separate"/>
-          </w:r>
-          <w:r>
-            <w:rPr>
-              <w:rFonts w:ascii="宋体" w:hAnsi="宋体" w:eastAsia="宋体" w:cs="宋体"/>
-            </w:rPr>
-            <w:t xml:space="preserve">1.1 </w:t>
-          </w:r>
-          <w:r>
-            <w:rPr>
-              <w:rFonts w:hint="eastAsia" w:ascii="宋体" w:hAnsi="宋体" w:eastAsia="宋体" w:cs="宋体"/>
-            </w:rPr>
-            <w:t>研究背景</w:t>
-          </w:r>
-          <w:r>
-            <w:tab/>
-          </w:r>
-          <w:r>
-            <w:fldChar w:fldCharType="begin"/>
-          </w:r>
-          <w:r>
-            <w:instrText xml:space="preserve"> PAGEREF _Toc21041 \h </w:instrText>
-          </w:r>
-          <w:r>
-            <w:fldChar w:fldCharType="separate"/>
-          </w:r>
-          <w:r>
-            <w:t>2</w:t>
-          </w:r>
-          <w:r>
-            <w:fldChar w:fldCharType="end"/>
-          </w:r>
-          <w:r>
-            <w:fldChar w:fldCharType="end"/>
-          </w:r>
-        </w:p>
-        <w:p>
-          <w:pPr>
-            <w:pStyle w:val="12"/>
-            <w:tabs>
-              <w:tab w:val="right" w:leader="dot" w:pos="8306"/>
-            </w:tabs>
-          </w:pPr>
-          <w:r>
-            <w:fldChar w:fldCharType="begin"/>
-          </w:r>
-          <w:r>
-            <w:instrText xml:space="preserve"> HYPERLINK \l "_Toc28586" </w:instrText>
-          </w:r>
-          <w:r>
-            <w:fldChar w:fldCharType="separate"/>
-          </w:r>
-          <w:r>
-            <w:rPr>
-              <w:rFonts w:hint="eastAsia" w:ascii="宋体" w:hAnsi="宋体" w:eastAsia="宋体" w:cs="宋体"/>
-            </w:rPr>
-            <w:t>1.2 国内外研究现状</w:t>
-          </w:r>
-          <w:r>
-            <w:tab/>
-          </w:r>
-          <w:r>
-            <w:fldChar w:fldCharType="begin"/>
-          </w:r>
-          <w:r>
-            <w:instrText xml:space="preserve"> PAGEREF _Toc28586 \h </w:instrText>
-          </w:r>
-          <w:r>
-            <w:fldChar w:fldCharType="separate"/>
-          </w:r>
-          <w:r>
-            <w:t>2</w:t>
-          </w:r>
-          <w:r>
-            <w:fldChar w:fldCharType="end"/>
-          </w:r>
-          <w:r>
-            <w:fldChar w:fldCharType="end"/>
-          </w:r>
-        </w:p>
-        <w:p>
-          <w:pPr>
-            <w:pStyle w:val="12"/>
-            <w:tabs>
-              <w:tab w:val="right" w:leader="dot" w:pos="8306"/>
-            </w:tabs>
-          </w:pPr>
-          <w:r>
-            <w:fldChar w:fldCharType="begin"/>
-          </w:r>
-          <w:r>
-            <w:instrText xml:space="preserve"> HYPERLINK \l "_Toc26752" </w:instrText>
-          </w:r>
-          <w:r>
-            <w:fldChar w:fldCharType="separate"/>
-          </w:r>
-          <w:r>
-            <w:rPr>
-              <w:rFonts w:hint="eastAsia" w:ascii="宋体" w:hAnsi="宋体" w:eastAsia="宋体" w:cs="宋体"/>
-            </w:rPr>
-            <w:t>1.3 选题的意义</w:t>
-          </w:r>
-          <w:r>
-            <w:tab/>
-          </w:r>
-          <w:r>
-            <w:fldChar w:fldCharType="begin"/>
-          </w:r>
-          <w:r>
-            <w:instrText xml:space="preserve"> PAGEREF _Toc26752 \h </w:instrText>
-          </w:r>
-          <w:r>
-            <w:fldChar w:fldCharType="separate"/>
-          </w:r>
-          <w:r>
-            <w:t>3</w:t>
-          </w:r>
-          <w:r>
-            <w:fldChar w:fldCharType="end"/>
-          </w:r>
-          <w:r>
-            <w:fldChar w:fldCharType="end"/>
-          </w:r>
-        </w:p>
-        <w:p>
-          <w:pPr>
-            <w:pStyle w:val="10"/>
-            <w:tabs>
-              <w:tab w:val="right" w:leader="dot" w:pos="8306"/>
-            </w:tabs>
-          </w:pPr>
-          <w:r>
-            <w:fldChar w:fldCharType="begin"/>
-          </w:r>
-          <w:r>
-            <w:instrText xml:space="preserve"> HYPERLINK \l "_Toc1963" </w:instrText>
-          </w:r>
-          <w:r>
-            <w:fldChar w:fldCharType="separate"/>
-          </w:r>
-          <w:r>
-            <w:rPr>
-              <w:rFonts w:hint="eastAsia" w:ascii="宋体" w:hAnsi="宋体" w:eastAsia="宋体" w:cs="宋体"/>
-            </w:rPr>
-            <w:t>2 相关技术介绍</w:t>
-          </w:r>
-          <w:r>
-            <w:tab/>
-          </w:r>
-          <w:r>
-            <w:fldChar w:fldCharType="begin"/>
-          </w:r>
-          <w:r>
-            <w:instrText xml:space="preserve"> PAGEREF _Toc1963 \h </w:instrText>
-          </w:r>
-          <w:r>
-            <w:fldChar w:fldCharType="separate"/>
-          </w:r>
-          <w:r>
-            <w:t>3</w:t>
-          </w:r>
-          <w:r>
-            <w:fldChar w:fldCharType="end"/>
-          </w:r>
-          <w:r>
-            <w:fldChar w:fldCharType="end"/>
-          </w:r>
-        </w:p>
-        <w:p>
-          <w:pPr>
-            <w:pStyle w:val="12"/>
-            <w:tabs>
-              <w:tab w:val="right" w:leader="dot" w:pos="8306"/>
-            </w:tabs>
-          </w:pPr>
-          <w:r>
-            <w:fldChar w:fldCharType="begin"/>
-          </w:r>
-          <w:r>
-            <w:instrText xml:space="preserve"> HYPERLINK \l "_Toc21712" </w:instrText>
-          </w:r>
-          <w:r>
-            <w:fldChar w:fldCharType="separate"/>
-          </w:r>
-          <w:r>
-            <w:rPr>
-              <w:rFonts w:hint="eastAsia" w:ascii="宋体" w:hAnsi="宋体" w:eastAsia="宋体" w:cs="宋体"/>
-            </w:rPr>
-            <w:t>2.1 B/S架构介绍</w:t>
-          </w:r>
-          <w:r>
-            <w:tab/>
-          </w:r>
-          <w:r>
-            <w:fldChar w:fldCharType="begin"/>
-          </w:r>
-          <w:r>
-            <w:instrText xml:space="preserve"> PAGEREF _Toc21712 \h </w:instrText>
-          </w:r>
-          <w:r>
-            <w:fldChar w:fldCharType="separate"/>
-          </w:r>
-          <w:r>
-            <w:t>3</w:t>
-          </w:r>
-          <w:r>
-            <w:fldChar w:fldCharType="end"/>
-          </w:r>
-          <w:r>
-            <w:fldChar w:fldCharType="end"/>
-          </w:r>
-        </w:p>
-        <w:p>
-          <w:pPr>
-            <w:pStyle w:val="12"/>
-            <w:tabs>
-              <w:tab w:val="right" w:leader="dot" w:pos="8306"/>
-            </w:tabs>
-          </w:pPr>
-          <w:r>
-            <w:fldChar w:fldCharType="begin"/>
-          </w:r>
-          <w:r>
-            <w:instrText xml:space="preserve"> HYPERLINK \l "_Toc22114" </w:instrText>
-          </w:r>
-          <w:r>
-            <w:fldChar w:fldCharType="separate"/>
-          </w:r>
-          <w:r>
-            <w:rPr>
-              <w:rFonts w:hint="eastAsia" w:ascii="宋体" w:hAnsi="宋体" w:eastAsia="宋体" w:cs="宋体"/>
-            </w:rPr>
-            <w:t>2.2 前端技术介绍</w:t>
-          </w:r>
-          <w:r>
-            <w:tab/>
-          </w:r>
-          <w:r>
-            <w:fldChar w:fldCharType="begin"/>
-          </w:r>
-          <w:r>
-            <w:instrText xml:space="preserve"> PAGEREF _Toc22114 \h </w:instrText>
-          </w:r>
-          <w:r>
-            <w:fldChar w:fldCharType="separate"/>
-          </w:r>
-          <w:r>
-            <w:t>4</w:t>
-          </w:r>
-          <w:r>
-            <w:fldChar w:fldCharType="end"/>
-          </w:r>
-          <w:r>
-            <w:fldChar w:fldCharType="end"/>
-          </w:r>
-        </w:p>
-        <w:p>
-          <w:pPr>
-            <w:pStyle w:val="12"/>
-            <w:tabs>
-              <w:tab w:val="right" w:leader="dot" w:pos="8306"/>
-            </w:tabs>
-          </w:pPr>
-          <w:r>
-            <w:fldChar w:fldCharType="begin"/>
-          </w:r>
-          <w:r>
-            <w:instrText xml:space="preserve"> HYPERLINK \l "_Toc7132" </w:instrText>
-          </w:r>
-          <w:r>
-            <w:fldChar w:fldCharType="separate"/>
-          </w:r>
-          <w:r>
-            <w:rPr>
-              <w:rFonts w:hint="eastAsia" w:ascii="宋体" w:hAnsi="宋体" w:eastAsia="宋体" w:cs="宋体"/>
-            </w:rPr>
-            <w:t>2.3  ArcGIS地图api介绍</w:t>
-          </w:r>
-          <w:r>
-            <w:tab/>
-          </w:r>
-          <w:r>
-            <w:fldChar w:fldCharType="begin"/>
-          </w:r>
-          <w:r>
-            <w:instrText xml:space="preserve"> PAGEREF _Toc7132 \h </w:instrText>
-          </w:r>
-          <w:r>
-            <w:fldChar w:fldCharType="separate"/>
-          </w:r>
-          <w:r>
-            <w:t>4</w:t>
-          </w:r>
-          <w:r>
-            <w:fldChar w:fldCharType="end"/>
-          </w:r>
-          <w:r>
-            <w:fldChar w:fldCharType="end"/>
-          </w:r>
-        </w:p>
-        <w:p>
-          <w:pPr>
-            <w:pStyle w:val="12"/>
-            <w:tabs>
-              <w:tab w:val="right" w:leader="dot" w:pos="8306"/>
-            </w:tabs>
-          </w:pPr>
-          <w:r>
-            <w:fldChar w:fldCharType="begin"/>
-          </w:r>
-          <w:r>
-            <w:instrText xml:space="preserve"> HYPERLINK \l "_Toc7500" </w:instrText>
-          </w:r>
-          <w:r>
-            <w:fldChar w:fldCharType="separate"/>
-          </w:r>
-          <w:r>
-            <w:rPr>
-              <w:rFonts w:hint="eastAsia" w:ascii="宋体" w:hAnsi="宋体" w:eastAsia="宋体" w:cs="宋体"/>
-            </w:rPr>
-            <w:t>2.4 后端技术介绍</w:t>
-          </w:r>
-          <w:r>
-            <w:tab/>
-          </w:r>
-          <w:r>
-            <w:fldChar w:fldCharType="begin"/>
-          </w:r>
-          <w:r>
-            <w:instrText xml:space="preserve"> PAGEREF _Toc7500 \h </w:instrText>
-          </w:r>
-          <w:r>
-            <w:fldChar w:fldCharType="separate"/>
-          </w:r>
-          <w:r>
-            <w:t>5</w:t>
-          </w:r>
-          <w:r>
-            <w:fldChar w:fldCharType="end"/>
-          </w:r>
-          <w:r>
-            <w:fldChar w:fldCharType="end"/>
-          </w:r>
-        </w:p>
-        <w:p>
-          <w:pPr>
-            <w:pStyle w:val="12"/>
-            <w:tabs>
-              <w:tab w:val="right" w:leader="dot" w:pos="8306"/>
-            </w:tabs>
-          </w:pPr>
-          <w:r>
-            <w:fldChar w:fldCharType="begin"/>
-          </w:r>
-          <w:r>
-            <w:instrText xml:space="preserve"> HYPERLINK \l "_Toc21014" </w:instrText>
-          </w:r>
-          <w:r>
-            <w:fldChar w:fldCharType="separate"/>
-          </w:r>
-          <w:r>
-            <w:rPr>
-              <w:rFonts w:hint="eastAsia" w:ascii="宋体" w:hAnsi="宋体" w:eastAsia="宋体" w:cs="宋体"/>
-            </w:rPr>
-            <w:t>2.5 数据库介绍</w:t>
-          </w:r>
-          <w:r>
-            <w:tab/>
-          </w:r>
-          <w:r>
-            <w:fldChar w:fldCharType="begin"/>
-          </w:r>
-          <w:r>
-            <w:instrText xml:space="preserve"> PAGEREF _Toc21014 \h </w:instrText>
-          </w:r>
-          <w:r>
-            <w:fldChar w:fldCharType="separate"/>
-          </w:r>
-          <w:r>
-            <w:t>5</w:t>
-          </w:r>
-          <w:r>
-            <w:fldChar w:fldCharType="end"/>
-          </w:r>
-          <w:r>
-            <w:fldChar w:fldCharType="end"/>
-          </w:r>
-        </w:p>
-        <w:p>
-          <w:pPr>
-            <w:pStyle w:val="10"/>
-            <w:tabs>
-              <w:tab w:val="right" w:leader="dot" w:pos="8306"/>
-            </w:tabs>
-          </w:pPr>
-          <w:r>
-            <w:fldChar w:fldCharType="begin"/>
-          </w:r>
-          <w:r>
-            <w:instrText xml:space="preserve"> HYPERLINK \l "_Toc15444" </w:instrText>
-          </w:r>
-          <w:r>
-            <w:fldChar w:fldCharType="separate"/>
-          </w:r>
-          <w:r>
-            <w:rPr>
-              <w:rFonts w:hint="eastAsia" w:ascii="宋体" w:hAnsi="宋体" w:eastAsia="宋体" w:cs="宋体"/>
-            </w:rPr>
-            <w:t>2.6 web服务器介绍</w:t>
-          </w:r>
-          <w:r>
-            <w:tab/>
-          </w:r>
-          <w:r>
-            <w:fldChar w:fldCharType="begin"/>
-          </w:r>
-          <w:r>
-            <w:instrText xml:space="preserve"> PAGEREF _Toc15444 \h </w:instrText>
-          </w:r>
-          <w:r>
-            <w:fldChar w:fldCharType="separate"/>
-          </w:r>
-          <w:r>
-            <w:t>6</w:t>
-          </w:r>
-          <w:r>
-            <w:fldChar w:fldCharType="end"/>
-          </w:r>
-          <w:r>
-            <w:fldChar w:fldCharType="end"/>
-          </w:r>
-        </w:p>
-        <w:p>
-          <w:pPr>
-            <w:pStyle w:val="10"/>
-            <w:tabs>
-              <w:tab w:val="right" w:leader="dot" w:pos="8306"/>
-            </w:tabs>
-          </w:pPr>
-          <w:r>
-            <w:fldChar w:fldCharType="begin"/>
-          </w:r>
-          <w:r>
-            <w:instrText xml:space="preserve"> HYPERLINK \l "_Toc2042" </w:instrText>
-          </w:r>
-          <w:r>
-            <w:fldChar w:fldCharType="separate"/>
-          </w:r>
-          <w:r>
-            <w:rPr>
-              <w:rFonts w:hint="eastAsia" w:ascii="宋体" w:hAnsi="宋体" w:eastAsia="宋体" w:cs="宋体"/>
-            </w:rPr>
-            <w:t>3 系统需求分析</w:t>
-          </w:r>
-          <w:r>
-            <w:tab/>
-          </w:r>
-          <w:r>
-            <w:fldChar w:fldCharType="begin"/>
-          </w:r>
-          <w:r>
-            <w:instrText xml:space="preserve"> PAGEREF _Toc2042 \h </w:instrText>
-          </w:r>
-          <w:r>
-            <w:fldChar w:fldCharType="separate"/>
-          </w:r>
-          <w:r>
-            <w:t>6</w:t>
-          </w:r>
-          <w:r>
-            <w:fldChar w:fldCharType="end"/>
-          </w:r>
-          <w:r>
-            <w:fldChar w:fldCharType="end"/>
-          </w:r>
-        </w:p>
-        <w:p>
-          <w:pPr>
-            <w:pStyle w:val="12"/>
-            <w:tabs>
-              <w:tab w:val="right" w:leader="dot" w:pos="8306"/>
-            </w:tabs>
-          </w:pPr>
-          <w:r>
-            <w:fldChar w:fldCharType="begin"/>
-          </w:r>
-          <w:r>
-            <w:instrText xml:space="preserve"> HYPERLINK \l "_Toc22878" </w:instrText>
-          </w:r>
-          <w:r>
-            <w:fldChar w:fldCharType="separate"/>
-          </w:r>
-          <w:r>
-            <w:rPr>
-              <w:rFonts w:hint="eastAsia" w:ascii="宋体" w:hAnsi="宋体" w:eastAsia="宋体" w:cs="宋体"/>
-            </w:rPr>
-            <w:t>3.1业务流程分析</w:t>
-          </w:r>
-          <w:r>
-            <w:tab/>
-          </w:r>
-          <w:r>
-            <w:fldChar w:fldCharType="begin"/>
-          </w:r>
-          <w:r>
-            <w:instrText xml:space="preserve"> PAGEREF _Toc22878 \h </w:instrText>
-          </w:r>
-          <w:r>
-            <w:fldChar w:fldCharType="separate"/>
-          </w:r>
-          <w:r>
-            <w:t>6</w:t>
-          </w:r>
-          <w:r>
-            <w:fldChar w:fldCharType="end"/>
-          </w:r>
-          <w:r>
-            <w:fldChar w:fldCharType="end"/>
-          </w:r>
-        </w:p>
-        <w:p>
-          <w:pPr>
-            <w:pStyle w:val="12"/>
-            <w:tabs>
-              <w:tab w:val="right" w:leader="dot" w:pos="8306"/>
-            </w:tabs>
-          </w:pPr>
-          <w:r>
-            <w:fldChar w:fldCharType="begin"/>
-          </w:r>
-          <w:r>
-            <w:instrText xml:space="preserve"> HYPERLINK \l "_Toc3552" </w:instrText>
-          </w:r>
-          <w:r>
-            <w:fldChar w:fldCharType="separate"/>
-          </w:r>
-          <w:r>
-            <w:rPr>
-              <w:rFonts w:hint="eastAsia" w:ascii="宋体" w:hAnsi="宋体" w:eastAsia="宋体" w:cs="宋体"/>
-            </w:rPr>
-            <w:t>3.2功能性需求分析</w:t>
-          </w:r>
-          <w:r>
-            <w:tab/>
-          </w:r>
-          <w:r>
-            <w:fldChar w:fldCharType="begin"/>
-          </w:r>
-          <w:r>
-            <w:instrText xml:space="preserve"> PAGEREF _Toc3552 \h </w:instrText>
-          </w:r>
-          <w:r>
-            <w:fldChar w:fldCharType="separate"/>
-          </w:r>
-          <w:r>
-            <w:t>6</w:t>
-          </w:r>
-          <w:r>
-            <w:fldChar w:fldCharType="end"/>
-          </w:r>
-          <w:r>
-            <w:fldChar w:fldCharType="end"/>
-          </w:r>
-        </w:p>
-        <w:p>
-          <w:pPr>
-            <w:pStyle w:val="12"/>
-            <w:tabs>
-              <w:tab w:val="right" w:leader="dot" w:pos="8306"/>
-            </w:tabs>
-          </w:pPr>
-          <w:r>
-            <w:fldChar w:fldCharType="begin"/>
-          </w:r>
-          <w:r>
-            <w:instrText xml:space="preserve"> HYPERLINK \l "_Toc25915" </w:instrText>
-          </w:r>
-          <w:r>
-            <w:fldChar w:fldCharType="separate"/>
-          </w:r>
-          <w:r>
-            <w:rPr>
-              <w:rFonts w:hint="eastAsia" w:ascii="宋体" w:hAnsi="宋体" w:eastAsia="宋体" w:cs="宋体"/>
-            </w:rPr>
-            <w:t>3.3用例分析</w:t>
-          </w:r>
-          <w:r>
-            <w:tab/>
-          </w:r>
-          <w:r>
-            <w:fldChar w:fldCharType="begin"/>
-          </w:r>
-          <w:r>
-            <w:instrText xml:space="preserve"> PAGEREF _Toc25915 \h </w:instrText>
-          </w:r>
-          <w:r>
-            <w:fldChar w:fldCharType="separate"/>
-          </w:r>
-          <w:r>
-            <w:t>7</w:t>
-          </w:r>
-          <w:r>
-            <w:fldChar w:fldCharType="end"/>
-          </w:r>
-          <w:r>
-            <w:fldChar w:fldCharType="end"/>
-          </w:r>
-        </w:p>
-        <w:p>
-          <w:pPr>
-            <w:pStyle w:val="12"/>
-            <w:tabs>
-              <w:tab w:val="right" w:leader="dot" w:pos="8306"/>
-            </w:tabs>
-          </w:pPr>
-          <w:r>
-            <w:fldChar w:fldCharType="begin"/>
-          </w:r>
-          <w:r>
-            <w:instrText xml:space="preserve"> HYPERLINK \l "_Toc29619" </w:instrText>
-          </w:r>
-          <w:r>
-            <w:fldChar w:fldCharType="separate"/>
-          </w:r>
-          <w:r>
-            <w:rPr>
-              <w:rFonts w:hint="eastAsia" w:ascii="宋体" w:hAnsi="宋体" w:eastAsia="宋体" w:cs="宋体"/>
-            </w:rPr>
-            <w:t>3.4非功能性需求分析</w:t>
-          </w:r>
-          <w:r>
-            <w:tab/>
-          </w:r>
-          <w:r>
-            <w:fldChar w:fldCharType="begin"/>
-          </w:r>
-          <w:r>
-            <w:instrText xml:space="preserve"> PAGEREF _Toc29619 \h </w:instrText>
-          </w:r>
-          <w:r>
-            <w:fldChar w:fldCharType="separate"/>
-          </w:r>
-          <w:r>
-            <w:t>9</w:t>
-          </w:r>
-          <w:r>
-            <w:fldChar w:fldCharType="end"/>
-          </w:r>
-          <w:r>
-            <w:fldChar w:fldCharType="end"/>
-          </w:r>
-        </w:p>
-        <w:p>
-          <w:pPr>
-            <w:pStyle w:val="10"/>
-            <w:tabs>
-              <w:tab w:val="right" w:leader="dot" w:pos="8306"/>
-            </w:tabs>
-          </w:pPr>
-          <w:r>
-            <w:fldChar w:fldCharType="begin"/>
-          </w:r>
-          <w:r>
-            <w:instrText xml:space="preserve"> HYPERLINK \l "_Toc28967" </w:instrText>
-          </w:r>
-          <w:r>
-            <w:fldChar w:fldCharType="separate"/>
-          </w:r>
-          <w:r>
-            <w:rPr>
-              <w:rFonts w:hint="eastAsia" w:ascii="宋体" w:hAnsi="宋体" w:eastAsia="宋体" w:cs="宋体"/>
-            </w:rPr>
-            <w:t>4 系统设计</w:t>
-          </w:r>
-          <w:r>
-            <w:tab/>
-          </w:r>
-          <w:r>
-            <w:fldChar w:fldCharType="begin"/>
-          </w:r>
-          <w:r>
-            <w:instrText xml:space="preserve"> PAGEREF _Toc28967 \h </w:instrText>
-          </w:r>
-          <w:r>
-            <w:fldChar w:fldCharType="separate"/>
-          </w:r>
-          <w:r>
-            <w:t>10</w:t>
-          </w:r>
-          <w:r>
-            <w:fldChar w:fldCharType="end"/>
-          </w:r>
-          <w:r>
-            <w:fldChar w:fldCharType="end"/>
-          </w:r>
-        </w:p>
-        <w:p>
-          <w:pPr>
-            <w:pStyle w:val="12"/>
-            <w:tabs>
-              <w:tab w:val="right" w:leader="dot" w:pos="8306"/>
-            </w:tabs>
-          </w:pPr>
-          <w:r>
-            <w:fldChar w:fldCharType="begin"/>
-          </w:r>
-          <w:r>
-            <w:instrText xml:space="preserve"> HYPERLINK \l "_Toc2792" </w:instrText>
-          </w:r>
-          <w:r>
-            <w:fldChar w:fldCharType="separate"/>
-          </w:r>
-          <w:r>
-            <w:rPr>
-              <w:rFonts w:hint="eastAsia" w:ascii="宋体" w:hAnsi="宋体" w:eastAsia="宋体" w:cs="宋体"/>
-              <w:szCs w:val="30"/>
-            </w:rPr>
-            <w:t>4.1系统架构设计</w:t>
-          </w:r>
-          <w:r>
-            <w:tab/>
-          </w:r>
-          <w:r>
-            <w:fldChar w:fldCharType="begin"/>
-          </w:r>
-          <w:r>
-            <w:instrText xml:space="preserve"> PAGEREF _Toc2792 \h </w:instrText>
-          </w:r>
-          <w:r>
-            <w:fldChar w:fldCharType="separate"/>
-          </w:r>
-          <w:r>
-            <w:t>10</w:t>
-          </w:r>
-          <w:r>
-            <w:fldChar w:fldCharType="end"/>
-          </w:r>
-          <w:r>
-            <w:fldChar w:fldCharType="end"/>
-          </w:r>
-        </w:p>
-        <w:p>
-          <w:pPr>
-            <w:pStyle w:val="12"/>
-            <w:tabs>
-              <w:tab w:val="right" w:leader="dot" w:pos="8306"/>
-            </w:tabs>
-          </w:pPr>
-          <w:r>
-            <w:fldChar w:fldCharType="begin"/>
-          </w:r>
-          <w:r>
-            <w:instrText xml:space="preserve"> HYPERLINK \l "_Toc8506" </w:instrText>
-          </w:r>
-          <w:r>
-            <w:fldChar w:fldCharType="separate"/>
-          </w:r>
-          <w:r>
-            <w:rPr>
-              <w:rFonts w:hint="eastAsia" w:ascii="宋体" w:hAnsi="宋体" w:eastAsia="宋体" w:cs="宋体"/>
-              <w:szCs w:val="28"/>
-            </w:rPr>
-            <w:t>4.1.1系统功能结构</w:t>
-          </w:r>
-          <w:r>
-            <w:tab/>
-          </w:r>
-          <w:r>
-            <w:fldChar w:fldCharType="begin"/>
-          </w:r>
-          <w:r>
-            <w:instrText xml:space="preserve"> PAGEREF _Toc8506 \h </w:instrText>
-          </w:r>
-          <w:r>
-            <w:fldChar w:fldCharType="separate"/>
-          </w:r>
-          <w:r>
-            <w:t>10</w:t>
-          </w:r>
-          <w:r>
-            <w:fldChar w:fldCharType="end"/>
-          </w:r>
-          <w:r>
-            <w:fldChar w:fldCharType="end"/>
-          </w:r>
-        </w:p>
-        <w:p>
-          <w:pPr>
-            <w:pStyle w:val="12"/>
-            <w:tabs>
-              <w:tab w:val="right" w:leader="dot" w:pos="8306"/>
-            </w:tabs>
-          </w:pPr>
-          <w:r>
-            <w:fldChar w:fldCharType="begin"/>
-          </w:r>
-          <w:r>
-            <w:instrText xml:space="preserve"> HYPERLINK \l "_Toc9647" </w:instrText>
-          </w:r>
-          <w:r>
-            <w:fldChar w:fldCharType="separate"/>
-          </w:r>
-          <w:r>
-            <w:rPr>
-              <w:rFonts w:hint="eastAsia" w:ascii="宋体" w:hAnsi="宋体" w:eastAsia="宋体" w:cs="宋体"/>
-              <w:szCs w:val="28"/>
-            </w:rPr>
-            <w:t>4.1.2系统设计原则</w:t>
-          </w:r>
-          <w:r>
-            <w:tab/>
-          </w:r>
-          <w:r>
-            <w:fldChar w:fldCharType="begin"/>
-          </w:r>
-          <w:r>
-            <w:instrText xml:space="preserve"> PAGEREF _Toc9647 \h </w:instrText>
-          </w:r>
-          <w:r>
-            <w:fldChar w:fldCharType="separate"/>
-          </w:r>
-          <w:r>
-            <w:t>11</w:t>
-          </w:r>
-          <w:r>
-            <w:fldChar w:fldCharType="end"/>
-          </w:r>
-          <w:r>
-            <w:fldChar w:fldCharType="end"/>
-          </w:r>
-        </w:p>
-        <w:p>
-          <w:pPr>
-            <w:pStyle w:val="12"/>
-            <w:tabs>
-              <w:tab w:val="right" w:leader="dot" w:pos="8306"/>
-            </w:tabs>
-          </w:pPr>
-          <w:r>
-            <w:fldChar w:fldCharType="begin"/>
-          </w:r>
-          <w:r>
-            <w:instrText xml:space="preserve"> HYPERLINK \l "_Toc11134" </w:instrText>
-          </w:r>
-          <w:r>
-            <w:fldChar w:fldCharType="separate"/>
-          </w:r>
-          <w:r>
-            <w:rPr>
-              <w:rFonts w:hint="eastAsia" w:ascii="宋体" w:hAnsi="宋体" w:eastAsia="宋体" w:cs="宋体"/>
-              <w:szCs w:val="30"/>
-            </w:rPr>
-            <w:t>4.2系统各模块的详细设计</w:t>
-          </w:r>
-          <w:r>
-            <w:tab/>
-          </w:r>
-          <w:r>
-            <w:fldChar w:fldCharType="begin"/>
-          </w:r>
-          <w:r>
-            <w:instrText xml:space="preserve"> PAGEREF _Toc11134 \h </w:instrText>
-          </w:r>
-          <w:r>
-            <w:fldChar w:fldCharType="separate"/>
-          </w:r>
-          <w:r>
-            <w:t>12</w:t>
-          </w:r>
-          <w:r>
-            <w:fldChar w:fldCharType="end"/>
-          </w:r>
-          <w:r>
-            <w:fldChar w:fldCharType="end"/>
-          </w:r>
-        </w:p>
-        <w:p>
-          <w:pPr>
-            <w:pStyle w:val="12"/>
-            <w:tabs>
-              <w:tab w:val="right" w:leader="dot" w:pos="8306"/>
-            </w:tabs>
-          </w:pPr>
-          <w:r>
-            <w:fldChar w:fldCharType="begin"/>
-          </w:r>
-          <w:r>
-            <w:instrText xml:space="preserve"> HYPERLINK \l "_Toc25657" </w:instrText>
-          </w:r>
-          <w:r>
-            <w:fldChar w:fldCharType="separate"/>
-          </w:r>
-          <w:r>
-            <w:rPr>
-              <w:rFonts w:hint="eastAsia" w:ascii="宋体" w:hAnsi="宋体" w:eastAsia="宋体" w:cs="宋体"/>
-              <w:szCs w:val="30"/>
-            </w:rPr>
-            <w:t>4.3 数据库设计</w:t>
-          </w:r>
-          <w:r>
-            <w:tab/>
-          </w:r>
-          <w:r>
-            <w:fldChar w:fldCharType="begin"/>
-          </w:r>
-          <w:r>
-            <w:instrText xml:space="preserve"> PAGEREF _Toc25657 \h </w:instrText>
-          </w:r>
-          <w:r>
-            <w:fldChar w:fldCharType="separate"/>
-          </w:r>
-          <w:r>
-            <w:t>14</w:t>
-          </w:r>
-          <w:r>
-            <w:fldChar w:fldCharType="end"/>
-          </w:r>
-          <w:r>
-            <w:fldChar w:fldCharType="end"/>
-          </w:r>
-        </w:p>
-        <w:p>
-          <w:pPr>
-            <w:pStyle w:val="10"/>
-            <w:tabs>
-              <w:tab w:val="right" w:leader="dot" w:pos="8306"/>
-            </w:tabs>
-          </w:pPr>
-          <w:r>
-            <w:fldChar w:fldCharType="begin"/>
-          </w:r>
-          <w:r>
-            <w:instrText xml:space="preserve"> HYPERLINK \l "_Toc4222" </w:instrText>
-          </w:r>
-          <w:r>
-            <w:fldChar w:fldCharType="separate"/>
-          </w:r>
-          <w:r>
-            <w:rPr>
-              <w:rFonts w:hint="eastAsia" w:ascii="宋体" w:hAnsi="宋体" w:eastAsia="宋体" w:cs="宋体"/>
-            </w:rPr>
-            <w:t>5 系统实现</w:t>
-          </w:r>
-          <w:r>
-            <w:tab/>
-          </w:r>
-          <w:r>
-            <w:fldChar w:fldCharType="begin"/>
-          </w:r>
-          <w:r>
-            <w:instrText xml:space="preserve"> PAGEREF _Toc4222 \h </w:instrText>
-          </w:r>
-          <w:r>
-            <w:fldChar w:fldCharType="separate"/>
-          </w:r>
-          <w:r>
-            <w:t>16</w:t>
-          </w:r>
-          <w:r>
-            <w:fldChar w:fldCharType="end"/>
-          </w:r>
-          <w:r>
-            <w:fldChar w:fldCharType="end"/>
-          </w:r>
-        </w:p>
-        <w:p>
-          <w:pPr>
-            <w:pStyle w:val="12"/>
-            <w:tabs>
-              <w:tab w:val="right" w:leader="dot" w:pos="8306"/>
-            </w:tabs>
-          </w:pPr>
-          <w:r>
-            <w:fldChar w:fldCharType="begin"/>
-          </w:r>
-          <w:r>
-            <w:instrText xml:space="preserve"> HYPERLINK \l "_Toc10620" </w:instrText>
-          </w:r>
-          <w:r>
-            <w:fldChar w:fldCharType="separate"/>
-          </w:r>
-          <w:r>
-            <w:rPr>
-              <w:rFonts w:hint="eastAsia" w:ascii="宋体" w:hAnsi="宋体" w:eastAsia="宋体" w:cs="宋体"/>
-              <w:bCs/>
-              <w:szCs w:val="30"/>
-            </w:rPr>
-            <w:t>5.1系统登录页面</w:t>
-          </w:r>
-          <w:r>
-            <w:tab/>
-          </w:r>
-          <w:r>
-            <w:fldChar w:fldCharType="begin"/>
-          </w:r>
-          <w:r>
-            <w:instrText xml:space="preserve"> PAGEREF _Toc10620 \h </w:instrText>
-          </w:r>
-          <w:r>
-            <w:fldChar w:fldCharType="separate"/>
-          </w:r>
-          <w:r>
-            <w:t>16</w:t>
-          </w:r>
-          <w:r>
-            <w:fldChar w:fldCharType="end"/>
-          </w:r>
-          <w:r>
-            <w:fldChar w:fldCharType="end"/>
-          </w:r>
-        </w:p>
-        <w:p>
-          <w:pPr>
-            <w:pStyle w:val="12"/>
-            <w:tabs>
-              <w:tab w:val="right" w:leader="dot" w:pos="8306"/>
-            </w:tabs>
-          </w:pPr>
-          <w:r>
-            <w:fldChar w:fldCharType="begin"/>
-          </w:r>
-          <w:r>
-            <w:instrText xml:space="preserve"> HYPERLINK \l "_Toc24974" </w:instrText>
-          </w:r>
-          <w:r>
-            <w:fldChar w:fldCharType="separate"/>
-          </w:r>
-          <w:r>
-            <w:rPr>
-              <w:rFonts w:hint="eastAsia" w:ascii="宋体" w:hAnsi="宋体" w:eastAsia="宋体" w:cs="宋体"/>
-              <w:bCs/>
-              <w:szCs w:val="30"/>
-            </w:rPr>
-            <w:t>5.2系统首页地图界面</w:t>
-          </w:r>
-          <w:r>
-            <w:tab/>
-          </w:r>
-          <w:r>
-            <w:fldChar w:fldCharType="begin"/>
-          </w:r>
-          <w:r>
-            <w:instrText xml:space="preserve"> PAGEREF _Toc24974 \h </w:instrText>
-          </w:r>
-          <w:r>
-            <w:fldChar w:fldCharType="separate"/>
-          </w:r>
-          <w:r>
-            <w:t>17</w:t>
-          </w:r>
-          <w:r>
-            <w:fldChar w:fldCharType="end"/>
-          </w:r>
-          <w:r>
-            <w:fldChar w:fldCharType="end"/>
-          </w:r>
-        </w:p>
-        <w:p>
-          <w:pPr>
-            <w:pStyle w:val="12"/>
-            <w:tabs>
-              <w:tab w:val="right" w:leader="dot" w:pos="8306"/>
-            </w:tabs>
-          </w:pPr>
-          <w:r>
-            <w:fldChar w:fldCharType="begin"/>
-          </w:r>
-          <w:r>
-            <w:instrText xml:space="preserve"> HYPERLINK \l "_Toc23271" </w:instrText>
-          </w:r>
-          <w:r>
-            <w:fldChar w:fldCharType="separate"/>
-          </w:r>
-          <w:r>
-            <w:rPr>
-              <w:rFonts w:hint="eastAsia" w:ascii="宋体" w:hAnsi="宋体" w:eastAsia="宋体" w:cs="宋体"/>
-              <w:bCs/>
-              <w:szCs w:val="30"/>
-            </w:rPr>
-            <w:t>5.3事件统计页面</w:t>
-          </w:r>
-          <w:r>
-            <w:tab/>
-          </w:r>
-          <w:r>
-            <w:fldChar w:fldCharType="begin"/>
-          </w:r>
-          <w:r>
-            <w:instrText xml:space="preserve"> PAGEREF _Toc23271 \h </w:instrText>
-          </w:r>
-          <w:r>
-            <w:fldChar w:fldCharType="separate"/>
-          </w:r>
-          <w:r>
-            <w:t>17</w:t>
-          </w:r>
-          <w:r>
-            <w:fldChar w:fldCharType="end"/>
-          </w:r>
-          <w:r>
-            <w:fldChar w:fldCharType="end"/>
-          </w:r>
-        </w:p>
-        <w:p>
-          <w:pPr>
-            <w:pStyle w:val="12"/>
-            <w:tabs>
-              <w:tab w:val="right" w:leader="dot" w:pos="8306"/>
-            </w:tabs>
-          </w:pPr>
-          <w:r>
-            <w:fldChar w:fldCharType="begin"/>
-          </w:r>
-          <w:r>
-            <w:instrText xml:space="preserve"> HYPERLINK \l "_Toc18976" </w:instrText>
-          </w:r>
-          <w:r>
-            <w:fldChar w:fldCharType="separate"/>
-          </w:r>
-          <w:r>
-            <w:rPr>
-              <w:rFonts w:hint="eastAsia" w:ascii="宋体" w:hAnsi="宋体" w:eastAsia="宋体" w:cs="宋体"/>
-              <w:bCs/>
-              <w:szCs w:val="30"/>
-            </w:rPr>
-            <w:t>5.4人员管理页面</w:t>
-          </w:r>
-          <w:r>
-            <w:tab/>
-          </w:r>
-          <w:r>
-            <w:fldChar w:fldCharType="begin"/>
-          </w:r>
-          <w:r>
-            <w:instrText xml:space="preserve"> PAGEREF _Toc18976 \h </w:instrText>
-          </w:r>
-          <w:r>
-            <w:fldChar w:fldCharType="separate"/>
-          </w:r>
-          <w:r>
-            <w:t>18</w:t>
-          </w:r>
-          <w:r>
-            <w:fldChar w:fldCharType="end"/>
-          </w:r>
-          <w:r>
-            <w:fldChar w:fldCharType="end"/>
-          </w:r>
-        </w:p>
-        <w:p>
-          <w:pPr>
-            <w:pStyle w:val="12"/>
-            <w:tabs>
-              <w:tab w:val="right" w:leader="dot" w:pos="8306"/>
-            </w:tabs>
-          </w:pPr>
-          <w:r>
-            <w:fldChar w:fldCharType="begin"/>
-          </w:r>
-          <w:r>
-            <w:instrText xml:space="preserve"> HYPERLINK \l "_Toc27358" </w:instrText>
-          </w:r>
-          <w:r>
-            <w:fldChar w:fldCharType="separate"/>
-          </w:r>
-          <w:r>
-            <w:rPr>
-              <w:rFonts w:hint="eastAsia" w:ascii="宋体" w:hAnsi="宋体" w:eastAsia="宋体" w:cs="宋体"/>
-              <w:bCs/>
-              <w:szCs w:val="30"/>
-            </w:rPr>
-            <w:t>5.5任务中心页面</w:t>
-          </w:r>
-          <w:r>
-            <w:tab/>
-          </w:r>
-          <w:r>
-            <w:fldChar w:fldCharType="begin"/>
-          </w:r>
-          <w:r>
-            <w:instrText xml:space="preserve"> PAGEREF _Toc27358 \h </w:instrText>
-          </w:r>
-          <w:r>
-            <w:fldChar w:fldCharType="separate"/>
-          </w:r>
-          <w:r>
-            <w:t>18</w:t>
-          </w:r>
-          <w:r>
-            <w:fldChar w:fldCharType="end"/>
-          </w:r>
-          <w:r>
-            <w:fldChar w:fldCharType="end"/>
-          </w:r>
-        </w:p>
-        <w:p>
-          <w:pPr>
-            <w:pStyle w:val="10"/>
-            <w:tabs>
-              <w:tab w:val="right" w:leader="dot" w:pos="8306"/>
-            </w:tabs>
-          </w:pPr>
-          <w:r>
-            <w:fldChar w:fldCharType="begin"/>
-          </w:r>
-          <w:r>
-            <w:instrText xml:space="preserve"> HYPERLINK \l "_Toc31960" </w:instrText>
-          </w:r>
-          <w:r>
-            <w:fldChar w:fldCharType="separate"/>
-          </w:r>
-          <w:r>
-            <w:rPr>
-              <w:rFonts w:hint="eastAsia" w:ascii="宋体" w:hAnsi="宋体" w:eastAsia="宋体" w:cs="宋体"/>
-              <w:szCs w:val="32"/>
-            </w:rPr>
-            <w:t>6系统测试</w:t>
-          </w:r>
-          <w:r>
-            <w:tab/>
-          </w:r>
-          <w:r>
-            <w:fldChar w:fldCharType="begin"/>
-          </w:r>
-          <w:r>
-            <w:instrText xml:space="preserve"> PAGEREF _Toc31960 \h </w:instrText>
-          </w:r>
-          <w:r>
-            <w:fldChar w:fldCharType="separate"/>
-          </w:r>
-          <w:r>
-            <w:t>19</w:t>
-          </w:r>
-          <w:r>
-            <w:fldChar w:fldCharType="end"/>
-          </w:r>
-          <w:r>
-            <w:fldChar w:fldCharType="end"/>
-          </w:r>
-        </w:p>
-        <w:p>
-          <w:pPr>
-            <w:pStyle w:val="8"/>
-            <w:tabs>
-              <w:tab w:val="right" w:leader="dot" w:pos="8306"/>
-            </w:tabs>
-          </w:pPr>
-          <w:r>
-            <w:fldChar w:fldCharType="begin"/>
-          </w:r>
-          <w:r>
-            <w:instrText xml:space="preserve"> HYPERLINK \l "_Toc27644" </w:instrText>
-          </w:r>
-          <w:r>
-            <w:fldChar w:fldCharType="separate"/>
-          </w:r>
-          <w:r>
-            <w:rPr>
-              <w:rFonts w:hint="eastAsia" w:ascii="宋体" w:hAnsi="宋体" w:eastAsia="宋体" w:cs="宋体"/>
-            </w:rPr>
-            <w:t>6.1测试目标</w:t>
-          </w:r>
-          <w:r>
-            <w:tab/>
-          </w:r>
-          <w:r>
-            <w:fldChar w:fldCharType="begin"/>
-          </w:r>
-          <w:r>
-            <w:instrText xml:space="preserve"> PAGEREF _Toc27644 \h </w:instrText>
-          </w:r>
-          <w:r>
-            <w:fldChar w:fldCharType="separate"/>
-          </w:r>
-          <w:r>
-            <w:t>19</w:t>
-          </w:r>
-          <w:r>
-            <w:fldChar w:fldCharType="end"/>
-          </w:r>
-          <w:r>
-            <w:fldChar w:fldCharType="end"/>
-          </w:r>
-        </w:p>
-        <w:p>
-          <w:pPr>
-            <w:pStyle w:val="8"/>
-            <w:tabs>
-              <w:tab w:val="right" w:leader="dot" w:pos="8306"/>
-            </w:tabs>
-          </w:pPr>
-          <w:r>
-            <w:fldChar w:fldCharType="begin"/>
-          </w:r>
-          <w:r>
-            <w:instrText xml:space="preserve"> HYPERLINK \l "_Toc27208" </w:instrText>
-          </w:r>
-          <w:r>
-            <w:fldChar w:fldCharType="separate"/>
-          </w:r>
-          <w:r>
-            <w:rPr>
-              <w:rFonts w:hint="eastAsia" w:ascii="宋体" w:hAnsi="宋体" w:eastAsia="宋体" w:cs="宋体"/>
-            </w:rPr>
-            <w:t>6.2 测试计划和要点</w:t>
-          </w:r>
-          <w:r>
-            <w:tab/>
-          </w:r>
-          <w:r>
-            <w:fldChar w:fldCharType="begin"/>
-          </w:r>
-          <w:r>
-            <w:instrText xml:space="preserve"> PAGEREF _Toc27208 \h </w:instrText>
-          </w:r>
-          <w:r>
-            <w:fldChar w:fldCharType="separate"/>
-          </w:r>
-          <w:r>
-            <w:t>19</w:t>
-          </w:r>
-          <w:r>
-            <w:fldChar w:fldCharType="end"/>
-          </w:r>
-          <w:r>
-            <w:fldChar w:fldCharType="end"/>
-          </w:r>
-        </w:p>
-        <w:p>
-          <w:pPr>
-            <w:pStyle w:val="8"/>
-            <w:tabs>
-              <w:tab w:val="right" w:leader="dot" w:pos="8306"/>
-            </w:tabs>
-          </w:pPr>
-          <w:r>
-            <w:fldChar w:fldCharType="begin"/>
-          </w:r>
-          <w:r>
-            <w:instrText xml:space="preserve"> HYPERLINK \l "_Toc7014" </w:instrText>
-          </w:r>
-          <w:r>
-            <w:fldChar w:fldCharType="separate"/>
-          </w:r>
-          <w:r>
-            <w:rPr>
-              <w:rFonts w:hint="eastAsia" w:ascii="宋体" w:hAnsi="宋体" w:eastAsia="宋体" w:cs="宋体"/>
-            </w:rPr>
-            <w:t>6.3 功能测试及内容</w:t>
-          </w:r>
-          <w:r>
-            <w:tab/>
-          </w:r>
-          <w:r>
-            <w:fldChar w:fldCharType="begin"/>
-          </w:r>
-          <w:r>
-            <w:instrText xml:space="preserve"> PAGEREF _Toc7014 \h </w:instrText>
-          </w:r>
-          <w:r>
-            <w:fldChar w:fldCharType="separate"/>
-          </w:r>
-          <w:r>
-            <w:t>20</w:t>
-          </w:r>
-          <w:r>
-            <w:fldChar w:fldCharType="end"/>
-          </w:r>
-          <w:r>
-            <w:fldChar w:fldCharType="end"/>
-          </w:r>
-        </w:p>
-        <w:p>
-          <w:pPr>
-            <w:pStyle w:val="8"/>
-            <w:tabs>
-              <w:tab w:val="right" w:leader="dot" w:pos="8306"/>
-            </w:tabs>
-          </w:pPr>
-          <w:r>
-            <w:fldChar w:fldCharType="begin"/>
-          </w:r>
-          <w:r>
-            <w:instrText xml:space="preserve"> HYPERLINK \l "_Toc5751" </w:instrText>
-          </w:r>
-          <w:r>
-            <w:fldChar w:fldCharType="separate"/>
-          </w:r>
-          <w:r>
-            <w:rPr>
-              <w:rFonts w:hint="eastAsia"/>
-            </w:rPr>
-            <w:t>6.4测试用例及结果</w:t>
-          </w:r>
-          <w:r>
-            <w:tab/>
-          </w:r>
-          <w:r>
-            <w:fldChar w:fldCharType="begin"/>
-          </w:r>
-          <w:r>
-            <w:instrText xml:space="preserve"> PAGEREF _Toc5751 \h </w:instrText>
-          </w:r>
-          <w:r>
-            <w:fldChar w:fldCharType="separate"/>
-          </w:r>
-          <w:r>
-            <w:t>21</w:t>
-          </w:r>
-          <w:r>
-            <w:fldChar w:fldCharType="end"/>
-          </w:r>
-          <w:r>
-            <w:fldChar w:fldCharType="end"/>
-          </w:r>
-        </w:p>
-        <w:p>
-          <w:pPr>
-            <w:pStyle w:val="10"/>
-            <w:tabs>
-              <w:tab w:val="right" w:leader="dot" w:pos="8306"/>
-            </w:tabs>
-          </w:pPr>
-          <w:r>
-            <w:fldChar w:fldCharType="begin"/>
-          </w:r>
-          <w:r>
-            <w:instrText xml:space="preserve"> HYPERLINK \l "_Toc693" </w:instrText>
-          </w:r>
-          <w:r>
-            <w:fldChar w:fldCharType="separate"/>
-          </w:r>
-          <w:r>
-            <w:rPr>
-              <w:rFonts w:hint="eastAsia"/>
-            </w:rPr>
-            <w:t>7 总结与展望</w:t>
-          </w:r>
-          <w:r>
-            <w:tab/>
-          </w:r>
-          <w:r>
-            <w:fldChar w:fldCharType="begin"/>
-          </w:r>
-          <w:r>
-            <w:instrText xml:space="preserve"> PAGEREF _Toc693 \h </w:instrText>
-          </w:r>
-          <w:r>
-            <w:fldChar w:fldCharType="separate"/>
-          </w:r>
-          <w:r>
-            <w:t>22</w:t>
-          </w:r>
-          <w:r>
-            <w:fldChar w:fldCharType="end"/>
-          </w:r>
-          <w:r>
-            <w:fldChar w:fldCharType="end"/>
-          </w:r>
-        </w:p>
-        <w:p>
-          <w:pPr>
-            <w:pStyle w:val="10"/>
-            <w:tabs>
-              <w:tab w:val="right" w:leader="dot" w:pos="8306"/>
-            </w:tabs>
-          </w:pPr>
-          <w:r>
-            <w:fldChar w:fldCharType="begin"/>
-          </w:r>
-          <w:r>
-            <w:instrText xml:space="preserve"> HYPERLINK \l "_Toc19352" </w:instrText>
-          </w:r>
-          <w:r>
-            <w:fldChar w:fldCharType="separate"/>
-          </w:r>
-          <w:r>
-            <w:rPr>
-              <w:rFonts w:hint="eastAsia" w:ascii="Times New Roman" w:hAnsi="Times New Roman" w:eastAsia="宋体" w:cs="Times New Roman"/>
-              <w:bCs/>
-              <w:szCs w:val="32"/>
-            </w:rPr>
-            <w:t>致谢</w:t>
-          </w:r>
-          <w:r>
-            <w:tab/>
-          </w:r>
-          <w:r>
-            <w:fldChar w:fldCharType="begin"/>
-          </w:r>
-          <w:r>
-            <w:instrText xml:space="preserve"> PAGEREF _Toc19352 \h </w:instrText>
-          </w:r>
-          <w:r>
-            <w:fldChar w:fldCharType="separate"/>
-          </w:r>
-          <w:r>
-            <w:t>23</w:t>
-          </w:r>
-          <w:r>
-            <w:fldChar w:fldCharType="end"/>
-          </w:r>
-          <w:r>
-            <w:fldChar w:fldCharType="end"/>
-          </w:r>
-        </w:p>
-        <w:p>
-          <w:pPr>
-            <w:pStyle w:val="2"/>
-            <w:rPr>
-              <w:rFonts w:ascii="宋体" w:hAnsi="宋体" w:eastAsia="宋体" w:cs="宋体"/>
-            </w:rPr>
-          </w:pPr>
-          <w:r>
-            <w:rPr>
-              <w:rFonts w:hint="eastAsia" w:ascii="宋体" w:hAnsi="宋体" w:eastAsia="宋体" w:cs="宋体"/>
-            </w:rPr>
-            <w:fldChar w:fldCharType="end"/>
-          </w:r>
-        </w:p>
-      </w:sdtContent>
-    </w:sdt>
+        </w:rPr>
+        <w:t>目录</w:t>
+      </w:r>
+    </w:p>
+    <w:p>
+      <w:pPr>
+        <w:pStyle w:val="10"/>
+        <w:tabs>
+          <w:tab w:val="right" w:leader="dot" w:pos="8306"/>
+        </w:tabs>
+      </w:pPr>
+      <w:r>
+        <w:rPr>
+          <w:rFonts w:hint="eastAsia" w:ascii="宋体" w:hAnsi="宋体" w:eastAsia="宋体" w:cs="宋体"/>
+        </w:rPr>
+        <w:fldChar w:fldCharType="begin"/>
+      </w:r>
+      <w:r>
+        <w:rPr>
+          <w:rFonts w:hint="eastAsia" w:ascii="宋体" w:hAnsi="宋体" w:eastAsia="宋体" w:cs="宋体"/>
+        </w:rPr>
+        <w:instrText xml:space="preserve">TOC \o "1-3" \h \u </w:instrText>
+      </w:r>
+      <w:r>
+        <w:rPr>
+          <w:rFonts w:hint="eastAsia" w:ascii="宋体" w:hAnsi="宋体" w:eastAsia="宋体" w:cs="宋体"/>
+        </w:rPr>
+        <w:fldChar w:fldCharType="separate"/>
+      </w:r>
+      <w:r>
+        <w:fldChar w:fldCharType="begin"/>
+      </w:r>
+      <w:r>
+        <w:instrText xml:space="preserve"> HYPERLINK \l "_Toc3391" </w:instrText>
+      </w:r>
+      <w:r>
+        <w:fldChar w:fldCharType="separate"/>
+      </w:r>
+      <w:r>
+        <w:rPr>
+          <w:rFonts w:hint="eastAsia" w:ascii="宋体" w:hAnsi="宋体" w:eastAsia="宋体" w:cs="宋体"/>
+        </w:rPr>
+        <w:t>1. 绪论</w:t>
+      </w:r>
+      <w:r>
+        <w:tab/>
+      </w:r>
+      <w:r>
+        <w:fldChar w:fldCharType="begin"/>
+      </w:r>
+      <w:r>
+        <w:instrText xml:space="preserve"> PAGEREF _Toc3391 \h </w:instrText>
+      </w:r>
+      <w:r>
+        <w:fldChar w:fldCharType="separate"/>
+      </w:r>
+      <w:r>
+        <w:t>2</w:t>
+      </w:r>
+      <w:r>
+        <w:fldChar w:fldCharType="end"/>
+      </w:r>
+      <w:r>
+        <w:fldChar w:fldCharType="end"/>
+      </w:r>
+    </w:p>
+    <w:p>
+      <w:pPr>
+        <w:pStyle w:val="12"/>
+        <w:tabs>
+          <w:tab w:val="right" w:leader="dot" w:pos="8306"/>
+        </w:tabs>
+      </w:pPr>
+      <w:r>
+        <w:fldChar w:fldCharType="begin"/>
+      </w:r>
+      <w:r>
+        <w:instrText xml:space="preserve"> HYPERLINK \l "_Toc21041" </w:instrText>
+      </w:r>
+      <w:r>
+        <w:fldChar w:fldCharType="separate"/>
+      </w:r>
+      <w:r>
+        <w:rPr>
+          <w:rFonts w:ascii="宋体" w:hAnsi="宋体" w:eastAsia="宋体" w:cs="宋体"/>
+        </w:rPr>
+        <w:t xml:space="preserve">1.1 </w:t>
+      </w:r>
+      <w:r>
+        <w:rPr>
+          <w:rFonts w:hint="eastAsia" w:ascii="宋体" w:hAnsi="宋体" w:eastAsia="宋体" w:cs="宋体"/>
+        </w:rPr>
+        <w:t>研究背景</w:t>
+      </w:r>
+      <w:r>
+        <w:tab/>
+      </w:r>
+      <w:r>
+        <w:fldChar w:fldCharType="begin"/>
+      </w:r>
+      <w:r>
+        <w:instrText xml:space="preserve"> PAGEREF _Toc21041 \h </w:instrText>
+      </w:r>
+      <w:r>
+        <w:fldChar w:fldCharType="separate"/>
+      </w:r>
+      <w:r>
+        <w:t>2</w:t>
+      </w:r>
+      <w:r>
+        <w:fldChar w:fldCharType="end"/>
+      </w:r>
+      <w:r>
+        <w:fldChar w:fldCharType="end"/>
+      </w:r>
+    </w:p>
+    <w:p>
+      <w:pPr>
+        <w:pStyle w:val="12"/>
+        <w:tabs>
+          <w:tab w:val="right" w:leader="dot" w:pos="8306"/>
+        </w:tabs>
+      </w:pPr>
+      <w:r>
+        <w:fldChar w:fldCharType="begin"/>
+      </w:r>
+      <w:r>
+        <w:instrText xml:space="preserve"> HYPERLINK \l "_Toc28586" </w:instrText>
+      </w:r>
+      <w:r>
+        <w:fldChar w:fldCharType="separate"/>
+      </w:r>
+      <w:r>
+        <w:rPr>
+          <w:rFonts w:hint="eastAsia" w:ascii="宋体" w:hAnsi="宋体" w:eastAsia="宋体" w:cs="宋体"/>
+        </w:rPr>
+        <w:t>1.2 国内外研究现状</w:t>
+      </w:r>
+      <w:r>
+        <w:tab/>
+      </w:r>
+      <w:r>
+        <w:fldChar w:fldCharType="begin"/>
+      </w:r>
+      <w:r>
+        <w:instrText xml:space="preserve"> PAGEREF _Toc28586 \h </w:instrText>
+      </w:r>
+      <w:r>
+        <w:fldChar w:fldCharType="separate"/>
+      </w:r>
+      <w:r>
+        <w:t>2</w:t>
+      </w:r>
+      <w:r>
+        <w:fldChar w:fldCharType="end"/>
+      </w:r>
+      <w:r>
+        <w:fldChar w:fldCharType="end"/>
+      </w:r>
+    </w:p>
+    <w:p>
+      <w:pPr>
+        <w:pStyle w:val="12"/>
+        <w:tabs>
+          <w:tab w:val="right" w:leader="dot" w:pos="8306"/>
+        </w:tabs>
+      </w:pPr>
+      <w:r>
+        <w:fldChar w:fldCharType="begin"/>
+      </w:r>
+      <w:r>
+        <w:instrText xml:space="preserve"> HYPERLINK \l "_Toc26752" </w:instrText>
+      </w:r>
+      <w:r>
+        <w:fldChar w:fldCharType="separate"/>
+      </w:r>
+      <w:r>
+        <w:rPr>
+          <w:rFonts w:hint="eastAsia" w:ascii="宋体" w:hAnsi="宋体" w:eastAsia="宋体" w:cs="宋体"/>
+        </w:rPr>
+        <w:t>1.3 选题的意义</w:t>
+      </w:r>
+      <w:r>
+        <w:tab/>
+      </w:r>
+      <w:r>
+        <w:fldChar w:fldCharType="begin"/>
+      </w:r>
+      <w:r>
+        <w:instrText xml:space="preserve"> PAGEREF _Toc26752 \h </w:instrText>
+      </w:r>
+      <w:r>
+        <w:fldChar w:fldCharType="separate"/>
+      </w:r>
+      <w:r>
+        <w:t>3</w:t>
+      </w:r>
+      <w:r>
+        <w:fldChar w:fldCharType="end"/>
+      </w:r>
+      <w:r>
+        <w:fldChar w:fldCharType="end"/>
+      </w:r>
+    </w:p>
+    <w:p>
+      <w:pPr>
+        <w:pStyle w:val="10"/>
+        <w:tabs>
+          <w:tab w:val="right" w:leader="dot" w:pos="8306"/>
+        </w:tabs>
+      </w:pPr>
+      <w:r>
+        <w:fldChar w:fldCharType="begin"/>
+      </w:r>
+      <w:r>
+        <w:instrText xml:space="preserve"> HYPERLINK \l "_Toc1963" </w:instrText>
+      </w:r>
+      <w:r>
+        <w:fldChar w:fldCharType="separate"/>
+      </w:r>
+      <w:r>
+        <w:rPr>
+          <w:rFonts w:hint="eastAsia" w:ascii="宋体" w:hAnsi="宋体" w:eastAsia="宋体" w:cs="宋体"/>
+        </w:rPr>
+        <w:t>2 相关技术介绍</w:t>
+      </w:r>
+      <w:r>
+        <w:tab/>
+      </w:r>
+      <w:r>
+        <w:fldChar w:fldCharType="begin"/>
+      </w:r>
+      <w:r>
+        <w:instrText xml:space="preserve"> PAGEREF _Toc1963 \h </w:instrText>
+      </w:r>
+      <w:r>
+        <w:fldChar w:fldCharType="separate"/>
+      </w:r>
+      <w:r>
+        <w:t>3</w:t>
+      </w:r>
+      <w:r>
+        <w:fldChar w:fldCharType="end"/>
+      </w:r>
+      <w:r>
+        <w:fldChar w:fldCharType="end"/>
+      </w:r>
+    </w:p>
+    <w:p>
+      <w:pPr>
+        <w:pStyle w:val="12"/>
+        <w:tabs>
+          <w:tab w:val="right" w:leader="dot" w:pos="8306"/>
+        </w:tabs>
+      </w:pPr>
+      <w:r>
+        <w:fldChar w:fldCharType="begin"/>
+      </w:r>
+      <w:r>
+        <w:instrText xml:space="preserve"> HYPERLINK \l "_Toc21712" </w:instrText>
+      </w:r>
+      <w:r>
+        <w:fldChar w:fldCharType="separate"/>
+      </w:r>
+      <w:r>
+        <w:rPr>
+          <w:rFonts w:hint="eastAsia" w:ascii="宋体" w:hAnsi="宋体" w:eastAsia="宋体" w:cs="宋体"/>
+        </w:rPr>
+        <w:t>2.1 B/S架构介绍</w:t>
+      </w:r>
+      <w:r>
+        <w:tab/>
+      </w:r>
+      <w:r>
+        <w:fldChar w:fldCharType="begin"/>
+      </w:r>
+      <w:r>
+        <w:instrText xml:space="preserve"> PAGEREF _Toc21712 \h </w:instrText>
+      </w:r>
+      <w:r>
+        <w:fldChar w:fldCharType="separate"/>
+      </w:r>
+      <w:r>
+        <w:t>3</w:t>
+      </w:r>
+      <w:r>
+        <w:fldChar w:fldCharType="end"/>
+      </w:r>
+      <w:r>
+        <w:fldChar w:fldCharType="end"/>
+      </w:r>
+    </w:p>
+    <w:p>
+      <w:pPr>
+        <w:pStyle w:val="12"/>
+        <w:tabs>
+          <w:tab w:val="right" w:leader="dot" w:pos="8306"/>
+        </w:tabs>
+      </w:pPr>
+      <w:r>
+        <w:fldChar w:fldCharType="begin"/>
+      </w:r>
+      <w:r>
+        <w:instrText xml:space="preserve"> HYPERLINK \l "_Toc22114" </w:instrText>
+      </w:r>
+      <w:r>
+        <w:fldChar w:fldCharType="separate"/>
+      </w:r>
+      <w:r>
+        <w:rPr>
+          <w:rFonts w:hint="eastAsia" w:ascii="宋体" w:hAnsi="宋体" w:eastAsia="宋体" w:cs="宋体"/>
+        </w:rPr>
+        <w:t>2.2 前端技术介绍</w:t>
+      </w:r>
+      <w:r>
+        <w:tab/>
+      </w:r>
+      <w:r>
+        <w:fldChar w:fldCharType="begin"/>
+      </w:r>
+      <w:r>
+        <w:instrText xml:space="preserve"> PAGEREF _Toc22114 \h </w:instrText>
+      </w:r>
+      <w:r>
+        <w:fldChar w:fldCharType="separate"/>
+      </w:r>
+      <w:r>
+        <w:t>4</w:t>
+      </w:r>
+      <w:r>
+        <w:fldChar w:fldCharType="end"/>
+      </w:r>
+      <w:r>
+        <w:fldChar w:fldCharType="end"/>
+      </w:r>
+    </w:p>
+    <w:p>
+      <w:pPr>
+        <w:pStyle w:val="12"/>
+        <w:tabs>
+          <w:tab w:val="right" w:leader="dot" w:pos="8306"/>
+        </w:tabs>
+      </w:pPr>
+      <w:r>
+        <w:fldChar w:fldCharType="begin"/>
+      </w:r>
+      <w:r>
+        <w:instrText xml:space="preserve"> HYPERLINK \l "_Toc7132" </w:instrText>
+      </w:r>
+      <w:r>
+        <w:fldChar w:fldCharType="separate"/>
+      </w:r>
+      <w:r>
+        <w:rPr>
+          <w:rFonts w:hint="eastAsia" w:ascii="宋体" w:hAnsi="宋体" w:eastAsia="宋体" w:cs="宋体"/>
+        </w:rPr>
+        <w:t>2.3  ArcGIS地图api介绍</w:t>
+      </w:r>
+      <w:r>
+        <w:tab/>
+      </w:r>
+      <w:r>
+        <w:fldChar w:fldCharType="begin"/>
+      </w:r>
+      <w:r>
+        <w:instrText xml:space="preserve"> PAGEREF _Toc7132 \h </w:instrText>
+      </w:r>
+      <w:r>
+        <w:fldChar w:fldCharType="separate"/>
+      </w:r>
+      <w:r>
+        <w:t>4</w:t>
+      </w:r>
+      <w:r>
+        <w:fldChar w:fldCharType="end"/>
+      </w:r>
+      <w:r>
+        <w:fldChar w:fldCharType="end"/>
+      </w:r>
+    </w:p>
+    <w:p>
+      <w:pPr>
+        <w:pStyle w:val="12"/>
+        <w:tabs>
+          <w:tab w:val="right" w:leader="dot" w:pos="8306"/>
+        </w:tabs>
+      </w:pPr>
+      <w:r>
+        <w:fldChar w:fldCharType="begin"/>
+      </w:r>
+      <w:r>
+        <w:instrText xml:space="preserve"> HYPERLINK \l "_Toc7500" </w:instrText>
+      </w:r>
+      <w:r>
+        <w:fldChar w:fldCharType="separate"/>
+      </w:r>
+      <w:r>
+        <w:rPr>
+          <w:rFonts w:hint="eastAsia" w:ascii="宋体" w:hAnsi="宋体" w:eastAsia="宋体" w:cs="宋体"/>
+        </w:rPr>
+        <w:t>2.4 后端技术介绍</w:t>
+      </w:r>
+      <w:r>
+        <w:tab/>
+      </w:r>
+      <w:r>
+        <w:fldChar w:fldCharType="begin"/>
+      </w:r>
+      <w:r>
+        <w:instrText xml:space="preserve"> PAGEREF _Toc7500 \h </w:instrText>
+      </w:r>
+      <w:r>
+        <w:fldChar w:fldCharType="separate"/>
+      </w:r>
+      <w:r>
+        <w:t>5</w:t>
+      </w:r>
+      <w:r>
+        <w:fldChar w:fldCharType="end"/>
+      </w:r>
+      <w:r>
+        <w:fldChar w:fldCharType="end"/>
+      </w:r>
+    </w:p>
+    <w:p>
+      <w:pPr>
+        <w:pStyle w:val="12"/>
+        <w:tabs>
+          <w:tab w:val="right" w:leader="dot" w:pos="8306"/>
+        </w:tabs>
+      </w:pPr>
+      <w:r>
+        <w:fldChar w:fldCharType="begin"/>
+      </w:r>
+      <w:r>
+        <w:instrText xml:space="preserve"> HYPERLINK \l "_Toc21014" </w:instrText>
+      </w:r>
+      <w:r>
+        <w:fldChar w:fldCharType="separate"/>
+      </w:r>
+      <w:r>
+        <w:rPr>
+          <w:rFonts w:hint="eastAsia" w:ascii="宋体" w:hAnsi="宋体" w:eastAsia="宋体" w:cs="宋体"/>
+        </w:rPr>
+        <w:t>2.5 数据库介绍</w:t>
+      </w:r>
+      <w:r>
+        <w:tab/>
+      </w:r>
+      <w:r>
+        <w:fldChar w:fldCharType="begin"/>
+      </w:r>
+      <w:r>
+        <w:instrText xml:space="preserve"> PAGEREF _Toc21014 \h </w:instrText>
+      </w:r>
+      <w:r>
+        <w:fldChar w:fldCharType="separate"/>
+      </w:r>
+      <w:r>
+        <w:t>5</w:t>
+      </w:r>
+      <w:r>
+        <w:fldChar w:fldCharType="end"/>
+      </w:r>
+      <w:r>
+        <w:fldChar w:fldCharType="end"/>
+      </w:r>
+    </w:p>
+    <w:p>
+      <w:pPr>
+        <w:pStyle w:val="10"/>
+        <w:tabs>
+          <w:tab w:val="right" w:leader="dot" w:pos="8306"/>
+        </w:tabs>
+      </w:pPr>
+      <w:r>
+        <w:fldChar w:fldCharType="begin"/>
+      </w:r>
+      <w:r>
+        <w:instrText xml:space="preserve"> HYPERLINK \l "_Toc15444" </w:instrText>
+      </w:r>
+      <w:r>
+        <w:fldChar w:fldCharType="separate"/>
+      </w:r>
+      <w:r>
+        <w:rPr>
+          <w:rFonts w:hint="eastAsia" w:ascii="宋体" w:hAnsi="宋体" w:eastAsia="宋体" w:cs="宋体"/>
+        </w:rPr>
+        <w:t>2.6 web服务器介绍</w:t>
+      </w:r>
+      <w:r>
+        <w:tab/>
+      </w:r>
+      <w:r>
+        <w:fldChar w:fldCharType="begin"/>
+      </w:r>
+      <w:r>
+        <w:instrText xml:space="preserve"> PAGEREF _Toc15444 \h </w:instrText>
+      </w:r>
+      <w:r>
+        <w:fldChar w:fldCharType="separate"/>
+      </w:r>
+      <w:r>
+        <w:t>6</w:t>
+      </w:r>
+      <w:r>
+        <w:fldChar w:fldCharType="end"/>
+      </w:r>
+      <w:r>
+        <w:fldChar w:fldCharType="end"/>
+      </w:r>
+    </w:p>
+    <w:p>
+      <w:pPr>
+        <w:pStyle w:val="10"/>
+        <w:tabs>
+          <w:tab w:val="right" w:leader="dot" w:pos="8306"/>
+        </w:tabs>
+      </w:pPr>
+      <w:r>
+        <w:fldChar w:fldCharType="begin"/>
+      </w:r>
+      <w:r>
+        <w:instrText xml:space="preserve"> HYPERLINK \l "_Toc2042" </w:instrText>
+      </w:r>
+      <w:r>
+        <w:fldChar w:fldCharType="separate"/>
+      </w:r>
+      <w:r>
+        <w:rPr>
+          <w:rFonts w:hint="eastAsia" w:ascii="宋体" w:hAnsi="宋体" w:eastAsia="宋体" w:cs="宋体"/>
+        </w:rPr>
+        <w:t>3 系统需求分析</w:t>
+      </w:r>
+      <w:r>
+        <w:tab/>
+      </w:r>
+      <w:r>
+        <w:fldChar w:fldCharType="begin"/>
+      </w:r>
+      <w:r>
+        <w:instrText xml:space="preserve"> PAGEREF _Toc2042 \h </w:instrText>
+      </w:r>
+      <w:r>
+        <w:fldChar w:fldCharType="separate"/>
+      </w:r>
+      <w:r>
+        <w:t>6</w:t>
+      </w:r>
+      <w:r>
+        <w:fldChar w:fldCharType="end"/>
+      </w:r>
+      <w:r>
+        <w:fldChar w:fldCharType="end"/>
+      </w:r>
+    </w:p>
+    <w:p>
+      <w:pPr>
+        <w:pStyle w:val="12"/>
+        <w:tabs>
+          <w:tab w:val="right" w:leader="dot" w:pos="8306"/>
+        </w:tabs>
+      </w:pPr>
+      <w:r>
+        <w:fldChar w:fldCharType="begin"/>
+      </w:r>
+      <w:r>
+        <w:instrText xml:space="preserve"> HYPERLINK \l "_Toc22878" </w:instrText>
+      </w:r>
+      <w:r>
+        <w:fldChar w:fldCharType="separate"/>
+      </w:r>
+      <w:r>
+        <w:rPr>
+          <w:rFonts w:hint="eastAsia" w:ascii="宋体" w:hAnsi="宋体" w:eastAsia="宋体" w:cs="宋体"/>
+        </w:rPr>
+        <w:t>3.1业务流程分析</w:t>
+      </w:r>
+      <w:r>
+        <w:tab/>
+      </w:r>
+      <w:r>
+        <w:fldChar w:fldCharType="begin"/>
+      </w:r>
+      <w:r>
+        <w:instrText xml:space="preserve"> PAGEREF _Toc22878 \h </w:instrText>
+      </w:r>
+      <w:r>
+        <w:fldChar w:fldCharType="separate"/>
+      </w:r>
+      <w:r>
+        <w:t>6</w:t>
+      </w:r>
+      <w:r>
+        <w:fldChar w:fldCharType="end"/>
+      </w:r>
+      <w:r>
+        <w:fldChar w:fldCharType="end"/>
+      </w:r>
+    </w:p>
+    <w:p>
+      <w:pPr>
+        <w:pStyle w:val="12"/>
+        <w:tabs>
+          <w:tab w:val="right" w:leader="dot" w:pos="8306"/>
+        </w:tabs>
+      </w:pPr>
+      <w:r>
+        <w:fldChar w:fldCharType="begin"/>
+      </w:r>
+      <w:r>
+        <w:instrText xml:space="preserve"> HYPERLINK \l "_Toc3552" </w:instrText>
+      </w:r>
+      <w:r>
+        <w:fldChar w:fldCharType="separate"/>
+      </w:r>
+      <w:r>
+        <w:rPr>
+          <w:rFonts w:hint="eastAsia" w:ascii="宋体" w:hAnsi="宋体" w:eastAsia="宋体" w:cs="宋体"/>
+        </w:rPr>
+        <w:t>3.2功能性需求分析</w:t>
+      </w:r>
+      <w:r>
+        <w:tab/>
+      </w:r>
+      <w:r>
+        <w:fldChar w:fldCharType="begin"/>
+      </w:r>
+      <w:r>
+        <w:instrText xml:space="preserve"> PAGEREF _Toc3552 \h </w:instrText>
+      </w:r>
+      <w:r>
+        <w:fldChar w:fldCharType="separate"/>
+      </w:r>
+      <w:r>
+        <w:t>6</w:t>
+      </w:r>
+      <w:r>
+        <w:fldChar w:fldCharType="end"/>
+      </w:r>
+      <w:r>
+        <w:fldChar w:fldCharType="end"/>
+      </w:r>
+    </w:p>
+    <w:p>
+      <w:pPr>
+        <w:pStyle w:val="12"/>
+        <w:tabs>
+          <w:tab w:val="right" w:leader="dot" w:pos="8306"/>
+        </w:tabs>
+      </w:pPr>
+      <w:r>
+        <w:fldChar w:fldCharType="begin"/>
+      </w:r>
+      <w:r>
+        <w:instrText xml:space="preserve"> HYPERLINK \l "_Toc25915" </w:instrText>
+      </w:r>
+      <w:r>
+        <w:fldChar w:fldCharType="separate"/>
+      </w:r>
+      <w:r>
+        <w:rPr>
+          <w:rFonts w:hint="eastAsia" w:ascii="宋体" w:hAnsi="宋体" w:eastAsia="宋体" w:cs="宋体"/>
+        </w:rPr>
+        <w:t>3.3用例分析</w:t>
+      </w:r>
+      <w:r>
+        <w:tab/>
+      </w:r>
+      <w:r>
+        <w:fldChar w:fldCharType="begin"/>
+      </w:r>
+      <w:r>
+        <w:instrText xml:space="preserve"> PAGEREF _Toc25915 \h </w:instrText>
+      </w:r>
+      <w:r>
+        <w:fldChar w:fldCharType="separate"/>
+      </w:r>
+      <w:r>
+        <w:t>7</w:t>
+      </w:r>
+      <w:r>
+        <w:fldChar w:fldCharType="end"/>
+      </w:r>
+      <w:r>
+        <w:fldChar w:fldCharType="end"/>
+      </w:r>
+    </w:p>
+    <w:p>
+      <w:pPr>
+        <w:pStyle w:val="12"/>
+        <w:tabs>
+          <w:tab w:val="right" w:leader="dot" w:pos="8306"/>
+        </w:tabs>
+      </w:pPr>
+      <w:r>
+        <w:fldChar w:fldCharType="begin"/>
+      </w:r>
+      <w:r>
+        <w:instrText xml:space="preserve"> HYPERLINK \l "_Toc29619" </w:instrText>
+      </w:r>
+      <w:r>
+        <w:fldChar w:fldCharType="separate"/>
+      </w:r>
+      <w:r>
+        <w:rPr>
+          <w:rFonts w:hint="eastAsia" w:ascii="宋体" w:hAnsi="宋体" w:eastAsia="宋体" w:cs="宋体"/>
+        </w:rPr>
+        <w:t>3.4非功能性需求分析</w:t>
+      </w:r>
+      <w:r>
+        <w:tab/>
+      </w:r>
+      <w:r>
+        <w:fldChar w:fldCharType="begin"/>
+      </w:r>
+      <w:r>
+        <w:instrText xml:space="preserve"> PAGEREF _Toc29619 \h </w:instrText>
+      </w:r>
+      <w:r>
+        <w:fldChar w:fldCharType="separate"/>
+      </w:r>
+      <w:r>
+        <w:t>9</w:t>
+      </w:r>
+      <w:r>
+        <w:fldChar w:fldCharType="end"/>
+      </w:r>
+      <w:r>
+        <w:fldChar w:fldCharType="end"/>
+      </w:r>
+    </w:p>
+    <w:p>
+      <w:pPr>
+        <w:pStyle w:val="10"/>
+        <w:tabs>
+          <w:tab w:val="right" w:leader="dot" w:pos="8306"/>
+        </w:tabs>
+      </w:pPr>
+      <w:r>
+        <w:fldChar w:fldCharType="begin"/>
+      </w:r>
+      <w:r>
+        <w:instrText xml:space="preserve"> HYPERLINK \l "_Toc28967" </w:instrText>
+      </w:r>
+      <w:r>
+        <w:fldChar w:fldCharType="separate"/>
+      </w:r>
+      <w:r>
+        <w:rPr>
+          <w:rFonts w:hint="eastAsia" w:ascii="宋体" w:hAnsi="宋体" w:eastAsia="宋体" w:cs="宋体"/>
+        </w:rPr>
+        <w:t>4 系统设计</w:t>
+      </w:r>
+      <w:r>
+        <w:tab/>
+      </w:r>
+      <w:r>
+        <w:fldChar w:fldCharType="begin"/>
+      </w:r>
+      <w:r>
+        <w:instrText xml:space="preserve"> PAGEREF _Toc28967 \h </w:instrText>
+      </w:r>
+      <w:r>
+        <w:fldChar w:fldCharType="separate"/>
+      </w:r>
+      <w:r>
+        <w:t>10</w:t>
+      </w:r>
+      <w:r>
+        <w:fldChar w:fldCharType="end"/>
+      </w:r>
+      <w:r>
+        <w:fldChar w:fldCharType="end"/>
+      </w:r>
+    </w:p>
+    <w:p>
+      <w:pPr>
+        <w:pStyle w:val="12"/>
+        <w:tabs>
+          <w:tab w:val="right" w:leader="dot" w:pos="8306"/>
+        </w:tabs>
+      </w:pPr>
+      <w:r>
+        <w:fldChar w:fldCharType="begin"/>
+      </w:r>
+      <w:r>
+        <w:instrText xml:space="preserve"> HYPERLINK \l "_Toc2792" </w:instrText>
+      </w:r>
+      <w:r>
+        <w:fldChar w:fldCharType="separate"/>
+      </w:r>
+      <w:r>
+        <w:rPr>
+          <w:rFonts w:hint="eastAsia" w:ascii="宋体" w:hAnsi="宋体" w:eastAsia="宋体" w:cs="宋体"/>
+          <w:szCs w:val="30"/>
+        </w:rPr>
+        <w:t>4.1系统架构设计</w:t>
+      </w:r>
+      <w:r>
+        <w:tab/>
+      </w:r>
+      <w:r>
+        <w:fldChar w:fldCharType="begin"/>
+      </w:r>
+      <w:r>
+        <w:instrText xml:space="preserve"> PAGEREF _Toc2792 \h </w:instrText>
+      </w:r>
+      <w:r>
+        <w:fldChar w:fldCharType="separate"/>
+      </w:r>
+      <w:r>
+        <w:t>10</w:t>
+      </w:r>
+      <w:r>
+        <w:fldChar w:fldCharType="end"/>
+      </w:r>
+      <w:r>
+        <w:fldChar w:fldCharType="end"/>
+      </w:r>
+    </w:p>
+    <w:p>
+      <w:pPr>
+        <w:pStyle w:val="12"/>
+        <w:tabs>
+          <w:tab w:val="right" w:leader="dot" w:pos="8306"/>
+        </w:tabs>
+      </w:pPr>
+      <w:r>
+        <w:fldChar w:fldCharType="begin"/>
+      </w:r>
+      <w:r>
+        <w:instrText xml:space="preserve"> HYPERLINK \l "_Toc8506" </w:instrText>
+      </w:r>
+      <w:r>
+        <w:fldChar w:fldCharType="separate"/>
+      </w:r>
+      <w:r>
+        <w:rPr>
+          <w:rFonts w:hint="eastAsia" w:ascii="宋体" w:hAnsi="宋体" w:eastAsia="宋体" w:cs="宋体"/>
+          <w:szCs w:val="28"/>
+        </w:rPr>
+        <w:t>4.1.1系统功能结构</w:t>
+      </w:r>
+      <w:r>
+        <w:tab/>
+      </w:r>
+      <w:r>
+        <w:fldChar w:fldCharType="begin"/>
+      </w:r>
+      <w:r>
+        <w:instrText xml:space="preserve"> PAGEREF _Toc8506 \h </w:instrText>
+      </w:r>
+      <w:r>
+        <w:fldChar w:fldCharType="separate"/>
+      </w:r>
+      <w:r>
+        <w:t>10</w:t>
+      </w:r>
+      <w:r>
+        <w:fldChar w:fldCharType="end"/>
+      </w:r>
+      <w:r>
+        <w:fldChar w:fldCharType="end"/>
+      </w:r>
+    </w:p>
+    <w:p>
+      <w:pPr>
+        <w:pStyle w:val="12"/>
+        <w:tabs>
+          <w:tab w:val="right" w:leader="dot" w:pos="8306"/>
+        </w:tabs>
+      </w:pPr>
+      <w:r>
+        <w:fldChar w:fldCharType="begin"/>
+      </w:r>
+      <w:r>
+        <w:instrText xml:space="preserve"> HYPERLINK \l "_Toc9647" </w:instrText>
+      </w:r>
+      <w:r>
+        <w:fldChar w:fldCharType="separate"/>
+      </w:r>
+      <w:r>
+        <w:rPr>
+          <w:rFonts w:hint="eastAsia" w:ascii="宋体" w:hAnsi="宋体" w:eastAsia="宋体" w:cs="宋体"/>
+          <w:szCs w:val="28"/>
+        </w:rPr>
+        <w:t>4.1.2系统设计原则</w:t>
+      </w:r>
+      <w:r>
+        <w:tab/>
+      </w:r>
+      <w:r>
+        <w:fldChar w:fldCharType="begin"/>
+      </w:r>
+      <w:r>
+        <w:instrText xml:space="preserve"> PAGEREF _Toc9647 \h </w:instrText>
+      </w:r>
+      <w:r>
+        <w:fldChar w:fldCharType="separate"/>
+      </w:r>
+      <w:r>
+        <w:t>11</w:t>
+      </w:r>
+      <w:r>
+        <w:fldChar w:fldCharType="end"/>
+      </w:r>
+      <w:r>
+        <w:fldChar w:fldCharType="end"/>
+      </w:r>
+    </w:p>
+    <w:p>
+      <w:pPr>
+        <w:pStyle w:val="12"/>
+        <w:tabs>
+          <w:tab w:val="right" w:leader="dot" w:pos="8306"/>
+        </w:tabs>
+      </w:pPr>
+      <w:r>
+        <w:fldChar w:fldCharType="begin"/>
+      </w:r>
+      <w:r>
+        <w:instrText xml:space="preserve"> HYPERLINK \l "_Toc11134" </w:instrText>
+      </w:r>
+      <w:r>
+        <w:fldChar w:fldCharType="separate"/>
+      </w:r>
+      <w:r>
+        <w:rPr>
+          <w:rFonts w:hint="eastAsia" w:ascii="宋体" w:hAnsi="宋体" w:eastAsia="宋体" w:cs="宋体"/>
+          <w:szCs w:val="30"/>
+        </w:rPr>
+        <w:t>4.2系统各模块的详细设计</w:t>
+      </w:r>
+      <w:r>
+        <w:tab/>
+      </w:r>
+      <w:r>
+        <w:fldChar w:fldCharType="begin"/>
+      </w:r>
+      <w:r>
+        <w:instrText xml:space="preserve"> PAGEREF _Toc11134 \h </w:instrText>
+      </w:r>
+      <w:r>
+        <w:fldChar w:fldCharType="separate"/>
+      </w:r>
+      <w:r>
+        <w:t>12</w:t>
+      </w:r>
+      <w:r>
+        <w:fldChar w:fldCharType="end"/>
+      </w:r>
+      <w:r>
+        <w:fldChar w:fldCharType="end"/>
+      </w:r>
+    </w:p>
+    <w:p>
+      <w:pPr>
+        <w:pStyle w:val="12"/>
+        <w:tabs>
+          <w:tab w:val="right" w:leader="dot" w:pos="8306"/>
+        </w:tabs>
+      </w:pPr>
+      <w:r>
+        <w:fldChar w:fldCharType="begin"/>
+      </w:r>
+      <w:r>
+        <w:instrText xml:space="preserve"> HYPERLINK \l "_Toc25657" </w:instrText>
+      </w:r>
+      <w:r>
+        <w:fldChar w:fldCharType="separate"/>
+      </w:r>
+      <w:r>
+        <w:rPr>
+          <w:rFonts w:hint="eastAsia" w:ascii="宋体" w:hAnsi="宋体" w:eastAsia="宋体" w:cs="宋体"/>
+          <w:szCs w:val="30"/>
+        </w:rPr>
+        <w:t>4.3 数据库设计</w:t>
+      </w:r>
+      <w:r>
+        <w:tab/>
+      </w:r>
+      <w:r>
+        <w:fldChar w:fldCharType="begin"/>
+      </w:r>
+      <w:r>
+        <w:instrText xml:space="preserve"> PAGEREF _Toc25657 \h </w:instrText>
+      </w:r>
+      <w:r>
+        <w:fldChar w:fldCharType="separate"/>
+      </w:r>
+      <w:r>
+        <w:t>14</w:t>
+      </w:r>
+      <w:r>
+        <w:fldChar w:fldCharType="end"/>
+      </w:r>
+      <w:r>
+        <w:fldChar w:fldCharType="end"/>
+      </w:r>
+    </w:p>
+    <w:p>
+      <w:pPr>
+        <w:pStyle w:val="10"/>
+        <w:tabs>
+          <w:tab w:val="right" w:leader="dot" w:pos="8306"/>
+        </w:tabs>
+      </w:pPr>
+      <w:r>
+        <w:fldChar w:fldCharType="begin"/>
+      </w:r>
+      <w:r>
+        <w:instrText xml:space="preserve"> HYPERLINK \l "_Toc4222" </w:instrText>
+      </w:r>
+      <w:r>
+        <w:fldChar w:fldCharType="separate"/>
+      </w:r>
+      <w:r>
+        <w:rPr>
+          <w:rFonts w:hint="eastAsia" w:ascii="宋体" w:hAnsi="宋体" w:eastAsia="宋体" w:cs="宋体"/>
+        </w:rPr>
+        <w:t>5 系统实现</w:t>
+      </w:r>
+      <w:r>
+        <w:tab/>
+      </w:r>
+      <w:r>
+        <w:fldChar w:fldCharType="begin"/>
+      </w:r>
+      <w:r>
+        <w:instrText xml:space="preserve"> PAGEREF _Toc4222 \h </w:instrText>
+      </w:r>
+      <w:r>
+        <w:fldChar w:fldCharType="separate"/>
+      </w:r>
+      <w:r>
+        <w:t>16</w:t>
+      </w:r>
+      <w:r>
+        <w:fldChar w:fldCharType="end"/>
+      </w:r>
+      <w:r>
+        <w:fldChar w:fldCharType="end"/>
+      </w:r>
+    </w:p>
+    <w:p>
+      <w:pPr>
+        <w:pStyle w:val="12"/>
+        <w:tabs>
+          <w:tab w:val="right" w:leader="dot" w:pos="8306"/>
+        </w:tabs>
+      </w:pPr>
+      <w:r>
+        <w:fldChar w:fldCharType="begin"/>
+      </w:r>
+      <w:r>
+        <w:instrText xml:space="preserve"> HYPERLINK \l "_Toc10620" </w:instrText>
+      </w:r>
+      <w:r>
+        <w:fldChar w:fldCharType="separate"/>
+      </w:r>
+      <w:r>
+        <w:rPr>
+          <w:rFonts w:hint="eastAsia" w:ascii="宋体" w:hAnsi="宋体" w:eastAsia="宋体" w:cs="宋体"/>
+          <w:bCs/>
+          <w:szCs w:val="30"/>
+        </w:rPr>
+        <w:t>5.1系统登录页面</w:t>
+      </w:r>
+      <w:r>
+        <w:tab/>
+      </w:r>
+      <w:r>
+        <w:fldChar w:fldCharType="begin"/>
+      </w:r>
+      <w:r>
+        <w:instrText xml:space="preserve"> PAGEREF _Toc10620 \h </w:instrText>
+      </w:r>
+      <w:r>
+        <w:fldChar w:fldCharType="separate"/>
+      </w:r>
+      <w:r>
+        <w:t>16</w:t>
+      </w:r>
+      <w:r>
+        <w:fldChar w:fldCharType="end"/>
+      </w:r>
+      <w:r>
+        <w:fldChar w:fldCharType="end"/>
+      </w:r>
+    </w:p>
+    <w:p>
+      <w:pPr>
+        <w:pStyle w:val="12"/>
+        <w:tabs>
+          <w:tab w:val="right" w:leader="dot" w:pos="8306"/>
+        </w:tabs>
+      </w:pPr>
+      <w:r>
+        <w:fldChar w:fldCharType="begin"/>
+      </w:r>
+      <w:r>
+        <w:instrText xml:space="preserve"> HYPERLINK \l "_Toc24974" </w:instrText>
+      </w:r>
+      <w:r>
+        <w:fldChar w:fldCharType="separate"/>
+      </w:r>
+      <w:r>
+        <w:rPr>
+          <w:rFonts w:hint="eastAsia" w:ascii="宋体" w:hAnsi="宋体" w:eastAsia="宋体" w:cs="宋体"/>
+          <w:bCs/>
+          <w:szCs w:val="30"/>
+        </w:rPr>
+        <w:t>5.2系统首页地图界面</w:t>
+      </w:r>
+      <w:r>
+        <w:tab/>
+      </w:r>
+      <w:r>
+        <w:fldChar w:fldCharType="begin"/>
+      </w:r>
+      <w:r>
+        <w:instrText xml:space="preserve"> PAGEREF _Toc24974 \h </w:instrText>
+      </w:r>
+      <w:r>
+        <w:fldChar w:fldCharType="separate"/>
+      </w:r>
+      <w:r>
+        <w:t>17</w:t>
+      </w:r>
+      <w:r>
+        <w:fldChar w:fldCharType="end"/>
+      </w:r>
+      <w:r>
+        <w:fldChar w:fldCharType="end"/>
+      </w:r>
+    </w:p>
+    <w:p>
+      <w:pPr>
+        <w:pStyle w:val="12"/>
+        <w:tabs>
+          <w:tab w:val="right" w:leader="dot" w:pos="8306"/>
+        </w:tabs>
+      </w:pPr>
+      <w:r>
+        <w:fldChar w:fldCharType="begin"/>
+      </w:r>
+      <w:r>
+        <w:instrText xml:space="preserve"> HYPERLINK \l "_Toc23271" </w:instrText>
+      </w:r>
+      <w:r>
+        <w:fldChar w:fldCharType="separate"/>
+      </w:r>
+      <w:r>
+        <w:rPr>
+          <w:rFonts w:hint="eastAsia" w:ascii="宋体" w:hAnsi="宋体" w:eastAsia="宋体" w:cs="宋体"/>
+          <w:bCs/>
+          <w:szCs w:val="30"/>
+        </w:rPr>
+        <w:t>5.3事件统计页面</w:t>
+      </w:r>
+      <w:r>
+        <w:tab/>
+      </w:r>
+      <w:r>
+        <w:fldChar w:fldCharType="begin"/>
+      </w:r>
+      <w:r>
+        <w:instrText xml:space="preserve"> PAGEREF _Toc23271 \h </w:instrText>
+      </w:r>
+      <w:r>
+        <w:fldChar w:fldCharType="separate"/>
+      </w:r>
+      <w:r>
+        <w:t>17</w:t>
+      </w:r>
+      <w:r>
+        <w:fldChar w:fldCharType="end"/>
+      </w:r>
+      <w:r>
+        <w:fldChar w:fldCharType="end"/>
+      </w:r>
+    </w:p>
+    <w:p>
+      <w:pPr>
+        <w:pStyle w:val="12"/>
+        <w:tabs>
+          <w:tab w:val="right" w:leader="dot" w:pos="8306"/>
+        </w:tabs>
+      </w:pPr>
+      <w:r>
+        <w:fldChar w:fldCharType="begin"/>
+      </w:r>
+      <w:r>
+        <w:instrText xml:space="preserve"> HYPERLINK \l "_Toc18976" </w:instrText>
+      </w:r>
+      <w:r>
+        <w:fldChar w:fldCharType="separate"/>
+      </w:r>
+      <w:r>
+        <w:rPr>
+          <w:rFonts w:hint="eastAsia" w:ascii="宋体" w:hAnsi="宋体" w:eastAsia="宋体" w:cs="宋体"/>
+          <w:bCs/>
+          <w:szCs w:val="30"/>
+        </w:rPr>
+        <w:t>5.4人员管理页面</w:t>
+      </w:r>
+      <w:r>
+        <w:tab/>
+      </w:r>
+      <w:r>
+        <w:fldChar w:fldCharType="begin"/>
+      </w:r>
+      <w:r>
+        <w:instrText xml:space="preserve"> PAGEREF _Toc18976 \h </w:instrText>
+      </w:r>
+      <w:r>
+        <w:fldChar w:fldCharType="separate"/>
+      </w:r>
+      <w:r>
+        <w:t>18</w:t>
+      </w:r>
+      <w:r>
+        <w:fldChar w:fldCharType="end"/>
+      </w:r>
+      <w:r>
+        <w:fldChar w:fldCharType="end"/>
+      </w:r>
+    </w:p>
+    <w:p>
+      <w:pPr>
+        <w:pStyle w:val="12"/>
+        <w:tabs>
+          <w:tab w:val="right" w:leader="dot" w:pos="8306"/>
+        </w:tabs>
+      </w:pPr>
+      <w:r>
+        <w:fldChar w:fldCharType="begin"/>
+      </w:r>
+      <w:r>
+        <w:instrText xml:space="preserve"> HYPERLINK \l "_Toc27358" </w:instrText>
+      </w:r>
+      <w:r>
+        <w:fldChar w:fldCharType="separate"/>
+      </w:r>
+      <w:r>
+        <w:rPr>
+          <w:rFonts w:hint="eastAsia" w:ascii="宋体" w:hAnsi="宋体" w:eastAsia="宋体" w:cs="宋体"/>
+          <w:bCs/>
+          <w:szCs w:val="30"/>
+        </w:rPr>
+        <w:t>5.5任务中心页面</w:t>
+      </w:r>
+      <w:r>
+        <w:tab/>
+      </w:r>
+      <w:r>
+        <w:fldChar w:fldCharType="begin"/>
+      </w:r>
+      <w:r>
+        <w:instrText xml:space="preserve"> PAGEREF _Toc27358 \h </w:instrText>
+      </w:r>
+      <w:r>
+        <w:fldChar w:fldCharType="separate"/>
+      </w:r>
+      <w:r>
+        <w:t>18</w:t>
+      </w:r>
+      <w:r>
+        <w:fldChar w:fldCharType="end"/>
+      </w:r>
+      <w:r>
+        <w:fldChar w:fldCharType="end"/>
+      </w:r>
+    </w:p>
+    <w:p>
+      <w:pPr>
+        <w:pStyle w:val="10"/>
+        <w:tabs>
+          <w:tab w:val="right" w:leader="dot" w:pos="8306"/>
+        </w:tabs>
+      </w:pPr>
+      <w:r>
+        <w:fldChar w:fldCharType="begin"/>
+      </w:r>
+      <w:r>
+        <w:instrText xml:space="preserve"> HYPERLINK \l "_Toc31960" </w:instrText>
+      </w:r>
+      <w:r>
+        <w:fldChar w:fldCharType="separate"/>
+      </w:r>
+      <w:r>
+        <w:rPr>
+          <w:rFonts w:hint="eastAsia" w:ascii="宋体" w:hAnsi="宋体" w:eastAsia="宋体" w:cs="宋体"/>
+          <w:szCs w:val="32"/>
+        </w:rPr>
+        <w:t>6系统测试</w:t>
+      </w:r>
+      <w:r>
+        <w:tab/>
+      </w:r>
+      <w:r>
+        <w:fldChar w:fldCharType="begin"/>
+      </w:r>
+      <w:r>
+        <w:instrText xml:space="preserve"> PAGEREF _Toc31960 \h </w:instrText>
+      </w:r>
+      <w:r>
+        <w:fldChar w:fldCharType="separate"/>
+      </w:r>
+      <w:r>
+        <w:t>19</w:t>
+      </w:r>
+      <w:r>
+        <w:fldChar w:fldCharType="end"/>
+      </w:r>
+      <w:r>
+        <w:fldChar w:fldCharType="end"/>
+      </w:r>
+    </w:p>
+    <w:p>
+      <w:pPr>
+        <w:pStyle w:val="8"/>
+        <w:tabs>
+          <w:tab w:val="right" w:leader="dot" w:pos="8306"/>
+        </w:tabs>
+      </w:pPr>
+      <w:r>
+        <w:fldChar w:fldCharType="begin"/>
+      </w:r>
+      <w:r>
+        <w:instrText xml:space="preserve"> HYPERLINK \l "_Toc27644" </w:instrText>
+      </w:r>
+      <w:r>
+        <w:fldChar w:fldCharType="separate"/>
+      </w:r>
+      <w:r>
+        <w:rPr>
+          <w:rFonts w:hint="eastAsia" w:ascii="宋体" w:hAnsi="宋体" w:eastAsia="宋体" w:cs="宋体"/>
+        </w:rPr>
+        <w:t>6.1测试目标</w:t>
+      </w:r>
+      <w:r>
+        <w:tab/>
+      </w:r>
+      <w:r>
+        <w:fldChar w:fldCharType="begin"/>
+      </w:r>
+      <w:r>
+        <w:instrText xml:space="preserve"> PAGEREF _Toc27644 \h </w:instrText>
+      </w:r>
+      <w:r>
+        <w:fldChar w:fldCharType="separate"/>
+      </w:r>
+      <w:r>
+        <w:t>19</w:t>
+      </w:r>
+      <w:r>
+        <w:fldChar w:fldCharType="end"/>
+      </w:r>
+      <w:r>
+        <w:fldChar w:fldCharType="end"/>
+      </w:r>
+    </w:p>
+    <w:p>
+      <w:pPr>
+        <w:pStyle w:val="8"/>
+        <w:tabs>
+          <w:tab w:val="right" w:leader="dot" w:pos="8306"/>
+        </w:tabs>
+      </w:pPr>
+      <w:r>
+        <w:fldChar w:fldCharType="begin"/>
+      </w:r>
+      <w:r>
+        <w:instrText xml:space="preserve"> HYPERLINK \l "_Toc27208" </w:instrText>
+      </w:r>
+      <w:r>
+        <w:fldChar w:fldCharType="separate"/>
+      </w:r>
+      <w:r>
+        <w:rPr>
+          <w:rFonts w:hint="eastAsia" w:ascii="宋体" w:hAnsi="宋体" w:eastAsia="宋体" w:cs="宋体"/>
+        </w:rPr>
+        <w:t>6.2 测试计划和要点</w:t>
+      </w:r>
+      <w:r>
+        <w:tab/>
+      </w:r>
+      <w:r>
+        <w:fldChar w:fldCharType="begin"/>
+      </w:r>
+      <w:r>
+        <w:instrText xml:space="preserve"> PAGEREF _Toc27208 \h </w:instrText>
+      </w:r>
+      <w:r>
+        <w:fldChar w:fldCharType="separate"/>
+      </w:r>
+      <w:r>
+        <w:t>19</w:t>
+      </w:r>
+      <w:r>
+        <w:fldChar w:fldCharType="end"/>
+      </w:r>
+      <w:r>
+        <w:fldChar w:fldCharType="end"/>
+      </w:r>
+    </w:p>
+    <w:p>
+      <w:pPr>
+        <w:pStyle w:val="8"/>
+        <w:tabs>
+          <w:tab w:val="right" w:leader="dot" w:pos="8306"/>
+        </w:tabs>
+      </w:pPr>
+      <w:r>
+        <w:fldChar w:fldCharType="begin"/>
+      </w:r>
+      <w:r>
+        <w:instrText xml:space="preserve"> HYPERLINK \l "_Toc7014" </w:instrText>
+      </w:r>
+      <w:r>
+        <w:fldChar w:fldCharType="separate"/>
+      </w:r>
+      <w:r>
+        <w:rPr>
+          <w:rFonts w:hint="eastAsia" w:ascii="宋体" w:hAnsi="宋体" w:eastAsia="宋体" w:cs="宋体"/>
+        </w:rPr>
+        <w:t>6.3 功能测试及内容</w:t>
+      </w:r>
+      <w:r>
+        <w:tab/>
+      </w:r>
+      <w:r>
+        <w:fldChar w:fldCharType="begin"/>
+      </w:r>
+      <w:r>
+        <w:instrText xml:space="preserve"> PAGEREF _Toc7014 \h </w:instrText>
+      </w:r>
+      <w:r>
+        <w:fldChar w:fldCharType="separate"/>
+      </w:r>
+      <w:r>
+        <w:t>20</w:t>
+      </w:r>
+      <w:r>
+        <w:fldChar w:fldCharType="end"/>
+      </w:r>
+      <w:r>
+        <w:fldChar w:fldCharType="end"/>
+      </w:r>
+    </w:p>
+    <w:p>
+      <w:pPr>
+        <w:pStyle w:val="8"/>
+        <w:tabs>
+          <w:tab w:val="right" w:leader="dot" w:pos="8306"/>
+        </w:tabs>
+      </w:pPr>
+      <w:r>
+        <w:fldChar w:fldCharType="begin"/>
+      </w:r>
+      <w:r>
+        <w:instrText xml:space="preserve"> HYPERLINK \l "_Toc5751" </w:instrText>
+      </w:r>
+      <w:r>
+        <w:fldChar w:fldCharType="separate"/>
+      </w:r>
+      <w:r>
+        <w:rPr>
+          <w:rFonts w:hint="eastAsia"/>
+        </w:rPr>
+        <w:t>6.4测试用例及结果</w:t>
+      </w:r>
+      <w:r>
+        <w:tab/>
+      </w:r>
+      <w:r>
+        <w:fldChar w:fldCharType="begin"/>
+      </w:r>
+      <w:r>
+        <w:instrText xml:space="preserve"> PAGEREF _Toc5751 \h </w:instrText>
+      </w:r>
+      <w:r>
+        <w:fldChar w:fldCharType="separate"/>
+      </w:r>
+      <w:r>
+        <w:t>21</w:t>
+      </w:r>
+      <w:r>
+        <w:fldChar w:fldCharType="end"/>
+      </w:r>
+      <w:r>
+        <w:fldChar w:fldCharType="end"/>
+      </w:r>
+    </w:p>
+    <w:p>
+      <w:pPr>
+        <w:pStyle w:val="10"/>
+        <w:tabs>
+          <w:tab w:val="right" w:leader="dot" w:pos="8306"/>
+        </w:tabs>
+      </w:pPr>
+      <w:r>
+        <w:fldChar w:fldCharType="begin"/>
+      </w:r>
+      <w:r>
+        <w:instrText xml:space="preserve"> HYPERLINK \l "_Toc693" </w:instrText>
+      </w:r>
+      <w:r>
+        <w:fldChar w:fldCharType="separate"/>
+      </w:r>
+      <w:r>
+        <w:rPr>
+          <w:rFonts w:hint="eastAsia"/>
+        </w:rPr>
+        <w:t>7 总结与展望</w:t>
+      </w:r>
+      <w:r>
+        <w:tab/>
+      </w:r>
+      <w:r>
+        <w:fldChar w:fldCharType="begin"/>
+      </w:r>
+      <w:r>
+        <w:instrText xml:space="preserve"> PAGEREF _Toc693 \h </w:instrText>
+      </w:r>
+      <w:r>
+        <w:fldChar w:fldCharType="separate"/>
+      </w:r>
+      <w:r>
+        <w:t>22</w:t>
+      </w:r>
+      <w:r>
+        <w:fldChar w:fldCharType="end"/>
+      </w:r>
+      <w:r>
+        <w:fldChar w:fldCharType="end"/>
+      </w:r>
+    </w:p>
+    <w:p>
+      <w:pPr>
+        <w:pStyle w:val="10"/>
+        <w:tabs>
+          <w:tab w:val="right" w:leader="dot" w:pos="8306"/>
+        </w:tabs>
+      </w:pPr>
+      <w:r>
+        <w:fldChar w:fldCharType="begin"/>
+      </w:r>
+      <w:r>
+        <w:instrText xml:space="preserve"> HYPERLINK \l "_Toc19352" </w:instrText>
+      </w:r>
+      <w:r>
+        <w:fldChar w:fldCharType="separate"/>
+      </w:r>
+      <w:r>
+        <w:rPr>
+          <w:rFonts w:hint="eastAsia" w:ascii="Times New Roman" w:hAnsi="Times New Roman" w:eastAsia="宋体" w:cs="Times New Roman"/>
+          <w:bCs/>
+          <w:szCs w:val="32"/>
+        </w:rPr>
+        <w:t>致谢</w:t>
+      </w:r>
+      <w:r>
+        <w:tab/>
+      </w:r>
+      <w:r>
+        <w:fldChar w:fldCharType="begin"/>
+      </w:r>
+      <w:r>
+        <w:instrText xml:space="preserve"> PAGEREF _Toc19352 \h </w:instrText>
+      </w:r>
+      <w:r>
+        <w:fldChar w:fldCharType="separate"/>
+      </w:r>
+      <w:r>
+        <w:t>23</w:t>
+      </w:r>
+      <w:r>
+        <w:fldChar w:fldCharType="end"/>
+      </w:r>
+      <w:r>
+        <w:fldChar w:fldCharType="end"/>
+      </w:r>
+    </w:p>
+    <w:p>
+      <w:pPr>
+        <w:pStyle w:val="2"/>
+        <w:rPr>
+          <w:rFonts w:ascii="宋体" w:hAnsi="宋体" w:eastAsia="宋体" w:cs="宋体"/>
+        </w:rPr>
+      </w:pPr>
+      <w:r>
+        <w:rPr>
+          <w:rFonts w:hint="eastAsia" w:ascii="宋体" w:hAnsi="宋体" w:eastAsia="宋体" w:cs="宋体"/>
+        </w:rPr>
+        <w:fldChar w:fldCharType="end"/>
+      </w:r>
+      <w:bookmarkStart w:id="36" w:name="_GoBack"/>
+      <w:bookmarkEnd w:id="36"/>
+    </w:p>
     <w:p>
       <w:pPr>
         <w:pStyle w:val="2"/>
@@ -2018,15 +1996,7 @@
           <w:sz w:val="24"/>
           <w:lang w:val="en-US" w:eastAsia="zh-CN"/>
         </w:rPr>
-        <w:t>；同年</w:t>
-      </w:r>
-      <w:r>
-        <w:rPr>
-          <w:rFonts w:hint="eastAsia" w:ascii="宋体" w:hAnsi="宋体" w:eastAsia="宋体" w:cs="宋体"/>
-          <w:sz w:val="24"/>
-          <w:lang w:val="en-US" w:eastAsia="zh-CN"/>
-        </w:rPr>
-        <w:t>Hanafiah Norhamimi Mohd等人完成了对燃气管道失对农村和城市人体健康和安全损失的货币价值比较研究</w:t>
+        <w:t>；同年Hanafiah Norhamimi Mohd等人完成了对燃气管道失对农村和城市人体健康和安全损失的货币价值比较研究</w:t>
       </w:r>
       <w:r>
         <w:rPr>
@@ -2232,15 +2202,7 @@
           <w:sz w:val="24"/>
           <w:lang w:val="en-US" w:eastAsia="zh-CN"/>
         </w:rPr>
-        <w:t>2006年，同样是北大核心期刊的中国安全科学学报，由张文艳等学者发</w:t>
-      </w:r>
-      <w:r>
-        <w:rPr>
-          <w:rFonts w:hint="eastAsia" w:ascii="宋体" w:hAnsi="宋体" w:eastAsia="宋体" w:cs="宋体"/>
-          <w:sz w:val="24"/>
-          <w:lang w:val="en-US" w:eastAsia="zh-CN"/>
-        </w:rPr>
-        <w:t>布了一篇《</w:t>
+        <w:t>2006年，同样是北大核心期刊的中国安全科学学报，由张文艳等学者发布了一篇《</w:t>
       </w:r>
       <w:r>
         <w:rPr>
@@ -3682,16 +3644,7 @@
           <w:bCs/>
           <w:lang w:eastAsia="zh-CN"/>
         </w:rPr>
-        <w:t xml:space="preserve"> 巡线人</w:t>
-      </w:r>
-      <w:r>
-        <w:rPr>
-          <w:rFonts w:hint="eastAsia" w:ascii="宋体" w:hAnsi="宋体" w:eastAsia="宋体" w:cs="宋体"/>
-          <w:b/>
-          <w:bCs/>
-          <w:lang w:eastAsia="zh-CN"/>
-        </w:rPr>
-        <w:t>员用例图</w:t>
+        <w:t xml:space="preserve"> 巡线人员用例图</w:t>
       </w:r>
     </w:p>
     <w:p>
@@ -4445,7 +4398,6 @@
           <w:bCs/>
         </w:rPr>
       </w:pPr>
-      <w:bookmarkStart w:id="36" w:name="_GoBack"/>
       <w:r>
         <w:rPr>
           <w:rFonts w:hint="eastAsia" w:ascii="宋体" w:hAnsi="宋体" w:eastAsia="宋体" w:cs="宋体"/>
@@ -4472,7 +4424,6 @@
         <w:t>系统总体架构图</w:t>
       </w:r>
     </w:p>
-    <w:bookmarkEnd w:id="36"/>
     <w:p>
       <w:pPr>
         <w:pStyle w:val="3"/>
@@ -8506,6 +8457,12 @@
             <w:insideH w:val="single" w:color="auto" w:sz="4" w:space="0"/>
             <w:insideV w:val="single" w:color="auto" w:sz="4" w:space="0"/>
           </w:tblBorders>
+          <w:tblCellMar>
+            <w:top w:w="0" w:type="dxa"/>
+            <w:left w:w="108" w:type="dxa"/>
+            <w:bottom w:w="0" w:type="dxa"/>
+            <w:right w:w="108" w:type="dxa"/>
+          </w:tblCellMar>
         </w:tblPrEx>
         <w:tc>
           <w:tcPr>
@@ -10328,6 +10285,12 @@
             <w:insideH w:val="single" w:color="auto" w:sz="4" w:space="0"/>
             <w:insideV w:val="single" w:color="auto" w:sz="4" w:space="0"/>
           </w:tblBorders>
+          <w:tblCellMar>
+            <w:top w:w="0" w:type="dxa"/>
+            <w:left w:w="108" w:type="dxa"/>
+            <w:bottom w:w="0" w:type="dxa"/>
+            <w:right w:w="108" w:type="dxa"/>
+          </w:tblCellMar>
         </w:tblPrEx>
         <w:tc>
           <w:tcPr>
@@ -14039,16 +14002,7 @@
           <w:bCs/>
           <w:lang w:val="en-US" w:eastAsia="zh-CN"/>
         </w:rPr>
-        <w:t>5</w:t>
-      </w:r>
-      <w:r>
-        <w:rPr>
-          <w:rFonts w:hint="eastAsia"/>
-          <w:b/>
-          <w:bCs/>
-          <w:lang w:val="en-US" w:eastAsia="zh-CN"/>
-        </w:rPr>
-        <w:t>.1 开发环境/工具表</w:t>
+        <w:t>5.1 开发环境/工具表</w:t>
       </w:r>
     </w:p>
     <w:tbl>
@@ -14520,12 +14474,6 @@
             <w:insideH w:val="none" w:color="auto" w:sz="0" w:space="0"/>
             <w:insideV w:val="none" w:color="auto" w:sz="0" w:space="0"/>
           </w:tblBorders>
-          <w:tblCellMar>
-            <w:top w:w="0" w:type="dxa"/>
-            <w:left w:w="108" w:type="dxa"/>
-            <w:bottom w:w="0" w:type="dxa"/>
-            <w:right w:w="108" w:type="dxa"/>
-          </w:tblCellMar>
         </w:tblPrEx>
         <w:trPr>
           <w:jc w:val="center"/>
@@ -15387,9 +15335,9 @@
         </w:rPr>
       </w:pPr>
       <w:bookmarkStart w:id="26" w:name="_Toc516487638"/>
-      <w:bookmarkStart w:id="27" w:name="_Toc514852456"/>
-      <w:bookmarkStart w:id="28" w:name="_Toc31960"/>
-      <w:bookmarkStart w:id="29" w:name="_Toc515056623"/>
+      <w:bookmarkStart w:id="27" w:name="_Toc31960"/>
+      <w:bookmarkStart w:id="28" w:name="_Toc515056623"/>
+      <w:bookmarkStart w:id="29" w:name="_Toc514852456"/>
       <w:r>
         <w:rPr>
           <w:rFonts w:hint="eastAsia" w:ascii="宋体" w:hAnsi="宋体" w:eastAsia="宋体" w:cs="宋体"/>
@@ -16845,6 +16793,12 @@
             <w:insideH w:val="single" w:color="auto" w:sz="4" w:space="0"/>
             <w:insideV w:val="single" w:color="auto" w:sz="4" w:space="0"/>
           </w:tblBorders>
+          <w:tblCellMar>
+            <w:top w:w="0" w:type="dxa"/>
+            <w:left w:w="108" w:type="dxa"/>
+            <w:bottom w:w="0" w:type="dxa"/>
+            <w:right w:w="108" w:type="dxa"/>
+          </w:tblCellMar>
         </w:tblPrEx>
         <w:tc>
           <w:tcPr>
@@ -17965,12 +17919,6 @@
             <w:insideH w:val="single" w:color="auto" w:sz="4" w:space="0"/>
             <w:insideV w:val="single" w:color="auto" w:sz="4" w:space="0"/>
           </w:tblBorders>
-          <w:tblCellMar>
-            <w:top w:w="0" w:type="dxa"/>
-            <w:left w:w="108" w:type="dxa"/>
-            <w:bottom w:w="0" w:type="dxa"/>
-            <w:right w:w="108" w:type="dxa"/>
-          </w:tblCellMar>
         </w:tblPrEx>
         <w:tc>
           <w:tcPr>
@@ -18070,12 +18018,6 @@
             <w:insideH w:val="single" w:color="auto" w:sz="4" w:space="0"/>
             <w:insideV w:val="single" w:color="auto" w:sz="4" w:space="0"/>
           </w:tblBorders>
-          <w:tblCellMar>
-            <w:top w:w="0" w:type="dxa"/>
-            <w:left w:w="108" w:type="dxa"/>
-            <w:bottom w:w="0" w:type="dxa"/>
-            <w:right w:w="108" w:type="dxa"/>
-          </w:tblCellMar>
         </w:tblPrEx>
         <w:tc>
           <w:tcPr>
@@ -20271,13 +20213,7 @@
         <w:rPr>
           <w:rFonts w:hint="eastAsia"/>
         </w:rPr>
-        <w:t>]</w:t>
-      </w:r>
-      <w:r>
-        <w:rPr>
-          <w:rFonts w:hint="eastAsia"/>
-        </w:rPr>
-        <w:t>Journal | [J] </w:t>
+        <w:t>]Journal | [J] </w:t>
       </w:r>
       <w:r>
         <w:rPr>
@@ -20356,13 +20292,7 @@
         <w:rPr>
           <w:rFonts w:hint="eastAsia"/>
         </w:rPr>
-        <w:t>]</w:t>
-      </w:r>
-      <w:r>
-        <w:rPr>
-          <w:rFonts w:hint="eastAsia"/>
-        </w:rPr>
-        <w:t>Journal | [J] </w:t>
+        <w:t>]Journal | [J] </w:t>
       </w:r>
       <w:r>
         <w:rPr>
@@ -20441,13 +20371,7 @@
         <w:rPr>
           <w:rFonts w:hint="eastAsia"/>
         </w:rPr>
-        <w:t>]</w:t>
-      </w:r>
-      <w:r>
-        <w:rPr>
-          <w:rFonts w:hint="eastAsia"/>
-        </w:rPr>
-        <w:t>Journal | [J] </w:t>
+        <w:t>]Journal | [J] </w:t>
       </w:r>
       <w:r>
         <w:rPr>
@@ -20572,13 +20496,7 @@
         <w:rPr>
           <w:rFonts w:hint="eastAsia" w:ascii="Times New Roman" w:hAnsi="Times New Roman" w:eastAsia="宋体" w:cs="Times New Roman"/>
         </w:rPr>
-        <w:t>]</w:t>
-      </w:r>
-      <w:r>
-        <w:rPr>
-          <w:rFonts w:hint="eastAsia" w:ascii="Times New Roman" w:hAnsi="Times New Roman" w:eastAsia="宋体" w:cs="Times New Roman"/>
-        </w:rPr>
-        <w:t>张文艳,姚安林,李又绿等.埋地燃气管道风险程度的多层次模糊评价方法[J].中国安全科</w:t>
+        <w:t>]张文艳,姚安林,李又绿等.埋地燃气管道风险程度的多层次模糊评价方法[J].中国安全科</w:t>
       </w:r>
       <w:r>
         <w:rPr>
@@ -20759,13 +20677,7 @@
         <w:rPr>
           <w:rFonts w:hint="eastAsia" w:ascii="Times New Roman" w:hAnsi="Times New Roman" w:eastAsia="宋体" w:cs="Times New Roman"/>
         </w:rPr>
-        <w:t>]</w:t>
-      </w:r>
-      <w:r>
-        <w:rPr>
-          <w:rFonts w:hint="eastAsia" w:ascii="Times New Roman" w:hAnsi="Times New Roman" w:eastAsia="宋体" w:cs="Times New Roman"/>
-        </w:rPr>
-        <w:t>常峥,岳颂民,徐翔宇等.浅谈ArcGIS与ER Mapper在地形图矢量化及拼接中的应用[J].内蒙</w:t>
+        <w:t>]常峥,岳颂民,徐翔宇等.浅谈ArcGIS与ER Mapper在地形图矢量化及拼接中的应用[J].内蒙</w:t>
       </w:r>
       <w:r>
         <w:rPr>
@@ -21007,9 +20919,9 @@
     <w:lsdException w:unhideWhenUsed="0" w:uiPriority="0" w:semiHidden="0" w:name="index 7"/>
     <w:lsdException w:unhideWhenUsed="0" w:uiPriority="0" w:semiHidden="0" w:name="index 8"/>
     <w:lsdException w:unhideWhenUsed="0" w:uiPriority="0" w:semiHidden="0" w:name="index 9"/>
-    <w:lsdException w:unhideWhenUsed="0" w:uiPriority="0" w:semiHidden="0" w:name="toc 1"/>
+    <w:lsdException w:qFormat="1" w:unhideWhenUsed="0" w:uiPriority="0" w:semiHidden="0" w:name="toc 1"/>
     <w:lsdException w:qFormat="1" w:unhideWhenUsed="0" w:uiPriority="0" w:semiHidden="0" w:name="toc 2"/>
-    <w:lsdException w:unhideWhenUsed="0" w:uiPriority="0" w:semiHidden="0" w:name="toc 3"/>
+    <w:lsdException w:qFormat="1" w:unhideWhenUsed="0" w:uiPriority="0" w:semiHidden="0" w:name="toc 3"/>
     <w:lsdException w:unhideWhenUsed="0" w:uiPriority="0" w:semiHidden="0" w:name="toc 4"/>
     <w:lsdException w:unhideWhenUsed="0" w:uiPriority="0" w:semiHidden="0" w:name="toc 5"/>
     <w:lsdException w:unhideWhenUsed="0" w:uiPriority="0" w:semiHidden="0" w:name="toc 6"/>
@@ -21031,7 +20943,7 @@
     <w:lsdException w:unhideWhenUsed="0" w:uiPriority="0" w:semiHidden="0" w:name="line number"/>
     <w:lsdException w:unhideWhenUsed="0" w:uiPriority="0" w:semiHidden="0" w:name="page number"/>
     <w:lsdException w:qFormat="1" w:unhideWhenUsed="0" w:uiPriority="0" w:semiHidden="0" w:name="endnote reference"/>
-    <w:lsdException w:unhideWhenUsed="0" w:uiPriority="0" w:semiHidden="0" w:name="endnote text"/>
+    <w:lsdException w:qFormat="1" w:unhideWhenUsed="0" w:uiPriority="0" w:semiHidden="0" w:name="endnote text"/>
     <w:lsdException w:unhideWhenUsed="0" w:uiPriority="0" w:semiHidden="0" w:name="table of authorities"/>
     <w:lsdException w:unhideWhenUsed="0" w:uiPriority="0" w:semiHidden="0" w:name="macro"/>
     <w:lsdException w:unhideWhenUsed="0" w:uiPriority="0" w:semiHidden="0" w:name="toa heading"/>
@@ -21073,7 +20985,7 @@
     <w:lsdException w:unhideWhenUsed="0" w:uiPriority="0" w:semiHidden="0" w:name="Body Text Indent 2"/>
     <w:lsdException w:unhideWhenUsed="0" w:uiPriority="0" w:semiHidden="0" w:name="Body Text Indent 3"/>
     <w:lsdException w:unhideWhenUsed="0" w:uiPriority="0" w:semiHidden="0" w:name="Block Text"/>
-    <w:lsdException w:unhideWhenUsed="0" w:uiPriority="0" w:semiHidden="0" w:name="Hyperlink"/>
+    <w:lsdException w:qFormat="1" w:unhideWhenUsed="0" w:uiPriority="0" w:semiHidden="0" w:name="Hyperlink"/>
     <w:lsdException w:unhideWhenUsed="0" w:uiPriority="0" w:semiHidden="0" w:name="FollowedHyperlink"/>
     <w:lsdException w:qFormat="1" w:unhideWhenUsed="0" w:uiPriority="0" w:semiHidden="0" w:name="Strong"/>
     <w:lsdException w:qFormat="1" w:unhideWhenUsed="0" w:uiPriority="0" w:semiHidden="0" w:name="Emphasis"/>
@@ -21136,7 +21048,7 @@
     <w:lsdException w:uiPriority="0" w:name="Table Web 2"/>
     <w:lsdException w:uiPriority="0" w:name="Table Web 3"/>
     <w:lsdException w:unhideWhenUsed="0" w:uiPriority="0" w:semiHidden="0" w:name="Balloon Text"/>
-    <w:lsdException w:unhideWhenUsed="0" w:uiPriority="0" w:semiHidden="0" w:name="Table Grid"/>
+    <w:lsdException w:qFormat="1" w:unhideWhenUsed="0" w:uiPriority="0" w:semiHidden="0" w:name="Table Grid"/>
     <w:lsdException w:uiPriority="0" w:name="Table Theme"/>
     <w:lsdException w:unhideWhenUsed="0" w:uiPriority="60" w:semiHidden="0" w:name="Light Shading"/>
     <w:lsdException w:unhideWhenUsed="0" w:uiPriority="61" w:semiHidden="0" w:name="Light List"/>
@@ -21383,6 +21295,7 @@
     <w:name w:val="toc 3"/>
     <w:basedOn w:val="1"/>
     <w:next w:val="1"/>
+    <w:qFormat/>
     <w:uiPriority w:val="0"/>
     <w:pPr>
       <w:ind w:left="840" w:leftChars="400"/>
@@ -21391,6 +21304,7 @@
   <w:style w:type="paragraph" w:styleId="9">
     <w:name w:val="endnote text"/>
     <w:basedOn w:val="1"/>
+    <w:qFormat/>
     <w:uiPriority w:val="0"/>
     <w:pPr>
       <w:snapToGrid w:val="0"/>
@@ -21401,6 +21315,7 @@
     <w:name w:val="toc 1"/>
     <w:basedOn w:val="1"/>
     <w:next w:val="1"/>
+    <w:qFormat/>
     <w:uiPriority w:val="0"/>
   </w:style>
   <w:style w:type="paragraph" w:styleId="11">
@@ -21444,6 +21359,7 @@
   <w:style w:type="table" w:styleId="15">
     <w:name w:val="Table Grid"/>
     <w:basedOn w:val="14"/>
+    <w:qFormat/>
     <w:uiPriority w:val="0"/>
     <w:pPr>
       <w:widowControl w:val="0"/>
@@ -21472,6 +21388,7 @@
   <w:style w:type="character" w:styleId="18">
     <w:name w:val="Hyperlink"/>
     <w:basedOn w:val="16"/>
+    <w:qFormat/>
     <w:uiPriority w:val="0"/>
     <w:rPr>
       <w:color w:val="0000FF"/>
@@ -21502,6 +21419,7 @@
   </w:style>
   <w:style w:type="paragraph" w:customStyle="1" w:styleId="21">
     <w:name w:val="WPSOffice手动目录 2"/>
+    <w:qFormat/>
     <w:uiPriority w:val="0"/>
     <w:pPr>
       <w:ind w:left="200" w:leftChars="200"/>

--- a/201931061607-赵命宏-毕业论文.docx
+++ b/201931061607-赵命宏-毕业论文.docx
@@ -1608,8 +1608,6 @@
         </w:rPr>
         <w:fldChar w:fldCharType="end"/>
       </w:r>
-      <w:bookmarkStart w:id="36" w:name="_GoBack"/>
-      <w:bookmarkEnd w:id="36"/>
     </w:p>
     <w:p>
       <w:pPr>
@@ -4920,7 +4918,20 @@
         <w:rPr>
           <w:rFonts w:hint="eastAsia" w:ascii="宋体" w:hAnsi="宋体" w:eastAsia="宋体" w:cs="宋体"/>
         </w:rPr>
-        <w:t>4.2.4 任务中心模块</w:t>
+        <w:t>4.</w:t>
+      </w:r>
+      <w:r>
+        <w:rPr>
+          <w:rFonts w:hint="eastAsia" w:ascii="宋体" w:hAnsi="宋体" w:eastAsia="宋体" w:cs="宋体"/>
+          <w:lang w:val="en-US" w:eastAsia="zh-CN"/>
+        </w:rPr>
+        <w:t>3</w:t>
+      </w:r>
+      <w:r>
+        <w:rPr>
+          <w:rFonts w:hint="eastAsia" w:ascii="宋体" w:hAnsi="宋体" w:eastAsia="宋体" w:cs="宋体"/>
+        </w:rPr>
+        <w:t>.4 任务中心模块</w:t>
       </w:r>
     </w:p>
     <w:p>
@@ -4997,7 +5008,6 @@
         <w:ind w:firstLine="480"/>
         <w:rPr>
           <w:rFonts w:ascii="宋体" w:hAnsi="宋体" w:eastAsia="宋体" w:cs="宋体"/>
-          <w:sz w:val="24"/>
         </w:rPr>
       </w:pPr>
       <w:r>
@@ -5010,24 +5020,28 @@
     </w:p>
     <w:p>
       <w:pPr>
-        <w:rPr>
-          <w:rFonts w:hint="eastAsia" w:ascii="宋体" w:hAnsi="宋体" w:eastAsia="宋体" w:cs="宋体"/>
+        <w:pStyle w:val="3"/>
+        <w:rPr>
+          <w:rFonts w:hint="eastAsia" w:cstheme="minorBidi"/>
           <w:b/>
-          <w:sz w:val="28"/>
-          <w:szCs w:val="28"/>
-        </w:rPr>
-      </w:pPr>
-      <w:bookmarkStart w:id="19" w:name="_Toc25657"/>
-      <w:r>
-        <w:rPr>
-          <w:rFonts w:hint="eastAsia" w:ascii="宋体" w:hAnsi="宋体" w:eastAsia="宋体" w:cs="宋体"/>
+          <w:kern w:val="2"/>
+          <w:sz w:val="32"/>
+          <w:szCs w:val="24"/>
+          <w:lang w:val="en-US" w:eastAsia="zh-CN" w:bidi="ar-SA"/>
+        </w:rPr>
+      </w:pPr>
+      <w:bookmarkStart w:id="19" w:name="_Toc4222"/>
+      <w:r>
+        <w:rPr>
+          <w:rFonts w:hint="eastAsia" w:cstheme="minorBidi"/>
           <w:b/>
-          <w:sz w:val="28"/>
-          <w:szCs w:val="28"/>
-        </w:rPr>
-        <w:t>4.4 数据库设计</w:t>
-      </w:r>
-      <w:bookmarkEnd w:id="19"/>
+          <w:kern w:val="2"/>
+          <w:sz w:val="32"/>
+          <w:szCs w:val="24"/>
+          <w:lang w:val="en-US" w:eastAsia="zh-CN" w:bidi="ar-SA"/>
+        </w:rPr>
+        <w:t>4.4数据库设计</w:t>
+      </w:r>
     </w:p>
     <w:p>
       <w:pPr>
@@ -5066,7 +5080,7 @@
         <w:drawing>
           <wp:inline distT="0" distB="0" distL="114300" distR="114300">
             <wp:extent cx="5269865" cy="4182745"/>
-            <wp:effectExtent l="0" t="0" r="3175" b="8255"/>
+            <wp:effectExtent l="0" t="0" r="6985" b="8255"/>
             <wp:docPr id="16" name="图片 5"/>
             <wp:cNvGraphicFramePr>
               <a:graphicFrameLocks xmlns:a="http://schemas.openxmlformats.org/drawingml/2006/main" noChangeAspect="1"/>
@@ -12571,12 +12585,6 @@
             <w:insideH w:val="single" w:color="auto" w:sz="4" w:space="0"/>
             <w:insideV w:val="single" w:color="auto" w:sz="4" w:space="0"/>
           </w:tblBorders>
-          <w:tblCellMar>
-            <w:top w:w="0" w:type="dxa"/>
-            <w:left w:w="108" w:type="dxa"/>
-            <w:bottom w:w="0" w:type="dxa"/>
-            <w:right w:w="108" w:type="dxa"/>
-          </w:tblCellMar>
         </w:tblPrEx>
         <w:tc>
           <w:tcPr>
@@ -13888,26 +13896,20 @@
     </w:tbl>
     <w:p>
       <w:pPr>
-        <w:rPr>
-          <w:rFonts w:ascii="宋体" w:hAnsi="宋体" w:eastAsia="宋体" w:cs="宋体"/>
-        </w:rPr>
-      </w:pPr>
-    </w:p>
-    <w:p>
-      <w:pPr>
         <w:pStyle w:val="2"/>
         <w:rPr>
           <w:rFonts w:hint="eastAsia" w:ascii="宋体" w:hAnsi="宋体" w:eastAsia="宋体" w:cs="宋体"/>
         </w:rPr>
       </w:pPr>
-      <w:bookmarkStart w:id="20" w:name="_Toc4222"/>
+      <w:bookmarkStart w:id="35" w:name="_GoBack"/>
+      <w:bookmarkEnd w:id="35"/>
       <w:r>
         <w:rPr>
           <w:rFonts w:hint="eastAsia" w:ascii="宋体" w:hAnsi="宋体" w:eastAsia="宋体" w:cs="宋体"/>
         </w:rPr>
         <w:t>5 系统实现</w:t>
       </w:r>
-      <w:bookmarkEnd w:id="20"/>
+      <w:bookmarkEnd w:id="19"/>
     </w:p>
     <w:p>
       <w:pPr>
@@ -14474,6 +14476,12 @@
             <w:insideH w:val="none" w:color="auto" w:sz="0" w:space="0"/>
             <w:insideV w:val="none" w:color="auto" w:sz="0" w:space="0"/>
           </w:tblBorders>
+          <w:tblCellMar>
+            <w:top w:w="0" w:type="dxa"/>
+            <w:left w:w="108" w:type="dxa"/>
+            <w:bottom w:w="0" w:type="dxa"/>
+            <w:right w:w="108" w:type="dxa"/>
+          </w:tblCellMar>
         </w:tblPrEx>
         <w:trPr>
           <w:jc w:val="center"/>
@@ -14842,7 +14850,7 @@
           <w:lang w:val="en-US" w:eastAsia="zh-CN" w:bidi="ar-SA"/>
         </w:rPr>
       </w:pPr>
-      <w:bookmarkStart w:id="21" w:name="_Toc10620"/>
+      <w:bookmarkStart w:id="20" w:name="_Toc10620"/>
       <w:r>
         <w:rPr>
           <w:rFonts w:hint="eastAsia" w:ascii="宋体" w:hAnsi="宋体" w:eastAsia="宋体" w:cs="宋体"/>
@@ -14854,7 +14862,7 @@
         </w:rPr>
         <w:t>5.2.1系统登录页面</w:t>
       </w:r>
-      <w:bookmarkEnd w:id="21"/>
+      <w:bookmarkEnd w:id="20"/>
     </w:p>
     <w:p>
       <w:pPr>
@@ -14941,7 +14949,7 @@
           <w:lang w:val="en-US" w:eastAsia="zh-CN" w:bidi="ar-SA"/>
         </w:rPr>
       </w:pPr>
-      <w:bookmarkStart w:id="22" w:name="_Toc24974"/>
+      <w:bookmarkStart w:id="21" w:name="_Toc24974"/>
       <w:r>
         <w:rPr>
           <w:rFonts w:hint="eastAsia" w:ascii="宋体" w:hAnsi="宋体" w:eastAsia="宋体" w:cs="宋体"/>
@@ -14953,7 +14961,7 @@
         </w:rPr>
         <w:t>5.2.2系统首页地图界面</w:t>
       </w:r>
-      <w:bookmarkEnd w:id="22"/>
+      <w:bookmarkEnd w:id="21"/>
     </w:p>
     <w:p>
       <w:pPr>
@@ -15040,7 +15048,7 @@
           <w:lang w:val="en-US" w:eastAsia="zh-CN" w:bidi="ar-SA"/>
         </w:rPr>
       </w:pPr>
-      <w:bookmarkStart w:id="23" w:name="_Toc23271"/>
+      <w:bookmarkStart w:id="22" w:name="_Toc23271"/>
       <w:r>
         <w:rPr>
           <w:rFonts w:hint="eastAsia" w:ascii="宋体" w:hAnsi="宋体" w:eastAsia="宋体" w:cs="宋体"/>
@@ -15052,7 +15060,7 @@
         </w:rPr>
         <w:t>5.2.3事件统计页面</w:t>
       </w:r>
-      <w:bookmarkEnd w:id="23"/>
+      <w:bookmarkEnd w:id="22"/>
     </w:p>
     <w:p>
       <w:pPr>
@@ -15139,7 +15147,7 @@
           <w:lang w:val="en-US" w:eastAsia="zh-CN" w:bidi="ar-SA"/>
         </w:rPr>
       </w:pPr>
-      <w:bookmarkStart w:id="24" w:name="_Toc18976"/>
+      <w:bookmarkStart w:id="23" w:name="_Toc18976"/>
       <w:r>
         <w:rPr>
           <w:rFonts w:hint="eastAsia" w:ascii="宋体" w:hAnsi="宋体" w:eastAsia="宋体" w:cs="宋体"/>
@@ -15151,7 +15159,7 @@
         </w:rPr>
         <w:t>5.2.4人员管理页面</w:t>
       </w:r>
-      <w:bookmarkEnd w:id="24"/>
+      <w:bookmarkEnd w:id="23"/>
     </w:p>
     <w:p>
       <w:pPr>
@@ -15238,7 +15246,7 @@
           <w:szCs w:val="30"/>
         </w:rPr>
       </w:pPr>
-      <w:bookmarkStart w:id="25" w:name="_Toc27358"/>
+      <w:bookmarkStart w:id="24" w:name="_Toc27358"/>
       <w:r>
         <w:rPr>
           <w:rFonts w:hint="eastAsia" w:ascii="宋体" w:hAnsi="宋体" w:eastAsia="宋体" w:cs="宋体"/>
@@ -15249,7 +15257,7 @@
         </w:rPr>
         <w:t>5.5任务中心页面</w:t>
       </w:r>
-      <w:bookmarkEnd w:id="25"/>
+      <w:bookmarkEnd w:id="24"/>
     </w:p>
     <w:p>
       <w:pPr>
@@ -15334,10 +15342,10 @@
           <w:szCs w:val="32"/>
         </w:rPr>
       </w:pPr>
-      <w:bookmarkStart w:id="26" w:name="_Toc516487638"/>
-      <w:bookmarkStart w:id="27" w:name="_Toc31960"/>
-      <w:bookmarkStart w:id="28" w:name="_Toc515056623"/>
-      <w:bookmarkStart w:id="29" w:name="_Toc514852456"/>
+      <w:bookmarkStart w:id="25" w:name="_Toc516487638"/>
+      <w:bookmarkStart w:id="26" w:name="_Toc514852456"/>
+      <w:bookmarkStart w:id="27" w:name="_Toc515056623"/>
+      <w:bookmarkStart w:id="28" w:name="_Toc31960"/>
       <w:r>
         <w:rPr>
           <w:rFonts w:hint="eastAsia" w:ascii="宋体" w:hAnsi="宋体" w:eastAsia="宋体" w:cs="宋体"/>
@@ -15345,10 +15353,10 @@
         </w:rPr>
         <w:t>6系统测试</w:t>
       </w:r>
+      <w:bookmarkEnd w:id="25"/>
       <w:bookmarkEnd w:id="26"/>
       <w:bookmarkEnd w:id="27"/>
       <w:bookmarkEnd w:id="28"/>
-      <w:bookmarkEnd w:id="29"/>
     </w:p>
     <w:p>
       <w:pPr>
@@ -15358,14 +15366,14 @@
           <w:rFonts w:hint="eastAsia" w:ascii="宋体" w:hAnsi="宋体" w:eastAsia="宋体" w:cs="宋体"/>
         </w:rPr>
       </w:pPr>
-      <w:bookmarkStart w:id="30" w:name="_Toc27644"/>
+      <w:bookmarkStart w:id="29" w:name="_Toc27644"/>
       <w:r>
         <w:rPr>
           <w:rFonts w:hint="eastAsia" w:ascii="宋体" w:hAnsi="宋体" w:eastAsia="宋体" w:cs="宋体"/>
         </w:rPr>
         <w:t>6.1测试目标</w:t>
       </w:r>
-      <w:bookmarkEnd w:id="30"/>
+      <w:bookmarkEnd w:id="29"/>
     </w:p>
     <w:p>
       <w:pPr>
@@ -15393,14 +15401,14 @@
           <w:rFonts w:hint="eastAsia" w:ascii="宋体" w:hAnsi="宋体" w:eastAsia="宋体" w:cs="宋体"/>
         </w:rPr>
       </w:pPr>
-      <w:bookmarkStart w:id="31" w:name="_Toc27208"/>
+      <w:bookmarkStart w:id="30" w:name="_Toc27208"/>
       <w:r>
         <w:rPr>
           <w:rFonts w:hint="eastAsia" w:ascii="宋体" w:hAnsi="宋体" w:eastAsia="宋体" w:cs="宋体"/>
         </w:rPr>
         <w:t>6.2 测试计划和要点</w:t>
       </w:r>
-      <w:bookmarkEnd w:id="31"/>
+      <w:bookmarkEnd w:id="30"/>
     </w:p>
     <w:p>
       <w:pPr>
@@ -15461,14 +15469,14 @@
           <w:rFonts w:hint="eastAsia" w:ascii="宋体" w:hAnsi="宋体" w:eastAsia="宋体" w:cs="宋体"/>
         </w:rPr>
       </w:pPr>
-      <w:bookmarkStart w:id="32" w:name="_Toc7014"/>
+      <w:bookmarkStart w:id="31" w:name="_Toc7014"/>
       <w:r>
         <w:rPr>
           <w:rFonts w:hint="eastAsia" w:ascii="宋体" w:hAnsi="宋体" w:eastAsia="宋体" w:cs="宋体"/>
         </w:rPr>
         <w:t>6.3 功能测试及内容</w:t>
       </w:r>
-      <w:bookmarkEnd w:id="32"/>
+      <w:bookmarkEnd w:id="31"/>
     </w:p>
     <w:p>
       <w:pPr>
@@ -15526,7 +15534,7 @@
           <w:rFonts w:ascii="宋体" w:hAnsi="宋体" w:eastAsia="宋体" w:cs="宋体"/>
         </w:rPr>
       </w:pPr>
-      <w:bookmarkStart w:id="33" w:name="_Toc5751"/>
+      <w:bookmarkStart w:id="32" w:name="_Toc5751"/>
       <w:r>
         <w:rPr>
           <w:rFonts w:hint="eastAsia" w:ascii="宋体" w:hAnsi="宋体" w:eastAsia="宋体" w:cs="宋体"/>
@@ -15831,7 +15839,7 @@
         </w:rPr>
         <w:t>6.4测试用例及结果</w:t>
       </w:r>
-      <w:bookmarkEnd w:id="33"/>
+      <w:bookmarkEnd w:id="32"/>
     </w:p>
     <w:p>
       <w:pPr>
@@ -15930,6 +15938,825 @@
           <w:bCs/>
         </w:rPr>
         <w:t>6.4.1地图模块测试样例</w:t>
+      </w:r>
+    </w:p>
+    <w:tbl>
+      <w:tblPr>
+        <w:tblStyle w:val="15"/>
+        <w:tblW w:w="0" w:type="auto"/>
+        <w:tblInd w:w="0" w:type="dxa"/>
+        <w:tblBorders>
+          <w:top w:val="single" w:color="auto" w:sz="4" w:space="0"/>
+          <w:left w:val="single" w:color="auto" w:sz="4" w:space="0"/>
+          <w:bottom w:val="single" w:color="auto" w:sz="4" w:space="0"/>
+          <w:right w:val="single" w:color="auto" w:sz="4" w:space="0"/>
+          <w:insideH w:val="single" w:color="auto" w:sz="4" w:space="0"/>
+          <w:insideV w:val="single" w:color="auto" w:sz="4" w:space="0"/>
+        </w:tblBorders>
+        <w:tblLayout w:type="autofit"/>
+        <w:tblCellMar>
+          <w:top w:w="0" w:type="dxa"/>
+          <w:left w:w="108" w:type="dxa"/>
+          <w:bottom w:w="0" w:type="dxa"/>
+          <w:right w:w="108" w:type="dxa"/>
+        </w:tblCellMar>
+      </w:tblPr>
+      <w:tblGrid>
+        <w:gridCol w:w="2840"/>
+        <w:gridCol w:w="2841"/>
+        <w:gridCol w:w="2841"/>
+      </w:tblGrid>
+      <w:tr>
+        <w:tblPrEx>
+          <w:tblBorders>
+            <w:top w:val="single" w:color="auto" w:sz="4" w:space="0"/>
+            <w:left w:val="single" w:color="auto" w:sz="4" w:space="0"/>
+            <w:bottom w:val="single" w:color="auto" w:sz="4" w:space="0"/>
+            <w:right w:val="single" w:color="auto" w:sz="4" w:space="0"/>
+            <w:insideH w:val="single" w:color="auto" w:sz="4" w:space="0"/>
+            <w:insideV w:val="single" w:color="auto" w:sz="4" w:space="0"/>
+          </w:tblBorders>
+        </w:tblPrEx>
+        <w:tc>
+          <w:tcPr>
+            <w:tcW w:w="2840" w:type="dxa"/>
+          </w:tcPr>
+          <w:p>
+            <w:pPr>
+              <w:jc w:val="center"/>
+              <w:rPr>
+                <w:rFonts w:ascii="宋体" w:hAnsi="宋体" w:eastAsia="宋体" w:cs="宋体"/>
+                <w:b/>
+                <w:sz w:val="24"/>
+              </w:rPr>
+            </w:pPr>
+            <w:r>
+              <w:rPr>
+                <w:rFonts w:hint="eastAsia" w:ascii="宋体" w:hAnsi="宋体" w:eastAsia="宋体" w:cs="宋体"/>
+                <w:b/>
+                <w:sz w:val="24"/>
+              </w:rPr>
+              <w:t>测试数据</w:t>
+            </w:r>
+          </w:p>
+        </w:tc>
+        <w:tc>
+          <w:tcPr>
+            <w:tcW w:w="2841" w:type="dxa"/>
+          </w:tcPr>
+          <w:p>
+            <w:pPr>
+              <w:jc w:val="center"/>
+              <w:rPr>
+                <w:rFonts w:ascii="宋体" w:hAnsi="宋体" w:eastAsia="宋体" w:cs="宋体"/>
+                <w:b/>
+                <w:sz w:val="24"/>
+              </w:rPr>
+            </w:pPr>
+            <w:r>
+              <w:rPr>
+                <w:rFonts w:hint="eastAsia" w:ascii="宋体" w:hAnsi="宋体" w:eastAsia="宋体" w:cs="宋体"/>
+                <w:b/>
+                <w:sz w:val="24"/>
+              </w:rPr>
+              <w:t>期望结果</w:t>
+            </w:r>
+          </w:p>
+        </w:tc>
+        <w:tc>
+          <w:tcPr>
+            <w:tcW w:w="2841" w:type="dxa"/>
+          </w:tcPr>
+          <w:p>
+            <w:pPr>
+              <w:jc w:val="center"/>
+              <w:rPr>
+                <w:rFonts w:ascii="宋体" w:hAnsi="宋体" w:eastAsia="宋体" w:cs="宋体"/>
+                <w:b/>
+                <w:sz w:val="24"/>
+              </w:rPr>
+            </w:pPr>
+            <w:r>
+              <w:rPr>
+                <w:rFonts w:hint="eastAsia" w:ascii="宋体" w:hAnsi="宋体" w:eastAsia="宋体" w:cs="宋体"/>
+                <w:b/>
+                <w:sz w:val="24"/>
+              </w:rPr>
+              <w:t>实际结果</w:t>
+            </w:r>
+          </w:p>
+        </w:tc>
+      </w:tr>
+      <w:tr>
+        <w:tblPrEx>
+          <w:tblBorders>
+            <w:top w:val="single" w:color="auto" w:sz="4" w:space="0"/>
+            <w:left w:val="single" w:color="auto" w:sz="4" w:space="0"/>
+            <w:bottom w:val="single" w:color="auto" w:sz="4" w:space="0"/>
+            <w:right w:val="single" w:color="auto" w:sz="4" w:space="0"/>
+            <w:insideH w:val="single" w:color="auto" w:sz="4" w:space="0"/>
+            <w:insideV w:val="single" w:color="auto" w:sz="4" w:space="0"/>
+          </w:tblBorders>
+          <w:tblCellMar>
+            <w:top w:w="0" w:type="dxa"/>
+            <w:left w:w="108" w:type="dxa"/>
+            <w:bottom w:w="0" w:type="dxa"/>
+            <w:right w:w="108" w:type="dxa"/>
+          </w:tblCellMar>
+        </w:tblPrEx>
+        <w:tc>
+          <w:tcPr>
+            <w:tcW w:w="2840" w:type="dxa"/>
+          </w:tcPr>
+          <w:p>
+            <w:pPr>
+              <w:widowControl/>
+              <w:spacing w:line="21" w:lineRule="atLeast"/>
+              <w:jc w:val="left"/>
+              <w:textAlignment w:val="baseline"/>
+              <w:rPr>
+                <w:rFonts w:ascii="宋体" w:hAnsi="宋体" w:eastAsia="宋体" w:cs="宋体"/>
+                <w:bCs/>
+                <w:sz w:val="24"/>
+              </w:rPr>
+            </w:pPr>
+            <w:r>
+              <w:rPr>
+                <w:rFonts w:ascii="Segoe UI" w:hAnsi="Segoe UI" w:eastAsia="Segoe UI" w:cs="Segoe UI"/>
+                <w:color w:val="374151"/>
+                <w:kern w:val="0"/>
+                <w:sz w:val="18"/>
+                <w:szCs w:val="18"/>
+                <w:lang w:bidi="ar"/>
+              </w:rPr>
+              <w:t>点击地图上的管线点</w:t>
+            </w:r>
+            <w:r>
+              <w:rPr>
+                <w:rFonts w:hint="eastAsia" w:ascii="Segoe UI" w:hAnsi="Segoe UI" w:eastAsia="Segoe UI" w:cs="Segoe UI"/>
+                <w:color w:val="374151"/>
+                <w:kern w:val="0"/>
+                <w:sz w:val="18"/>
+                <w:szCs w:val="18"/>
+                <w:lang w:bidi="ar"/>
+              </w:rPr>
+              <w:t>、新建事件</w:t>
+            </w:r>
+            <w:r>
+              <w:rPr>
+                <w:rFonts w:ascii="Segoe UI" w:hAnsi="Segoe UI" w:eastAsia="Segoe UI" w:cs="Segoe UI"/>
+                <w:color w:val="374151"/>
+                <w:kern w:val="0"/>
+                <w:sz w:val="18"/>
+                <w:szCs w:val="18"/>
+                <w:lang w:bidi="ar"/>
+              </w:rPr>
+              <w:t>填写事件类型、位置、描述信息并提交</w:t>
+            </w:r>
+          </w:p>
+        </w:tc>
+        <w:tc>
+          <w:tcPr>
+            <w:tcW w:w="2841" w:type="dxa"/>
+          </w:tcPr>
+          <w:p>
+            <w:pPr>
+              <w:widowControl/>
+              <w:spacing w:line="21" w:lineRule="atLeast"/>
+              <w:jc w:val="left"/>
+              <w:textAlignment w:val="baseline"/>
+              <w:rPr>
+                <w:rFonts w:ascii="宋体" w:hAnsi="宋体" w:eastAsia="宋体" w:cs="宋体"/>
+                <w:bCs/>
+                <w:sz w:val="24"/>
+              </w:rPr>
+            </w:pPr>
+            <w:r>
+              <w:rPr>
+                <w:rFonts w:ascii="Segoe UI" w:hAnsi="Segoe UI" w:eastAsia="Segoe UI" w:cs="Segoe UI"/>
+                <w:color w:val="374151"/>
+                <w:kern w:val="0"/>
+                <w:sz w:val="18"/>
+                <w:szCs w:val="18"/>
+                <w:lang w:bidi="ar"/>
+              </w:rPr>
+              <w:t>提交成功，事件上报到系统</w:t>
+            </w:r>
+            <w:r>
+              <w:rPr>
+                <w:rFonts w:hint="eastAsia" w:ascii="Segoe UI" w:hAnsi="Segoe UI" w:eastAsia="Segoe UI" w:cs="Segoe UI"/>
+                <w:color w:val="374151"/>
+                <w:kern w:val="0"/>
+                <w:sz w:val="18"/>
+                <w:szCs w:val="18"/>
+                <w:lang w:bidi="ar"/>
+              </w:rPr>
+              <w:t>，可在事件统计页面查看</w:t>
+            </w:r>
+          </w:p>
+        </w:tc>
+        <w:tc>
+          <w:tcPr>
+            <w:tcW w:w="2841" w:type="dxa"/>
+          </w:tcPr>
+          <w:p>
+            <w:pPr>
+              <w:jc w:val="left"/>
+            </w:pPr>
+            <w:r>
+              <w:rPr>
+                <w:rFonts w:ascii="Segoe UI" w:hAnsi="Segoe UI" w:eastAsia="Segoe UI" w:cs="Segoe UI"/>
+                <w:color w:val="374151"/>
+                <w:kern w:val="0"/>
+                <w:sz w:val="18"/>
+                <w:szCs w:val="18"/>
+                <w:lang w:bidi="ar"/>
+              </w:rPr>
+              <w:t>提交成功，事件上报到系统</w:t>
+            </w:r>
+            <w:r>
+              <w:rPr>
+                <w:rFonts w:hint="eastAsia" w:ascii="Segoe UI" w:hAnsi="Segoe UI" w:eastAsia="Segoe UI" w:cs="Segoe UI"/>
+                <w:color w:val="374151"/>
+                <w:kern w:val="0"/>
+                <w:sz w:val="18"/>
+                <w:szCs w:val="18"/>
+                <w:lang w:bidi="ar"/>
+              </w:rPr>
+              <w:t>，可在事件统计页面查看</w:t>
+            </w:r>
+          </w:p>
+        </w:tc>
+      </w:tr>
+      <w:tr>
+        <w:tblPrEx>
+          <w:tblBorders>
+            <w:top w:val="single" w:color="auto" w:sz="4" w:space="0"/>
+            <w:left w:val="single" w:color="auto" w:sz="4" w:space="0"/>
+            <w:bottom w:val="single" w:color="auto" w:sz="4" w:space="0"/>
+            <w:right w:val="single" w:color="auto" w:sz="4" w:space="0"/>
+            <w:insideH w:val="single" w:color="auto" w:sz="4" w:space="0"/>
+            <w:insideV w:val="single" w:color="auto" w:sz="4" w:space="0"/>
+          </w:tblBorders>
+          <w:tblCellMar>
+            <w:top w:w="0" w:type="dxa"/>
+            <w:left w:w="108" w:type="dxa"/>
+            <w:bottom w:w="0" w:type="dxa"/>
+            <w:right w:w="108" w:type="dxa"/>
+          </w:tblCellMar>
+        </w:tblPrEx>
+        <w:tc>
+          <w:tcPr>
+            <w:tcW w:w="2840" w:type="dxa"/>
+          </w:tcPr>
+          <w:p>
+            <w:pPr>
+              <w:widowControl/>
+              <w:spacing w:line="21" w:lineRule="atLeast"/>
+              <w:jc w:val="left"/>
+              <w:textAlignment w:val="baseline"/>
+              <w:rPr>
+                <w:rFonts w:ascii="宋体" w:hAnsi="宋体" w:eastAsia="宋体" w:cs="宋体"/>
+                <w:bCs/>
+                <w:sz w:val="24"/>
+              </w:rPr>
+            </w:pPr>
+            <w:r>
+              <w:rPr>
+                <w:rFonts w:ascii="Segoe UI" w:hAnsi="Segoe UI" w:eastAsia="Segoe UI" w:cs="Segoe UI"/>
+                <w:color w:val="374151"/>
+                <w:kern w:val="0"/>
+                <w:sz w:val="18"/>
+                <w:szCs w:val="18"/>
+                <w:lang w:bidi="ar"/>
+              </w:rPr>
+              <w:t>管理员点击报警事件</w:t>
+            </w:r>
+          </w:p>
+        </w:tc>
+        <w:tc>
+          <w:tcPr>
+            <w:tcW w:w="2841" w:type="dxa"/>
+          </w:tcPr>
+          <w:p>
+            <w:pPr>
+              <w:widowControl/>
+              <w:spacing w:line="21" w:lineRule="atLeast"/>
+              <w:jc w:val="left"/>
+              <w:textAlignment w:val="baseline"/>
+              <w:rPr>
+                <w:rFonts w:ascii="宋体" w:hAnsi="宋体" w:eastAsia="宋体" w:cs="宋体"/>
+                <w:bCs/>
+                <w:sz w:val="24"/>
+              </w:rPr>
+            </w:pPr>
+            <w:r>
+              <w:rPr>
+                <w:rFonts w:ascii="Segoe UI" w:hAnsi="Segoe UI" w:eastAsia="Segoe UI" w:cs="Segoe UI"/>
+                <w:color w:val="374151"/>
+                <w:kern w:val="0"/>
+                <w:sz w:val="18"/>
+                <w:szCs w:val="18"/>
+                <w:lang w:bidi="ar"/>
+              </w:rPr>
+              <w:t>弹出事件审核框</w:t>
+            </w:r>
+          </w:p>
+        </w:tc>
+        <w:tc>
+          <w:tcPr>
+            <w:tcW w:w="2841" w:type="dxa"/>
+          </w:tcPr>
+          <w:p>
+            <w:pPr>
+              <w:widowControl/>
+              <w:spacing w:line="21" w:lineRule="atLeast"/>
+              <w:jc w:val="left"/>
+              <w:textAlignment w:val="baseline"/>
+              <w:rPr>
+                <w:rFonts w:ascii="宋体" w:hAnsi="宋体" w:eastAsia="宋体" w:cs="宋体"/>
+                <w:bCs/>
+                <w:sz w:val="24"/>
+              </w:rPr>
+            </w:pPr>
+            <w:r>
+              <w:rPr>
+                <w:rFonts w:ascii="Segoe UI" w:hAnsi="Segoe UI" w:eastAsia="Segoe UI" w:cs="Segoe UI"/>
+                <w:color w:val="374151"/>
+                <w:kern w:val="0"/>
+                <w:sz w:val="18"/>
+                <w:szCs w:val="18"/>
+                <w:lang w:bidi="ar"/>
+              </w:rPr>
+              <w:t>弹出事件审核框</w:t>
+            </w:r>
+          </w:p>
+        </w:tc>
+      </w:tr>
+      <w:tr>
+        <w:tblPrEx>
+          <w:tblBorders>
+            <w:top w:val="single" w:color="auto" w:sz="4" w:space="0"/>
+            <w:left w:val="single" w:color="auto" w:sz="4" w:space="0"/>
+            <w:bottom w:val="single" w:color="auto" w:sz="4" w:space="0"/>
+            <w:right w:val="single" w:color="auto" w:sz="4" w:space="0"/>
+            <w:insideH w:val="single" w:color="auto" w:sz="4" w:space="0"/>
+            <w:insideV w:val="single" w:color="auto" w:sz="4" w:space="0"/>
+          </w:tblBorders>
+          <w:tblCellMar>
+            <w:top w:w="0" w:type="dxa"/>
+            <w:left w:w="108" w:type="dxa"/>
+            <w:bottom w:w="0" w:type="dxa"/>
+            <w:right w:w="108" w:type="dxa"/>
+          </w:tblCellMar>
+        </w:tblPrEx>
+        <w:tc>
+          <w:tcPr>
+            <w:tcW w:w="2840" w:type="dxa"/>
+          </w:tcPr>
+          <w:p>
+            <w:pPr>
+              <w:widowControl/>
+              <w:spacing w:line="21" w:lineRule="atLeast"/>
+              <w:jc w:val="left"/>
+              <w:textAlignment w:val="baseline"/>
+              <w:rPr>
+                <w:rFonts w:ascii="宋体" w:hAnsi="宋体" w:eastAsia="宋体" w:cs="宋体"/>
+                <w:bCs/>
+                <w:sz w:val="24"/>
+              </w:rPr>
+            </w:pPr>
+            <w:r>
+              <w:rPr>
+                <w:rFonts w:ascii="Segoe UI" w:hAnsi="Segoe UI" w:eastAsia="Segoe UI" w:cs="Segoe UI"/>
+                <w:color w:val="374151"/>
+                <w:kern w:val="0"/>
+                <w:sz w:val="18"/>
+                <w:szCs w:val="18"/>
+                <w:lang w:bidi="ar"/>
+              </w:rPr>
+              <w:t>查看事件详细信息</w:t>
+            </w:r>
+          </w:p>
+        </w:tc>
+        <w:tc>
+          <w:tcPr>
+            <w:tcW w:w="2841" w:type="dxa"/>
+          </w:tcPr>
+          <w:p>
+            <w:pPr>
+              <w:widowControl/>
+              <w:spacing w:line="21" w:lineRule="atLeast"/>
+              <w:jc w:val="left"/>
+              <w:textAlignment w:val="baseline"/>
+              <w:rPr>
+                <w:rFonts w:ascii="宋体" w:hAnsi="宋体" w:eastAsia="宋体" w:cs="宋体"/>
+                <w:bCs/>
+                <w:sz w:val="24"/>
+              </w:rPr>
+            </w:pPr>
+            <w:r>
+              <w:rPr>
+                <w:rFonts w:ascii="Segoe UI" w:hAnsi="Segoe UI" w:eastAsia="Segoe UI" w:cs="Segoe UI"/>
+                <w:color w:val="374151"/>
+                <w:kern w:val="0"/>
+                <w:sz w:val="18"/>
+                <w:szCs w:val="18"/>
+                <w:lang w:bidi="ar"/>
+              </w:rPr>
+              <w:t>显示事件的类型、位置、描述等信息</w:t>
+            </w:r>
+          </w:p>
+        </w:tc>
+        <w:tc>
+          <w:tcPr>
+            <w:tcW w:w="2841" w:type="dxa"/>
+          </w:tcPr>
+          <w:p>
+            <w:pPr>
+              <w:widowControl/>
+              <w:spacing w:line="21" w:lineRule="atLeast"/>
+              <w:jc w:val="left"/>
+              <w:textAlignment w:val="baseline"/>
+              <w:rPr>
+                <w:rFonts w:ascii="宋体" w:hAnsi="宋体" w:eastAsia="宋体" w:cs="宋体"/>
+                <w:bCs/>
+                <w:sz w:val="24"/>
+              </w:rPr>
+            </w:pPr>
+            <w:r>
+              <w:rPr>
+                <w:rFonts w:ascii="Segoe UI" w:hAnsi="Segoe UI" w:eastAsia="Segoe UI" w:cs="Segoe UI"/>
+                <w:color w:val="374151"/>
+                <w:kern w:val="0"/>
+                <w:sz w:val="18"/>
+                <w:szCs w:val="18"/>
+                <w:lang w:bidi="ar"/>
+              </w:rPr>
+              <w:t>显示事件的类型、位置、描述等信息</w:t>
+            </w:r>
+          </w:p>
+        </w:tc>
+      </w:tr>
+      <w:tr>
+        <w:tblPrEx>
+          <w:tblBorders>
+            <w:top w:val="single" w:color="auto" w:sz="4" w:space="0"/>
+            <w:left w:val="single" w:color="auto" w:sz="4" w:space="0"/>
+            <w:bottom w:val="single" w:color="auto" w:sz="4" w:space="0"/>
+            <w:right w:val="single" w:color="auto" w:sz="4" w:space="0"/>
+            <w:insideH w:val="single" w:color="auto" w:sz="4" w:space="0"/>
+            <w:insideV w:val="single" w:color="auto" w:sz="4" w:space="0"/>
+          </w:tblBorders>
+          <w:tblCellMar>
+            <w:top w:w="0" w:type="dxa"/>
+            <w:left w:w="108" w:type="dxa"/>
+            <w:bottom w:w="0" w:type="dxa"/>
+            <w:right w:w="108" w:type="dxa"/>
+          </w:tblCellMar>
+        </w:tblPrEx>
+        <w:tc>
+          <w:tcPr>
+            <w:tcW w:w="2840" w:type="dxa"/>
+          </w:tcPr>
+          <w:p>
+            <w:pPr>
+              <w:widowControl/>
+              <w:spacing w:line="21" w:lineRule="atLeast"/>
+              <w:jc w:val="left"/>
+              <w:textAlignment w:val="baseline"/>
+              <w:rPr>
+                <w:rFonts w:ascii="宋体" w:hAnsi="宋体" w:eastAsia="宋体" w:cs="宋体"/>
+                <w:bCs/>
+                <w:sz w:val="24"/>
+              </w:rPr>
+            </w:pPr>
+            <w:r>
+              <w:rPr>
+                <w:rFonts w:ascii="Segoe UI" w:hAnsi="Segoe UI" w:eastAsia="Segoe UI" w:cs="Segoe UI"/>
+                <w:color w:val="374151"/>
+                <w:kern w:val="0"/>
+                <w:sz w:val="18"/>
+                <w:szCs w:val="18"/>
+                <w:lang w:bidi="ar"/>
+              </w:rPr>
+              <w:t>修改事件状态</w:t>
+            </w:r>
+          </w:p>
+        </w:tc>
+        <w:tc>
+          <w:tcPr>
+            <w:tcW w:w="2841" w:type="dxa"/>
+          </w:tcPr>
+          <w:p>
+            <w:pPr>
+              <w:widowControl/>
+              <w:spacing w:line="21" w:lineRule="atLeast"/>
+              <w:jc w:val="left"/>
+              <w:textAlignment w:val="baseline"/>
+              <w:rPr>
+                <w:rFonts w:ascii="宋体" w:hAnsi="宋体" w:eastAsia="宋体" w:cs="宋体"/>
+                <w:bCs/>
+                <w:sz w:val="24"/>
+              </w:rPr>
+            </w:pPr>
+            <w:r>
+              <w:rPr>
+                <w:rFonts w:ascii="Segoe UI" w:hAnsi="Segoe UI" w:eastAsia="Segoe UI" w:cs="Segoe UI"/>
+                <w:color w:val="374151"/>
+                <w:kern w:val="0"/>
+                <w:sz w:val="18"/>
+                <w:szCs w:val="18"/>
+                <w:lang w:bidi="ar"/>
+              </w:rPr>
+              <w:t>事件状态被修改，例如从“未处理”改为“处理中”</w:t>
+            </w:r>
+          </w:p>
+        </w:tc>
+        <w:tc>
+          <w:tcPr>
+            <w:tcW w:w="2841" w:type="dxa"/>
+          </w:tcPr>
+          <w:p>
+            <w:pPr>
+              <w:widowControl/>
+              <w:spacing w:line="21" w:lineRule="atLeast"/>
+              <w:jc w:val="left"/>
+              <w:textAlignment w:val="baseline"/>
+              <w:rPr>
+                <w:rFonts w:ascii="宋体" w:hAnsi="宋体" w:eastAsia="宋体" w:cs="宋体"/>
+                <w:bCs/>
+                <w:sz w:val="24"/>
+              </w:rPr>
+            </w:pPr>
+            <w:r>
+              <w:rPr>
+                <w:rFonts w:ascii="Segoe UI" w:hAnsi="Segoe UI" w:eastAsia="Segoe UI" w:cs="Segoe UI"/>
+                <w:color w:val="374151"/>
+                <w:kern w:val="0"/>
+                <w:sz w:val="18"/>
+                <w:szCs w:val="18"/>
+                <w:lang w:bidi="ar"/>
+              </w:rPr>
+              <w:t>事件状态修改</w:t>
+            </w:r>
+            <w:r>
+              <w:rPr>
+                <w:rFonts w:hint="eastAsia" w:ascii="Segoe UI" w:hAnsi="Segoe UI" w:eastAsia="Segoe UI" w:cs="Segoe UI"/>
+                <w:color w:val="374151"/>
+                <w:kern w:val="0"/>
+                <w:sz w:val="18"/>
+                <w:szCs w:val="18"/>
+                <w:lang w:bidi="ar"/>
+              </w:rPr>
+              <w:t>成功</w:t>
+            </w:r>
+          </w:p>
+        </w:tc>
+      </w:tr>
+      <w:tr>
+        <w:tblPrEx>
+          <w:tblBorders>
+            <w:top w:val="single" w:color="auto" w:sz="4" w:space="0"/>
+            <w:left w:val="single" w:color="auto" w:sz="4" w:space="0"/>
+            <w:bottom w:val="single" w:color="auto" w:sz="4" w:space="0"/>
+            <w:right w:val="single" w:color="auto" w:sz="4" w:space="0"/>
+            <w:insideH w:val="single" w:color="auto" w:sz="4" w:space="0"/>
+            <w:insideV w:val="single" w:color="auto" w:sz="4" w:space="0"/>
+          </w:tblBorders>
+          <w:tblCellMar>
+            <w:top w:w="0" w:type="dxa"/>
+            <w:left w:w="108" w:type="dxa"/>
+            <w:bottom w:w="0" w:type="dxa"/>
+            <w:right w:w="108" w:type="dxa"/>
+          </w:tblCellMar>
+        </w:tblPrEx>
+        <w:tc>
+          <w:tcPr>
+            <w:tcW w:w="2840" w:type="dxa"/>
+          </w:tcPr>
+          <w:p>
+            <w:pPr>
+              <w:widowControl/>
+              <w:spacing w:line="21" w:lineRule="atLeast"/>
+              <w:jc w:val="left"/>
+              <w:textAlignment w:val="baseline"/>
+              <w:rPr>
+                <w:rFonts w:ascii="宋体" w:hAnsi="宋体" w:eastAsia="宋体" w:cs="宋体"/>
+                <w:bCs/>
+                <w:sz w:val="24"/>
+              </w:rPr>
+            </w:pPr>
+            <w:r>
+              <w:rPr>
+                <w:rFonts w:ascii="Segoe UI" w:hAnsi="Segoe UI" w:eastAsia="Segoe UI" w:cs="Segoe UI"/>
+                <w:color w:val="374151"/>
+                <w:kern w:val="0"/>
+                <w:sz w:val="18"/>
+                <w:szCs w:val="18"/>
+                <w:lang w:bidi="ar"/>
+              </w:rPr>
+              <w:t>指派抢险任务</w:t>
+            </w:r>
+          </w:p>
+        </w:tc>
+        <w:tc>
+          <w:tcPr>
+            <w:tcW w:w="2841" w:type="dxa"/>
+          </w:tcPr>
+          <w:p>
+            <w:pPr>
+              <w:widowControl/>
+              <w:spacing w:line="21" w:lineRule="atLeast"/>
+              <w:jc w:val="left"/>
+              <w:textAlignment w:val="baseline"/>
+              <w:rPr>
+                <w:rFonts w:ascii="宋体" w:hAnsi="宋体" w:eastAsia="宋体" w:cs="宋体"/>
+                <w:bCs/>
+                <w:sz w:val="24"/>
+              </w:rPr>
+            </w:pPr>
+            <w:r>
+              <w:rPr>
+                <w:rFonts w:ascii="Segoe UI" w:hAnsi="Segoe UI" w:eastAsia="Segoe UI" w:cs="Segoe UI"/>
+                <w:color w:val="374151"/>
+                <w:kern w:val="0"/>
+                <w:sz w:val="18"/>
+                <w:szCs w:val="18"/>
+                <w:lang w:bidi="ar"/>
+              </w:rPr>
+              <w:t>任务被指派到相应的抢险人员</w:t>
+            </w:r>
+          </w:p>
+        </w:tc>
+        <w:tc>
+          <w:tcPr>
+            <w:tcW w:w="2841" w:type="dxa"/>
+          </w:tcPr>
+          <w:p>
+            <w:pPr>
+              <w:widowControl/>
+              <w:spacing w:line="21" w:lineRule="atLeast"/>
+              <w:jc w:val="left"/>
+              <w:textAlignment w:val="baseline"/>
+              <w:rPr>
+                <w:rFonts w:ascii="宋体" w:hAnsi="宋体" w:eastAsia="宋体" w:cs="宋体"/>
+                <w:bCs/>
+                <w:sz w:val="24"/>
+              </w:rPr>
+            </w:pPr>
+            <w:r>
+              <w:rPr>
+                <w:rFonts w:ascii="Segoe UI" w:hAnsi="Segoe UI" w:eastAsia="Segoe UI" w:cs="Segoe UI"/>
+                <w:color w:val="374151"/>
+                <w:kern w:val="0"/>
+                <w:sz w:val="18"/>
+                <w:szCs w:val="18"/>
+                <w:lang w:bidi="ar"/>
+              </w:rPr>
+              <w:t>任务被指派到相应的抢险人员</w:t>
+            </w:r>
+          </w:p>
+        </w:tc>
+      </w:tr>
+      <w:tr>
+        <w:tblPrEx>
+          <w:tblBorders>
+            <w:top w:val="single" w:color="auto" w:sz="4" w:space="0"/>
+            <w:left w:val="single" w:color="auto" w:sz="4" w:space="0"/>
+            <w:bottom w:val="single" w:color="auto" w:sz="4" w:space="0"/>
+            <w:right w:val="single" w:color="auto" w:sz="4" w:space="0"/>
+            <w:insideH w:val="single" w:color="auto" w:sz="4" w:space="0"/>
+            <w:insideV w:val="single" w:color="auto" w:sz="4" w:space="0"/>
+          </w:tblBorders>
+          <w:tblCellMar>
+            <w:top w:w="0" w:type="dxa"/>
+            <w:left w:w="108" w:type="dxa"/>
+            <w:bottom w:w="0" w:type="dxa"/>
+            <w:right w:w="108" w:type="dxa"/>
+          </w:tblCellMar>
+        </w:tblPrEx>
+        <w:tc>
+          <w:tcPr>
+            <w:tcW w:w="2840" w:type="dxa"/>
+          </w:tcPr>
+          <w:p>
+            <w:pPr>
+              <w:widowControl/>
+              <w:spacing w:line="21" w:lineRule="atLeast"/>
+              <w:jc w:val="left"/>
+              <w:textAlignment w:val="baseline"/>
+              <w:rPr>
+                <w:rFonts w:ascii="宋体" w:hAnsi="宋体" w:eastAsia="宋体" w:cs="宋体"/>
+                <w:bCs/>
+                <w:sz w:val="24"/>
+              </w:rPr>
+            </w:pPr>
+            <w:r>
+              <w:rPr>
+                <w:rFonts w:ascii="Segoe UI" w:hAnsi="Segoe UI" w:eastAsia="Segoe UI" w:cs="Segoe UI"/>
+                <w:color w:val="374151"/>
+                <w:kern w:val="0"/>
+                <w:sz w:val="18"/>
+                <w:szCs w:val="18"/>
+                <w:lang w:bidi="ar"/>
+              </w:rPr>
+              <w:t>显示失效事件提示列表</w:t>
+            </w:r>
+          </w:p>
+        </w:tc>
+        <w:tc>
+          <w:tcPr>
+            <w:tcW w:w="2841" w:type="dxa"/>
+          </w:tcPr>
+          <w:p>
+            <w:pPr>
+              <w:widowControl/>
+              <w:spacing w:line="21" w:lineRule="atLeast"/>
+              <w:jc w:val="left"/>
+              <w:textAlignment w:val="baseline"/>
+              <w:rPr>
+                <w:rFonts w:ascii="宋体" w:hAnsi="宋体" w:eastAsia="宋体" w:cs="宋体"/>
+                <w:bCs/>
+                <w:sz w:val="24"/>
+              </w:rPr>
+            </w:pPr>
+            <w:r>
+              <w:rPr>
+                <w:rFonts w:ascii="Segoe UI" w:hAnsi="Segoe UI" w:eastAsia="Segoe UI" w:cs="Segoe UI"/>
+                <w:color w:val="374151"/>
+                <w:kern w:val="0"/>
+                <w:sz w:val="18"/>
+                <w:szCs w:val="18"/>
+                <w:lang w:bidi="ar"/>
+              </w:rPr>
+              <w:t>根据紧急程度进行排序并提示失效事件</w:t>
+            </w:r>
+          </w:p>
+        </w:tc>
+        <w:tc>
+          <w:tcPr>
+            <w:tcW w:w="2841" w:type="dxa"/>
+          </w:tcPr>
+          <w:p>
+            <w:pPr>
+              <w:widowControl/>
+              <w:spacing w:line="21" w:lineRule="atLeast"/>
+              <w:jc w:val="left"/>
+              <w:textAlignment w:val="baseline"/>
+              <w:rPr>
+                <w:rFonts w:ascii="宋体" w:hAnsi="宋体" w:eastAsia="宋体" w:cs="宋体"/>
+                <w:bCs/>
+                <w:sz w:val="24"/>
+              </w:rPr>
+            </w:pPr>
+            <w:r>
+              <w:rPr>
+                <w:rFonts w:ascii="Segoe UI" w:hAnsi="Segoe UI" w:eastAsia="Segoe UI" w:cs="Segoe UI"/>
+                <w:color w:val="374151"/>
+                <w:kern w:val="0"/>
+                <w:sz w:val="18"/>
+                <w:szCs w:val="18"/>
+                <w:lang w:bidi="ar"/>
+              </w:rPr>
+              <w:t>根据紧急程度进行排序并提示失效事件</w:t>
+            </w:r>
+          </w:p>
+        </w:tc>
+      </w:tr>
+    </w:tbl>
+    <w:p>
+      <w:pPr>
+        <w:rPr>
+          <w:rFonts w:ascii="宋体" w:hAnsi="宋体" w:eastAsia="宋体" w:cs="宋体"/>
+          <w:bCs/>
+          <w:sz w:val="24"/>
+        </w:rPr>
+      </w:pPr>
+    </w:p>
+    <w:p>
+      <w:pPr>
+        <w:pStyle w:val="7"/>
+        <w:jc w:val="center"/>
+        <w:rPr>
+          <w:b/>
+          <w:bCs/>
+        </w:rPr>
+      </w:pPr>
+      <w:r>
+        <w:rPr>
+          <w:b/>
+          <w:bCs/>
+        </w:rPr>
+        <w:t xml:space="preserve">表 </w:t>
+      </w:r>
+      <w:r>
+        <w:rPr>
+          <w:rFonts w:hint="eastAsia"/>
+          <w:b/>
+          <w:bCs/>
+        </w:rPr>
+        <w:t>6.4.2事件管理模块测试样例</w:t>
       </w:r>
     </w:p>
     <w:tbl>
@@ -16087,29 +16914,7 @@
                 <w:szCs w:val="18"/>
                 <w:lang w:bidi="ar"/>
               </w:rPr>
-              <w:t>点击地图上的管线点</w:t>
-            </w:r>
-            <w:r>
-              <w:rPr>
-                <w:rFonts w:hint="eastAsia" w:ascii="Segoe UI" w:hAnsi="Segoe UI" w:eastAsia="Segoe UI" w:cs="Segoe UI"/>
-                <w:color w:val="374151"/>
-                <w:kern w:val="0"/>
-                <w:sz w:val="18"/>
-                <w:szCs w:val="18"/>
-                <w:lang w:bidi="ar"/>
-              </w:rPr>
-              <w:t>、新建事件</w:t>
-            </w:r>
-            <w:r>
-              <w:rPr>
-                <w:rFonts w:ascii="Segoe UI" w:hAnsi="Segoe UI" w:eastAsia="Segoe UI" w:cs="Segoe UI"/>
-                <w:color w:val="374151"/>
-                <w:kern w:val="0"/>
-                <w:sz w:val="18"/>
-                <w:szCs w:val="18"/>
-                <w:lang w:bidi="ar"/>
-              </w:rPr>
-              <w:t>填写事件类型、位置、描述信息并提交</w:t>
+              <w:t>根据事件状态、位置、时间等条件进行事件检索</w:t>
             </w:r>
           </w:p>
         </w:tc>
@@ -16138,18 +16943,7 @@
                 <w:szCs w:val="18"/>
                 <w:lang w:bidi="ar"/>
               </w:rPr>
-              <w:t>提交成功，事件上报到系统</w:t>
-            </w:r>
-            <w:r>
-              <w:rPr>
-                <w:rFonts w:hint="eastAsia" w:ascii="Segoe UI" w:hAnsi="Segoe UI" w:eastAsia="Segoe UI" w:cs="Segoe UI"/>
-                <w:color w:val="374151"/>
-                <w:kern w:val="0"/>
-                <w:sz w:val="18"/>
-                <w:szCs w:val="18"/>
-                <w:lang w:bidi="ar"/>
-              </w:rPr>
-              <w:t>，可在事件统计页面查看</w:t>
+              <w:t>根据条件筛选出符合要求的事件列表</w:t>
             </w:r>
           </w:p>
         </w:tc>
@@ -16159,7 +16953,15 @@
           </w:tcPr>
           <w:p>
             <w:pPr>
-              <w:jc w:val="left"/>
+              <w:widowControl/>
+              <w:spacing w:line="21" w:lineRule="atLeast"/>
+              <w:jc w:val="left"/>
+              <w:textAlignment w:val="baseline"/>
+              <w:rPr>
+                <w:rFonts w:ascii="宋体" w:hAnsi="宋体" w:eastAsia="宋体" w:cs="宋体"/>
+                <w:bCs/>
+                <w:sz w:val="24"/>
+              </w:rPr>
             </w:pPr>
             <w:r>
               <w:rPr>
@@ -16170,18 +16972,7 @@
                 <w:szCs w:val="18"/>
                 <w:lang w:bidi="ar"/>
               </w:rPr>
-              <w:t>提交成功，事件上报到系统</w:t>
-            </w:r>
-            <w:r>
-              <w:rPr>
-                <w:rFonts w:hint="eastAsia" w:ascii="Segoe UI" w:hAnsi="Segoe UI" w:eastAsia="Segoe UI" w:cs="Segoe UI"/>
-                <w:color w:val="374151"/>
-                <w:kern w:val="0"/>
-                <w:sz w:val="18"/>
-                <w:szCs w:val="18"/>
-                <w:lang w:bidi="ar"/>
-              </w:rPr>
-              <w:t>，可在事件统计页面查看</w:t>
+              <w:t>根据条件筛选出符合要求的事件列表</w:t>
             </w:r>
           </w:p>
         </w:tc>
@@ -16214,13 +17005,6 @@
               <w:jc w:val="left"/>
               <w:textAlignment w:val="baseline"/>
               <w:rPr>
-                <w:rFonts w:ascii="宋体" w:hAnsi="宋体" w:eastAsia="宋体" w:cs="宋体"/>
-                <w:bCs/>
-                <w:sz w:val="24"/>
-              </w:rPr>
-            </w:pPr>
-            <w:r>
-              <w:rPr>
                 <w:rFonts w:ascii="Segoe UI" w:hAnsi="Segoe UI" w:eastAsia="Segoe UI" w:cs="Segoe UI"/>
                 <w:color w:val="374151"/>
                 <w:kern w:val="0"/>
@@ -16228,7 +17012,17 @@
                 <w:szCs w:val="18"/>
                 <w:lang w:bidi="ar"/>
               </w:rPr>
-              <w:t>管理员点击报警事件</w:t>
+            </w:pPr>
+            <w:r>
+              <w:rPr>
+                <w:rFonts w:hint="eastAsia" w:ascii="Segoe UI" w:hAnsi="Segoe UI" w:eastAsia="Segoe UI" w:cs="Segoe UI"/>
+                <w:color w:val="374151"/>
+                <w:kern w:val="0"/>
+                <w:sz w:val="18"/>
+                <w:szCs w:val="18"/>
+                <w:lang w:bidi="ar"/>
+              </w:rPr>
+              <w:t>新增事件</w:t>
             </w:r>
           </w:p>
         </w:tc>
@@ -16243,13 +17037,6 @@
               <w:jc w:val="left"/>
               <w:textAlignment w:val="baseline"/>
               <w:rPr>
-                <w:rFonts w:ascii="宋体" w:hAnsi="宋体" w:eastAsia="宋体" w:cs="宋体"/>
-                <w:bCs/>
-                <w:sz w:val="24"/>
-              </w:rPr>
-            </w:pPr>
-            <w:r>
-              <w:rPr>
                 <w:rFonts w:ascii="Segoe UI" w:hAnsi="Segoe UI" w:eastAsia="Segoe UI" w:cs="Segoe UI"/>
                 <w:color w:val="374151"/>
                 <w:kern w:val="0"/>
@@ -16257,7 +17044,17 @@
                 <w:szCs w:val="18"/>
                 <w:lang w:bidi="ar"/>
               </w:rPr>
-              <w:t>弹出事件审核框</w:t>
+            </w:pPr>
+            <w:r>
+              <w:rPr>
+                <w:rFonts w:hint="eastAsia" w:ascii="Segoe UI" w:hAnsi="Segoe UI" w:eastAsia="Segoe UI" w:cs="Segoe UI"/>
+                <w:color w:val="374151"/>
+                <w:kern w:val="0"/>
+                <w:sz w:val="18"/>
+                <w:szCs w:val="18"/>
+                <w:lang w:bidi="ar"/>
+              </w:rPr>
+              <w:t>弹出新增事件表单、提交表单信息后，事件新增成功</w:t>
             </w:r>
           </w:p>
         </w:tc>
@@ -16272,13 +17069,6 @@
               <w:jc w:val="left"/>
               <w:textAlignment w:val="baseline"/>
               <w:rPr>
-                <w:rFonts w:ascii="宋体" w:hAnsi="宋体" w:eastAsia="宋体" w:cs="宋体"/>
-                <w:bCs/>
-                <w:sz w:val="24"/>
-              </w:rPr>
-            </w:pPr>
-            <w:r>
-              <w:rPr>
                 <w:rFonts w:ascii="Segoe UI" w:hAnsi="Segoe UI" w:eastAsia="Segoe UI" w:cs="Segoe UI"/>
                 <w:color w:val="374151"/>
                 <w:kern w:val="0"/>
@@ -16286,7 +17076,17 @@
                 <w:szCs w:val="18"/>
                 <w:lang w:bidi="ar"/>
               </w:rPr>
-              <w:t>弹出事件审核框</w:t>
+            </w:pPr>
+            <w:r>
+              <w:rPr>
+                <w:rFonts w:hint="eastAsia" w:ascii="Segoe UI" w:hAnsi="Segoe UI" w:eastAsia="Segoe UI" w:cs="Segoe UI"/>
+                <w:color w:val="374151"/>
+                <w:kern w:val="0"/>
+                <w:sz w:val="18"/>
+                <w:szCs w:val="18"/>
+                <w:lang w:bidi="ar"/>
+              </w:rPr>
+              <w:t>弹出新增事件表单、提交表单信息后，事件新增成功</w:t>
             </w:r>
           </w:p>
         </w:tc>
@@ -16326,6 +17126,17 @@
             </w:pPr>
             <w:r>
               <w:rPr>
+                <w:rFonts w:hint="eastAsia" w:ascii="Segoe UI" w:hAnsi="Segoe UI" w:eastAsia="Segoe UI" w:cs="Segoe UI"/>
+                <w:color w:val="374151"/>
+                <w:kern w:val="0"/>
+                <w:sz w:val="18"/>
+                <w:szCs w:val="18"/>
+                <w:lang w:bidi="ar"/>
+              </w:rPr>
+              <w:t>编辑</w:t>
+            </w:r>
+            <w:r>
+              <w:rPr>
                 <w:rFonts w:ascii="Segoe UI" w:hAnsi="Segoe UI" w:eastAsia="Segoe UI" w:cs="Segoe UI"/>
                 <w:color w:val="374151"/>
                 <w:kern w:val="0"/>
@@ -16333,7 +17144,29 @@
                 <w:szCs w:val="18"/>
                 <w:lang w:bidi="ar"/>
               </w:rPr>
-              <w:t>查看事件详细信息</w:t>
+              <w:t>事件</w:t>
+            </w:r>
+            <w:r>
+              <w:rPr>
+                <w:rFonts w:hint="eastAsia" w:ascii="Segoe UI" w:hAnsi="Segoe UI" w:eastAsia="Segoe UI" w:cs="Segoe UI"/>
+                <w:color w:val="374151"/>
+                <w:kern w:val="0"/>
+                <w:sz w:val="18"/>
+                <w:szCs w:val="18"/>
+                <w:lang w:bidi="ar"/>
+              </w:rPr>
+              <w:t>状态和</w:t>
+            </w:r>
+            <w:r>
+              <w:rPr>
+                <w:rFonts w:ascii="Segoe UI" w:hAnsi="Segoe UI" w:eastAsia="Segoe UI" w:cs="Segoe UI"/>
+                <w:color w:val="374151"/>
+                <w:kern w:val="0"/>
+                <w:sz w:val="18"/>
+                <w:szCs w:val="18"/>
+                <w:lang w:bidi="ar"/>
+              </w:rPr>
+              <w:t>信息</w:t>
             </w:r>
           </w:p>
         </w:tc>
@@ -16362,7 +17195,7 @@
                 <w:szCs w:val="18"/>
                 <w:lang w:bidi="ar"/>
               </w:rPr>
-              <w:t>显示事件的类型、位置、描述等信息</w:t>
+              <w:t>事件状态被修改，事件信息被成功修改</w:t>
             </w:r>
           </w:p>
         </w:tc>
@@ -16391,7 +17224,7 @@
                 <w:szCs w:val="18"/>
                 <w:lang w:bidi="ar"/>
               </w:rPr>
-              <w:t>显示事件的类型、位置、描述等信息</w:t>
+              <w:t>事件状态被修改，事件信息被成功修改</w:t>
             </w:r>
           </w:p>
         </w:tc>
@@ -16431,14 +17264,14 @@
             </w:pPr>
             <w:r>
               <w:rPr>
-                <w:rFonts w:ascii="Segoe UI" w:hAnsi="Segoe UI" w:eastAsia="Segoe UI" w:cs="Segoe UI"/>
-                <w:color w:val="374151"/>
-                <w:kern w:val="0"/>
-                <w:sz w:val="18"/>
-                <w:szCs w:val="18"/>
-                <w:lang w:bidi="ar"/>
-              </w:rPr>
-              <w:t>修改事件状态</w:t>
+                <w:rFonts w:hint="eastAsia" w:ascii="Segoe UI" w:hAnsi="Segoe UI" w:eastAsia="Segoe UI" w:cs="Segoe UI"/>
+                <w:color w:val="374151"/>
+                <w:kern w:val="0"/>
+                <w:sz w:val="18"/>
+                <w:szCs w:val="18"/>
+                <w:lang w:bidi="ar"/>
+              </w:rPr>
+              <w:t>删除事件</w:t>
             </w:r>
           </w:p>
         </w:tc>
@@ -16460,14 +17293,14 @@
             </w:pPr>
             <w:r>
               <w:rPr>
-                <w:rFonts w:ascii="Segoe UI" w:hAnsi="Segoe UI" w:eastAsia="Segoe UI" w:cs="Segoe UI"/>
-                <w:color w:val="374151"/>
-                <w:kern w:val="0"/>
-                <w:sz w:val="18"/>
-                <w:szCs w:val="18"/>
-                <w:lang w:bidi="ar"/>
-              </w:rPr>
-              <w:t>事件状态被修改，例如从“未处理”改为“处理中”</w:t>
+                <w:rFonts w:hint="eastAsia" w:ascii="Segoe UI" w:hAnsi="Segoe UI" w:eastAsia="Segoe UI" w:cs="Segoe UI"/>
+                <w:color w:val="374151"/>
+                <w:kern w:val="0"/>
+                <w:sz w:val="18"/>
+                <w:szCs w:val="18"/>
+                <w:lang w:bidi="ar"/>
+              </w:rPr>
+              <w:t>事件删除成功</w:t>
             </w:r>
           </w:p>
         </w:tc>
@@ -16489,17 +17322,6 @@
             </w:pPr>
             <w:r>
               <w:rPr>
-                <w:rFonts w:ascii="Segoe UI" w:hAnsi="Segoe UI" w:eastAsia="Segoe UI" w:cs="Segoe UI"/>
-                <w:color w:val="374151"/>
-                <w:kern w:val="0"/>
-                <w:sz w:val="18"/>
-                <w:szCs w:val="18"/>
-                <w:lang w:bidi="ar"/>
-              </w:rPr>
-              <w:t>事件状态修改</w:t>
-            </w:r>
-            <w:r>
-              <w:rPr>
                 <w:rFonts w:hint="eastAsia" w:ascii="Segoe UI" w:hAnsi="Segoe UI" w:eastAsia="Segoe UI" w:cs="Segoe UI"/>
                 <w:color w:val="374151"/>
                 <w:kern w:val="0"/>
@@ -16507,7 +17329,7 @@
                 <w:szCs w:val="18"/>
                 <w:lang w:bidi="ar"/>
               </w:rPr>
-              <w:t>成功</w:t>
+              <w:t>事件删除成功</w:t>
             </w:r>
           </w:p>
         </w:tc>
@@ -16540,13 +17362,6 @@
               <w:jc w:val="left"/>
               <w:textAlignment w:val="baseline"/>
               <w:rPr>
-                <w:rFonts w:ascii="宋体" w:hAnsi="宋体" w:eastAsia="宋体" w:cs="宋体"/>
-                <w:bCs/>
-                <w:sz w:val="24"/>
-              </w:rPr>
-            </w:pPr>
-            <w:r>
-              <w:rPr>
                 <w:rFonts w:ascii="Segoe UI" w:hAnsi="Segoe UI" w:eastAsia="Segoe UI" w:cs="Segoe UI"/>
                 <w:color w:val="374151"/>
                 <w:kern w:val="0"/>
@@ -16554,7 +17369,17 @@
                 <w:szCs w:val="18"/>
                 <w:lang w:bidi="ar"/>
               </w:rPr>
-              <w:t>指派抢险任务</w:t>
+            </w:pPr>
+            <w:r>
+              <w:rPr>
+                <w:rFonts w:hint="eastAsia" w:ascii="Segoe UI" w:hAnsi="Segoe UI" w:eastAsia="Segoe UI" w:cs="Segoe UI"/>
+                <w:color w:val="374151"/>
+                <w:kern w:val="0"/>
+                <w:sz w:val="18"/>
+                <w:szCs w:val="18"/>
+                <w:lang w:bidi="ar"/>
+              </w:rPr>
+              <w:t>批量删除事件</w:t>
             </w:r>
           </w:p>
         </w:tc>
@@ -16569,13 +17394,6 @@
               <w:jc w:val="left"/>
               <w:textAlignment w:val="baseline"/>
               <w:rPr>
-                <w:rFonts w:ascii="宋体" w:hAnsi="宋体" w:eastAsia="宋体" w:cs="宋体"/>
-                <w:bCs/>
-                <w:sz w:val="24"/>
-              </w:rPr>
-            </w:pPr>
-            <w:r>
-              <w:rPr>
                 <w:rFonts w:ascii="Segoe UI" w:hAnsi="Segoe UI" w:eastAsia="Segoe UI" w:cs="Segoe UI"/>
                 <w:color w:val="374151"/>
                 <w:kern w:val="0"/>
@@ -16583,7 +17401,17 @@
                 <w:szCs w:val="18"/>
                 <w:lang w:bidi="ar"/>
               </w:rPr>
-              <w:t>任务被指派到相应的抢险人员</w:t>
+            </w:pPr>
+            <w:r>
+              <w:rPr>
+                <w:rFonts w:hint="eastAsia" w:ascii="Segoe UI" w:hAnsi="Segoe UI" w:eastAsia="Segoe UI" w:cs="Segoe UI"/>
+                <w:color w:val="374151"/>
+                <w:kern w:val="0"/>
+                <w:sz w:val="18"/>
+                <w:szCs w:val="18"/>
+                <w:lang w:bidi="ar"/>
+              </w:rPr>
+              <w:t>批量删除事件成功</w:t>
             </w:r>
           </w:p>
         </w:tc>
@@ -16598,13 +17426,6 @@
               <w:jc w:val="left"/>
               <w:textAlignment w:val="baseline"/>
               <w:rPr>
-                <w:rFonts w:ascii="宋体" w:hAnsi="宋体" w:eastAsia="宋体" w:cs="宋体"/>
-                <w:bCs/>
-                <w:sz w:val="24"/>
-              </w:rPr>
-            </w:pPr>
-            <w:r>
-              <w:rPr>
                 <w:rFonts w:ascii="Segoe UI" w:hAnsi="Segoe UI" w:eastAsia="Segoe UI" w:cs="Segoe UI"/>
                 <w:color w:val="374151"/>
                 <w:kern w:val="0"/>
@@ -16612,112 +17433,17 @@
                 <w:szCs w:val="18"/>
                 <w:lang w:bidi="ar"/>
               </w:rPr>
-              <w:t>任务被指派到相应的抢险人员</w:t>
-            </w:r>
-          </w:p>
-        </w:tc>
-      </w:tr>
-      <w:tr>
-        <w:tblPrEx>
-          <w:tblBorders>
-            <w:top w:val="single" w:color="auto" w:sz="4" w:space="0"/>
-            <w:left w:val="single" w:color="auto" w:sz="4" w:space="0"/>
-            <w:bottom w:val="single" w:color="auto" w:sz="4" w:space="0"/>
-            <w:right w:val="single" w:color="auto" w:sz="4" w:space="0"/>
-            <w:insideH w:val="single" w:color="auto" w:sz="4" w:space="0"/>
-            <w:insideV w:val="single" w:color="auto" w:sz="4" w:space="0"/>
-          </w:tblBorders>
-          <w:tblCellMar>
-            <w:top w:w="0" w:type="dxa"/>
-            <w:left w:w="108" w:type="dxa"/>
-            <w:bottom w:w="0" w:type="dxa"/>
-            <w:right w:w="108" w:type="dxa"/>
-          </w:tblCellMar>
-        </w:tblPrEx>
-        <w:tc>
-          <w:tcPr>
-            <w:tcW w:w="2840" w:type="dxa"/>
-          </w:tcPr>
-          <w:p>
-            <w:pPr>
-              <w:widowControl/>
-              <w:spacing w:line="21" w:lineRule="atLeast"/>
-              <w:jc w:val="left"/>
-              <w:textAlignment w:val="baseline"/>
-              <w:rPr>
-                <w:rFonts w:ascii="宋体" w:hAnsi="宋体" w:eastAsia="宋体" w:cs="宋体"/>
-                <w:bCs/>
-                <w:sz w:val="24"/>
-              </w:rPr>
-            </w:pPr>
-            <w:r>
-              <w:rPr>
-                <w:rFonts w:ascii="Segoe UI" w:hAnsi="Segoe UI" w:eastAsia="Segoe UI" w:cs="Segoe UI"/>
-                <w:color w:val="374151"/>
-                <w:kern w:val="0"/>
-                <w:sz w:val="18"/>
-                <w:szCs w:val="18"/>
-                <w:lang w:bidi="ar"/>
-              </w:rPr>
-              <w:t>显示失效事件提示列表</w:t>
-            </w:r>
-          </w:p>
-        </w:tc>
-        <w:tc>
-          <w:tcPr>
-            <w:tcW w:w="2841" w:type="dxa"/>
-          </w:tcPr>
-          <w:p>
-            <w:pPr>
-              <w:widowControl/>
-              <w:spacing w:line="21" w:lineRule="atLeast"/>
-              <w:jc w:val="left"/>
-              <w:textAlignment w:val="baseline"/>
-              <w:rPr>
-                <w:rFonts w:ascii="宋体" w:hAnsi="宋体" w:eastAsia="宋体" w:cs="宋体"/>
-                <w:bCs/>
-                <w:sz w:val="24"/>
-              </w:rPr>
-            </w:pPr>
-            <w:r>
-              <w:rPr>
-                <w:rFonts w:ascii="Segoe UI" w:hAnsi="Segoe UI" w:eastAsia="Segoe UI" w:cs="Segoe UI"/>
-                <w:color w:val="374151"/>
-                <w:kern w:val="0"/>
-                <w:sz w:val="18"/>
-                <w:szCs w:val="18"/>
-                <w:lang w:bidi="ar"/>
-              </w:rPr>
-              <w:t>根据紧急程度进行排序并提示失效事件</w:t>
-            </w:r>
-          </w:p>
-        </w:tc>
-        <w:tc>
-          <w:tcPr>
-            <w:tcW w:w="2841" w:type="dxa"/>
-          </w:tcPr>
-          <w:p>
-            <w:pPr>
-              <w:widowControl/>
-              <w:spacing w:line="21" w:lineRule="atLeast"/>
-              <w:jc w:val="left"/>
-              <w:textAlignment w:val="baseline"/>
-              <w:rPr>
-                <w:rFonts w:ascii="宋体" w:hAnsi="宋体" w:eastAsia="宋体" w:cs="宋体"/>
-                <w:bCs/>
-                <w:sz w:val="24"/>
-              </w:rPr>
-            </w:pPr>
-            <w:r>
-              <w:rPr>
-                <w:rFonts w:ascii="Segoe UI" w:hAnsi="Segoe UI" w:eastAsia="Segoe UI" w:cs="Segoe UI"/>
-                <w:color w:val="374151"/>
-                <w:kern w:val="0"/>
-                <w:sz w:val="18"/>
-                <w:szCs w:val="18"/>
-                <w:lang w:bidi="ar"/>
-              </w:rPr>
-              <w:t>根据紧急程度进行排序并提示失效事件</w:t>
+            </w:pPr>
+            <w:r>
+              <w:rPr>
+                <w:rFonts w:hint="eastAsia" w:ascii="Segoe UI" w:hAnsi="Segoe UI" w:eastAsia="Segoe UI" w:cs="Segoe UI"/>
+                <w:color w:val="374151"/>
+                <w:kern w:val="0"/>
+                <w:sz w:val="18"/>
+                <w:szCs w:val="18"/>
+                <w:lang w:bidi="ar"/>
+              </w:rPr>
+              <w:t>批量删除事件成功</w:t>
             </w:r>
           </w:p>
         </w:tc>
@@ -16754,7 +17480,7 @@
           <w:b/>
           <w:bCs/>
         </w:rPr>
-        <w:t>6.4.2事件管理模块测试样例</w:t>
+        <w:t>6.4.3人员管理模块测试样例</w:t>
       </w:r>
     </w:p>
     <w:tbl>
@@ -16912,7 +17638,7 @@
                 <w:szCs w:val="18"/>
                 <w:lang w:bidi="ar"/>
               </w:rPr>
-              <w:t>根据事件状态、位置、时间等条件进行事件检索</w:t>
+              <w:t>新建管道巡线人员或抢险人员</w:t>
             </w:r>
           </w:p>
         </w:tc>
@@ -16941,7 +17667,7 @@
                 <w:szCs w:val="18"/>
                 <w:lang w:bidi="ar"/>
               </w:rPr>
-              <w:t>根据条件筛选出符合要求的事件列表</w:t>
+              <w:t>人员信息被成功添加到系统中</w:t>
             </w:r>
           </w:p>
         </w:tc>
@@ -16970,7 +17696,7 @@
                 <w:szCs w:val="18"/>
                 <w:lang w:bidi="ar"/>
               </w:rPr>
-              <w:t>根据条件筛选出符合要求的事件列表</w:t>
+              <w:t>人员信息被成功添加到系统中</w:t>
             </w:r>
           </w:p>
         </w:tc>
@@ -17003,6 +17729,13 @@
               <w:jc w:val="left"/>
               <w:textAlignment w:val="baseline"/>
               <w:rPr>
+                <w:rFonts w:ascii="宋体" w:hAnsi="宋体" w:eastAsia="宋体" w:cs="宋体"/>
+                <w:bCs/>
+                <w:sz w:val="24"/>
+              </w:rPr>
+            </w:pPr>
+            <w:r>
+              <w:rPr>
                 <w:rFonts w:ascii="Segoe UI" w:hAnsi="Segoe UI" w:eastAsia="Segoe UI" w:cs="Segoe UI"/>
                 <w:color w:val="374151"/>
                 <w:kern w:val="0"/>
@@ -17010,17 +17743,7 @@
                 <w:szCs w:val="18"/>
                 <w:lang w:bidi="ar"/>
               </w:rPr>
-            </w:pPr>
-            <w:r>
-              <w:rPr>
-                <w:rFonts w:hint="eastAsia" w:ascii="Segoe UI" w:hAnsi="Segoe UI" w:eastAsia="Segoe UI" w:cs="Segoe UI"/>
-                <w:color w:val="374151"/>
-                <w:kern w:val="0"/>
-                <w:sz w:val="18"/>
-                <w:szCs w:val="18"/>
-                <w:lang w:bidi="ar"/>
-              </w:rPr>
-              <w:t>新增事件</w:t>
+              <w:t>编辑管道巡线人员或抢险人员的信息</w:t>
             </w:r>
           </w:p>
         </w:tc>
@@ -17035,6 +17758,13 @@
               <w:jc w:val="left"/>
               <w:textAlignment w:val="baseline"/>
               <w:rPr>
+                <w:rFonts w:ascii="宋体" w:hAnsi="宋体" w:eastAsia="宋体" w:cs="宋体"/>
+                <w:bCs/>
+                <w:sz w:val="24"/>
+              </w:rPr>
+            </w:pPr>
+            <w:r>
+              <w:rPr>
                 <w:rFonts w:ascii="Segoe UI" w:hAnsi="Segoe UI" w:eastAsia="Segoe UI" w:cs="Segoe UI"/>
                 <w:color w:val="374151"/>
                 <w:kern w:val="0"/>
@@ -17042,17 +17772,7 @@
                 <w:szCs w:val="18"/>
                 <w:lang w:bidi="ar"/>
               </w:rPr>
-            </w:pPr>
-            <w:r>
-              <w:rPr>
-                <w:rFonts w:hint="eastAsia" w:ascii="Segoe UI" w:hAnsi="Segoe UI" w:eastAsia="Segoe UI" w:cs="Segoe UI"/>
-                <w:color w:val="374151"/>
-                <w:kern w:val="0"/>
-                <w:sz w:val="18"/>
-                <w:szCs w:val="18"/>
-                <w:lang w:bidi="ar"/>
-              </w:rPr>
-              <w:t>弹出新增事件表单、提交表单信息后，事件新增成功</w:t>
+              <w:t>人员信息被成功修改</w:t>
             </w:r>
           </w:p>
         </w:tc>
@@ -17067,6 +17787,13 @@
               <w:jc w:val="left"/>
               <w:textAlignment w:val="baseline"/>
               <w:rPr>
+                <w:rFonts w:ascii="宋体" w:hAnsi="宋体" w:eastAsia="宋体" w:cs="宋体"/>
+                <w:bCs/>
+                <w:sz w:val="24"/>
+              </w:rPr>
+            </w:pPr>
+            <w:r>
+              <w:rPr>
                 <w:rFonts w:ascii="Segoe UI" w:hAnsi="Segoe UI" w:eastAsia="Segoe UI" w:cs="Segoe UI"/>
                 <w:color w:val="374151"/>
                 <w:kern w:val="0"/>
@@ -17074,17 +17801,7 @@
                 <w:szCs w:val="18"/>
                 <w:lang w:bidi="ar"/>
               </w:rPr>
-            </w:pPr>
-            <w:r>
-              <w:rPr>
-                <w:rFonts w:hint="eastAsia" w:ascii="Segoe UI" w:hAnsi="Segoe UI" w:eastAsia="Segoe UI" w:cs="Segoe UI"/>
-                <w:color w:val="374151"/>
-                <w:kern w:val="0"/>
-                <w:sz w:val="18"/>
-                <w:szCs w:val="18"/>
-                <w:lang w:bidi="ar"/>
-              </w:rPr>
-              <w:t>弹出新增事件表单、提交表单信息后，事件新增成功</w:t>
+              <w:t>人员信息被成功修改</w:t>
             </w:r>
           </w:p>
         </w:tc>
@@ -17124,17 +17841,6 @@
             </w:pPr>
             <w:r>
               <w:rPr>
-                <w:rFonts w:hint="eastAsia" w:ascii="Segoe UI" w:hAnsi="Segoe UI" w:eastAsia="Segoe UI" w:cs="Segoe UI"/>
-                <w:color w:val="374151"/>
-                <w:kern w:val="0"/>
-                <w:sz w:val="18"/>
-                <w:szCs w:val="18"/>
-                <w:lang w:bidi="ar"/>
-              </w:rPr>
-              <w:t>编辑</w:t>
-            </w:r>
-            <w:r>
-              <w:rPr>
                 <w:rFonts w:ascii="Segoe UI" w:hAnsi="Segoe UI" w:eastAsia="Segoe UI" w:cs="Segoe UI"/>
                 <w:color w:val="374151"/>
                 <w:kern w:val="0"/>
@@ -17142,29 +17848,7 @@
                 <w:szCs w:val="18"/>
                 <w:lang w:bidi="ar"/>
               </w:rPr>
-              <w:t>事件</w:t>
-            </w:r>
-            <w:r>
-              <w:rPr>
-                <w:rFonts w:hint="eastAsia" w:ascii="Segoe UI" w:hAnsi="Segoe UI" w:eastAsia="Segoe UI" w:cs="Segoe UI"/>
-                <w:color w:val="374151"/>
-                <w:kern w:val="0"/>
-                <w:sz w:val="18"/>
-                <w:szCs w:val="18"/>
-                <w:lang w:bidi="ar"/>
-              </w:rPr>
-              <w:t>状态和</w:t>
-            </w:r>
-            <w:r>
-              <w:rPr>
-                <w:rFonts w:ascii="Segoe UI" w:hAnsi="Segoe UI" w:eastAsia="Segoe UI" w:cs="Segoe UI"/>
-                <w:color w:val="374151"/>
-                <w:kern w:val="0"/>
-                <w:sz w:val="18"/>
-                <w:szCs w:val="18"/>
-                <w:lang w:bidi="ar"/>
-              </w:rPr>
-              <w:t>信息</w:t>
+              <w:t>删除管道巡线人员或抢险人员</w:t>
             </w:r>
           </w:p>
         </w:tc>
@@ -17193,7 +17877,7 @@
                 <w:szCs w:val="18"/>
                 <w:lang w:bidi="ar"/>
               </w:rPr>
-              <w:t>事件状态被修改，事件信息被成功修改</w:t>
+              <w:t>人员信息被成功删除</w:t>
             </w:r>
           </w:p>
         </w:tc>
@@ -17222,7 +17906,7 @@
                 <w:szCs w:val="18"/>
                 <w:lang w:bidi="ar"/>
               </w:rPr>
-              <w:t>事件状态被修改，事件信息被成功修改</w:t>
+              <w:t>人员信息被成功删除</w:t>
             </w:r>
           </w:p>
         </w:tc>
@@ -17262,14 +17946,14 @@
             </w:pPr>
             <w:r>
               <w:rPr>
-                <w:rFonts w:hint="eastAsia" w:ascii="Segoe UI" w:hAnsi="Segoe UI" w:eastAsia="Segoe UI" w:cs="Segoe UI"/>
-                <w:color w:val="374151"/>
-                <w:kern w:val="0"/>
-                <w:sz w:val="18"/>
-                <w:szCs w:val="18"/>
-                <w:lang w:bidi="ar"/>
-              </w:rPr>
-              <w:t>删除事件</w:t>
+                <w:rFonts w:ascii="Segoe UI" w:hAnsi="Segoe UI" w:eastAsia="Segoe UI" w:cs="Segoe UI"/>
+                <w:color w:val="374151"/>
+                <w:kern w:val="0"/>
+                <w:sz w:val="18"/>
+                <w:szCs w:val="18"/>
+                <w:lang w:bidi="ar"/>
+              </w:rPr>
+              <w:t>根据人员类型进行过滤和搜索</w:t>
             </w:r>
           </w:p>
         </w:tc>
@@ -17291,14 +17975,14 @@
             </w:pPr>
             <w:r>
               <w:rPr>
-                <w:rFonts w:hint="eastAsia" w:ascii="Segoe UI" w:hAnsi="Segoe UI" w:eastAsia="Segoe UI" w:cs="Segoe UI"/>
-                <w:color w:val="374151"/>
-                <w:kern w:val="0"/>
-                <w:sz w:val="18"/>
-                <w:szCs w:val="18"/>
-                <w:lang w:bidi="ar"/>
-              </w:rPr>
-              <w:t>事件删除成功</w:t>
+                <w:rFonts w:ascii="Segoe UI" w:hAnsi="Segoe UI" w:eastAsia="Segoe UI" w:cs="Segoe UI"/>
+                <w:color w:val="374151"/>
+                <w:kern w:val="0"/>
+                <w:sz w:val="18"/>
+                <w:szCs w:val="18"/>
+                <w:lang w:bidi="ar"/>
+              </w:rPr>
+              <w:t>根据人员类型筛选出符合要求的人员列表</w:t>
             </w:r>
           </w:p>
         </w:tc>
@@ -17320,14 +18004,14 @@
             </w:pPr>
             <w:r>
               <w:rPr>
-                <w:rFonts w:hint="eastAsia" w:ascii="Segoe UI" w:hAnsi="Segoe UI" w:eastAsia="Segoe UI" w:cs="Segoe UI"/>
-                <w:color w:val="374151"/>
-                <w:kern w:val="0"/>
-                <w:sz w:val="18"/>
-                <w:szCs w:val="18"/>
-                <w:lang w:bidi="ar"/>
-              </w:rPr>
-              <w:t>事件删除成功</w:t>
+                <w:rFonts w:ascii="Segoe UI" w:hAnsi="Segoe UI" w:eastAsia="Segoe UI" w:cs="Segoe UI"/>
+                <w:color w:val="374151"/>
+                <w:kern w:val="0"/>
+                <w:sz w:val="18"/>
+                <w:szCs w:val="18"/>
+                <w:lang w:bidi="ar"/>
+              </w:rPr>
+              <w:t>根据人员类型筛选出符合要求的人员列表</w:t>
             </w:r>
           </w:p>
         </w:tc>
@@ -17377,7 +18061,7 @@
                 <w:szCs w:val="18"/>
                 <w:lang w:bidi="ar"/>
               </w:rPr>
-              <w:t>批量删除事件</w:t>
+              <w:t>批量删除人员</w:t>
             </w:r>
           </w:p>
         </w:tc>
@@ -17409,7 +18093,7 @@
                 <w:szCs w:val="18"/>
                 <w:lang w:bidi="ar"/>
               </w:rPr>
-              <w:t>批量删除事件成功</w:t>
+              <w:t>批量删除人员成功</w:t>
             </w:r>
           </w:p>
         </w:tc>
@@ -17441,7 +18125,7 @@
                 <w:szCs w:val="18"/>
                 <w:lang w:bidi="ar"/>
               </w:rPr>
-              <w:t>批量删除事件成功</w:t>
+              <w:t>批量删除人员成功</w:t>
             </w:r>
           </w:p>
         </w:tc>
@@ -17478,7 +18162,7 @@
           <w:b/>
           <w:bCs/>
         </w:rPr>
-        <w:t>6.4.3人员管理模块测试样例</w:t>
+        <w:t>6.4.4任务中心模块测试样例</w:t>
       </w:r>
     </w:p>
     <w:tbl>
@@ -17636,7 +18320,7 @@
                 <w:szCs w:val="18"/>
                 <w:lang w:bidi="ar"/>
               </w:rPr>
-              <w:t>新建管道巡线人员或抢险人员</w:t>
+              <w:t>点击新建任务按钮</w:t>
             </w:r>
           </w:p>
         </w:tc>
@@ -17665,7 +18349,7 @@
                 <w:szCs w:val="18"/>
                 <w:lang w:bidi="ar"/>
               </w:rPr>
-              <w:t>人员信息被成功添加到系统中</w:t>
+              <w:t>弹出新建任务对话框</w:t>
             </w:r>
           </w:p>
         </w:tc>
@@ -17694,7 +18378,7 @@
                 <w:szCs w:val="18"/>
                 <w:lang w:bidi="ar"/>
               </w:rPr>
-              <w:t>人员信息被成功添加到系统中</w:t>
+              <w:t>弹出新建任务对话框</w:t>
             </w:r>
           </w:p>
         </w:tc>
@@ -17741,7 +18425,7 @@
                 <w:szCs w:val="18"/>
                 <w:lang w:bidi="ar"/>
               </w:rPr>
-              <w:t>编辑管道巡线人员或抢险人员的信息</w:t>
+              <w:t>选择失效事件并指派抢险人员</w:t>
             </w:r>
           </w:p>
         </w:tc>
@@ -17770,7 +18454,7 @@
                 <w:szCs w:val="18"/>
                 <w:lang w:bidi="ar"/>
               </w:rPr>
-              <w:t>人员信息被成功修改</w:t>
+              <w:t>任务状态变为“已指派”</w:t>
             </w:r>
           </w:p>
         </w:tc>
@@ -17799,7 +18483,7 @@
                 <w:szCs w:val="18"/>
                 <w:lang w:bidi="ar"/>
               </w:rPr>
-              <w:t>人员信息被成功修改</w:t>
+              <w:t>任务状态变为“已指派”</w:t>
             </w:r>
           </w:p>
         </w:tc>
@@ -17846,7 +18530,7 @@
                 <w:szCs w:val="18"/>
                 <w:lang w:bidi="ar"/>
               </w:rPr>
-              <w:t>删除管道巡线人员或抢险人员</w:t>
+              <w:t>对任务进行编辑并保存</w:t>
             </w:r>
           </w:p>
         </w:tc>
@@ -17875,7 +18559,7 @@
                 <w:szCs w:val="18"/>
                 <w:lang w:bidi="ar"/>
               </w:rPr>
-              <w:t>人员信息被成功删除</w:t>
+              <w:t>任务信息更新成功</w:t>
             </w:r>
           </w:p>
         </w:tc>
@@ -17904,7 +18588,7 @@
                 <w:szCs w:val="18"/>
                 <w:lang w:bidi="ar"/>
               </w:rPr>
-              <w:t>人员信息被成功删除</w:t>
+              <w:t>任务信息更新成功</w:t>
             </w:r>
           </w:p>
         </w:tc>
@@ -17919,6 +18603,12 @@
             <w:insideH w:val="single" w:color="auto" w:sz="4" w:space="0"/>
             <w:insideV w:val="single" w:color="auto" w:sz="4" w:space="0"/>
           </w:tblBorders>
+          <w:tblCellMar>
+            <w:top w:w="0" w:type="dxa"/>
+            <w:left w:w="108" w:type="dxa"/>
+            <w:bottom w:w="0" w:type="dxa"/>
+            <w:right w:w="108" w:type="dxa"/>
+          </w:tblCellMar>
         </w:tblPrEx>
         <w:tc>
           <w:tcPr>
@@ -17945,7 +18635,7 @@
                 <w:szCs w:val="18"/>
                 <w:lang w:bidi="ar"/>
               </w:rPr>
-              <w:t>根据人员类型进行过滤和搜索</w:t>
+              <w:t>点击删除按钮</w:t>
             </w:r>
           </w:p>
         </w:tc>
@@ -17974,7 +18664,7 @@
                 <w:szCs w:val="18"/>
                 <w:lang w:bidi="ar"/>
               </w:rPr>
-              <w:t>根据人员类型筛选出符合要求的人员列表</w:t>
+              <w:t>任务成功删除</w:t>
             </w:r>
           </w:p>
         </w:tc>
@@ -18003,7 +18693,7 @@
                 <w:szCs w:val="18"/>
                 <w:lang w:bidi="ar"/>
               </w:rPr>
-              <w:t>根据人员类型筛选出符合要求的人员列表</w:t>
+              <w:t>任务成功删除</w:t>
             </w:r>
           </w:p>
         </w:tc>
@@ -18018,6 +18708,12 @@
             <w:insideH w:val="single" w:color="auto" w:sz="4" w:space="0"/>
             <w:insideV w:val="single" w:color="auto" w:sz="4" w:space="0"/>
           </w:tblBorders>
+          <w:tblCellMar>
+            <w:top w:w="0" w:type="dxa"/>
+            <w:left w:w="108" w:type="dxa"/>
+            <w:bottom w:w="0" w:type="dxa"/>
+            <w:right w:w="108" w:type="dxa"/>
+          </w:tblCellMar>
         </w:tblPrEx>
         <w:tc>
           <w:tcPr>
@@ -18040,14 +18736,14 @@
             </w:pPr>
             <w:r>
               <w:rPr>
-                <w:rFonts w:hint="eastAsia" w:ascii="Segoe UI" w:hAnsi="Segoe UI" w:eastAsia="Segoe UI" w:cs="Segoe UI"/>
-                <w:color w:val="374151"/>
-                <w:kern w:val="0"/>
-                <w:sz w:val="18"/>
-                <w:szCs w:val="18"/>
-                <w:lang w:bidi="ar"/>
-              </w:rPr>
-              <w:t>批量删除人员</w:t>
+                <w:rFonts w:ascii="Segoe UI" w:hAnsi="Segoe UI" w:eastAsia="Segoe UI" w:cs="Segoe UI"/>
+                <w:color w:val="374151"/>
+                <w:kern w:val="0"/>
+                <w:sz w:val="18"/>
+                <w:szCs w:val="18"/>
+                <w:lang w:bidi="ar"/>
+              </w:rPr>
+              <w:t>根据任务状态进行过滤和搜索</w:t>
             </w:r>
           </w:p>
         </w:tc>
@@ -18072,14 +18768,14 @@
             </w:pPr>
             <w:r>
               <w:rPr>
-                <w:rFonts w:hint="eastAsia" w:ascii="Segoe UI" w:hAnsi="Segoe UI" w:eastAsia="Segoe UI" w:cs="Segoe UI"/>
-                <w:color w:val="374151"/>
-                <w:kern w:val="0"/>
-                <w:sz w:val="18"/>
-                <w:szCs w:val="18"/>
-                <w:lang w:bidi="ar"/>
-              </w:rPr>
-              <w:t>批量删除人员成功</w:t>
+                <w:rFonts w:ascii="Segoe UI" w:hAnsi="Segoe UI" w:eastAsia="Segoe UI" w:cs="Segoe UI"/>
+                <w:color w:val="374151"/>
+                <w:kern w:val="0"/>
+                <w:sz w:val="18"/>
+                <w:szCs w:val="18"/>
+                <w:lang w:bidi="ar"/>
+              </w:rPr>
+              <w:t>显示符合条件的任务列表</w:t>
             </w:r>
           </w:p>
         </w:tc>
@@ -18104,14 +18800,128 @@
             </w:pPr>
             <w:r>
               <w:rPr>
-                <w:rFonts w:hint="eastAsia" w:ascii="Segoe UI" w:hAnsi="Segoe UI" w:eastAsia="Segoe UI" w:cs="Segoe UI"/>
-                <w:color w:val="374151"/>
-                <w:kern w:val="0"/>
-                <w:sz w:val="18"/>
-                <w:szCs w:val="18"/>
-                <w:lang w:bidi="ar"/>
-              </w:rPr>
-              <w:t>批量删除人员成功</w:t>
+                <w:rFonts w:ascii="Segoe UI" w:hAnsi="Segoe UI" w:eastAsia="Segoe UI" w:cs="Segoe UI"/>
+                <w:color w:val="374151"/>
+                <w:kern w:val="0"/>
+                <w:sz w:val="18"/>
+                <w:szCs w:val="18"/>
+                <w:lang w:bidi="ar"/>
+              </w:rPr>
+              <w:t>显示符合条件的任务列表</w:t>
+            </w:r>
+          </w:p>
+        </w:tc>
+      </w:tr>
+      <w:tr>
+        <w:tblPrEx>
+          <w:tblBorders>
+            <w:top w:val="single" w:color="auto" w:sz="4" w:space="0"/>
+            <w:left w:val="single" w:color="auto" w:sz="4" w:space="0"/>
+            <w:bottom w:val="single" w:color="auto" w:sz="4" w:space="0"/>
+            <w:right w:val="single" w:color="auto" w:sz="4" w:space="0"/>
+            <w:insideH w:val="single" w:color="auto" w:sz="4" w:space="0"/>
+            <w:insideV w:val="single" w:color="auto" w:sz="4" w:space="0"/>
+          </w:tblBorders>
+          <w:tblCellMar>
+            <w:top w:w="0" w:type="dxa"/>
+            <w:left w:w="108" w:type="dxa"/>
+            <w:bottom w:w="0" w:type="dxa"/>
+            <w:right w:w="108" w:type="dxa"/>
+          </w:tblCellMar>
+        </w:tblPrEx>
+        <w:tc>
+          <w:tcPr>
+            <w:tcW w:w="2840" w:type="dxa"/>
+          </w:tcPr>
+          <w:p>
+            <w:pPr>
+              <w:widowControl/>
+              <w:spacing w:line="21" w:lineRule="atLeast"/>
+              <w:jc w:val="left"/>
+              <w:textAlignment w:val="baseline"/>
+              <w:rPr>
+                <w:rFonts w:ascii="Segoe UI" w:hAnsi="Segoe UI" w:eastAsia="Segoe UI" w:cs="Segoe UI"/>
+                <w:color w:val="374151"/>
+                <w:kern w:val="0"/>
+                <w:sz w:val="18"/>
+                <w:szCs w:val="18"/>
+                <w:lang w:bidi="ar"/>
+              </w:rPr>
+            </w:pPr>
+            <w:r>
+              <w:rPr>
+                <w:rFonts w:ascii="Segoe UI" w:hAnsi="Segoe UI" w:eastAsia="Segoe UI" w:cs="Segoe UI"/>
+                <w:color w:val="374151"/>
+                <w:kern w:val="0"/>
+                <w:sz w:val="18"/>
+                <w:szCs w:val="18"/>
+                <w:lang w:bidi="ar"/>
+              </w:rPr>
+              <w:t>根据任务负责人进行过滤和搜索</w:t>
+            </w:r>
+          </w:p>
+        </w:tc>
+        <w:tc>
+          <w:tcPr>
+            <w:tcW w:w="2841" w:type="dxa"/>
+          </w:tcPr>
+          <w:p>
+            <w:pPr>
+              <w:widowControl/>
+              <w:spacing w:line="21" w:lineRule="atLeast"/>
+              <w:jc w:val="left"/>
+              <w:textAlignment w:val="baseline"/>
+              <w:rPr>
+                <w:rFonts w:ascii="Segoe UI" w:hAnsi="Segoe UI" w:eastAsia="Segoe UI" w:cs="Segoe UI"/>
+                <w:color w:val="374151"/>
+                <w:kern w:val="0"/>
+                <w:sz w:val="18"/>
+                <w:szCs w:val="18"/>
+                <w:lang w:bidi="ar"/>
+              </w:rPr>
+            </w:pPr>
+            <w:r>
+              <w:rPr>
+                <w:rFonts w:ascii="Segoe UI" w:hAnsi="Segoe UI" w:eastAsia="Segoe UI" w:cs="Segoe UI"/>
+                <w:color w:val="374151"/>
+                <w:kern w:val="0"/>
+                <w:sz w:val="18"/>
+                <w:szCs w:val="18"/>
+                <w:lang w:bidi="ar"/>
+              </w:rPr>
+              <w:t>显示符合条件的任务列表</w:t>
+            </w:r>
+          </w:p>
+        </w:tc>
+        <w:tc>
+          <w:tcPr>
+            <w:tcW w:w="2841" w:type="dxa"/>
+          </w:tcPr>
+          <w:p>
+            <w:pPr>
+              <w:widowControl/>
+              <w:spacing w:line="21" w:lineRule="atLeast"/>
+              <w:jc w:val="left"/>
+              <w:textAlignment w:val="baseline"/>
+              <w:rPr>
+                <w:rFonts w:ascii="Segoe UI" w:hAnsi="Segoe UI" w:eastAsia="Segoe UI" w:cs="Segoe UI"/>
+                <w:color w:val="374151"/>
+                <w:kern w:val="0"/>
+                <w:sz w:val="18"/>
+                <w:szCs w:val="18"/>
+                <w:lang w:bidi="ar"/>
+              </w:rPr>
+            </w:pPr>
+            <w:r>
+              <w:rPr>
+                <w:rFonts w:ascii="Segoe UI" w:hAnsi="Segoe UI" w:eastAsia="Segoe UI" w:cs="Segoe UI"/>
+                <w:color w:val="374151"/>
+                <w:kern w:val="0"/>
+                <w:sz w:val="18"/>
+                <w:szCs w:val="18"/>
+                <w:lang w:bidi="ar"/>
+              </w:rPr>
+              <w:t>显示符合条件的任务列表</w:t>
             </w:r>
           </w:p>
         </w:tc>
@@ -18148,7 +18958,7 @@
           <w:b/>
           <w:bCs/>
         </w:rPr>
-        <w:t>6.4.4任务中心模块测试样例</w:t>
+        <w:t>6.4.5用户信息模块测试样例</w:t>
       </w:r>
     </w:p>
     <w:tbl>
@@ -18187,12 +18997,6 @@
             <w:insideH w:val="single" w:color="auto" w:sz="4" w:space="0"/>
             <w:insideV w:val="single" w:color="auto" w:sz="4" w:space="0"/>
           </w:tblBorders>
-          <w:tblCellMar>
-            <w:top w:w="0" w:type="dxa"/>
-            <w:left w:w="108" w:type="dxa"/>
-            <w:bottom w:w="0" w:type="dxa"/>
-            <w:right w:w="108" w:type="dxa"/>
-          </w:tblCellMar>
         </w:tblPrEx>
         <w:tc>
           <w:tcPr>
@@ -18292,6 +19096,38 @@
               <w:jc w:val="left"/>
               <w:textAlignment w:val="baseline"/>
               <w:rPr>
+                <w:rFonts w:ascii="Segoe UI" w:hAnsi="Segoe UI" w:eastAsia="Segoe UI" w:cs="Segoe UI"/>
+                <w:color w:val="374151"/>
+                <w:kern w:val="0"/>
+                <w:sz w:val="18"/>
+                <w:szCs w:val="18"/>
+                <w:lang w:bidi="ar"/>
+              </w:rPr>
+            </w:pPr>
+            <w:r>
+              <w:rPr>
+                <w:rFonts w:hint="eastAsia" w:ascii="Segoe UI" w:hAnsi="Segoe UI" w:eastAsia="Segoe UI" w:cs="Segoe UI"/>
+                <w:color w:val="374151"/>
+                <w:kern w:val="0"/>
+                <w:sz w:val="18"/>
+                <w:szCs w:val="18"/>
+                <w:lang w:bidi="ar"/>
+              </w:rPr>
+              <w:t>点击头像</w:t>
+            </w:r>
+          </w:p>
+        </w:tc>
+        <w:tc>
+          <w:tcPr>
+            <w:tcW w:w="2841" w:type="dxa"/>
+          </w:tcPr>
+          <w:p>
+            <w:pPr>
+              <w:widowControl/>
+              <w:spacing w:line="21" w:lineRule="atLeast"/>
+              <w:jc w:val="left"/>
+              <w:textAlignment w:val="baseline"/>
+              <w:rPr>
                 <w:rFonts w:ascii="宋体" w:hAnsi="宋体" w:eastAsia="宋体" w:cs="宋体"/>
                 <w:bCs/>
                 <w:sz w:val="24"/>
@@ -18299,14 +19135,14 @@
             </w:pPr>
             <w:r>
               <w:rPr>
-                <w:rFonts w:ascii="Segoe UI" w:hAnsi="Segoe UI" w:eastAsia="Segoe UI" w:cs="Segoe UI"/>
-                <w:color w:val="374151"/>
-                <w:kern w:val="0"/>
-                <w:sz w:val="18"/>
-                <w:szCs w:val="18"/>
-                <w:lang w:bidi="ar"/>
-              </w:rPr>
-              <w:t>点击新建任务按钮</w:t>
+                <w:rFonts w:hint="eastAsia" w:ascii="Segoe UI" w:hAnsi="Segoe UI" w:eastAsia="Segoe UI" w:cs="Segoe UI"/>
+                <w:color w:val="374151"/>
+                <w:kern w:val="0"/>
+                <w:sz w:val="18"/>
+                <w:szCs w:val="18"/>
+                <w:lang w:bidi="ar"/>
+              </w:rPr>
+              <w:t>头像放大</w:t>
             </w:r>
           </w:p>
         </w:tc>
@@ -18328,43 +19164,14 @@
             </w:pPr>
             <w:r>
               <w:rPr>
-                <w:rFonts w:ascii="Segoe UI" w:hAnsi="Segoe UI" w:eastAsia="Segoe UI" w:cs="Segoe UI"/>
-                <w:color w:val="374151"/>
-                <w:kern w:val="0"/>
-                <w:sz w:val="18"/>
-                <w:szCs w:val="18"/>
-                <w:lang w:bidi="ar"/>
-              </w:rPr>
-              <w:t>弹出新建任务对话框</w:t>
-            </w:r>
-          </w:p>
-        </w:tc>
-        <w:tc>
-          <w:tcPr>
-            <w:tcW w:w="2841" w:type="dxa"/>
-          </w:tcPr>
-          <w:p>
-            <w:pPr>
-              <w:widowControl/>
-              <w:spacing w:line="21" w:lineRule="atLeast"/>
-              <w:jc w:val="left"/>
-              <w:textAlignment w:val="baseline"/>
-              <w:rPr>
-                <w:rFonts w:ascii="宋体" w:hAnsi="宋体" w:eastAsia="宋体" w:cs="宋体"/>
-                <w:bCs/>
-                <w:sz w:val="24"/>
-              </w:rPr>
-            </w:pPr>
-            <w:r>
-              <w:rPr>
-                <w:rFonts w:ascii="Segoe UI" w:hAnsi="Segoe UI" w:eastAsia="Segoe UI" w:cs="Segoe UI"/>
-                <w:color w:val="374151"/>
-                <w:kern w:val="0"/>
-                <w:sz w:val="18"/>
-                <w:szCs w:val="18"/>
-                <w:lang w:bidi="ar"/>
-              </w:rPr>
-              <w:t>弹出新建任务对话框</w:t>
+                <w:rFonts w:hint="eastAsia" w:ascii="Segoe UI" w:hAnsi="Segoe UI" w:eastAsia="Segoe UI" w:cs="Segoe UI"/>
+                <w:color w:val="374151"/>
+                <w:kern w:val="0"/>
+                <w:sz w:val="18"/>
+                <w:szCs w:val="18"/>
+                <w:lang w:bidi="ar"/>
+              </w:rPr>
+              <w:t>头像放大</w:t>
             </w:r>
           </w:p>
         </w:tc>
@@ -18404,14 +19211,14 @@
             </w:pPr>
             <w:r>
               <w:rPr>
-                <w:rFonts w:ascii="Segoe UI" w:hAnsi="Segoe UI" w:eastAsia="Segoe UI" w:cs="Segoe UI"/>
-                <w:color w:val="374151"/>
-                <w:kern w:val="0"/>
-                <w:sz w:val="18"/>
-                <w:szCs w:val="18"/>
-                <w:lang w:bidi="ar"/>
-              </w:rPr>
-              <w:t>选择失效事件并指派抢险人员</w:t>
+                <w:rFonts w:hint="eastAsia" w:ascii="Segoe UI" w:hAnsi="Segoe UI" w:eastAsia="Segoe UI" w:cs="Segoe UI"/>
+                <w:color w:val="374151"/>
+                <w:kern w:val="0"/>
+                <w:sz w:val="18"/>
+                <w:szCs w:val="18"/>
+                <w:lang w:bidi="ar"/>
+              </w:rPr>
+              <w:t>修改昵称、电话号码、邮箱等信息</w:t>
             </w:r>
           </w:p>
         </w:tc>
@@ -18433,14 +19240,14 @@
             </w:pPr>
             <w:r>
               <w:rPr>
-                <w:rFonts w:ascii="Segoe UI" w:hAnsi="Segoe UI" w:eastAsia="Segoe UI" w:cs="Segoe UI"/>
-                <w:color w:val="374151"/>
-                <w:kern w:val="0"/>
-                <w:sz w:val="18"/>
-                <w:szCs w:val="18"/>
-                <w:lang w:bidi="ar"/>
-              </w:rPr>
-              <w:t>任务状态变为“已指派”</w:t>
+                <w:rFonts w:hint="eastAsia" w:ascii="Segoe UI" w:hAnsi="Segoe UI" w:eastAsia="Segoe UI" w:cs="Segoe UI"/>
+                <w:color w:val="374151"/>
+                <w:kern w:val="0"/>
+                <w:sz w:val="18"/>
+                <w:szCs w:val="18"/>
+                <w:lang w:bidi="ar"/>
+              </w:rPr>
+              <w:t>信息修改成功</w:t>
             </w:r>
           </w:p>
         </w:tc>
@@ -18462,14 +19269,14 @@
             </w:pPr>
             <w:r>
               <w:rPr>
-                <w:rFonts w:ascii="Segoe UI" w:hAnsi="Segoe UI" w:eastAsia="Segoe UI" w:cs="Segoe UI"/>
-                <w:color w:val="374151"/>
-                <w:kern w:val="0"/>
-                <w:sz w:val="18"/>
-                <w:szCs w:val="18"/>
-                <w:lang w:bidi="ar"/>
-              </w:rPr>
-              <w:t>任务状态变为“已指派”</w:t>
+                <w:rFonts w:hint="eastAsia" w:ascii="Segoe UI" w:hAnsi="Segoe UI" w:eastAsia="Segoe UI" w:cs="Segoe UI"/>
+                <w:color w:val="374151"/>
+                <w:kern w:val="0"/>
+                <w:sz w:val="18"/>
+                <w:szCs w:val="18"/>
+                <w:lang w:bidi="ar"/>
+              </w:rPr>
+              <w:t>信息修改成功</w:t>
             </w:r>
           </w:p>
         </w:tc>
@@ -18509,14 +19316,14 @@
             </w:pPr>
             <w:r>
               <w:rPr>
-                <w:rFonts w:ascii="Segoe UI" w:hAnsi="Segoe UI" w:eastAsia="Segoe UI" w:cs="Segoe UI"/>
-                <w:color w:val="374151"/>
-                <w:kern w:val="0"/>
-                <w:sz w:val="18"/>
-                <w:szCs w:val="18"/>
-                <w:lang w:bidi="ar"/>
-              </w:rPr>
-              <w:t>对任务进行编辑并保存</w:t>
+                <w:rFonts w:hint="eastAsia" w:ascii="Segoe UI" w:hAnsi="Segoe UI" w:eastAsia="Segoe UI" w:cs="Segoe UI"/>
+                <w:color w:val="374151"/>
+                <w:kern w:val="0"/>
+                <w:sz w:val="18"/>
+                <w:szCs w:val="18"/>
+                <w:lang w:bidi="ar"/>
+              </w:rPr>
+              <w:t>修改用户密码</w:t>
             </w:r>
           </w:p>
         </w:tc>
@@ -18538,14 +19345,14 @@
             </w:pPr>
             <w:r>
               <w:rPr>
-                <w:rFonts w:ascii="Segoe UI" w:hAnsi="Segoe UI" w:eastAsia="Segoe UI" w:cs="Segoe UI"/>
-                <w:color w:val="374151"/>
-                <w:kern w:val="0"/>
-                <w:sz w:val="18"/>
-                <w:szCs w:val="18"/>
-                <w:lang w:bidi="ar"/>
-              </w:rPr>
-              <w:t>任务信息更新成功</w:t>
+                <w:rFonts w:hint="eastAsia" w:ascii="Segoe UI" w:hAnsi="Segoe UI" w:eastAsia="Segoe UI" w:cs="Segoe UI"/>
+                <w:color w:val="374151"/>
+                <w:kern w:val="0"/>
+                <w:sz w:val="18"/>
+                <w:szCs w:val="18"/>
+                <w:lang w:bidi="ar"/>
+              </w:rPr>
+              <w:t>密码修改成功</w:t>
             </w:r>
           </w:p>
         </w:tc>
@@ -18567,14 +19374,14 @@
             </w:pPr>
             <w:r>
               <w:rPr>
-                <w:rFonts w:ascii="Segoe UI" w:hAnsi="Segoe UI" w:eastAsia="Segoe UI" w:cs="Segoe UI"/>
-                <w:color w:val="374151"/>
-                <w:kern w:val="0"/>
-                <w:sz w:val="18"/>
-                <w:szCs w:val="18"/>
-                <w:lang w:bidi="ar"/>
-              </w:rPr>
-              <w:t>任务信息更新成功</w:t>
+                <w:rFonts w:hint="eastAsia" w:ascii="Segoe UI" w:hAnsi="Segoe UI" w:eastAsia="Segoe UI" w:cs="Segoe UI"/>
+                <w:color w:val="374151"/>
+                <w:kern w:val="0"/>
+                <w:sz w:val="18"/>
+                <w:szCs w:val="18"/>
+                <w:lang w:bidi="ar"/>
+              </w:rPr>
+              <w:t>密码修改成功</w:t>
             </w:r>
           </w:p>
         </w:tc>
@@ -18614,14 +19421,14 @@
             </w:pPr>
             <w:r>
               <w:rPr>
-                <w:rFonts w:ascii="Segoe UI" w:hAnsi="Segoe UI" w:eastAsia="Segoe UI" w:cs="Segoe UI"/>
-                <w:color w:val="374151"/>
-                <w:kern w:val="0"/>
-                <w:sz w:val="18"/>
-                <w:szCs w:val="18"/>
-                <w:lang w:bidi="ar"/>
-              </w:rPr>
-              <w:t>点击删除按钮</w:t>
+                <w:rFonts w:hint="eastAsia" w:ascii="Segoe UI" w:hAnsi="Segoe UI" w:eastAsia="Segoe UI" w:cs="Segoe UI"/>
+                <w:color w:val="374151"/>
+                <w:kern w:val="0"/>
+                <w:sz w:val="18"/>
+                <w:szCs w:val="18"/>
+                <w:lang w:bidi="ar"/>
+              </w:rPr>
+              <w:t>退出登录</w:t>
             </w:r>
           </w:p>
         </w:tc>
@@ -18643,14 +19450,14 @@
             </w:pPr>
             <w:r>
               <w:rPr>
-                <w:rFonts w:ascii="Segoe UI" w:hAnsi="Segoe UI" w:eastAsia="Segoe UI" w:cs="Segoe UI"/>
-                <w:color w:val="374151"/>
-                <w:kern w:val="0"/>
-                <w:sz w:val="18"/>
-                <w:szCs w:val="18"/>
-                <w:lang w:bidi="ar"/>
-              </w:rPr>
-              <w:t>任务成功删除</w:t>
+                <w:rFonts w:hint="eastAsia" w:ascii="Segoe UI" w:hAnsi="Segoe UI" w:eastAsia="Segoe UI" w:cs="Segoe UI"/>
+                <w:color w:val="374151"/>
+                <w:kern w:val="0"/>
+                <w:sz w:val="18"/>
+                <w:szCs w:val="18"/>
+                <w:lang w:bidi="ar"/>
+              </w:rPr>
+              <w:t>退回到登陆页面并且不能通过url访问其他页面</w:t>
             </w:r>
           </w:p>
         </w:tc>
@@ -18672,242 +19479,14 @@
             </w:pPr>
             <w:r>
               <w:rPr>
-                <w:rFonts w:ascii="Segoe UI" w:hAnsi="Segoe UI" w:eastAsia="Segoe UI" w:cs="Segoe UI"/>
-                <w:color w:val="374151"/>
-                <w:kern w:val="0"/>
-                <w:sz w:val="18"/>
-                <w:szCs w:val="18"/>
-                <w:lang w:bidi="ar"/>
-              </w:rPr>
-              <w:t>任务成功删除</w:t>
-            </w:r>
-          </w:p>
-        </w:tc>
-      </w:tr>
-      <w:tr>
-        <w:tblPrEx>
-          <w:tblBorders>
-            <w:top w:val="single" w:color="auto" w:sz="4" w:space="0"/>
-            <w:left w:val="single" w:color="auto" w:sz="4" w:space="0"/>
-            <w:bottom w:val="single" w:color="auto" w:sz="4" w:space="0"/>
-            <w:right w:val="single" w:color="auto" w:sz="4" w:space="0"/>
-            <w:insideH w:val="single" w:color="auto" w:sz="4" w:space="0"/>
-            <w:insideV w:val="single" w:color="auto" w:sz="4" w:space="0"/>
-          </w:tblBorders>
-          <w:tblCellMar>
-            <w:top w:w="0" w:type="dxa"/>
-            <w:left w:w="108" w:type="dxa"/>
-            <w:bottom w:w="0" w:type="dxa"/>
-            <w:right w:w="108" w:type="dxa"/>
-          </w:tblCellMar>
-        </w:tblPrEx>
-        <w:tc>
-          <w:tcPr>
-            <w:tcW w:w="2840" w:type="dxa"/>
-          </w:tcPr>
-          <w:p>
-            <w:pPr>
-              <w:widowControl/>
-              <w:spacing w:line="21" w:lineRule="atLeast"/>
-              <w:jc w:val="left"/>
-              <w:textAlignment w:val="baseline"/>
-              <w:rPr>
-                <w:rFonts w:ascii="Segoe UI" w:hAnsi="Segoe UI" w:eastAsia="Segoe UI" w:cs="Segoe UI"/>
-                <w:color w:val="374151"/>
-                <w:kern w:val="0"/>
-                <w:sz w:val="18"/>
-                <w:szCs w:val="18"/>
-                <w:lang w:bidi="ar"/>
-              </w:rPr>
-            </w:pPr>
-            <w:r>
-              <w:rPr>
-                <w:rFonts w:ascii="Segoe UI" w:hAnsi="Segoe UI" w:eastAsia="Segoe UI" w:cs="Segoe UI"/>
-                <w:color w:val="374151"/>
-                <w:kern w:val="0"/>
-                <w:sz w:val="18"/>
-                <w:szCs w:val="18"/>
-                <w:lang w:bidi="ar"/>
-              </w:rPr>
-              <w:t>根据任务状态进行过滤和搜索</w:t>
-            </w:r>
-          </w:p>
-        </w:tc>
-        <w:tc>
-          <w:tcPr>
-            <w:tcW w:w="2841" w:type="dxa"/>
-          </w:tcPr>
-          <w:p>
-            <w:pPr>
-              <w:widowControl/>
-              <w:spacing w:line="21" w:lineRule="atLeast"/>
-              <w:jc w:val="left"/>
-              <w:textAlignment w:val="baseline"/>
-              <w:rPr>
-                <w:rFonts w:ascii="Segoe UI" w:hAnsi="Segoe UI" w:eastAsia="Segoe UI" w:cs="Segoe UI"/>
-                <w:color w:val="374151"/>
-                <w:kern w:val="0"/>
-                <w:sz w:val="18"/>
-                <w:szCs w:val="18"/>
-                <w:lang w:bidi="ar"/>
-              </w:rPr>
-            </w:pPr>
-            <w:r>
-              <w:rPr>
-                <w:rFonts w:ascii="Segoe UI" w:hAnsi="Segoe UI" w:eastAsia="Segoe UI" w:cs="Segoe UI"/>
-                <w:color w:val="374151"/>
-                <w:kern w:val="0"/>
-                <w:sz w:val="18"/>
-                <w:szCs w:val="18"/>
-                <w:lang w:bidi="ar"/>
-              </w:rPr>
-              <w:t>显示符合条件的任务列表</w:t>
-            </w:r>
-          </w:p>
-        </w:tc>
-        <w:tc>
-          <w:tcPr>
-            <w:tcW w:w="2841" w:type="dxa"/>
-          </w:tcPr>
-          <w:p>
-            <w:pPr>
-              <w:widowControl/>
-              <w:spacing w:line="21" w:lineRule="atLeast"/>
-              <w:jc w:val="left"/>
-              <w:textAlignment w:val="baseline"/>
-              <w:rPr>
-                <w:rFonts w:ascii="Segoe UI" w:hAnsi="Segoe UI" w:eastAsia="Segoe UI" w:cs="Segoe UI"/>
-                <w:color w:val="374151"/>
-                <w:kern w:val="0"/>
-                <w:sz w:val="18"/>
-                <w:szCs w:val="18"/>
-                <w:lang w:bidi="ar"/>
-              </w:rPr>
-            </w:pPr>
-            <w:r>
-              <w:rPr>
-                <w:rFonts w:ascii="Segoe UI" w:hAnsi="Segoe UI" w:eastAsia="Segoe UI" w:cs="Segoe UI"/>
-                <w:color w:val="374151"/>
-                <w:kern w:val="0"/>
-                <w:sz w:val="18"/>
-                <w:szCs w:val="18"/>
-                <w:lang w:bidi="ar"/>
-              </w:rPr>
-              <w:t>显示符合条件的任务列表</w:t>
-            </w:r>
-          </w:p>
-        </w:tc>
-      </w:tr>
-      <w:tr>
-        <w:tblPrEx>
-          <w:tblBorders>
-            <w:top w:val="single" w:color="auto" w:sz="4" w:space="0"/>
-            <w:left w:val="single" w:color="auto" w:sz="4" w:space="0"/>
-            <w:bottom w:val="single" w:color="auto" w:sz="4" w:space="0"/>
-            <w:right w:val="single" w:color="auto" w:sz="4" w:space="0"/>
-            <w:insideH w:val="single" w:color="auto" w:sz="4" w:space="0"/>
-            <w:insideV w:val="single" w:color="auto" w:sz="4" w:space="0"/>
-          </w:tblBorders>
-          <w:tblCellMar>
-            <w:top w:w="0" w:type="dxa"/>
-            <w:left w:w="108" w:type="dxa"/>
-            <w:bottom w:w="0" w:type="dxa"/>
-            <w:right w:w="108" w:type="dxa"/>
-          </w:tblCellMar>
-        </w:tblPrEx>
-        <w:tc>
-          <w:tcPr>
-            <w:tcW w:w="2840" w:type="dxa"/>
-          </w:tcPr>
-          <w:p>
-            <w:pPr>
-              <w:widowControl/>
-              <w:spacing w:line="21" w:lineRule="atLeast"/>
-              <w:jc w:val="left"/>
-              <w:textAlignment w:val="baseline"/>
-              <w:rPr>
-                <w:rFonts w:ascii="Segoe UI" w:hAnsi="Segoe UI" w:eastAsia="Segoe UI" w:cs="Segoe UI"/>
-                <w:color w:val="374151"/>
-                <w:kern w:val="0"/>
-                <w:sz w:val="18"/>
-                <w:szCs w:val="18"/>
-                <w:lang w:bidi="ar"/>
-              </w:rPr>
-            </w:pPr>
-            <w:r>
-              <w:rPr>
-                <w:rFonts w:ascii="Segoe UI" w:hAnsi="Segoe UI" w:eastAsia="Segoe UI" w:cs="Segoe UI"/>
-                <w:color w:val="374151"/>
-                <w:kern w:val="0"/>
-                <w:sz w:val="18"/>
-                <w:szCs w:val="18"/>
-                <w:lang w:bidi="ar"/>
-              </w:rPr>
-              <w:t>根据任务负责人进行过滤和搜索</w:t>
-            </w:r>
-          </w:p>
-        </w:tc>
-        <w:tc>
-          <w:tcPr>
-            <w:tcW w:w="2841" w:type="dxa"/>
-          </w:tcPr>
-          <w:p>
-            <w:pPr>
-              <w:widowControl/>
-              <w:spacing w:line="21" w:lineRule="atLeast"/>
-              <w:jc w:val="left"/>
-              <w:textAlignment w:val="baseline"/>
-              <w:rPr>
-                <w:rFonts w:ascii="Segoe UI" w:hAnsi="Segoe UI" w:eastAsia="Segoe UI" w:cs="Segoe UI"/>
-                <w:color w:val="374151"/>
-                <w:kern w:val="0"/>
-                <w:sz w:val="18"/>
-                <w:szCs w:val="18"/>
-                <w:lang w:bidi="ar"/>
-              </w:rPr>
-            </w:pPr>
-            <w:r>
-              <w:rPr>
-                <w:rFonts w:ascii="Segoe UI" w:hAnsi="Segoe UI" w:eastAsia="Segoe UI" w:cs="Segoe UI"/>
-                <w:color w:val="374151"/>
-                <w:kern w:val="0"/>
-                <w:sz w:val="18"/>
-                <w:szCs w:val="18"/>
-                <w:lang w:bidi="ar"/>
-              </w:rPr>
-              <w:t>显示符合条件的任务列表</w:t>
-            </w:r>
-          </w:p>
-        </w:tc>
-        <w:tc>
-          <w:tcPr>
-            <w:tcW w:w="2841" w:type="dxa"/>
-          </w:tcPr>
-          <w:p>
-            <w:pPr>
-              <w:widowControl/>
-              <w:spacing w:line="21" w:lineRule="atLeast"/>
-              <w:jc w:val="left"/>
-              <w:textAlignment w:val="baseline"/>
-              <w:rPr>
-                <w:rFonts w:ascii="Segoe UI" w:hAnsi="Segoe UI" w:eastAsia="Segoe UI" w:cs="Segoe UI"/>
-                <w:color w:val="374151"/>
-                <w:kern w:val="0"/>
-                <w:sz w:val="18"/>
-                <w:szCs w:val="18"/>
-                <w:lang w:bidi="ar"/>
-              </w:rPr>
-            </w:pPr>
-            <w:r>
-              <w:rPr>
-                <w:rFonts w:ascii="Segoe UI" w:hAnsi="Segoe UI" w:eastAsia="Segoe UI" w:cs="Segoe UI"/>
-                <w:color w:val="374151"/>
-                <w:kern w:val="0"/>
-                <w:sz w:val="18"/>
-                <w:szCs w:val="18"/>
-                <w:lang w:bidi="ar"/>
-              </w:rPr>
-              <w:t>显示符合条件的任务列表</w:t>
+                <w:rFonts w:hint="eastAsia" w:ascii="Segoe UI" w:hAnsi="Segoe UI" w:eastAsia="Segoe UI" w:cs="Segoe UI"/>
+                <w:color w:val="374151"/>
+                <w:kern w:val="0"/>
+                <w:sz w:val="18"/>
+                <w:szCs w:val="18"/>
+                <w:lang w:bidi="ar"/>
+              </w:rPr>
+              <w:t>退回到登陆页面并且不能通过url访问其他页面</w:t>
             </w:r>
           </w:p>
         </w:tc>
@@ -18915,587 +19494,16 @@
     </w:tbl>
     <w:p>
       <w:pPr>
-        <w:rPr>
-          <w:rFonts w:ascii="宋体" w:hAnsi="宋体" w:eastAsia="宋体" w:cs="宋体"/>
-          <w:bCs/>
-          <w:sz w:val="24"/>
-        </w:rPr>
-      </w:pPr>
-    </w:p>
-    <w:p>
-      <w:pPr>
-        <w:pStyle w:val="7"/>
-        <w:jc w:val="center"/>
-        <w:rPr>
-          <w:b/>
-          <w:bCs/>
-        </w:rPr>
-      </w:pPr>
-      <w:r>
-        <w:rPr>
-          <w:b/>
-          <w:bCs/>
-        </w:rPr>
-        <w:t xml:space="preserve">表 </w:t>
-      </w:r>
+        <w:pStyle w:val="2"/>
+      </w:pPr>
+      <w:bookmarkStart w:id="33" w:name="_Toc693"/>
       <w:r>
         <w:rPr>
           <w:rFonts w:hint="eastAsia"/>
-          <w:b/>
-          <w:bCs/>
-        </w:rPr>
-        <w:t>6.4.5用户信息模块测试样例</w:t>
-      </w:r>
-    </w:p>
-    <w:tbl>
-      <w:tblPr>
-        <w:tblStyle w:val="15"/>
-        <w:tblW w:w="0" w:type="auto"/>
-        <w:tblInd w:w="0" w:type="dxa"/>
-        <w:tblBorders>
-          <w:top w:val="single" w:color="auto" w:sz="4" w:space="0"/>
-          <w:left w:val="single" w:color="auto" w:sz="4" w:space="0"/>
-          <w:bottom w:val="single" w:color="auto" w:sz="4" w:space="0"/>
-          <w:right w:val="single" w:color="auto" w:sz="4" w:space="0"/>
-          <w:insideH w:val="single" w:color="auto" w:sz="4" w:space="0"/>
-          <w:insideV w:val="single" w:color="auto" w:sz="4" w:space="0"/>
-        </w:tblBorders>
-        <w:tblLayout w:type="autofit"/>
-        <w:tblCellMar>
-          <w:top w:w="0" w:type="dxa"/>
-          <w:left w:w="108" w:type="dxa"/>
-          <w:bottom w:w="0" w:type="dxa"/>
-          <w:right w:w="108" w:type="dxa"/>
-        </w:tblCellMar>
-      </w:tblPr>
-      <w:tblGrid>
-        <w:gridCol w:w="2840"/>
-        <w:gridCol w:w="2841"/>
-        <w:gridCol w:w="2841"/>
-      </w:tblGrid>
-      <w:tr>
-        <w:tblPrEx>
-          <w:tblBorders>
-            <w:top w:val="single" w:color="auto" w:sz="4" w:space="0"/>
-            <w:left w:val="single" w:color="auto" w:sz="4" w:space="0"/>
-            <w:bottom w:val="single" w:color="auto" w:sz="4" w:space="0"/>
-            <w:right w:val="single" w:color="auto" w:sz="4" w:space="0"/>
-            <w:insideH w:val="single" w:color="auto" w:sz="4" w:space="0"/>
-            <w:insideV w:val="single" w:color="auto" w:sz="4" w:space="0"/>
-          </w:tblBorders>
-          <w:tblCellMar>
-            <w:top w:w="0" w:type="dxa"/>
-            <w:left w:w="108" w:type="dxa"/>
-            <w:bottom w:w="0" w:type="dxa"/>
-            <w:right w:w="108" w:type="dxa"/>
-          </w:tblCellMar>
-        </w:tblPrEx>
-        <w:tc>
-          <w:tcPr>
-            <w:tcW w:w="2840" w:type="dxa"/>
-          </w:tcPr>
-          <w:p>
-            <w:pPr>
-              <w:jc w:val="center"/>
-              <w:rPr>
-                <w:rFonts w:ascii="宋体" w:hAnsi="宋体" w:eastAsia="宋体" w:cs="宋体"/>
-                <w:b/>
-                <w:sz w:val="24"/>
-              </w:rPr>
-            </w:pPr>
-            <w:r>
-              <w:rPr>
-                <w:rFonts w:hint="eastAsia" w:ascii="宋体" w:hAnsi="宋体" w:eastAsia="宋体" w:cs="宋体"/>
-                <w:b/>
-                <w:sz w:val="24"/>
-              </w:rPr>
-              <w:t>测试数据</w:t>
-            </w:r>
-          </w:p>
-        </w:tc>
-        <w:tc>
-          <w:tcPr>
-            <w:tcW w:w="2841" w:type="dxa"/>
-          </w:tcPr>
-          <w:p>
-            <w:pPr>
-              <w:jc w:val="center"/>
-              <w:rPr>
-                <w:rFonts w:ascii="宋体" w:hAnsi="宋体" w:eastAsia="宋体" w:cs="宋体"/>
-                <w:b/>
-                <w:sz w:val="24"/>
-              </w:rPr>
-            </w:pPr>
-            <w:r>
-              <w:rPr>
-                <w:rFonts w:hint="eastAsia" w:ascii="宋体" w:hAnsi="宋体" w:eastAsia="宋体" w:cs="宋体"/>
-                <w:b/>
-                <w:sz w:val="24"/>
-              </w:rPr>
-              <w:t>期望结果</w:t>
-            </w:r>
-          </w:p>
-        </w:tc>
-        <w:tc>
-          <w:tcPr>
-            <w:tcW w:w="2841" w:type="dxa"/>
-          </w:tcPr>
-          <w:p>
-            <w:pPr>
-              <w:jc w:val="center"/>
-              <w:rPr>
-                <w:rFonts w:ascii="宋体" w:hAnsi="宋体" w:eastAsia="宋体" w:cs="宋体"/>
-                <w:b/>
-                <w:sz w:val="24"/>
-              </w:rPr>
-            </w:pPr>
-            <w:r>
-              <w:rPr>
-                <w:rFonts w:hint="eastAsia" w:ascii="宋体" w:hAnsi="宋体" w:eastAsia="宋体" w:cs="宋体"/>
-                <w:b/>
-                <w:sz w:val="24"/>
-              </w:rPr>
-              <w:t>实际结果</w:t>
-            </w:r>
-          </w:p>
-        </w:tc>
-      </w:tr>
-      <w:tr>
-        <w:tblPrEx>
-          <w:tblBorders>
-            <w:top w:val="single" w:color="auto" w:sz="4" w:space="0"/>
-            <w:left w:val="single" w:color="auto" w:sz="4" w:space="0"/>
-            <w:bottom w:val="single" w:color="auto" w:sz="4" w:space="0"/>
-            <w:right w:val="single" w:color="auto" w:sz="4" w:space="0"/>
-            <w:insideH w:val="single" w:color="auto" w:sz="4" w:space="0"/>
-            <w:insideV w:val="single" w:color="auto" w:sz="4" w:space="0"/>
-          </w:tblBorders>
-          <w:tblCellMar>
-            <w:top w:w="0" w:type="dxa"/>
-            <w:left w:w="108" w:type="dxa"/>
-            <w:bottom w:w="0" w:type="dxa"/>
-            <w:right w:w="108" w:type="dxa"/>
-          </w:tblCellMar>
-        </w:tblPrEx>
-        <w:tc>
-          <w:tcPr>
-            <w:tcW w:w="2840" w:type="dxa"/>
-          </w:tcPr>
-          <w:p>
-            <w:pPr>
-              <w:widowControl/>
-              <w:spacing w:line="21" w:lineRule="atLeast"/>
-              <w:jc w:val="left"/>
-              <w:textAlignment w:val="baseline"/>
-              <w:rPr>
-                <w:rFonts w:ascii="Segoe UI" w:hAnsi="Segoe UI" w:eastAsia="Segoe UI" w:cs="Segoe UI"/>
-                <w:color w:val="374151"/>
-                <w:kern w:val="0"/>
-                <w:sz w:val="18"/>
-                <w:szCs w:val="18"/>
-                <w:lang w:bidi="ar"/>
-              </w:rPr>
-            </w:pPr>
-            <w:r>
-              <w:rPr>
-                <w:rFonts w:hint="eastAsia" w:ascii="Segoe UI" w:hAnsi="Segoe UI" w:eastAsia="Segoe UI" w:cs="Segoe UI"/>
-                <w:color w:val="374151"/>
-                <w:kern w:val="0"/>
-                <w:sz w:val="18"/>
-                <w:szCs w:val="18"/>
-                <w:lang w:bidi="ar"/>
-              </w:rPr>
-              <w:t>点击头像</w:t>
-            </w:r>
-          </w:p>
-        </w:tc>
-        <w:tc>
-          <w:tcPr>
-            <w:tcW w:w="2841" w:type="dxa"/>
-          </w:tcPr>
-          <w:p>
-            <w:pPr>
-              <w:widowControl/>
-              <w:spacing w:line="21" w:lineRule="atLeast"/>
-              <w:jc w:val="left"/>
-              <w:textAlignment w:val="baseline"/>
-              <w:rPr>
-                <w:rFonts w:ascii="宋体" w:hAnsi="宋体" w:eastAsia="宋体" w:cs="宋体"/>
-                <w:bCs/>
-                <w:sz w:val="24"/>
-              </w:rPr>
-            </w:pPr>
-            <w:r>
-              <w:rPr>
-                <w:rFonts w:hint="eastAsia" w:ascii="Segoe UI" w:hAnsi="Segoe UI" w:eastAsia="Segoe UI" w:cs="Segoe UI"/>
-                <w:color w:val="374151"/>
-                <w:kern w:val="0"/>
-                <w:sz w:val="18"/>
-                <w:szCs w:val="18"/>
-                <w:lang w:bidi="ar"/>
-              </w:rPr>
-              <w:t>头像放大</w:t>
-            </w:r>
-          </w:p>
-        </w:tc>
-        <w:tc>
-          <w:tcPr>
-            <w:tcW w:w="2841" w:type="dxa"/>
-          </w:tcPr>
-          <w:p>
-            <w:pPr>
-              <w:widowControl/>
-              <w:spacing w:line="21" w:lineRule="atLeast"/>
-              <w:jc w:val="left"/>
-              <w:textAlignment w:val="baseline"/>
-              <w:rPr>
-                <w:rFonts w:ascii="宋体" w:hAnsi="宋体" w:eastAsia="宋体" w:cs="宋体"/>
-                <w:bCs/>
-                <w:sz w:val="24"/>
-              </w:rPr>
-            </w:pPr>
-            <w:r>
-              <w:rPr>
-                <w:rFonts w:hint="eastAsia" w:ascii="Segoe UI" w:hAnsi="Segoe UI" w:eastAsia="Segoe UI" w:cs="Segoe UI"/>
-                <w:color w:val="374151"/>
-                <w:kern w:val="0"/>
-                <w:sz w:val="18"/>
-                <w:szCs w:val="18"/>
-                <w:lang w:bidi="ar"/>
-              </w:rPr>
-              <w:t>头像放大</w:t>
-            </w:r>
-          </w:p>
-        </w:tc>
-      </w:tr>
-      <w:tr>
-        <w:tblPrEx>
-          <w:tblBorders>
-            <w:top w:val="single" w:color="auto" w:sz="4" w:space="0"/>
-            <w:left w:val="single" w:color="auto" w:sz="4" w:space="0"/>
-            <w:bottom w:val="single" w:color="auto" w:sz="4" w:space="0"/>
-            <w:right w:val="single" w:color="auto" w:sz="4" w:space="0"/>
-            <w:insideH w:val="single" w:color="auto" w:sz="4" w:space="0"/>
-            <w:insideV w:val="single" w:color="auto" w:sz="4" w:space="0"/>
-          </w:tblBorders>
-          <w:tblCellMar>
-            <w:top w:w="0" w:type="dxa"/>
-            <w:left w:w="108" w:type="dxa"/>
-            <w:bottom w:w="0" w:type="dxa"/>
-            <w:right w:w="108" w:type="dxa"/>
-          </w:tblCellMar>
-        </w:tblPrEx>
-        <w:tc>
-          <w:tcPr>
-            <w:tcW w:w="2840" w:type="dxa"/>
-          </w:tcPr>
-          <w:p>
-            <w:pPr>
-              <w:widowControl/>
-              <w:spacing w:line="21" w:lineRule="atLeast"/>
-              <w:jc w:val="left"/>
-              <w:textAlignment w:val="baseline"/>
-              <w:rPr>
-                <w:rFonts w:ascii="宋体" w:hAnsi="宋体" w:eastAsia="宋体" w:cs="宋体"/>
-                <w:bCs/>
-                <w:sz w:val="24"/>
-              </w:rPr>
-            </w:pPr>
-            <w:r>
-              <w:rPr>
-                <w:rFonts w:hint="eastAsia" w:ascii="Segoe UI" w:hAnsi="Segoe UI" w:eastAsia="Segoe UI" w:cs="Segoe UI"/>
-                <w:color w:val="374151"/>
-                <w:kern w:val="0"/>
-                <w:sz w:val="18"/>
-                <w:szCs w:val="18"/>
-                <w:lang w:bidi="ar"/>
-              </w:rPr>
-              <w:t>修改昵称、电话号码、邮箱等信息</w:t>
-            </w:r>
-          </w:p>
-        </w:tc>
-        <w:tc>
-          <w:tcPr>
-            <w:tcW w:w="2841" w:type="dxa"/>
-          </w:tcPr>
-          <w:p>
-            <w:pPr>
-              <w:widowControl/>
-              <w:spacing w:line="21" w:lineRule="atLeast"/>
-              <w:jc w:val="left"/>
-              <w:textAlignment w:val="baseline"/>
-              <w:rPr>
-                <w:rFonts w:ascii="宋体" w:hAnsi="宋体" w:eastAsia="宋体" w:cs="宋体"/>
-                <w:bCs/>
-                <w:sz w:val="24"/>
-              </w:rPr>
-            </w:pPr>
-            <w:r>
-              <w:rPr>
-                <w:rFonts w:hint="eastAsia" w:ascii="Segoe UI" w:hAnsi="Segoe UI" w:eastAsia="Segoe UI" w:cs="Segoe UI"/>
-                <w:color w:val="374151"/>
-                <w:kern w:val="0"/>
-                <w:sz w:val="18"/>
-                <w:szCs w:val="18"/>
-                <w:lang w:bidi="ar"/>
-              </w:rPr>
-              <w:t>信息修改成功</w:t>
-            </w:r>
-          </w:p>
-        </w:tc>
-        <w:tc>
-          <w:tcPr>
-            <w:tcW w:w="2841" w:type="dxa"/>
-          </w:tcPr>
-          <w:p>
-            <w:pPr>
-              <w:widowControl/>
-              <w:spacing w:line="21" w:lineRule="atLeast"/>
-              <w:jc w:val="left"/>
-              <w:textAlignment w:val="baseline"/>
-              <w:rPr>
-                <w:rFonts w:ascii="宋体" w:hAnsi="宋体" w:eastAsia="宋体" w:cs="宋体"/>
-                <w:bCs/>
-                <w:sz w:val="24"/>
-              </w:rPr>
-            </w:pPr>
-            <w:r>
-              <w:rPr>
-                <w:rFonts w:hint="eastAsia" w:ascii="Segoe UI" w:hAnsi="Segoe UI" w:eastAsia="Segoe UI" w:cs="Segoe UI"/>
-                <w:color w:val="374151"/>
-                <w:kern w:val="0"/>
-                <w:sz w:val="18"/>
-                <w:szCs w:val="18"/>
-                <w:lang w:bidi="ar"/>
-              </w:rPr>
-              <w:t>信息修改成功</w:t>
-            </w:r>
-          </w:p>
-        </w:tc>
-      </w:tr>
-      <w:tr>
-        <w:tblPrEx>
-          <w:tblBorders>
-            <w:top w:val="single" w:color="auto" w:sz="4" w:space="0"/>
-            <w:left w:val="single" w:color="auto" w:sz="4" w:space="0"/>
-            <w:bottom w:val="single" w:color="auto" w:sz="4" w:space="0"/>
-            <w:right w:val="single" w:color="auto" w:sz="4" w:space="0"/>
-            <w:insideH w:val="single" w:color="auto" w:sz="4" w:space="0"/>
-            <w:insideV w:val="single" w:color="auto" w:sz="4" w:space="0"/>
-          </w:tblBorders>
-          <w:tblCellMar>
-            <w:top w:w="0" w:type="dxa"/>
-            <w:left w:w="108" w:type="dxa"/>
-            <w:bottom w:w="0" w:type="dxa"/>
-            <w:right w:w="108" w:type="dxa"/>
-          </w:tblCellMar>
-        </w:tblPrEx>
-        <w:tc>
-          <w:tcPr>
-            <w:tcW w:w="2840" w:type="dxa"/>
-          </w:tcPr>
-          <w:p>
-            <w:pPr>
-              <w:widowControl/>
-              <w:spacing w:line="21" w:lineRule="atLeast"/>
-              <w:jc w:val="left"/>
-              <w:textAlignment w:val="baseline"/>
-              <w:rPr>
-                <w:rFonts w:ascii="宋体" w:hAnsi="宋体" w:eastAsia="宋体" w:cs="宋体"/>
-                <w:bCs/>
-                <w:sz w:val="24"/>
-              </w:rPr>
-            </w:pPr>
-            <w:r>
-              <w:rPr>
-                <w:rFonts w:hint="eastAsia" w:ascii="Segoe UI" w:hAnsi="Segoe UI" w:eastAsia="Segoe UI" w:cs="Segoe UI"/>
-                <w:color w:val="374151"/>
-                <w:kern w:val="0"/>
-                <w:sz w:val="18"/>
-                <w:szCs w:val="18"/>
-                <w:lang w:bidi="ar"/>
-              </w:rPr>
-              <w:t>修改用户密码</w:t>
-            </w:r>
-          </w:p>
-        </w:tc>
-        <w:tc>
-          <w:tcPr>
-            <w:tcW w:w="2841" w:type="dxa"/>
-          </w:tcPr>
-          <w:p>
-            <w:pPr>
-              <w:widowControl/>
-              <w:spacing w:line="21" w:lineRule="atLeast"/>
-              <w:jc w:val="left"/>
-              <w:textAlignment w:val="baseline"/>
-              <w:rPr>
-                <w:rFonts w:ascii="宋体" w:hAnsi="宋体" w:eastAsia="宋体" w:cs="宋体"/>
-                <w:bCs/>
-                <w:sz w:val="24"/>
-              </w:rPr>
-            </w:pPr>
-            <w:r>
-              <w:rPr>
-                <w:rFonts w:hint="eastAsia" w:ascii="Segoe UI" w:hAnsi="Segoe UI" w:eastAsia="Segoe UI" w:cs="Segoe UI"/>
-                <w:color w:val="374151"/>
-                <w:kern w:val="0"/>
-                <w:sz w:val="18"/>
-                <w:szCs w:val="18"/>
-                <w:lang w:bidi="ar"/>
-              </w:rPr>
-              <w:t>密码修改成功</w:t>
-            </w:r>
-          </w:p>
-        </w:tc>
-        <w:tc>
-          <w:tcPr>
-            <w:tcW w:w="2841" w:type="dxa"/>
-          </w:tcPr>
-          <w:p>
-            <w:pPr>
-              <w:widowControl/>
-              <w:spacing w:line="21" w:lineRule="atLeast"/>
-              <w:jc w:val="left"/>
-              <w:textAlignment w:val="baseline"/>
-              <w:rPr>
-                <w:rFonts w:ascii="宋体" w:hAnsi="宋体" w:eastAsia="宋体" w:cs="宋体"/>
-                <w:bCs/>
-                <w:sz w:val="24"/>
-              </w:rPr>
-            </w:pPr>
-            <w:r>
-              <w:rPr>
-                <w:rFonts w:hint="eastAsia" w:ascii="Segoe UI" w:hAnsi="Segoe UI" w:eastAsia="Segoe UI" w:cs="Segoe UI"/>
-                <w:color w:val="374151"/>
-                <w:kern w:val="0"/>
-                <w:sz w:val="18"/>
-                <w:szCs w:val="18"/>
-                <w:lang w:bidi="ar"/>
-              </w:rPr>
-              <w:t>密码修改成功</w:t>
-            </w:r>
-          </w:p>
-        </w:tc>
-      </w:tr>
-      <w:tr>
-        <w:tblPrEx>
-          <w:tblBorders>
-            <w:top w:val="single" w:color="auto" w:sz="4" w:space="0"/>
-            <w:left w:val="single" w:color="auto" w:sz="4" w:space="0"/>
-            <w:bottom w:val="single" w:color="auto" w:sz="4" w:space="0"/>
-            <w:right w:val="single" w:color="auto" w:sz="4" w:space="0"/>
-            <w:insideH w:val="single" w:color="auto" w:sz="4" w:space="0"/>
-            <w:insideV w:val="single" w:color="auto" w:sz="4" w:space="0"/>
-          </w:tblBorders>
-          <w:tblCellMar>
-            <w:top w:w="0" w:type="dxa"/>
-            <w:left w:w="108" w:type="dxa"/>
-            <w:bottom w:w="0" w:type="dxa"/>
-            <w:right w:w="108" w:type="dxa"/>
-          </w:tblCellMar>
-        </w:tblPrEx>
-        <w:tc>
-          <w:tcPr>
-            <w:tcW w:w="2840" w:type="dxa"/>
-          </w:tcPr>
-          <w:p>
-            <w:pPr>
-              <w:widowControl/>
-              <w:spacing w:line="21" w:lineRule="atLeast"/>
-              <w:jc w:val="left"/>
-              <w:textAlignment w:val="baseline"/>
-              <w:rPr>
-                <w:rFonts w:ascii="宋体" w:hAnsi="宋体" w:eastAsia="宋体" w:cs="宋体"/>
-                <w:bCs/>
-                <w:sz w:val="24"/>
-              </w:rPr>
-            </w:pPr>
-            <w:r>
-              <w:rPr>
-                <w:rFonts w:hint="eastAsia" w:ascii="Segoe UI" w:hAnsi="Segoe UI" w:eastAsia="Segoe UI" w:cs="Segoe UI"/>
-                <w:color w:val="374151"/>
-                <w:kern w:val="0"/>
-                <w:sz w:val="18"/>
-                <w:szCs w:val="18"/>
-                <w:lang w:bidi="ar"/>
-              </w:rPr>
-              <w:t>退出登录</w:t>
-            </w:r>
-          </w:p>
-        </w:tc>
-        <w:tc>
-          <w:tcPr>
-            <w:tcW w:w="2841" w:type="dxa"/>
-          </w:tcPr>
-          <w:p>
-            <w:pPr>
-              <w:widowControl/>
-              <w:spacing w:line="21" w:lineRule="atLeast"/>
-              <w:jc w:val="left"/>
-              <w:textAlignment w:val="baseline"/>
-              <w:rPr>
-                <w:rFonts w:ascii="宋体" w:hAnsi="宋体" w:eastAsia="宋体" w:cs="宋体"/>
-                <w:bCs/>
-                <w:sz w:val="24"/>
-              </w:rPr>
-            </w:pPr>
-            <w:r>
-              <w:rPr>
-                <w:rFonts w:hint="eastAsia" w:ascii="Segoe UI" w:hAnsi="Segoe UI" w:eastAsia="Segoe UI" w:cs="Segoe UI"/>
-                <w:color w:val="374151"/>
-                <w:kern w:val="0"/>
-                <w:sz w:val="18"/>
-                <w:szCs w:val="18"/>
-                <w:lang w:bidi="ar"/>
-              </w:rPr>
-              <w:t>退回到登陆页面并且不能通过url访问其他页面</w:t>
-            </w:r>
-          </w:p>
-        </w:tc>
-        <w:tc>
-          <w:tcPr>
-            <w:tcW w:w="2841" w:type="dxa"/>
-          </w:tcPr>
-          <w:p>
-            <w:pPr>
-              <w:widowControl/>
-              <w:spacing w:line="21" w:lineRule="atLeast"/>
-              <w:jc w:val="left"/>
-              <w:textAlignment w:val="baseline"/>
-              <w:rPr>
-                <w:rFonts w:ascii="宋体" w:hAnsi="宋体" w:eastAsia="宋体" w:cs="宋体"/>
-                <w:bCs/>
-                <w:sz w:val="24"/>
-              </w:rPr>
-            </w:pPr>
-            <w:r>
-              <w:rPr>
-                <w:rFonts w:hint="eastAsia" w:ascii="Segoe UI" w:hAnsi="Segoe UI" w:eastAsia="Segoe UI" w:cs="Segoe UI"/>
-                <w:color w:val="374151"/>
-                <w:kern w:val="0"/>
-                <w:sz w:val="18"/>
-                <w:szCs w:val="18"/>
-                <w:lang w:bidi="ar"/>
-              </w:rPr>
-              <w:t>退回到登陆页面并且不能通过url访问其他页面</w:t>
-            </w:r>
-          </w:p>
-        </w:tc>
-      </w:tr>
-    </w:tbl>
-    <w:p>
-      <w:pPr>
-        <w:pStyle w:val="2"/>
-      </w:pPr>
-      <w:bookmarkStart w:id="34" w:name="_Toc693"/>
-      <w:r>
-        <w:rPr>
-          <w:rFonts w:hint="eastAsia"/>
         </w:rPr>
         <w:t>7 总结与展望</w:t>
       </w:r>
-      <w:bookmarkEnd w:id="34"/>
+      <w:bookmarkEnd w:id="33"/>
     </w:p>
     <w:p>
       <w:pPr>
@@ -19634,14 +19642,14 @@
         <w:bidi w:val="0"/>
         <w:jc w:val="center"/>
       </w:pPr>
-      <w:bookmarkStart w:id="35" w:name="_Toc19352"/>
+      <w:bookmarkStart w:id="34" w:name="_Toc19352"/>
       <w:r>
         <w:rPr>
           <w:rFonts w:hint="eastAsia"/>
         </w:rPr>
         <w:t>致谢</w:t>
       </w:r>
-      <w:bookmarkEnd w:id="35"/>
+      <w:bookmarkEnd w:id="34"/>
     </w:p>
     <w:p>
       <w:pPr>

--- a/201931061607-赵命宏-毕业论文.docx
+++ b/201931061607-赵命宏-毕业论文.docx
@@ -2018,15 +2018,7 @@
           <w:sz w:val="24"/>
           <w:lang w:val="en-US" w:eastAsia="zh-CN"/>
         </w:rPr>
-        <w:t>；同年</w:t>
-      </w:r>
-      <w:r>
-        <w:rPr>
-          <w:rFonts w:hint="eastAsia" w:ascii="宋体" w:hAnsi="宋体" w:eastAsia="宋体" w:cs="宋体"/>
-          <w:sz w:val="24"/>
-          <w:lang w:val="en-US" w:eastAsia="zh-CN"/>
-        </w:rPr>
-        <w:t>Hanafiah Norhamimi Mohd等人完成了对燃气管道失对农村和城市人体健康和安全损失的货币价值比较研究</w:t>
+        <w:t>；同年Hanafiah Norhamimi Mohd等人完成了对燃气管道失对农村和城市人体健康和安全损失的货币价值比较研究</w:t>
       </w:r>
       <w:r>
         <w:rPr>
@@ -2232,15 +2224,7 @@
           <w:sz w:val="24"/>
           <w:lang w:val="en-US" w:eastAsia="zh-CN"/>
         </w:rPr>
-        <w:t>2006年，同样是北大核心期刊的中国安全科学学报，由张文艳等学者发</w:t>
-      </w:r>
-      <w:r>
-        <w:rPr>
-          <w:rFonts w:hint="eastAsia" w:ascii="宋体" w:hAnsi="宋体" w:eastAsia="宋体" w:cs="宋体"/>
-          <w:sz w:val="24"/>
-          <w:lang w:val="en-US" w:eastAsia="zh-CN"/>
-        </w:rPr>
-        <w:t>布了一篇《</w:t>
+        <w:t>2006年，同样是北大核心期刊的中国安全科学学报，由张文艳等学者发布了一篇《</w:t>
       </w:r>
       <w:r>
         <w:rPr>
@@ -3273,12 +3257,55 @@
     <w:bookmarkEnd w:id="10"/>
     <w:p>
       <w:pPr>
+        <w:pStyle w:val="3"/>
+        <w:rPr>
+          <w:rFonts w:hint="eastAsia" w:ascii="宋体" w:hAnsi="宋体" w:eastAsia="宋体" w:cs="宋体"/>
+          <w:b/>
+          <w:kern w:val="2"/>
+          <w:sz w:val="32"/>
+          <w:szCs w:val="24"/>
+          <w:lang w:val="en-US" w:eastAsia="zh-CN" w:bidi="ar-SA"/>
+        </w:rPr>
+      </w:pPr>
+      <w:bookmarkStart w:id="11" w:name="_Toc2042"/>
+      <w:r>
+        <w:rPr>
+          <w:rFonts w:hint="eastAsia" w:ascii="宋体" w:hAnsi="宋体" w:eastAsia="宋体" w:cs="宋体"/>
+          <w:b/>
+          <w:kern w:val="2"/>
+          <w:sz w:val="32"/>
+          <w:szCs w:val="24"/>
+          <w:lang w:val="en-US" w:eastAsia="zh-CN" w:bidi="ar-SA"/>
+        </w:rPr>
+        <w:t>2.7本章小结</w:t>
+      </w:r>
+    </w:p>
+    <w:p>
+      <w:pPr>
+        <w:spacing w:line="440" w:lineRule="exact"/>
+        <w:ind w:firstLine="480"/>
+        <w:rPr>
+          <w:rFonts w:hint="default" w:ascii="宋体" w:hAnsi="宋体" w:eastAsia="宋体" w:cs="宋体"/>
+          <w:sz w:val="24"/>
+          <w:lang w:val="en-US" w:eastAsia="zh-CN"/>
+        </w:rPr>
+      </w:pPr>
+      <w:r>
+        <w:rPr>
+          <w:rFonts w:hint="eastAsia" w:ascii="宋体" w:hAnsi="宋体" w:eastAsia="宋体" w:cs="宋体"/>
+          <w:sz w:val="24"/>
+          <w:lang w:val="en-US" w:eastAsia="zh-CN"/>
+        </w:rPr>
+        <w:t>本章对燃气管道失效抢险系统将要使用的B/S架构，Vue，NodeJs，ArcGIS，mysql等软件开发技术做了一些简单的介绍，分析了一下选用这些技术的原因和优势。</w:t>
+      </w:r>
+    </w:p>
+    <w:p>
+      <w:pPr>
         <w:pStyle w:val="2"/>
         <w:rPr>
           <w:rFonts w:ascii="宋体" w:hAnsi="宋体" w:eastAsia="宋体" w:cs="宋体"/>
         </w:rPr>
       </w:pPr>
-      <w:bookmarkStart w:id="11" w:name="_Toc2042"/>
       <w:r>
         <w:rPr>
           <w:rFonts w:hint="eastAsia" w:ascii="宋体" w:hAnsi="宋体" w:eastAsia="宋体" w:cs="宋体"/>
@@ -3682,16 +3709,7 @@
           <w:bCs/>
           <w:lang w:eastAsia="zh-CN"/>
         </w:rPr>
-        <w:t xml:space="preserve"> 巡线人</w:t>
-      </w:r>
-      <w:r>
-        <w:rPr>
-          <w:rFonts w:hint="eastAsia" w:ascii="宋体" w:hAnsi="宋体" w:eastAsia="宋体" w:cs="宋体"/>
-          <w:b/>
-          <w:bCs/>
-          <w:lang w:eastAsia="zh-CN"/>
-        </w:rPr>
-        <w:t>员用例图</w:t>
+        <w:t xml:space="preserve"> 巡线人员用例图</w:t>
       </w:r>
     </w:p>
     <w:p>
@@ -4172,9 +4190,17 @@
     <w:p>
       <w:pPr>
         <w:rPr>
+          <w:rFonts w:hint="default" w:eastAsiaTheme="minorEastAsia"/>
+          <w:lang w:val="en-US" w:eastAsia="zh-CN"/>
+        </w:rPr>
+      </w:pPr>
+      <w:r>
+        <w:rPr>
           <w:rFonts w:hint="eastAsia"/>
-        </w:rPr>
-      </w:pPr>
+          <w:lang w:val="en-US" w:eastAsia="zh-CN"/>
+        </w:rPr>
+        <w:t>本章对燃气管道失效抢险系统做了总体的需求分析，从多用户角度确定每个用户角色具体的需求，分析了主要的业务功能需求，通过用例图对实际应用功能需求做了分析，确定了系统的功能模块划分，并对各模块规划了较为详细的功能点。</w:t>
+      </w:r>
     </w:p>
     <w:p>
       <w:pPr>
@@ -4445,7 +4471,6 @@
           <w:bCs/>
         </w:rPr>
       </w:pPr>
-      <w:bookmarkStart w:id="36" w:name="_GoBack"/>
       <w:r>
         <w:rPr>
           <w:rFonts w:hint="eastAsia" w:ascii="宋体" w:hAnsi="宋体" w:eastAsia="宋体" w:cs="宋体"/>
@@ -4472,7 +4497,6 @@
         <w:t>系统总体架构图</w:t>
       </w:r>
     </w:p>
-    <w:bookmarkEnd w:id="36"/>
     <w:p>
       <w:pPr>
         <w:pStyle w:val="3"/>
@@ -5060,23 +5084,28 @@
     <w:p>
       <w:pPr>
         <w:rPr>
-          <w:rFonts w:hint="eastAsia" w:ascii="宋体" w:hAnsi="宋体" w:eastAsia="宋体" w:cs="宋体"/>
-          <w:b/>
-          <w:sz w:val="28"/>
-          <w:szCs w:val="28"/>
-        </w:rPr>
-      </w:pPr>
-      <w:bookmarkStart w:id="19" w:name="_Toc25657"/>
-      <w:r>
-        <w:rPr>
-          <w:rFonts w:hint="eastAsia" w:ascii="宋体" w:hAnsi="宋体" w:eastAsia="宋体" w:cs="宋体"/>
-          <w:b/>
-          <w:sz w:val="28"/>
-          <w:szCs w:val="28"/>
-        </w:rPr>
-        <w:t>4.4 数据库设计</w:t>
-      </w:r>
-      <w:bookmarkEnd w:id="19"/>
+          <w:rFonts w:ascii="宋体" w:hAnsi="宋体" w:eastAsia="宋体" w:cs="宋体"/>
+        </w:rPr>
+      </w:pPr>
+    </w:p>
+    <w:p>
+      <w:pPr>
+        <w:pStyle w:val="3"/>
+        <w:rPr>
+          <w:rFonts w:hint="eastAsia"/>
+          <w:lang w:val="en-US" w:eastAsia="zh-CN"/>
+        </w:rPr>
+      </w:pPr>
+      <w:bookmarkStart w:id="19" w:name="_Toc4222"/>
+      <w:r>
+        <w:rPr>
+          <w:rFonts w:hint="eastAsia"/>
+          <w:lang w:val="en-US" w:eastAsia="zh-CN"/>
+        </w:rPr>
+        <w:t>4.4 数据库表设计</w:t>
+      </w:r>
+      <w:bookmarkStart w:id="35" w:name="_GoBack"/>
+      <w:bookmarkEnd w:id="35"/>
     </w:p>
     <w:p>
       <w:pPr>
@@ -5280,12 +5309,6 @@
             <w:insideH w:val="single" w:color="auto" w:sz="4" w:space="0"/>
             <w:insideV w:val="single" w:color="auto" w:sz="4" w:space="0"/>
           </w:tblBorders>
-          <w:tblCellMar>
-            <w:top w:w="0" w:type="dxa"/>
-            <w:left w:w="108" w:type="dxa"/>
-            <w:bottom w:w="0" w:type="dxa"/>
-            <w:right w:w="108" w:type="dxa"/>
-          </w:tblCellMar>
         </w:tblPrEx>
         <w:tc>
           <w:tcPr>
@@ -8506,6 +8529,12 @@
             <w:insideH w:val="single" w:color="auto" w:sz="4" w:space="0"/>
             <w:insideV w:val="single" w:color="auto" w:sz="4" w:space="0"/>
           </w:tblBorders>
+          <w:tblCellMar>
+            <w:top w:w="0" w:type="dxa"/>
+            <w:left w:w="108" w:type="dxa"/>
+            <w:bottom w:w="0" w:type="dxa"/>
+            <w:right w:w="108" w:type="dxa"/>
+          </w:tblCellMar>
         </w:tblPrEx>
         <w:tc>
           <w:tcPr>
@@ -10328,6 +10357,12 @@
             <w:insideH w:val="single" w:color="auto" w:sz="4" w:space="0"/>
             <w:insideV w:val="single" w:color="auto" w:sz="4" w:space="0"/>
           </w:tblBorders>
+          <w:tblCellMar>
+            <w:top w:w="0" w:type="dxa"/>
+            <w:left w:w="108" w:type="dxa"/>
+            <w:bottom w:w="0" w:type="dxa"/>
+            <w:right w:w="108" w:type="dxa"/>
+          </w:tblCellMar>
         </w:tblPrEx>
         <w:tc>
           <w:tcPr>
@@ -12608,12 +12643,6 @@
             <w:insideH w:val="single" w:color="auto" w:sz="4" w:space="0"/>
             <w:insideV w:val="single" w:color="auto" w:sz="4" w:space="0"/>
           </w:tblBorders>
-          <w:tblCellMar>
-            <w:top w:w="0" w:type="dxa"/>
-            <w:left w:w="108" w:type="dxa"/>
-            <w:bottom w:w="0" w:type="dxa"/>
-            <w:right w:w="108" w:type="dxa"/>
-          </w:tblCellMar>
         </w:tblPrEx>
         <w:tc>
           <w:tcPr>
@@ -13926,7 +13955,8 @@
     <w:p>
       <w:pPr>
         <w:rPr>
-          <w:rFonts w:ascii="宋体" w:hAnsi="宋体" w:eastAsia="宋体" w:cs="宋体"/>
+          <w:rFonts w:hint="default"/>
+          <w:lang w:val="en-US" w:eastAsia="zh-CN"/>
         </w:rPr>
       </w:pPr>
     </w:p>
@@ -13937,14 +13967,13 @@
           <w:rFonts w:hint="eastAsia" w:ascii="宋体" w:hAnsi="宋体" w:eastAsia="宋体" w:cs="宋体"/>
         </w:rPr>
       </w:pPr>
-      <w:bookmarkStart w:id="20" w:name="_Toc4222"/>
       <w:r>
         <w:rPr>
           <w:rFonts w:hint="eastAsia" w:ascii="宋体" w:hAnsi="宋体" w:eastAsia="宋体" w:cs="宋体"/>
         </w:rPr>
         <w:t>5 系统实现</w:t>
       </w:r>
-      <w:bookmarkEnd w:id="20"/>
+      <w:bookmarkEnd w:id="19"/>
     </w:p>
     <w:p>
       <w:pPr>
@@ -14039,16 +14068,7 @@
           <w:bCs/>
           <w:lang w:val="en-US" w:eastAsia="zh-CN"/>
         </w:rPr>
-        <w:t>5</w:t>
-      </w:r>
-      <w:r>
-        <w:rPr>
-          <w:rFonts w:hint="eastAsia"/>
-          <w:b/>
-          <w:bCs/>
-          <w:lang w:val="en-US" w:eastAsia="zh-CN"/>
-        </w:rPr>
-        <w:t>.1 开发环境/工具表</w:t>
+        <w:t>5.1 开发环境/工具表</w:t>
       </w:r>
     </w:p>
     <w:tbl>
@@ -14894,7 +14914,7 @@
           <w:lang w:val="en-US" w:eastAsia="zh-CN" w:bidi="ar-SA"/>
         </w:rPr>
       </w:pPr>
-      <w:bookmarkStart w:id="21" w:name="_Toc10620"/>
+      <w:bookmarkStart w:id="20" w:name="_Toc10620"/>
       <w:r>
         <w:rPr>
           <w:rFonts w:hint="eastAsia" w:ascii="宋体" w:hAnsi="宋体" w:eastAsia="宋体" w:cs="宋体"/>
@@ -14906,7 +14926,7 @@
         </w:rPr>
         <w:t>5.2.1系统登录页面</w:t>
       </w:r>
-      <w:bookmarkEnd w:id="21"/>
+      <w:bookmarkEnd w:id="20"/>
     </w:p>
     <w:p>
       <w:pPr>
@@ -14993,7 +15013,7 @@
           <w:lang w:val="en-US" w:eastAsia="zh-CN" w:bidi="ar-SA"/>
         </w:rPr>
       </w:pPr>
-      <w:bookmarkStart w:id="22" w:name="_Toc24974"/>
+      <w:bookmarkStart w:id="21" w:name="_Toc24974"/>
       <w:r>
         <w:rPr>
           <w:rFonts w:hint="eastAsia" w:ascii="宋体" w:hAnsi="宋体" w:eastAsia="宋体" w:cs="宋体"/>
@@ -15005,7 +15025,7 @@
         </w:rPr>
         <w:t>5.2.2系统首页地图界面</w:t>
       </w:r>
-      <w:bookmarkEnd w:id="22"/>
+      <w:bookmarkEnd w:id="21"/>
     </w:p>
     <w:p>
       <w:pPr>
@@ -15092,7 +15112,7 @@
           <w:lang w:val="en-US" w:eastAsia="zh-CN" w:bidi="ar-SA"/>
         </w:rPr>
       </w:pPr>
-      <w:bookmarkStart w:id="23" w:name="_Toc23271"/>
+      <w:bookmarkStart w:id="22" w:name="_Toc23271"/>
       <w:r>
         <w:rPr>
           <w:rFonts w:hint="eastAsia" w:ascii="宋体" w:hAnsi="宋体" w:eastAsia="宋体" w:cs="宋体"/>
@@ -15104,7 +15124,7 @@
         </w:rPr>
         <w:t>5.2.3事件统计页面</w:t>
       </w:r>
-      <w:bookmarkEnd w:id="23"/>
+      <w:bookmarkEnd w:id="22"/>
     </w:p>
     <w:p>
       <w:pPr>
@@ -15191,7 +15211,7 @@
           <w:lang w:val="en-US" w:eastAsia="zh-CN" w:bidi="ar-SA"/>
         </w:rPr>
       </w:pPr>
-      <w:bookmarkStart w:id="24" w:name="_Toc18976"/>
+      <w:bookmarkStart w:id="23" w:name="_Toc18976"/>
       <w:r>
         <w:rPr>
           <w:rFonts w:hint="eastAsia" w:ascii="宋体" w:hAnsi="宋体" w:eastAsia="宋体" w:cs="宋体"/>
@@ -15203,7 +15223,7 @@
         </w:rPr>
         <w:t>5.2.4人员管理页面</w:t>
       </w:r>
-      <w:bookmarkEnd w:id="24"/>
+      <w:bookmarkEnd w:id="23"/>
     </w:p>
     <w:p>
       <w:pPr>
@@ -15290,7 +15310,7 @@
           <w:szCs w:val="30"/>
         </w:rPr>
       </w:pPr>
-      <w:bookmarkStart w:id="25" w:name="_Toc27358"/>
+      <w:bookmarkStart w:id="24" w:name="_Toc27358"/>
       <w:r>
         <w:rPr>
           <w:rFonts w:hint="eastAsia" w:ascii="宋体" w:hAnsi="宋体" w:eastAsia="宋体" w:cs="宋体"/>
@@ -15301,7 +15321,7 @@
         </w:rPr>
         <w:t>5.5任务中心页面</w:t>
       </w:r>
-      <w:bookmarkEnd w:id="25"/>
+      <w:bookmarkEnd w:id="24"/>
     </w:p>
     <w:p>
       <w:pPr>
@@ -15386,10 +15406,10 @@
           <w:szCs w:val="32"/>
         </w:rPr>
       </w:pPr>
-      <w:bookmarkStart w:id="26" w:name="_Toc516487638"/>
-      <w:bookmarkStart w:id="27" w:name="_Toc514852456"/>
+      <w:bookmarkStart w:id="25" w:name="_Toc514852456"/>
+      <w:bookmarkStart w:id="26" w:name="_Toc515056623"/>
+      <w:bookmarkStart w:id="27" w:name="_Toc516487638"/>
       <w:bookmarkStart w:id="28" w:name="_Toc31960"/>
-      <w:bookmarkStart w:id="29" w:name="_Toc515056623"/>
       <w:r>
         <w:rPr>
           <w:rFonts w:hint="eastAsia" w:ascii="宋体" w:hAnsi="宋体" w:eastAsia="宋体" w:cs="宋体"/>
@@ -15397,10 +15417,10 @@
         </w:rPr>
         <w:t>6系统测试</w:t>
       </w:r>
+      <w:bookmarkEnd w:id="25"/>
       <w:bookmarkEnd w:id="26"/>
       <w:bookmarkEnd w:id="27"/>
       <w:bookmarkEnd w:id="28"/>
-      <w:bookmarkEnd w:id="29"/>
     </w:p>
     <w:p>
       <w:pPr>
@@ -15410,14 +15430,14 @@
           <w:rFonts w:hint="eastAsia" w:ascii="宋体" w:hAnsi="宋体" w:eastAsia="宋体" w:cs="宋体"/>
         </w:rPr>
       </w:pPr>
-      <w:bookmarkStart w:id="30" w:name="_Toc27644"/>
+      <w:bookmarkStart w:id="29" w:name="_Toc27644"/>
       <w:r>
         <w:rPr>
           <w:rFonts w:hint="eastAsia" w:ascii="宋体" w:hAnsi="宋体" w:eastAsia="宋体" w:cs="宋体"/>
         </w:rPr>
         <w:t>6.1测试目标</w:t>
       </w:r>
-      <w:bookmarkEnd w:id="30"/>
+      <w:bookmarkEnd w:id="29"/>
     </w:p>
     <w:p>
       <w:pPr>
@@ -15445,14 +15465,14 @@
           <w:rFonts w:hint="eastAsia" w:ascii="宋体" w:hAnsi="宋体" w:eastAsia="宋体" w:cs="宋体"/>
         </w:rPr>
       </w:pPr>
-      <w:bookmarkStart w:id="31" w:name="_Toc27208"/>
+      <w:bookmarkStart w:id="30" w:name="_Toc27208"/>
       <w:r>
         <w:rPr>
           <w:rFonts w:hint="eastAsia" w:ascii="宋体" w:hAnsi="宋体" w:eastAsia="宋体" w:cs="宋体"/>
         </w:rPr>
         <w:t>6.2 测试计划和要点</w:t>
       </w:r>
-      <w:bookmarkEnd w:id="31"/>
+      <w:bookmarkEnd w:id="30"/>
     </w:p>
     <w:p>
       <w:pPr>
@@ -15513,14 +15533,14 @@
           <w:rFonts w:hint="eastAsia" w:ascii="宋体" w:hAnsi="宋体" w:eastAsia="宋体" w:cs="宋体"/>
         </w:rPr>
       </w:pPr>
-      <w:bookmarkStart w:id="32" w:name="_Toc7014"/>
+      <w:bookmarkStart w:id="31" w:name="_Toc7014"/>
       <w:r>
         <w:rPr>
           <w:rFonts w:hint="eastAsia" w:ascii="宋体" w:hAnsi="宋体" w:eastAsia="宋体" w:cs="宋体"/>
         </w:rPr>
         <w:t>6.3 功能测试及内容</w:t>
       </w:r>
-      <w:bookmarkEnd w:id="32"/>
+      <w:bookmarkEnd w:id="31"/>
     </w:p>
     <w:p>
       <w:pPr>
@@ -15578,7 +15598,7 @@
           <w:rFonts w:ascii="宋体" w:hAnsi="宋体" w:eastAsia="宋体" w:cs="宋体"/>
         </w:rPr>
       </w:pPr>
-      <w:bookmarkStart w:id="33" w:name="_Toc5751"/>
+      <w:bookmarkStart w:id="32" w:name="_Toc5751"/>
       <w:r>
         <w:rPr>
           <w:rFonts w:hint="eastAsia" w:ascii="宋体" w:hAnsi="宋体" w:eastAsia="宋体" w:cs="宋体"/>
@@ -15883,7 +15903,7 @@
         </w:rPr>
         <w:t>6.4测试用例及结果</w:t>
       </w:r>
-      <w:bookmarkEnd w:id="33"/>
+      <w:bookmarkEnd w:id="32"/>
     </w:p>
     <w:p>
       <w:pPr>
@@ -16845,6 +16865,12 @@
             <w:insideH w:val="single" w:color="auto" w:sz="4" w:space="0"/>
             <w:insideV w:val="single" w:color="auto" w:sz="4" w:space="0"/>
           </w:tblBorders>
+          <w:tblCellMar>
+            <w:top w:w="0" w:type="dxa"/>
+            <w:left w:w="108" w:type="dxa"/>
+            <w:bottom w:w="0" w:type="dxa"/>
+            <w:right w:w="108" w:type="dxa"/>
+          </w:tblCellMar>
         </w:tblPrEx>
         <w:tc>
           <w:tcPr>
@@ -17525,6 +17551,1472 @@
           <w:bCs/>
         </w:rPr>
         <w:t>6.4.3人员管理模块测试样例</w:t>
+      </w:r>
+    </w:p>
+    <w:tbl>
+      <w:tblPr>
+        <w:tblStyle w:val="15"/>
+        <w:tblW w:w="0" w:type="auto"/>
+        <w:tblInd w:w="0" w:type="dxa"/>
+        <w:tblBorders>
+          <w:top w:val="single" w:color="auto" w:sz="4" w:space="0"/>
+          <w:left w:val="single" w:color="auto" w:sz="4" w:space="0"/>
+          <w:bottom w:val="single" w:color="auto" w:sz="4" w:space="0"/>
+          <w:right w:val="single" w:color="auto" w:sz="4" w:space="0"/>
+          <w:insideH w:val="single" w:color="auto" w:sz="4" w:space="0"/>
+          <w:insideV w:val="single" w:color="auto" w:sz="4" w:space="0"/>
+        </w:tblBorders>
+        <w:tblLayout w:type="autofit"/>
+        <w:tblCellMar>
+          <w:top w:w="0" w:type="dxa"/>
+          <w:left w:w="108" w:type="dxa"/>
+          <w:bottom w:w="0" w:type="dxa"/>
+          <w:right w:w="108" w:type="dxa"/>
+        </w:tblCellMar>
+      </w:tblPr>
+      <w:tblGrid>
+        <w:gridCol w:w="2840"/>
+        <w:gridCol w:w="2841"/>
+        <w:gridCol w:w="2841"/>
+      </w:tblGrid>
+      <w:tr>
+        <w:tblPrEx>
+          <w:tblBorders>
+            <w:top w:val="single" w:color="auto" w:sz="4" w:space="0"/>
+            <w:left w:val="single" w:color="auto" w:sz="4" w:space="0"/>
+            <w:bottom w:val="single" w:color="auto" w:sz="4" w:space="0"/>
+            <w:right w:val="single" w:color="auto" w:sz="4" w:space="0"/>
+            <w:insideH w:val="single" w:color="auto" w:sz="4" w:space="0"/>
+            <w:insideV w:val="single" w:color="auto" w:sz="4" w:space="0"/>
+          </w:tblBorders>
+        </w:tblPrEx>
+        <w:tc>
+          <w:tcPr>
+            <w:tcW w:w="2840" w:type="dxa"/>
+          </w:tcPr>
+          <w:p>
+            <w:pPr>
+              <w:jc w:val="center"/>
+              <w:rPr>
+                <w:rFonts w:ascii="宋体" w:hAnsi="宋体" w:eastAsia="宋体" w:cs="宋体"/>
+                <w:b/>
+                <w:sz w:val="24"/>
+              </w:rPr>
+            </w:pPr>
+            <w:r>
+              <w:rPr>
+                <w:rFonts w:hint="eastAsia" w:ascii="宋体" w:hAnsi="宋体" w:eastAsia="宋体" w:cs="宋体"/>
+                <w:b/>
+                <w:sz w:val="24"/>
+              </w:rPr>
+              <w:t>测试数据</w:t>
+            </w:r>
+          </w:p>
+        </w:tc>
+        <w:tc>
+          <w:tcPr>
+            <w:tcW w:w="2841" w:type="dxa"/>
+          </w:tcPr>
+          <w:p>
+            <w:pPr>
+              <w:jc w:val="center"/>
+              <w:rPr>
+                <w:rFonts w:ascii="宋体" w:hAnsi="宋体" w:eastAsia="宋体" w:cs="宋体"/>
+                <w:b/>
+                <w:sz w:val="24"/>
+              </w:rPr>
+            </w:pPr>
+            <w:r>
+              <w:rPr>
+                <w:rFonts w:hint="eastAsia" w:ascii="宋体" w:hAnsi="宋体" w:eastAsia="宋体" w:cs="宋体"/>
+                <w:b/>
+                <w:sz w:val="24"/>
+              </w:rPr>
+              <w:t>期望结果</w:t>
+            </w:r>
+          </w:p>
+        </w:tc>
+        <w:tc>
+          <w:tcPr>
+            <w:tcW w:w="2841" w:type="dxa"/>
+          </w:tcPr>
+          <w:p>
+            <w:pPr>
+              <w:jc w:val="center"/>
+              <w:rPr>
+                <w:rFonts w:ascii="宋体" w:hAnsi="宋体" w:eastAsia="宋体" w:cs="宋体"/>
+                <w:b/>
+                <w:sz w:val="24"/>
+              </w:rPr>
+            </w:pPr>
+            <w:r>
+              <w:rPr>
+                <w:rFonts w:hint="eastAsia" w:ascii="宋体" w:hAnsi="宋体" w:eastAsia="宋体" w:cs="宋体"/>
+                <w:b/>
+                <w:sz w:val="24"/>
+              </w:rPr>
+              <w:t>实际结果</w:t>
+            </w:r>
+          </w:p>
+        </w:tc>
+      </w:tr>
+      <w:tr>
+        <w:tblPrEx>
+          <w:tblBorders>
+            <w:top w:val="single" w:color="auto" w:sz="4" w:space="0"/>
+            <w:left w:val="single" w:color="auto" w:sz="4" w:space="0"/>
+            <w:bottom w:val="single" w:color="auto" w:sz="4" w:space="0"/>
+            <w:right w:val="single" w:color="auto" w:sz="4" w:space="0"/>
+            <w:insideH w:val="single" w:color="auto" w:sz="4" w:space="0"/>
+            <w:insideV w:val="single" w:color="auto" w:sz="4" w:space="0"/>
+          </w:tblBorders>
+          <w:tblCellMar>
+            <w:top w:w="0" w:type="dxa"/>
+            <w:left w:w="108" w:type="dxa"/>
+            <w:bottom w:w="0" w:type="dxa"/>
+            <w:right w:w="108" w:type="dxa"/>
+          </w:tblCellMar>
+        </w:tblPrEx>
+        <w:tc>
+          <w:tcPr>
+            <w:tcW w:w="2840" w:type="dxa"/>
+          </w:tcPr>
+          <w:p>
+            <w:pPr>
+              <w:widowControl/>
+              <w:spacing w:line="21" w:lineRule="atLeast"/>
+              <w:jc w:val="left"/>
+              <w:textAlignment w:val="baseline"/>
+              <w:rPr>
+                <w:rFonts w:ascii="宋体" w:hAnsi="宋体" w:eastAsia="宋体" w:cs="宋体"/>
+                <w:bCs/>
+                <w:sz w:val="24"/>
+              </w:rPr>
+            </w:pPr>
+            <w:r>
+              <w:rPr>
+                <w:rFonts w:ascii="Segoe UI" w:hAnsi="Segoe UI" w:eastAsia="Segoe UI" w:cs="Segoe UI"/>
+                <w:color w:val="374151"/>
+                <w:kern w:val="0"/>
+                <w:sz w:val="18"/>
+                <w:szCs w:val="18"/>
+                <w:lang w:bidi="ar"/>
+              </w:rPr>
+              <w:t>新建管道巡线人员或抢险人员</w:t>
+            </w:r>
+          </w:p>
+        </w:tc>
+        <w:tc>
+          <w:tcPr>
+            <w:tcW w:w="2841" w:type="dxa"/>
+          </w:tcPr>
+          <w:p>
+            <w:pPr>
+              <w:widowControl/>
+              <w:spacing w:line="21" w:lineRule="atLeast"/>
+              <w:jc w:val="left"/>
+              <w:textAlignment w:val="baseline"/>
+              <w:rPr>
+                <w:rFonts w:ascii="宋体" w:hAnsi="宋体" w:eastAsia="宋体" w:cs="宋体"/>
+                <w:bCs/>
+                <w:sz w:val="24"/>
+              </w:rPr>
+            </w:pPr>
+            <w:r>
+              <w:rPr>
+                <w:rFonts w:ascii="Segoe UI" w:hAnsi="Segoe UI" w:eastAsia="Segoe UI" w:cs="Segoe UI"/>
+                <w:color w:val="374151"/>
+                <w:kern w:val="0"/>
+                <w:sz w:val="18"/>
+                <w:szCs w:val="18"/>
+                <w:lang w:bidi="ar"/>
+              </w:rPr>
+              <w:t>人员信息被成功添加到系统中</w:t>
+            </w:r>
+          </w:p>
+        </w:tc>
+        <w:tc>
+          <w:tcPr>
+            <w:tcW w:w="2841" w:type="dxa"/>
+          </w:tcPr>
+          <w:p>
+            <w:pPr>
+              <w:widowControl/>
+              <w:spacing w:line="21" w:lineRule="atLeast"/>
+              <w:jc w:val="left"/>
+              <w:textAlignment w:val="baseline"/>
+              <w:rPr>
+                <w:rFonts w:ascii="宋体" w:hAnsi="宋体" w:eastAsia="宋体" w:cs="宋体"/>
+                <w:bCs/>
+                <w:sz w:val="24"/>
+              </w:rPr>
+            </w:pPr>
+            <w:r>
+              <w:rPr>
+                <w:rFonts w:ascii="Segoe UI" w:hAnsi="Segoe UI" w:eastAsia="Segoe UI" w:cs="Segoe UI"/>
+                <w:color w:val="374151"/>
+                <w:kern w:val="0"/>
+                <w:sz w:val="18"/>
+                <w:szCs w:val="18"/>
+                <w:lang w:bidi="ar"/>
+              </w:rPr>
+              <w:t>人员信息被成功添加到系统中</w:t>
+            </w:r>
+          </w:p>
+        </w:tc>
+      </w:tr>
+      <w:tr>
+        <w:tblPrEx>
+          <w:tblBorders>
+            <w:top w:val="single" w:color="auto" w:sz="4" w:space="0"/>
+            <w:left w:val="single" w:color="auto" w:sz="4" w:space="0"/>
+            <w:bottom w:val="single" w:color="auto" w:sz="4" w:space="0"/>
+            <w:right w:val="single" w:color="auto" w:sz="4" w:space="0"/>
+            <w:insideH w:val="single" w:color="auto" w:sz="4" w:space="0"/>
+            <w:insideV w:val="single" w:color="auto" w:sz="4" w:space="0"/>
+          </w:tblBorders>
+          <w:tblCellMar>
+            <w:top w:w="0" w:type="dxa"/>
+            <w:left w:w="108" w:type="dxa"/>
+            <w:bottom w:w="0" w:type="dxa"/>
+            <w:right w:w="108" w:type="dxa"/>
+          </w:tblCellMar>
+        </w:tblPrEx>
+        <w:tc>
+          <w:tcPr>
+            <w:tcW w:w="2840" w:type="dxa"/>
+          </w:tcPr>
+          <w:p>
+            <w:pPr>
+              <w:widowControl/>
+              <w:spacing w:line="21" w:lineRule="atLeast"/>
+              <w:jc w:val="left"/>
+              <w:textAlignment w:val="baseline"/>
+              <w:rPr>
+                <w:rFonts w:ascii="宋体" w:hAnsi="宋体" w:eastAsia="宋体" w:cs="宋体"/>
+                <w:bCs/>
+                <w:sz w:val="24"/>
+              </w:rPr>
+            </w:pPr>
+            <w:r>
+              <w:rPr>
+                <w:rFonts w:ascii="Segoe UI" w:hAnsi="Segoe UI" w:eastAsia="Segoe UI" w:cs="Segoe UI"/>
+                <w:color w:val="374151"/>
+                <w:kern w:val="0"/>
+                <w:sz w:val="18"/>
+                <w:szCs w:val="18"/>
+                <w:lang w:bidi="ar"/>
+              </w:rPr>
+              <w:t>编辑管道巡线人员或抢险人员的信息</w:t>
+            </w:r>
+          </w:p>
+        </w:tc>
+        <w:tc>
+          <w:tcPr>
+            <w:tcW w:w="2841" w:type="dxa"/>
+          </w:tcPr>
+          <w:p>
+            <w:pPr>
+              <w:widowControl/>
+              <w:spacing w:line="21" w:lineRule="atLeast"/>
+              <w:jc w:val="left"/>
+              <w:textAlignment w:val="baseline"/>
+              <w:rPr>
+                <w:rFonts w:ascii="宋体" w:hAnsi="宋体" w:eastAsia="宋体" w:cs="宋体"/>
+                <w:bCs/>
+                <w:sz w:val="24"/>
+              </w:rPr>
+            </w:pPr>
+            <w:r>
+              <w:rPr>
+                <w:rFonts w:ascii="Segoe UI" w:hAnsi="Segoe UI" w:eastAsia="Segoe UI" w:cs="Segoe UI"/>
+                <w:color w:val="374151"/>
+                <w:kern w:val="0"/>
+                <w:sz w:val="18"/>
+                <w:szCs w:val="18"/>
+                <w:lang w:bidi="ar"/>
+              </w:rPr>
+              <w:t>人员信息被成功修改</w:t>
+            </w:r>
+          </w:p>
+        </w:tc>
+        <w:tc>
+          <w:tcPr>
+            <w:tcW w:w="2841" w:type="dxa"/>
+          </w:tcPr>
+          <w:p>
+            <w:pPr>
+              <w:widowControl/>
+              <w:spacing w:line="21" w:lineRule="atLeast"/>
+              <w:jc w:val="left"/>
+              <w:textAlignment w:val="baseline"/>
+              <w:rPr>
+                <w:rFonts w:ascii="宋体" w:hAnsi="宋体" w:eastAsia="宋体" w:cs="宋体"/>
+                <w:bCs/>
+                <w:sz w:val="24"/>
+              </w:rPr>
+            </w:pPr>
+            <w:r>
+              <w:rPr>
+                <w:rFonts w:ascii="Segoe UI" w:hAnsi="Segoe UI" w:eastAsia="Segoe UI" w:cs="Segoe UI"/>
+                <w:color w:val="374151"/>
+                <w:kern w:val="0"/>
+                <w:sz w:val="18"/>
+                <w:szCs w:val="18"/>
+                <w:lang w:bidi="ar"/>
+              </w:rPr>
+              <w:t>人员信息被成功修改</w:t>
+            </w:r>
+          </w:p>
+        </w:tc>
+      </w:tr>
+      <w:tr>
+        <w:tblPrEx>
+          <w:tblBorders>
+            <w:top w:val="single" w:color="auto" w:sz="4" w:space="0"/>
+            <w:left w:val="single" w:color="auto" w:sz="4" w:space="0"/>
+            <w:bottom w:val="single" w:color="auto" w:sz="4" w:space="0"/>
+            <w:right w:val="single" w:color="auto" w:sz="4" w:space="0"/>
+            <w:insideH w:val="single" w:color="auto" w:sz="4" w:space="0"/>
+            <w:insideV w:val="single" w:color="auto" w:sz="4" w:space="0"/>
+          </w:tblBorders>
+          <w:tblCellMar>
+            <w:top w:w="0" w:type="dxa"/>
+            <w:left w:w="108" w:type="dxa"/>
+            <w:bottom w:w="0" w:type="dxa"/>
+            <w:right w:w="108" w:type="dxa"/>
+          </w:tblCellMar>
+        </w:tblPrEx>
+        <w:tc>
+          <w:tcPr>
+            <w:tcW w:w="2840" w:type="dxa"/>
+          </w:tcPr>
+          <w:p>
+            <w:pPr>
+              <w:widowControl/>
+              <w:spacing w:line="21" w:lineRule="atLeast"/>
+              <w:jc w:val="left"/>
+              <w:textAlignment w:val="baseline"/>
+              <w:rPr>
+                <w:rFonts w:ascii="宋体" w:hAnsi="宋体" w:eastAsia="宋体" w:cs="宋体"/>
+                <w:bCs/>
+                <w:sz w:val="24"/>
+              </w:rPr>
+            </w:pPr>
+            <w:r>
+              <w:rPr>
+                <w:rFonts w:ascii="Segoe UI" w:hAnsi="Segoe UI" w:eastAsia="Segoe UI" w:cs="Segoe UI"/>
+                <w:color w:val="374151"/>
+                <w:kern w:val="0"/>
+                <w:sz w:val="18"/>
+                <w:szCs w:val="18"/>
+                <w:lang w:bidi="ar"/>
+              </w:rPr>
+              <w:t>删除管道巡线人员或抢险人员</w:t>
+            </w:r>
+          </w:p>
+        </w:tc>
+        <w:tc>
+          <w:tcPr>
+            <w:tcW w:w="2841" w:type="dxa"/>
+          </w:tcPr>
+          <w:p>
+            <w:pPr>
+              <w:widowControl/>
+              <w:spacing w:line="21" w:lineRule="atLeast"/>
+              <w:jc w:val="left"/>
+              <w:textAlignment w:val="baseline"/>
+              <w:rPr>
+                <w:rFonts w:ascii="宋体" w:hAnsi="宋体" w:eastAsia="宋体" w:cs="宋体"/>
+                <w:bCs/>
+                <w:sz w:val="24"/>
+              </w:rPr>
+            </w:pPr>
+            <w:r>
+              <w:rPr>
+                <w:rFonts w:ascii="Segoe UI" w:hAnsi="Segoe UI" w:eastAsia="Segoe UI" w:cs="Segoe UI"/>
+                <w:color w:val="374151"/>
+                <w:kern w:val="0"/>
+                <w:sz w:val="18"/>
+                <w:szCs w:val="18"/>
+                <w:lang w:bidi="ar"/>
+              </w:rPr>
+              <w:t>人员信息被成功删除</w:t>
+            </w:r>
+          </w:p>
+        </w:tc>
+        <w:tc>
+          <w:tcPr>
+            <w:tcW w:w="2841" w:type="dxa"/>
+          </w:tcPr>
+          <w:p>
+            <w:pPr>
+              <w:widowControl/>
+              <w:spacing w:line="21" w:lineRule="atLeast"/>
+              <w:jc w:val="left"/>
+              <w:textAlignment w:val="baseline"/>
+              <w:rPr>
+                <w:rFonts w:ascii="宋体" w:hAnsi="宋体" w:eastAsia="宋体" w:cs="宋体"/>
+                <w:bCs/>
+                <w:sz w:val="24"/>
+              </w:rPr>
+            </w:pPr>
+            <w:r>
+              <w:rPr>
+                <w:rFonts w:ascii="Segoe UI" w:hAnsi="Segoe UI" w:eastAsia="Segoe UI" w:cs="Segoe UI"/>
+                <w:color w:val="374151"/>
+                <w:kern w:val="0"/>
+                <w:sz w:val="18"/>
+                <w:szCs w:val="18"/>
+                <w:lang w:bidi="ar"/>
+              </w:rPr>
+              <w:t>人员信息被成功删除</w:t>
+            </w:r>
+          </w:p>
+        </w:tc>
+      </w:tr>
+      <w:tr>
+        <w:tblPrEx>
+          <w:tblBorders>
+            <w:top w:val="single" w:color="auto" w:sz="4" w:space="0"/>
+            <w:left w:val="single" w:color="auto" w:sz="4" w:space="0"/>
+            <w:bottom w:val="single" w:color="auto" w:sz="4" w:space="0"/>
+            <w:right w:val="single" w:color="auto" w:sz="4" w:space="0"/>
+            <w:insideH w:val="single" w:color="auto" w:sz="4" w:space="0"/>
+            <w:insideV w:val="single" w:color="auto" w:sz="4" w:space="0"/>
+          </w:tblBorders>
+          <w:tblCellMar>
+            <w:top w:w="0" w:type="dxa"/>
+            <w:left w:w="108" w:type="dxa"/>
+            <w:bottom w:w="0" w:type="dxa"/>
+            <w:right w:w="108" w:type="dxa"/>
+          </w:tblCellMar>
+        </w:tblPrEx>
+        <w:tc>
+          <w:tcPr>
+            <w:tcW w:w="2840" w:type="dxa"/>
+          </w:tcPr>
+          <w:p>
+            <w:pPr>
+              <w:widowControl/>
+              <w:spacing w:line="21" w:lineRule="atLeast"/>
+              <w:jc w:val="left"/>
+              <w:textAlignment w:val="baseline"/>
+              <w:rPr>
+                <w:rFonts w:ascii="宋体" w:hAnsi="宋体" w:eastAsia="宋体" w:cs="宋体"/>
+                <w:bCs/>
+                <w:sz w:val="24"/>
+              </w:rPr>
+            </w:pPr>
+            <w:r>
+              <w:rPr>
+                <w:rFonts w:ascii="Segoe UI" w:hAnsi="Segoe UI" w:eastAsia="Segoe UI" w:cs="Segoe UI"/>
+                <w:color w:val="374151"/>
+                <w:kern w:val="0"/>
+                <w:sz w:val="18"/>
+                <w:szCs w:val="18"/>
+                <w:lang w:bidi="ar"/>
+              </w:rPr>
+              <w:t>根据人员类型进行过滤和搜索</w:t>
+            </w:r>
+          </w:p>
+        </w:tc>
+        <w:tc>
+          <w:tcPr>
+            <w:tcW w:w="2841" w:type="dxa"/>
+          </w:tcPr>
+          <w:p>
+            <w:pPr>
+              <w:widowControl/>
+              <w:spacing w:line="21" w:lineRule="atLeast"/>
+              <w:jc w:val="left"/>
+              <w:textAlignment w:val="baseline"/>
+              <w:rPr>
+                <w:rFonts w:ascii="宋体" w:hAnsi="宋体" w:eastAsia="宋体" w:cs="宋体"/>
+                <w:bCs/>
+                <w:sz w:val="24"/>
+              </w:rPr>
+            </w:pPr>
+            <w:r>
+              <w:rPr>
+                <w:rFonts w:ascii="Segoe UI" w:hAnsi="Segoe UI" w:eastAsia="Segoe UI" w:cs="Segoe UI"/>
+                <w:color w:val="374151"/>
+                <w:kern w:val="0"/>
+                <w:sz w:val="18"/>
+                <w:szCs w:val="18"/>
+                <w:lang w:bidi="ar"/>
+              </w:rPr>
+              <w:t>根据人员类型筛选出符合要求的人员列表</w:t>
+            </w:r>
+          </w:p>
+        </w:tc>
+        <w:tc>
+          <w:tcPr>
+            <w:tcW w:w="2841" w:type="dxa"/>
+          </w:tcPr>
+          <w:p>
+            <w:pPr>
+              <w:widowControl/>
+              <w:spacing w:line="21" w:lineRule="atLeast"/>
+              <w:jc w:val="left"/>
+              <w:textAlignment w:val="baseline"/>
+              <w:rPr>
+                <w:rFonts w:ascii="宋体" w:hAnsi="宋体" w:eastAsia="宋体" w:cs="宋体"/>
+                <w:bCs/>
+                <w:sz w:val="24"/>
+              </w:rPr>
+            </w:pPr>
+            <w:r>
+              <w:rPr>
+                <w:rFonts w:ascii="Segoe UI" w:hAnsi="Segoe UI" w:eastAsia="Segoe UI" w:cs="Segoe UI"/>
+                <w:color w:val="374151"/>
+                <w:kern w:val="0"/>
+                <w:sz w:val="18"/>
+                <w:szCs w:val="18"/>
+                <w:lang w:bidi="ar"/>
+              </w:rPr>
+              <w:t>根据人员类型筛选出符合要求的人员列表</w:t>
+            </w:r>
+          </w:p>
+        </w:tc>
+      </w:tr>
+      <w:tr>
+        <w:tblPrEx>
+          <w:tblBorders>
+            <w:top w:val="single" w:color="auto" w:sz="4" w:space="0"/>
+            <w:left w:val="single" w:color="auto" w:sz="4" w:space="0"/>
+            <w:bottom w:val="single" w:color="auto" w:sz="4" w:space="0"/>
+            <w:right w:val="single" w:color="auto" w:sz="4" w:space="0"/>
+            <w:insideH w:val="single" w:color="auto" w:sz="4" w:space="0"/>
+            <w:insideV w:val="single" w:color="auto" w:sz="4" w:space="0"/>
+          </w:tblBorders>
+          <w:tblCellMar>
+            <w:top w:w="0" w:type="dxa"/>
+            <w:left w:w="108" w:type="dxa"/>
+            <w:bottom w:w="0" w:type="dxa"/>
+            <w:right w:w="108" w:type="dxa"/>
+          </w:tblCellMar>
+        </w:tblPrEx>
+        <w:tc>
+          <w:tcPr>
+            <w:tcW w:w="2840" w:type="dxa"/>
+          </w:tcPr>
+          <w:p>
+            <w:pPr>
+              <w:widowControl/>
+              <w:spacing w:line="21" w:lineRule="atLeast"/>
+              <w:jc w:val="left"/>
+              <w:textAlignment w:val="baseline"/>
+              <w:rPr>
+                <w:rFonts w:ascii="Segoe UI" w:hAnsi="Segoe UI" w:eastAsia="Segoe UI" w:cs="Segoe UI"/>
+                <w:color w:val="374151"/>
+                <w:kern w:val="0"/>
+                <w:sz w:val="18"/>
+                <w:szCs w:val="18"/>
+                <w:lang w:bidi="ar"/>
+              </w:rPr>
+            </w:pPr>
+            <w:r>
+              <w:rPr>
+                <w:rFonts w:hint="eastAsia" w:ascii="Segoe UI" w:hAnsi="Segoe UI" w:eastAsia="Segoe UI" w:cs="Segoe UI"/>
+                <w:color w:val="374151"/>
+                <w:kern w:val="0"/>
+                <w:sz w:val="18"/>
+                <w:szCs w:val="18"/>
+                <w:lang w:bidi="ar"/>
+              </w:rPr>
+              <w:t>批量删除人员</w:t>
+            </w:r>
+          </w:p>
+        </w:tc>
+        <w:tc>
+          <w:tcPr>
+            <w:tcW w:w="2841" w:type="dxa"/>
+          </w:tcPr>
+          <w:p>
+            <w:pPr>
+              <w:widowControl/>
+              <w:spacing w:line="21" w:lineRule="atLeast"/>
+              <w:jc w:val="left"/>
+              <w:textAlignment w:val="baseline"/>
+              <w:rPr>
+                <w:rFonts w:ascii="Segoe UI" w:hAnsi="Segoe UI" w:eastAsia="Segoe UI" w:cs="Segoe UI"/>
+                <w:color w:val="374151"/>
+                <w:kern w:val="0"/>
+                <w:sz w:val="18"/>
+                <w:szCs w:val="18"/>
+                <w:lang w:bidi="ar"/>
+              </w:rPr>
+            </w:pPr>
+            <w:r>
+              <w:rPr>
+                <w:rFonts w:hint="eastAsia" w:ascii="Segoe UI" w:hAnsi="Segoe UI" w:eastAsia="Segoe UI" w:cs="Segoe UI"/>
+                <w:color w:val="374151"/>
+                <w:kern w:val="0"/>
+                <w:sz w:val="18"/>
+                <w:szCs w:val="18"/>
+                <w:lang w:bidi="ar"/>
+              </w:rPr>
+              <w:t>批量删除人员成功</w:t>
+            </w:r>
+          </w:p>
+        </w:tc>
+        <w:tc>
+          <w:tcPr>
+            <w:tcW w:w="2841" w:type="dxa"/>
+          </w:tcPr>
+          <w:p>
+            <w:pPr>
+              <w:widowControl/>
+              <w:spacing w:line="21" w:lineRule="atLeast"/>
+              <w:jc w:val="left"/>
+              <w:textAlignment w:val="baseline"/>
+              <w:rPr>
+                <w:rFonts w:ascii="Segoe UI" w:hAnsi="Segoe UI" w:eastAsia="Segoe UI" w:cs="Segoe UI"/>
+                <w:color w:val="374151"/>
+                <w:kern w:val="0"/>
+                <w:sz w:val="18"/>
+                <w:szCs w:val="18"/>
+                <w:lang w:bidi="ar"/>
+              </w:rPr>
+            </w:pPr>
+            <w:r>
+              <w:rPr>
+                <w:rFonts w:hint="eastAsia" w:ascii="Segoe UI" w:hAnsi="Segoe UI" w:eastAsia="Segoe UI" w:cs="Segoe UI"/>
+                <w:color w:val="374151"/>
+                <w:kern w:val="0"/>
+                <w:sz w:val="18"/>
+                <w:szCs w:val="18"/>
+                <w:lang w:bidi="ar"/>
+              </w:rPr>
+              <w:t>批量删除人员成功</w:t>
+            </w:r>
+          </w:p>
+        </w:tc>
+      </w:tr>
+    </w:tbl>
+    <w:p>
+      <w:pPr>
+        <w:rPr>
+          <w:rFonts w:ascii="宋体" w:hAnsi="宋体" w:eastAsia="宋体" w:cs="宋体"/>
+          <w:bCs/>
+          <w:sz w:val="24"/>
+        </w:rPr>
+      </w:pPr>
+    </w:p>
+    <w:p>
+      <w:pPr>
+        <w:pStyle w:val="7"/>
+        <w:jc w:val="center"/>
+        <w:rPr>
+          <w:b/>
+          <w:bCs/>
+        </w:rPr>
+      </w:pPr>
+      <w:r>
+        <w:rPr>
+          <w:b/>
+          <w:bCs/>
+        </w:rPr>
+        <w:t xml:space="preserve">表 </w:t>
+      </w:r>
+      <w:r>
+        <w:rPr>
+          <w:rFonts w:hint="eastAsia"/>
+          <w:b/>
+          <w:bCs/>
+        </w:rPr>
+        <w:t>6.4.4任务中心模块测试样例</w:t>
+      </w:r>
+    </w:p>
+    <w:tbl>
+      <w:tblPr>
+        <w:tblStyle w:val="15"/>
+        <w:tblW w:w="0" w:type="auto"/>
+        <w:tblInd w:w="0" w:type="dxa"/>
+        <w:tblBorders>
+          <w:top w:val="single" w:color="auto" w:sz="4" w:space="0"/>
+          <w:left w:val="single" w:color="auto" w:sz="4" w:space="0"/>
+          <w:bottom w:val="single" w:color="auto" w:sz="4" w:space="0"/>
+          <w:right w:val="single" w:color="auto" w:sz="4" w:space="0"/>
+          <w:insideH w:val="single" w:color="auto" w:sz="4" w:space="0"/>
+          <w:insideV w:val="single" w:color="auto" w:sz="4" w:space="0"/>
+        </w:tblBorders>
+        <w:tblLayout w:type="autofit"/>
+        <w:tblCellMar>
+          <w:top w:w="0" w:type="dxa"/>
+          <w:left w:w="108" w:type="dxa"/>
+          <w:bottom w:w="0" w:type="dxa"/>
+          <w:right w:w="108" w:type="dxa"/>
+        </w:tblCellMar>
+      </w:tblPr>
+      <w:tblGrid>
+        <w:gridCol w:w="2840"/>
+        <w:gridCol w:w="2841"/>
+        <w:gridCol w:w="2841"/>
+      </w:tblGrid>
+      <w:tr>
+        <w:tblPrEx>
+          <w:tblBorders>
+            <w:top w:val="single" w:color="auto" w:sz="4" w:space="0"/>
+            <w:left w:val="single" w:color="auto" w:sz="4" w:space="0"/>
+            <w:bottom w:val="single" w:color="auto" w:sz="4" w:space="0"/>
+            <w:right w:val="single" w:color="auto" w:sz="4" w:space="0"/>
+            <w:insideH w:val="single" w:color="auto" w:sz="4" w:space="0"/>
+            <w:insideV w:val="single" w:color="auto" w:sz="4" w:space="0"/>
+          </w:tblBorders>
+        </w:tblPrEx>
+        <w:tc>
+          <w:tcPr>
+            <w:tcW w:w="2840" w:type="dxa"/>
+          </w:tcPr>
+          <w:p>
+            <w:pPr>
+              <w:jc w:val="center"/>
+              <w:rPr>
+                <w:rFonts w:ascii="宋体" w:hAnsi="宋体" w:eastAsia="宋体" w:cs="宋体"/>
+                <w:b/>
+                <w:sz w:val="24"/>
+              </w:rPr>
+            </w:pPr>
+            <w:r>
+              <w:rPr>
+                <w:rFonts w:hint="eastAsia" w:ascii="宋体" w:hAnsi="宋体" w:eastAsia="宋体" w:cs="宋体"/>
+                <w:b/>
+                <w:sz w:val="24"/>
+              </w:rPr>
+              <w:t>测试数据</w:t>
+            </w:r>
+          </w:p>
+        </w:tc>
+        <w:tc>
+          <w:tcPr>
+            <w:tcW w:w="2841" w:type="dxa"/>
+          </w:tcPr>
+          <w:p>
+            <w:pPr>
+              <w:jc w:val="center"/>
+              <w:rPr>
+                <w:rFonts w:ascii="宋体" w:hAnsi="宋体" w:eastAsia="宋体" w:cs="宋体"/>
+                <w:b/>
+                <w:sz w:val="24"/>
+              </w:rPr>
+            </w:pPr>
+            <w:r>
+              <w:rPr>
+                <w:rFonts w:hint="eastAsia" w:ascii="宋体" w:hAnsi="宋体" w:eastAsia="宋体" w:cs="宋体"/>
+                <w:b/>
+                <w:sz w:val="24"/>
+              </w:rPr>
+              <w:t>期望结果</w:t>
+            </w:r>
+          </w:p>
+        </w:tc>
+        <w:tc>
+          <w:tcPr>
+            <w:tcW w:w="2841" w:type="dxa"/>
+          </w:tcPr>
+          <w:p>
+            <w:pPr>
+              <w:jc w:val="center"/>
+              <w:rPr>
+                <w:rFonts w:ascii="宋体" w:hAnsi="宋体" w:eastAsia="宋体" w:cs="宋体"/>
+                <w:b/>
+                <w:sz w:val="24"/>
+              </w:rPr>
+            </w:pPr>
+            <w:r>
+              <w:rPr>
+                <w:rFonts w:hint="eastAsia" w:ascii="宋体" w:hAnsi="宋体" w:eastAsia="宋体" w:cs="宋体"/>
+                <w:b/>
+                <w:sz w:val="24"/>
+              </w:rPr>
+              <w:t>实际结果</w:t>
+            </w:r>
+          </w:p>
+        </w:tc>
+      </w:tr>
+      <w:tr>
+        <w:tblPrEx>
+          <w:tblBorders>
+            <w:top w:val="single" w:color="auto" w:sz="4" w:space="0"/>
+            <w:left w:val="single" w:color="auto" w:sz="4" w:space="0"/>
+            <w:bottom w:val="single" w:color="auto" w:sz="4" w:space="0"/>
+            <w:right w:val="single" w:color="auto" w:sz="4" w:space="0"/>
+            <w:insideH w:val="single" w:color="auto" w:sz="4" w:space="0"/>
+            <w:insideV w:val="single" w:color="auto" w:sz="4" w:space="0"/>
+          </w:tblBorders>
+          <w:tblCellMar>
+            <w:top w:w="0" w:type="dxa"/>
+            <w:left w:w="108" w:type="dxa"/>
+            <w:bottom w:w="0" w:type="dxa"/>
+            <w:right w:w="108" w:type="dxa"/>
+          </w:tblCellMar>
+        </w:tblPrEx>
+        <w:tc>
+          <w:tcPr>
+            <w:tcW w:w="2840" w:type="dxa"/>
+          </w:tcPr>
+          <w:p>
+            <w:pPr>
+              <w:widowControl/>
+              <w:spacing w:line="21" w:lineRule="atLeast"/>
+              <w:jc w:val="left"/>
+              <w:textAlignment w:val="baseline"/>
+              <w:rPr>
+                <w:rFonts w:ascii="宋体" w:hAnsi="宋体" w:eastAsia="宋体" w:cs="宋体"/>
+                <w:bCs/>
+                <w:sz w:val="24"/>
+              </w:rPr>
+            </w:pPr>
+            <w:r>
+              <w:rPr>
+                <w:rFonts w:ascii="Segoe UI" w:hAnsi="Segoe UI" w:eastAsia="Segoe UI" w:cs="Segoe UI"/>
+                <w:color w:val="374151"/>
+                <w:kern w:val="0"/>
+                <w:sz w:val="18"/>
+                <w:szCs w:val="18"/>
+                <w:lang w:bidi="ar"/>
+              </w:rPr>
+              <w:t>点击新建任务按钮</w:t>
+            </w:r>
+          </w:p>
+        </w:tc>
+        <w:tc>
+          <w:tcPr>
+            <w:tcW w:w="2841" w:type="dxa"/>
+          </w:tcPr>
+          <w:p>
+            <w:pPr>
+              <w:widowControl/>
+              <w:spacing w:line="21" w:lineRule="atLeast"/>
+              <w:jc w:val="left"/>
+              <w:textAlignment w:val="baseline"/>
+              <w:rPr>
+                <w:rFonts w:ascii="宋体" w:hAnsi="宋体" w:eastAsia="宋体" w:cs="宋体"/>
+                <w:bCs/>
+                <w:sz w:val="24"/>
+              </w:rPr>
+            </w:pPr>
+            <w:r>
+              <w:rPr>
+                <w:rFonts w:ascii="Segoe UI" w:hAnsi="Segoe UI" w:eastAsia="Segoe UI" w:cs="Segoe UI"/>
+                <w:color w:val="374151"/>
+                <w:kern w:val="0"/>
+                <w:sz w:val="18"/>
+                <w:szCs w:val="18"/>
+                <w:lang w:bidi="ar"/>
+              </w:rPr>
+              <w:t>弹出新建任务对话框</w:t>
+            </w:r>
+          </w:p>
+        </w:tc>
+        <w:tc>
+          <w:tcPr>
+            <w:tcW w:w="2841" w:type="dxa"/>
+          </w:tcPr>
+          <w:p>
+            <w:pPr>
+              <w:widowControl/>
+              <w:spacing w:line="21" w:lineRule="atLeast"/>
+              <w:jc w:val="left"/>
+              <w:textAlignment w:val="baseline"/>
+              <w:rPr>
+                <w:rFonts w:ascii="宋体" w:hAnsi="宋体" w:eastAsia="宋体" w:cs="宋体"/>
+                <w:bCs/>
+                <w:sz w:val="24"/>
+              </w:rPr>
+            </w:pPr>
+            <w:r>
+              <w:rPr>
+                <w:rFonts w:ascii="Segoe UI" w:hAnsi="Segoe UI" w:eastAsia="Segoe UI" w:cs="Segoe UI"/>
+                <w:color w:val="374151"/>
+                <w:kern w:val="0"/>
+                <w:sz w:val="18"/>
+                <w:szCs w:val="18"/>
+                <w:lang w:bidi="ar"/>
+              </w:rPr>
+              <w:t>弹出新建任务对话框</w:t>
+            </w:r>
+          </w:p>
+        </w:tc>
+      </w:tr>
+      <w:tr>
+        <w:tblPrEx>
+          <w:tblBorders>
+            <w:top w:val="single" w:color="auto" w:sz="4" w:space="0"/>
+            <w:left w:val="single" w:color="auto" w:sz="4" w:space="0"/>
+            <w:bottom w:val="single" w:color="auto" w:sz="4" w:space="0"/>
+            <w:right w:val="single" w:color="auto" w:sz="4" w:space="0"/>
+            <w:insideH w:val="single" w:color="auto" w:sz="4" w:space="0"/>
+            <w:insideV w:val="single" w:color="auto" w:sz="4" w:space="0"/>
+          </w:tblBorders>
+          <w:tblCellMar>
+            <w:top w:w="0" w:type="dxa"/>
+            <w:left w:w="108" w:type="dxa"/>
+            <w:bottom w:w="0" w:type="dxa"/>
+            <w:right w:w="108" w:type="dxa"/>
+          </w:tblCellMar>
+        </w:tblPrEx>
+        <w:tc>
+          <w:tcPr>
+            <w:tcW w:w="2840" w:type="dxa"/>
+          </w:tcPr>
+          <w:p>
+            <w:pPr>
+              <w:widowControl/>
+              <w:spacing w:line="21" w:lineRule="atLeast"/>
+              <w:jc w:val="left"/>
+              <w:textAlignment w:val="baseline"/>
+              <w:rPr>
+                <w:rFonts w:ascii="宋体" w:hAnsi="宋体" w:eastAsia="宋体" w:cs="宋体"/>
+                <w:bCs/>
+                <w:sz w:val="24"/>
+              </w:rPr>
+            </w:pPr>
+            <w:r>
+              <w:rPr>
+                <w:rFonts w:ascii="Segoe UI" w:hAnsi="Segoe UI" w:eastAsia="Segoe UI" w:cs="Segoe UI"/>
+                <w:color w:val="374151"/>
+                <w:kern w:val="0"/>
+                <w:sz w:val="18"/>
+                <w:szCs w:val="18"/>
+                <w:lang w:bidi="ar"/>
+              </w:rPr>
+              <w:t>选择失效事件并指派抢险人员</w:t>
+            </w:r>
+          </w:p>
+        </w:tc>
+        <w:tc>
+          <w:tcPr>
+            <w:tcW w:w="2841" w:type="dxa"/>
+          </w:tcPr>
+          <w:p>
+            <w:pPr>
+              <w:widowControl/>
+              <w:spacing w:line="21" w:lineRule="atLeast"/>
+              <w:jc w:val="left"/>
+              <w:textAlignment w:val="baseline"/>
+              <w:rPr>
+                <w:rFonts w:ascii="宋体" w:hAnsi="宋体" w:eastAsia="宋体" w:cs="宋体"/>
+                <w:bCs/>
+                <w:sz w:val="24"/>
+              </w:rPr>
+            </w:pPr>
+            <w:r>
+              <w:rPr>
+                <w:rFonts w:ascii="Segoe UI" w:hAnsi="Segoe UI" w:eastAsia="Segoe UI" w:cs="Segoe UI"/>
+                <w:color w:val="374151"/>
+                <w:kern w:val="0"/>
+                <w:sz w:val="18"/>
+                <w:szCs w:val="18"/>
+                <w:lang w:bidi="ar"/>
+              </w:rPr>
+              <w:t>任务状态变为“已指派”</w:t>
+            </w:r>
+          </w:p>
+        </w:tc>
+        <w:tc>
+          <w:tcPr>
+            <w:tcW w:w="2841" w:type="dxa"/>
+          </w:tcPr>
+          <w:p>
+            <w:pPr>
+              <w:widowControl/>
+              <w:spacing w:line="21" w:lineRule="atLeast"/>
+              <w:jc w:val="left"/>
+              <w:textAlignment w:val="baseline"/>
+              <w:rPr>
+                <w:rFonts w:ascii="宋体" w:hAnsi="宋体" w:eastAsia="宋体" w:cs="宋体"/>
+                <w:bCs/>
+                <w:sz w:val="24"/>
+              </w:rPr>
+            </w:pPr>
+            <w:r>
+              <w:rPr>
+                <w:rFonts w:ascii="Segoe UI" w:hAnsi="Segoe UI" w:eastAsia="Segoe UI" w:cs="Segoe UI"/>
+                <w:color w:val="374151"/>
+                <w:kern w:val="0"/>
+                <w:sz w:val="18"/>
+                <w:szCs w:val="18"/>
+                <w:lang w:bidi="ar"/>
+              </w:rPr>
+              <w:t>任务状态变为“已指派”</w:t>
+            </w:r>
+          </w:p>
+        </w:tc>
+      </w:tr>
+      <w:tr>
+        <w:tblPrEx>
+          <w:tblBorders>
+            <w:top w:val="single" w:color="auto" w:sz="4" w:space="0"/>
+            <w:left w:val="single" w:color="auto" w:sz="4" w:space="0"/>
+            <w:bottom w:val="single" w:color="auto" w:sz="4" w:space="0"/>
+            <w:right w:val="single" w:color="auto" w:sz="4" w:space="0"/>
+            <w:insideH w:val="single" w:color="auto" w:sz="4" w:space="0"/>
+            <w:insideV w:val="single" w:color="auto" w:sz="4" w:space="0"/>
+          </w:tblBorders>
+          <w:tblCellMar>
+            <w:top w:w="0" w:type="dxa"/>
+            <w:left w:w="108" w:type="dxa"/>
+            <w:bottom w:w="0" w:type="dxa"/>
+            <w:right w:w="108" w:type="dxa"/>
+          </w:tblCellMar>
+        </w:tblPrEx>
+        <w:tc>
+          <w:tcPr>
+            <w:tcW w:w="2840" w:type="dxa"/>
+          </w:tcPr>
+          <w:p>
+            <w:pPr>
+              <w:widowControl/>
+              <w:spacing w:line="21" w:lineRule="atLeast"/>
+              <w:jc w:val="left"/>
+              <w:textAlignment w:val="baseline"/>
+              <w:rPr>
+                <w:rFonts w:ascii="宋体" w:hAnsi="宋体" w:eastAsia="宋体" w:cs="宋体"/>
+                <w:bCs/>
+                <w:sz w:val="24"/>
+              </w:rPr>
+            </w:pPr>
+            <w:r>
+              <w:rPr>
+                <w:rFonts w:ascii="Segoe UI" w:hAnsi="Segoe UI" w:eastAsia="Segoe UI" w:cs="Segoe UI"/>
+                <w:color w:val="374151"/>
+                <w:kern w:val="0"/>
+                <w:sz w:val="18"/>
+                <w:szCs w:val="18"/>
+                <w:lang w:bidi="ar"/>
+              </w:rPr>
+              <w:t>对任务进行编辑并保存</w:t>
+            </w:r>
+          </w:p>
+        </w:tc>
+        <w:tc>
+          <w:tcPr>
+            <w:tcW w:w="2841" w:type="dxa"/>
+          </w:tcPr>
+          <w:p>
+            <w:pPr>
+              <w:widowControl/>
+              <w:spacing w:line="21" w:lineRule="atLeast"/>
+              <w:jc w:val="left"/>
+              <w:textAlignment w:val="baseline"/>
+              <w:rPr>
+                <w:rFonts w:ascii="宋体" w:hAnsi="宋体" w:eastAsia="宋体" w:cs="宋体"/>
+                <w:bCs/>
+                <w:sz w:val="24"/>
+              </w:rPr>
+            </w:pPr>
+            <w:r>
+              <w:rPr>
+                <w:rFonts w:ascii="Segoe UI" w:hAnsi="Segoe UI" w:eastAsia="Segoe UI" w:cs="Segoe UI"/>
+                <w:color w:val="374151"/>
+                <w:kern w:val="0"/>
+                <w:sz w:val="18"/>
+                <w:szCs w:val="18"/>
+                <w:lang w:bidi="ar"/>
+              </w:rPr>
+              <w:t>任务信息更新成功</w:t>
+            </w:r>
+          </w:p>
+        </w:tc>
+        <w:tc>
+          <w:tcPr>
+            <w:tcW w:w="2841" w:type="dxa"/>
+          </w:tcPr>
+          <w:p>
+            <w:pPr>
+              <w:widowControl/>
+              <w:spacing w:line="21" w:lineRule="atLeast"/>
+              <w:jc w:val="left"/>
+              <w:textAlignment w:val="baseline"/>
+              <w:rPr>
+                <w:rFonts w:ascii="宋体" w:hAnsi="宋体" w:eastAsia="宋体" w:cs="宋体"/>
+                <w:bCs/>
+                <w:sz w:val="24"/>
+              </w:rPr>
+            </w:pPr>
+            <w:r>
+              <w:rPr>
+                <w:rFonts w:ascii="Segoe UI" w:hAnsi="Segoe UI" w:eastAsia="Segoe UI" w:cs="Segoe UI"/>
+                <w:color w:val="374151"/>
+                <w:kern w:val="0"/>
+                <w:sz w:val="18"/>
+                <w:szCs w:val="18"/>
+                <w:lang w:bidi="ar"/>
+              </w:rPr>
+              <w:t>任务信息更新成功</w:t>
+            </w:r>
+          </w:p>
+        </w:tc>
+      </w:tr>
+      <w:tr>
+        <w:tblPrEx>
+          <w:tblBorders>
+            <w:top w:val="single" w:color="auto" w:sz="4" w:space="0"/>
+            <w:left w:val="single" w:color="auto" w:sz="4" w:space="0"/>
+            <w:bottom w:val="single" w:color="auto" w:sz="4" w:space="0"/>
+            <w:right w:val="single" w:color="auto" w:sz="4" w:space="0"/>
+            <w:insideH w:val="single" w:color="auto" w:sz="4" w:space="0"/>
+            <w:insideV w:val="single" w:color="auto" w:sz="4" w:space="0"/>
+          </w:tblBorders>
+          <w:tblCellMar>
+            <w:top w:w="0" w:type="dxa"/>
+            <w:left w:w="108" w:type="dxa"/>
+            <w:bottom w:w="0" w:type="dxa"/>
+            <w:right w:w="108" w:type="dxa"/>
+          </w:tblCellMar>
+        </w:tblPrEx>
+        <w:tc>
+          <w:tcPr>
+            <w:tcW w:w="2840" w:type="dxa"/>
+          </w:tcPr>
+          <w:p>
+            <w:pPr>
+              <w:widowControl/>
+              <w:spacing w:line="21" w:lineRule="atLeast"/>
+              <w:jc w:val="left"/>
+              <w:textAlignment w:val="baseline"/>
+              <w:rPr>
+                <w:rFonts w:ascii="宋体" w:hAnsi="宋体" w:eastAsia="宋体" w:cs="宋体"/>
+                <w:bCs/>
+                <w:sz w:val="24"/>
+              </w:rPr>
+            </w:pPr>
+            <w:r>
+              <w:rPr>
+                <w:rFonts w:ascii="Segoe UI" w:hAnsi="Segoe UI" w:eastAsia="Segoe UI" w:cs="Segoe UI"/>
+                <w:color w:val="374151"/>
+                <w:kern w:val="0"/>
+                <w:sz w:val="18"/>
+                <w:szCs w:val="18"/>
+                <w:lang w:bidi="ar"/>
+              </w:rPr>
+              <w:t>点击删除按钮</w:t>
+            </w:r>
+          </w:p>
+        </w:tc>
+        <w:tc>
+          <w:tcPr>
+            <w:tcW w:w="2841" w:type="dxa"/>
+          </w:tcPr>
+          <w:p>
+            <w:pPr>
+              <w:widowControl/>
+              <w:spacing w:line="21" w:lineRule="atLeast"/>
+              <w:jc w:val="left"/>
+              <w:textAlignment w:val="baseline"/>
+              <w:rPr>
+                <w:rFonts w:ascii="宋体" w:hAnsi="宋体" w:eastAsia="宋体" w:cs="宋体"/>
+                <w:bCs/>
+                <w:sz w:val="24"/>
+              </w:rPr>
+            </w:pPr>
+            <w:r>
+              <w:rPr>
+                <w:rFonts w:ascii="Segoe UI" w:hAnsi="Segoe UI" w:eastAsia="Segoe UI" w:cs="Segoe UI"/>
+                <w:color w:val="374151"/>
+                <w:kern w:val="0"/>
+                <w:sz w:val="18"/>
+                <w:szCs w:val="18"/>
+                <w:lang w:bidi="ar"/>
+              </w:rPr>
+              <w:t>任务成功删除</w:t>
+            </w:r>
+          </w:p>
+        </w:tc>
+        <w:tc>
+          <w:tcPr>
+            <w:tcW w:w="2841" w:type="dxa"/>
+          </w:tcPr>
+          <w:p>
+            <w:pPr>
+              <w:widowControl/>
+              <w:spacing w:line="21" w:lineRule="atLeast"/>
+              <w:jc w:val="left"/>
+              <w:textAlignment w:val="baseline"/>
+              <w:rPr>
+                <w:rFonts w:ascii="宋体" w:hAnsi="宋体" w:eastAsia="宋体" w:cs="宋体"/>
+                <w:bCs/>
+                <w:sz w:val="24"/>
+              </w:rPr>
+            </w:pPr>
+            <w:r>
+              <w:rPr>
+                <w:rFonts w:ascii="Segoe UI" w:hAnsi="Segoe UI" w:eastAsia="Segoe UI" w:cs="Segoe UI"/>
+                <w:color w:val="374151"/>
+                <w:kern w:val="0"/>
+                <w:sz w:val="18"/>
+                <w:szCs w:val="18"/>
+                <w:lang w:bidi="ar"/>
+              </w:rPr>
+              <w:t>任务成功删除</w:t>
+            </w:r>
+          </w:p>
+        </w:tc>
+      </w:tr>
+      <w:tr>
+        <w:tblPrEx>
+          <w:tblBorders>
+            <w:top w:val="single" w:color="auto" w:sz="4" w:space="0"/>
+            <w:left w:val="single" w:color="auto" w:sz="4" w:space="0"/>
+            <w:bottom w:val="single" w:color="auto" w:sz="4" w:space="0"/>
+            <w:right w:val="single" w:color="auto" w:sz="4" w:space="0"/>
+            <w:insideH w:val="single" w:color="auto" w:sz="4" w:space="0"/>
+            <w:insideV w:val="single" w:color="auto" w:sz="4" w:space="0"/>
+          </w:tblBorders>
+          <w:tblCellMar>
+            <w:top w:w="0" w:type="dxa"/>
+            <w:left w:w="108" w:type="dxa"/>
+            <w:bottom w:w="0" w:type="dxa"/>
+            <w:right w:w="108" w:type="dxa"/>
+          </w:tblCellMar>
+        </w:tblPrEx>
+        <w:tc>
+          <w:tcPr>
+            <w:tcW w:w="2840" w:type="dxa"/>
+          </w:tcPr>
+          <w:p>
+            <w:pPr>
+              <w:widowControl/>
+              <w:spacing w:line="21" w:lineRule="atLeast"/>
+              <w:jc w:val="left"/>
+              <w:textAlignment w:val="baseline"/>
+              <w:rPr>
+                <w:rFonts w:ascii="Segoe UI" w:hAnsi="Segoe UI" w:eastAsia="Segoe UI" w:cs="Segoe UI"/>
+                <w:color w:val="374151"/>
+                <w:kern w:val="0"/>
+                <w:sz w:val="18"/>
+                <w:szCs w:val="18"/>
+                <w:lang w:bidi="ar"/>
+              </w:rPr>
+            </w:pPr>
+            <w:r>
+              <w:rPr>
+                <w:rFonts w:ascii="Segoe UI" w:hAnsi="Segoe UI" w:eastAsia="Segoe UI" w:cs="Segoe UI"/>
+                <w:color w:val="374151"/>
+                <w:kern w:val="0"/>
+                <w:sz w:val="18"/>
+                <w:szCs w:val="18"/>
+                <w:lang w:bidi="ar"/>
+              </w:rPr>
+              <w:t>根据任务状态进行过滤和搜索</w:t>
+            </w:r>
+          </w:p>
+        </w:tc>
+        <w:tc>
+          <w:tcPr>
+            <w:tcW w:w="2841" w:type="dxa"/>
+          </w:tcPr>
+          <w:p>
+            <w:pPr>
+              <w:widowControl/>
+              <w:spacing w:line="21" w:lineRule="atLeast"/>
+              <w:jc w:val="left"/>
+              <w:textAlignment w:val="baseline"/>
+              <w:rPr>
+                <w:rFonts w:ascii="Segoe UI" w:hAnsi="Segoe UI" w:eastAsia="Segoe UI" w:cs="Segoe UI"/>
+                <w:color w:val="374151"/>
+                <w:kern w:val="0"/>
+                <w:sz w:val="18"/>
+                <w:szCs w:val="18"/>
+                <w:lang w:bidi="ar"/>
+              </w:rPr>
+            </w:pPr>
+            <w:r>
+              <w:rPr>
+                <w:rFonts w:ascii="Segoe UI" w:hAnsi="Segoe UI" w:eastAsia="Segoe UI" w:cs="Segoe UI"/>
+                <w:color w:val="374151"/>
+                <w:kern w:val="0"/>
+                <w:sz w:val="18"/>
+                <w:szCs w:val="18"/>
+                <w:lang w:bidi="ar"/>
+              </w:rPr>
+              <w:t>显示符合条件的任务列表</w:t>
+            </w:r>
+          </w:p>
+        </w:tc>
+        <w:tc>
+          <w:tcPr>
+            <w:tcW w:w="2841" w:type="dxa"/>
+          </w:tcPr>
+          <w:p>
+            <w:pPr>
+              <w:widowControl/>
+              <w:spacing w:line="21" w:lineRule="atLeast"/>
+              <w:jc w:val="left"/>
+              <w:textAlignment w:val="baseline"/>
+              <w:rPr>
+                <w:rFonts w:ascii="Segoe UI" w:hAnsi="Segoe UI" w:eastAsia="Segoe UI" w:cs="Segoe UI"/>
+                <w:color w:val="374151"/>
+                <w:kern w:val="0"/>
+                <w:sz w:val="18"/>
+                <w:szCs w:val="18"/>
+                <w:lang w:bidi="ar"/>
+              </w:rPr>
+            </w:pPr>
+            <w:r>
+              <w:rPr>
+                <w:rFonts w:ascii="Segoe UI" w:hAnsi="Segoe UI" w:eastAsia="Segoe UI" w:cs="Segoe UI"/>
+                <w:color w:val="374151"/>
+                <w:kern w:val="0"/>
+                <w:sz w:val="18"/>
+                <w:szCs w:val="18"/>
+                <w:lang w:bidi="ar"/>
+              </w:rPr>
+              <w:t>显示符合条件的任务列表</w:t>
+            </w:r>
+          </w:p>
+        </w:tc>
+      </w:tr>
+      <w:tr>
+        <w:tblPrEx>
+          <w:tblBorders>
+            <w:top w:val="single" w:color="auto" w:sz="4" w:space="0"/>
+            <w:left w:val="single" w:color="auto" w:sz="4" w:space="0"/>
+            <w:bottom w:val="single" w:color="auto" w:sz="4" w:space="0"/>
+            <w:right w:val="single" w:color="auto" w:sz="4" w:space="0"/>
+            <w:insideH w:val="single" w:color="auto" w:sz="4" w:space="0"/>
+            <w:insideV w:val="single" w:color="auto" w:sz="4" w:space="0"/>
+          </w:tblBorders>
+          <w:tblCellMar>
+            <w:top w:w="0" w:type="dxa"/>
+            <w:left w:w="108" w:type="dxa"/>
+            <w:bottom w:w="0" w:type="dxa"/>
+            <w:right w:w="108" w:type="dxa"/>
+          </w:tblCellMar>
+        </w:tblPrEx>
+        <w:tc>
+          <w:tcPr>
+            <w:tcW w:w="2840" w:type="dxa"/>
+          </w:tcPr>
+          <w:p>
+            <w:pPr>
+              <w:widowControl/>
+              <w:spacing w:line="21" w:lineRule="atLeast"/>
+              <w:jc w:val="left"/>
+              <w:textAlignment w:val="baseline"/>
+              <w:rPr>
+                <w:rFonts w:ascii="Segoe UI" w:hAnsi="Segoe UI" w:eastAsia="Segoe UI" w:cs="Segoe UI"/>
+                <w:color w:val="374151"/>
+                <w:kern w:val="0"/>
+                <w:sz w:val="18"/>
+                <w:szCs w:val="18"/>
+                <w:lang w:bidi="ar"/>
+              </w:rPr>
+            </w:pPr>
+            <w:r>
+              <w:rPr>
+                <w:rFonts w:ascii="Segoe UI" w:hAnsi="Segoe UI" w:eastAsia="Segoe UI" w:cs="Segoe UI"/>
+                <w:color w:val="374151"/>
+                <w:kern w:val="0"/>
+                <w:sz w:val="18"/>
+                <w:szCs w:val="18"/>
+                <w:lang w:bidi="ar"/>
+              </w:rPr>
+              <w:t>根据任务负责人进行过滤和搜索</w:t>
+            </w:r>
+          </w:p>
+        </w:tc>
+        <w:tc>
+          <w:tcPr>
+            <w:tcW w:w="2841" w:type="dxa"/>
+          </w:tcPr>
+          <w:p>
+            <w:pPr>
+              <w:widowControl/>
+              <w:spacing w:line="21" w:lineRule="atLeast"/>
+              <w:jc w:val="left"/>
+              <w:textAlignment w:val="baseline"/>
+              <w:rPr>
+                <w:rFonts w:ascii="Segoe UI" w:hAnsi="Segoe UI" w:eastAsia="Segoe UI" w:cs="Segoe UI"/>
+                <w:color w:val="374151"/>
+                <w:kern w:val="0"/>
+                <w:sz w:val="18"/>
+                <w:szCs w:val="18"/>
+                <w:lang w:bidi="ar"/>
+              </w:rPr>
+            </w:pPr>
+            <w:r>
+              <w:rPr>
+                <w:rFonts w:ascii="Segoe UI" w:hAnsi="Segoe UI" w:eastAsia="Segoe UI" w:cs="Segoe UI"/>
+                <w:color w:val="374151"/>
+                <w:kern w:val="0"/>
+                <w:sz w:val="18"/>
+                <w:szCs w:val="18"/>
+                <w:lang w:bidi="ar"/>
+              </w:rPr>
+              <w:t>显示符合条件的任务列表</w:t>
+            </w:r>
+          </w:p>
+        </w:tc>
+        <w:tc>
+          <w:tcPr>
+            <w:tcW w:w="2841" w:type="dxa"/>
+          </w:tcPr>
+          <w:p>
+            <w:pPr>
+              <w:widowControl/>
+              <w:spacing w:line="21" w:lineRule="atLeast"/>
+              <w:jc w:val="left"/>
+              <w:textAlignment w:val="baseline"/>
+              <w:rPr>
+                <w:rFonts w:ascii="Segoe UI" w:hAnsi="Segoe UI" w:eastAsia="Segoe UI" w:cs="Segoe UI"/>
+                <w:color w:val="374151"/>
+                <w:kern w:val="0"/>
+                <w:sz w:val="18"/>
+                <w:szCs w:val="18"/>
+                <w:lang w:bidi="ar"/>
+              </w:rPr>
+            </w:pPr>
+            <w:r>
+              <w:rPr>
+                <w:rFonts w:ascii="Segoe UI" w:hAnsi="Segoe UI" w:eastAsia="Segoe UI" w:cs="Segoe UI"/>
+                <w:color w:val="374151"/>
+                <w:kern w:val="0"/>
+                <w:sz w:val="18"/>
+                <w:szCs w:val="18"/>
+                <w:lang w:bidi="ar"/>
+              </w:rPr>
+              <w:t>显示符合条件的任务列表</w:t>
+            </w:r>
+          </w:p>
+        </w:tc>
+      </w:tr>
+    </w:tbl>
+    <w:p>
+      <w:pPr>
+        <w:rPr>
+          <w:rFonts w:ascii="宋体" w:hAnsi="宋体" w:eastAsia="宋体" w:cs="宋体"/>
+          <w:bCs/>
+          <w:sz w:val="24"/>
+        </w:rPr>
+      </w:pPr>
+    </w:p>
+    <w:p>
+      <w:pPr>
+        <w:pStyle w:val="7"/>
+        <w:jc w:val="center"/>
+        <w:rPr>
+          <w:b/>
+          <w:bCs/>
+        </w:rPr>
+      </w:pPr>
+      <w:r>
+        <w:rPr>
+          <w:b/>
+          <w:bCs/>
+        </w:rPr>
+        <w:t xml:space="preserve">表 </w:t>
+      </w:r>
+      <w:r>
+        <w:rPr>
+          <w:rFonts w:hint="eastAsia"/>
+          <w:b/>
+          <w:bCs/>
+        </w:rPr>
+        <w:t>6.4.5用户信息模块测试样例</w:t>
       </w:r>
     </w:p>
     <w:tbl>
@@ -17668,6 +19160,38 @@
               <w:jc w:val="left"/>
               <w:textAlignment w:val="baseline"/>
               <w:rPr>
+                <w:rFonts w:ascii="Segoe UI" w:hAnsi="Segoe UI" w:eastAsia="Segoe UI" w:cs="Segoe UI"/>
+                <w:color w:val="374151"/>
+                <w:kern w:val="0"/>
+                <w:sz w:val="18"/>
+                <w:szCs w:val="18"/>
+                <w:lang w:bidi="ar"/>
+              </w:rPr>
+            </w:pPr>
+            <w:r>
+              <w:rPr>
+                <w:rFonts w:hint="eastAsia" w:ascii="Segoe UI" w:hAnsi="Segoe UI" w:eastAsia="Segoe UI" w:cs="Segoe UI"/>
+                <w:color w:val="374151"/>
+                <w:kern w:val="0"/>
+                <w:sz w:val="18"/>
+                <w:szCs w:val="18"/>
+                <w:lang w:bidi="ar"/>
+              </w:rPr>
+              <w:t>点击头像</w:t>
+            </w:r>
+          </w:p>
+        </w:tc>
+        <w:tc>
+          <w:tcPr>
+            <w:tcW w:w="2841" w:type="dxa"/>
+          </w:tcPr>
+          <w:p>
+            <w:pPr>
+              <w:widowControl/>
+              <w:spacing w:line="21" w:lineRule="atLeast"/>
+              <w:jc w:val="left"/>
+              <w:textAlignment w:val="baseline"/>
+              <w:rPr>
                 <w:rFonts w:ascii="宋体" w:hAnsi="宋体" w:eastAsia="宋体" w:cs="宋体"/>
                 <w:bCs/>
                 <w:sz w:val="24"/>
@@ -17675,14 +19199,14 @@
             </w:pPr>
             <w:r>
               <w:rPr>
-                <w:rFonts w:ascii="Segoe UI" w:hAnsi="Segoe UI" w:eastAsia="Segoe UI" w:cs="Segoe UI"/>
-                <w:color w:val="374151"/>
-                <w:kern w:val="0"/>
-                <w:sz w:val="18"/>
-                <w:szCs w:val="18"/>
-                <w:lang w:bidi="ar"/>
-              </w:rPr>
-              <w:t>新建管道巡线人员或抢险人员</w:t>
+                <w:rFonts w:hint="eastAsia" w:ascii="Segoe UI" w:hAnsi="Segoe UI" w:eastAsia="Segoe UI" w:cs="Segoe UI"/>
+                <w:color w:val="374151"/>
+                <w:kern w:val="0"/>
+                <w:sz w:val="18"/>
+                <w:szCs w:val="18"/>
+                <w:lang w:bidi="ar"/>
+              </w:rPr>
+              <w:t>头像放大</w:t>
             </w:r>
           </w:p>
         </w:tc>
@@ -17704,43 +19228,14 @@
             </w:pPr>
             <w:r>
               <w:rPr>
-                <w:rFonts w:ascii="Segoe UI" w:hAnsi="Segoe UI" w:eastAsia="Segoe UI" w:cs="Segoe UI"/>
-                <w:color w:val="374151"/>
-                <w:kern w:val="0"/>
-                <w:sz w:val="18"/>
-                <w:szCs w:val="18"/>
-                <w:lang w:bidi="ar"/>
-              </w:rPr>
-              <w:t>人员信息被成功添加到系统中</w:t>
-            </w:r>
-          </w:p>
-        </w:tc>
-        <w:tc>
-          <w:tcPr>
-            <w:tcW w:w="2841" w:type="dxa"/>
-          </w:tcPr>
-          <w:p>
-            <w:pPr>
-              <w:widowControl/>
-              <w:spacing w:line="21" w:lineRule="atLeast"/>
-              <w:jc w:val="left"/>
-              <w:textAlignment w:val="baseline"/>
-              <w:rPr>
-                <w:rFonts w:ascii="宋体" w:hAnsi="宋体" w:eastAsia="宋体" w:cs="宋体"/>
-                <w:bCs/>
-                <w:sz w:val="24"/>
-              </w:rPr>
-            </w:pPr>
-            <w:r>
-              <w:rPr>
-                <w:rFonts w:ascii="Segoe UI" w:hAnsi="Segoe UI" w:eastAsia="Segoe UI" w:cs="Segoe UI"/>
-                <w:color w:val="374151"/>
-                <w:kern w:val="0"/>
-                <w:sz w:val="18"/>
-                <w:szCs w:val="18"/>
-                <w:lang w:bidi="ar"/>
-              </w:rPr>
-              <w:t>人员信息被成功添加到系统中</w:t>
+                <w:rFonts w:hint="eastAsia" w:ascii="Segoe UI" w:hAnsi="Segoe UI" w:eastAsia="Segoe UI" w:cs="Segoe UI"/>
+                <w:color w:val="374151"/>
+                <w:kern w:val="0"/>
+                <w:sz w:val="18"/>
+                <w:szCs w:val="18"/>
+                <w:lang w:bidi="ar"/>
+              </w:rPr>
+              <w:t>头像放大</w:t>
             </w:r>
           </w:p>
         </w:tc>
@@ -17780,14 +19275,14 @@
             </w:pPr>
             <w:r>
               <w:rPr>
-                <w:rFonts w:ascii="Segoe UI" w:hAnsi="Segoe UI" w:eastAsia="Segoe UI" w:cs="Segoe UI"/>
-                <w:color w:val="374151"/>
-                <w:kern w:val="0"/>
-                <w:sz w:val="18"/>
-                <w:szCs w:val="18"/>
-                <w:lang w:bidi="ar"/>
-              </w:rPr>
-              <w:t>编辑管道巡线人员或抢险人员的信息</w:t>
+                <w:rFonts w:hint="eastAsia" w:ascii="Segoe UI" w:hAnsi="Segoe UI" w:eastAsia="Segoe UI" w:cs="Segoe UI"/>
+                <w:color w:val="374151"/>
+                <w:kern w:val="0"/>
+                <w:sz w:val="18"/>
+                <w:szCs w:val="18"/>
+                <w:lang w:bidi="ar"/>
+              </w:rPr>
+              <w:t>修改昵称、电话号码、邮箱等信息</w:t>
             </w:r>
           </w:p>
         </w:tc>
@@ -17809,14 +19304,14 @@
             </w:pPr>
             <w:r>
               <w:rPr>
-                <w:rFonts w:ascii="Segoe UI" w:hAnsi="Segoe UI" w:eastAsia="Segoe UI" w:cs="Segoe UI"/>
-                <w:color w:val="374151"/>
-                <w:kern w:val="0"/>
-                <w:sz w:val="18"/>
-                <w:szCs w:val="18"/>
-                <w:lang w:bidi="ar"/>
-              </w:rPr>
-              <w:t>人员信息被成功修改</w:t>
+                <w:rFonts w:hint="eastAsia" w:ascii="Segoe UI" w:hAnsi="Segoe UI" w:eastAsia="Segoe UI" w:cs="Segoe UI"/>
+                <w:color w:val="374151"/>
+                <w:kern w:val="0"/>
+                <w:sz w:val="18"/>
+                <w:szCs w:val="18"/>
+                <w:lang w:bidi="ar"/>
+              </w:rPr>
+              <w:t>信息修改成功</w:t>
             </w:r>
           </w:p>
         </w:tc>
@@ -17838,14 +19333,14 @@
             </w:pPr>
             <w:r>
               <w:rPr>
-                <w:rFonts w:ascii="Segoe UI" w:hAnsi="Segoe UI" w:eastAsia="Segoe UI" w:cs="Segoe UI"/>
-                <w:color w:val="374151"/>
-                <w:kern w:val="0"/>
-                <w:sz w:val="18"/>
-                <w:szCs w:val="18"/>
-                <w:lang w:bidi="ar"/>
-              </w:rPr>
-              <w:t>人员信息被成功修改</w:t>
+                <w:rFonts w:hint="eastAsia" w:ascii="Segoe UI" w:hAnsi="Segoe UI" w:eastAsia="Segoe UI" w:cs="Segoe UI"/>
+                <w:color w:val="374151"/>
+                <w:kern w:val="0"/>
+                <w:sz w:val="18"/>
+                <w:szCs w:val="18"/>
+                <w:lang w:bidi="ar"/>
+              </w:rPr>
+              <w:t>信息修改成功</w:t>
             </w:r>
           </w:p>
         </w:tc>
@@ -17885,14 +19380,14 @@
             </w:pPr>
             <w:r>
               <w:rPr>
-                <w:rFonts w:ascii="Segoe UI" w:hAnsi="Segoe UI" w:eastAsia="Segoe UI" w:cs="Segoe UI"/>
-                <w:color w:val="374151"/>
-                <w:kern w:val="0"/>
-                <w:sz w:val="18"/>
-                <w:szCs w:val="18"/>
-                <w:lang w:bidi="ar"/>
-              </w:rPr>
-              <w:t>删除管道巡线人员或抢险人员</w:t>
+                <w:rFonts w:hint="eastAsia" w:ascii="Segoe UI" w:hAnsi="Segoe UI" w:eastAsia="Segoe UI" w:cs="Segoe UI"/>
+                <w:color w:val="374151"/>
+                <w:kern w:val="0"/>
+                <w:sz w:val="18"/>
+                <w:szCs w:val="18"/>
+                <w:lang w:bidi="ar"/>
+              </w:rPr>
+              <w:t>修改用户密码</w:t>
             </w:r>
           </w:p>
         </w:tc>
@@ -17914,14 +19409,14 @@
             </w:pPr>
             <w:r>
               <w:rPr>
-                <w:rFonts w:ascii="Segoe UI" w:hAnsi="Segoe UI" w:eastAsia="Segoe UI" w:cs="Segoe UI"/>
-                <w:color w:val="374151"/>
-                <w:kern w:val="0"/>
-                <w:sz w:val="18"/>
-                <w:szCs w:val="18"/>
-                <w:lang w:bidi="ar"/>
-              </w:rPr>
-              <w:t>人员信息被成功删除</w:t>
+                <w:rFonts w:hint="eastAsia" w:ascii="Segoe UI" w:hAnsi="Segoe UI" w:eastAsia="Segoe UI" w:cs="Segoe UI"/>
+                <w:color w:val="374151"/>
+                <w:kern w:val="0"/>
+                <w:sz w:val="18"/>
+                <w:szCs w:val="18"/>
+                <w:lang w:bidi="ar"/>
+              </w:rPr>
+              <w:t>密码修改成功</w:t>
             </w:r>
           </w:p>
         </w:tc>
@@ -17943,14 +19438,14 @@
             </w:pPr>
             <w:r>
               <w:rPr>
-                <w:rFonts w:ascii="Segoe UI" w:hAnsi="Segoe UI" w:eastAsia="Segoe UI" w:cs="Segoe UI"/>
-                <w:color w:val="374151"/>
-                <w:kern w:val="0"/>
-                <w:sz w:val="18"/>
-                <w:szCs w:val="18"/>
-                <w:lang w:bidi="ar"/>
-              </w:rPr>
-              <w:t>人员信息被成功删除</w:t>
+                <w:rFonts w:hint="eastAsia" w:ascii="Segoe UI" w:hAnsi="Segoe UI" w:eastAsia="Segoe UI" w:cs="Segoe UI"/>
+                <w:color w:val="374151"/>
+                <w:kern w:val="0"/>
+                <w:sz w:val="18"/>
+                <w:szCs w:val="18"/>
+                <w:lang w:bidi="ar"/>
+              </w:rPr>
+              <w:t>密码修改成功</w:t>
             </w:r>
           </w:p>
         </w:tc>
@@ -17990,14 +19485,14 @@
             </w:pPr>
             <w:r>
               <w:rPr>
-                <w:rFonts w:ascii="Segoe UI" w:hAnsi="Segoe UI" w:eastAsia="Segoe UI" w:cs="Segoe UI"/>
-                <w:color w:val="374151"/>
-                <w:kern w:val="0"/>
-                <w:sz w:val="18"/>
-                <w:szCs w:val="18"/>
-                <w:lang w:bidi="ar"/>
-              </w:rPr>
-              <w:t>根据人员类型进行过滤和搜索</w:t>
+                <w:rFonts w:hint="eastAsia" w:ascii="Segoe UI" w:hAnsi="Segoe UI" w:eastAsia="Segoe UI" w:cs="Segoe UI"/>
+                <w:color w:val="374151"/>
+                <w:kern w:val="0"/>
+                <w:sz w:val="18"/>
+                <w:szCs w:val="18"/>
+                <w:lang w:bidi="ar"/>
+              </w:rPr>
+              <w:t>退出登录</w:t>
             </w:r>
           </w:p>
         </w:tc>
@@ -18019,14 +19514,14 @@
             </w:pPr>
             <w:r>
               <w:rPr>
-                <w:rFonts w:ascii="Segoe UI" w:hAnsi="Segoe UI" w:eastAsia="Segoe UI" w:cs="Segoe UI"/>
-                <w:color w:val="374151"/>
-                <w:kern w:val="0"/>
-                <w:sz w:val="18"/>
-                <w:szCs w:val="18"/>
-                <w:lang w:bidi="ar"/>
-              </w:rPr>
-              <w:t>根据人员类型筛选出符合要求的人员列表</w:t>
+                <w:rFonts w:hint="eastAsia" w:ascii="Segoe UI" w:hAnsi="Segoe UI" w:eastAsia="Segoe UI" w:cs="Segoe UI"/>
+                <w:color w:val="374151"/>
+                <w:kern w:val="0"/>
+                <w:sz w:val="18"/>
+                <w:szCs w:val="18"/>
+                <w:lang w:bidi="ar"/>
+              </w:rPr>
+              <w:t>退回到登陆页面并且不能通过url访问其他页面</w:t>
             </w:r>
           </w:p>
         </w:tc>
@@ -18048,56 +19543,6 @@
             </w:pPr>
             <w:r>
               <w:rPr>
-                <w:rFonts w:ascii="Segoe UI" w:hAnsi="Segoe UI" w:eastAsia="Segoe UI" w:cs="Segoe UI"/>
-                <w:color w:val="374151"/>
-                <w:kern w:val="0"/>
-                <w:sz w:val="18"/>
-                <w:szCs w:val="18"/>
-                <w:lang w:bidi="ar"/>
-              </w:rPr>
-              <w:t>根据人员类型筛选出符合要求的人员列表</w:t>
-            </w:r>
-          </w:p>
-        </w:tc>
-      </w:tr>
-      <w:tr>
-        <w:tblPrEx>
-          <w:tblBorders>
-            <w:top w:val="single" w:color="auto" w:sz="4" w:space="0"/>
-            <w:left w:val="single" w:color="auto" w:sz="4" w:space="0"/>
-            <w:bottom w:val="single" w:color="auto" w:sz="4" w:space="0"/>
-            <w:right w:val="single" w:color="auto" w:sz="4" w:space="0"/>
-            <w:insideH w:val="single" w:color="auto" w:sz="4" w:space="0"/>
-            <w:insideV w:val="single" w:color="auto" w:sz="4" w:space="0"/>
-          </w:tblBorders>
-          <w:tblCellMar>
-            <w:top w:w="0" w:type="dxa"/>
-            <w:left w:w="108" w:type="dxa"/>
-            <w:bottom w:w="0" w:type="dxa"/>
-            <w:right w:w="108" w:type="dxa"/>
-          </w:tblCellMar>
-        </w:tblPrEx>
-        <w:tc>
-          <w:tcPr>
-            <w:tcW w:w="2840" w:type="dxa"/>
-          </w:tcPr>
-          <w:p>
-            <w:pPr>
-              <w:widowControl/>
-              <w:spacing w:line="21" w:lineRule="atLeast"/>
-              <w:jc w:val="left"/>
-              <w:textAlignment w:val="baseline"/>
-              <w:rPr>
-                <w:rFonts w:ascii="Segoe UI" w:hAnsi="Segoe UI" w:eastAsia="Segoe UI" w:cs="Segoe UI"/>
-                <w:color w:val="374151"/>
-                <w:kern w:val="0"/>
-                <w:sz w:val="18"/>
-                <w:szCs w:val="18"/>
-                <w:lang w:bidi="ar"/>
-              </w:rPr>
-            </w:pPr>
-            <w:r>
-              <w:rPr>
                 <w:rFonts w:hint="eastAsia" w:ascii="Segoe UI" w:hAnsi="Segoe UI" w:eastAsia="Segoe UI" w:cs="Segoe UI"/>
                 <w:color w:val="374151"/>
                 <w:kern w:val="0"/>
@@ -18105,71 +19550,7 @@
                 <w:szCs w:val="18"/>
                 <w:lang w:bidi="ar"/>
               </w:rPr>
-              <w:t>批量删除人员</w:t>
-            </w:r>
-          </w:p>
-        </w:tc>
-        <w:tc>
-          <w:tcPr>
-            <w:tcW w:w="2841" w:type="dxa"/>
-          </w:tcPr>
-          <w:p>
-            <w:pPr>
-              <w:widowControl/>
-              <w:spacing w:line="21" w:lineRule="atLeast"/>
-              <w:jc w:val="left"/>
-              <w:textAlignment w:val="baseline"/>
-              <w:rPr>
-                <w:rFonts w:ascii="Segoe UI" w:hAnsi="Segoe UI" w:eastAsia="Segoe UI" w:cs="Segoe UI"/>
-                <w:color w:val="374151"/>
-                <w:kern w:val="0"/>
-                <w:sz w:val="18"/>
-                <w:szCs w:val="18"/>
-                <w:lang w:bidi="ar"/>
-              </w:rPr>
-            </w:pPr>
-            <w:r>
-              <w:rPr>
-                <w:rFonts w:hint="eastAsia" w:ascii="Segoe UI" w:hAnsi="Segoe UI" w:eastAsia="Segoe UI" w:cs="Segoe UI"/>
-                <w:color w:val="374151"/>
-                <w:kern w:val="0"/>
-                <w:sz w:val="18"/>
-                <w:szCs w:val="18"/>
-                <w:lang w:bidi="ar"/>
-              </w:rPr>
-              <w:t>批量删除人员成功</w:t>
-            </w:r>
-          </w:p>
-        </w:tc>
-        <w:tc>
-          <w:tcPr>
-            <w:tcW w:w="2841" w:type="dxa"/>
-          </w:tcPr>
-          <w:p>
-            <w:pPr>
-              <w:widowControl/>
-              <w:spacing w:line="21" w:lineRule="atLeast"/>
-              <w:jc w:val="left"/>
-              <w:textAlignment w:val="baseline"/>
-              <w:rPr>
-                <w:rFonts w:ascii="Segoe UI" w:hAnsi="Segoe UI" w:eastAsia="Segoe UI" w:cs="Segoe UI"/>
-                <w:color w:val="374151"/>
-                <w:kern w:val="0"/>
-                <w:sz w:val="18"/>
-                <w:szCs w:val="18"/>
-                <w:lang w:bidi="ar"/>
-              </w:rPr>
-            </w:pPr>
-            <w:r>
-              <w:rPr>
-                <w:rFonts w:hint="eastAsia" w:ascii="Segoe UI" w:hAnsi="Segoe UI" w:eastAsia="Segoe UI" w:cs="Segoe UI"/>
-                <w:color w:val="374151"/>
-                <w:kern w:val="0"/>
-                <w:sz w:val="18"/>
-                <w:szCs w:val="18"/>
-                <w:lang w:bidi="ar"/>
-              </w:rPr>
-              <w:t>批量删除人员成功</w:t>
+              <w:t>退回到登陆页面并且不能通过url访问其他页面</w:t>
             </w:r>
           </w:p>
         </w:tc>
@@ -18177,1383 +19558,16 @@
     </w:tbl>
     <w:p>
       <w:pPr>
-        <w:rPr>
-          <w:rFonts w:ascii="宋体" w:hAnsi="宋体" w:eastAsia="宋体" w:cs="宋体"/>
-          <w:bCs/>
-          <w:sz w:val="24"/>
-        </w:rPr>
-      </w:pPr>
-    </w:p>
-    <w:p>
-      <w:pPr>
-        <w:pStyle w:val="7"/>
-        <w:jc w:val="center"/>
-        <w:rPr>
-          <w:b/>
-          <w:bCs/>
-        </w:rPr>
-      </w:pPr>
-      <w:r>
-        <w:rPr>
-          <w:b/>
-          <w:bCs/>
-        </w:rPr>
-        <w:t xml:space="preserve">表 </w:t>
-      </w:r>
+        <w:pStyle w:val="2"/>
+      </w:pPr>
+      <w:bookmarkStart w:id="33" w:name="_Toc693"/>
       <w:r>
         <w:rPr>
           <w:rFonts w:hint="eastAsia"/>
-          <w:b/>
-          <w:bCs/>
-        </w:rPr>
-        <w:t>6.4.4任务中心模块测试样例</w:t>
-      </w:r>
-    </w:p>
-    <w:tbl>
-      <w:tblPr>
-        <w:tblStyle w:val="15"/>
-        <w:tblW w:w="0" w:type="auto"/>
-        <w:tblInd w:w="0" w:type="dxa"/>
-        <w:tblBorders>
-          <w:top w:val="single" w:color="auto" w:sz="4" w:space="0"/>
-          <w:left w:val="single" w:color="auto" w:sz="4" w:space="0"/>
-          <w:bottom w:val="single" w:color="auto" w:sz="4" w:space="0"/>
-          <w:right w:val="single" w:color="auto" w:sz="4" w:space="0"/>
-          <w:insideH w:val="single" w:color="auto" w:sz="4" w:space="0"/>
-          <w:insideV w:val="single" w:color="auto" w:sz="4" w:space="0"/>
-        </w:tblBorders>
-        <w:tblLayout w:type="autofit"/>
-        <w:tblCellMar>
-          <w:top w:w="0" w:type="dxa"/>
-          <w:left w:w="108" w:type="dxa"/>
-          <w:bottom w:w="0" w:type="dxa"/>
-          <w:right w:w="108" w:type="dxa"/>
-        </w:tblCellMar>
-      </w:tblPr>
-      <w:tblGrid>
-        <w:gridCol w:w="2840"/>
-        <w:gridCol w:w="2841"/>
-        <w:gridCol w:w="2841"/>
-      </w:tblGrid>
-      <w:tr>
-        <w:tblPrEx>
-          <w:tblBorders>
-            <w:top w:val="single" w:color="auto" w:sz="4" w:space="0"/>
-            <w:left w:val="single" w:color="auto" w:sz="4" w:space="0"/>
-            <w:bottom w:val="single" w:color="auto" w:sz="4" w:space="0"/>
-            <w:right w:val="single" w:color="auto" w:sz="4" w:space="0"/>
-            <w:insideH w:val="single" w:color="auto" w:sz="4" w:space="0"/>
-            <w:insideV w:val="single" w:color="auto" w:sz="4" w:space="0"/>
-          </w:tblBorders>
-          <w:tblCellMar>
-            <w:top w:w="0" w:type="dxa"/>
-            <w:left w:w="108" w:type="dxa"/>
-            <w:bottom w:w="0" w:type="dxa"/>
-            <w:right w:w="108" w:type="dxa"/>
-          </w:tblCellMar>
-        </w:tblPrEx>
-        <w:tc>
-          <w:tcPr>
-            <w:tcW w:w="2840" w:type="dxa"/>
-          </w:tcPr>
-          <w:p>
-            <w:pPr>
-              <w:jc w:val="center"/>
-              <w:rPr>
-                <w:rFonts w:ascii="宋体" w:hAnsi="宋体" w:eastAsia="宋体" w:cs="宋体"/>
-                <w:b/>
-                <w:sz w:val="24"/>
-              </w:rPr>
-            </w:pPr>
-            <w:r>
-              <w:rPr>
-                <w:rFonts w:hint="eastAsia" w:ascii="宋体" w:hAnsi="宋体" w:eastAsia="宋体" w:cs="宋体"/>
-                <w:b/>
-                <w:sz w:val="24"/>
-              </w:rPr>
-              <w:t>测试数据</w:t>
-            </w:r>
-          </w:p>
-        </w:tc>
-        <w:tc>
-          <w:tcPr>
-            <w:tcW w:w="2841" w:type="dxa"/>
-          </w:tcPr>
-          <w:p>
-            <w:pPr>
-              <w:jc w:val="center"/>
-              <w:rPr>
-                <w:rFonts w:ascii="宋体" w:hAnsi="宋体" w:eastAsia="宋体" w:cs="宋体"/>
-                <w:b/>
-                <w:sz w:val="24"/>
-              </w:rPr>
-            </w:pPr>
-            <w:r>
-              <w:rPr>
-                <w:rFonts w:hint="eastAsia" w:ascii="宋体" w:hAnsi="宋体" w:eastAsia="宋体" w:cs="宋体"/>
-                <w:b/>
-                <w:sz w:val="24"/>
-              </w:rPr>
-              <w:t>期望结果</w:t>
-            </w:r>
-          </w:p>
-        </w:tc>
-        <w:tc>
-          <w:tcPr>
-            <w:tcW w:w="2841" w:type="dxa"/>
-          </w:tcPr>
-          <w:p>
-            <w:pPr>
-              <w:jc w:val="center"/>
-              <w:rPr>
-                <w:rFonts w:ascii="宋体" w:hAnsi="宋体" w:eastAsia="宋体" w:cs="宋体"/>
-                <w:b/>
-                <w:sz w:val="24"/>
-              </w:rPr>
-            </w:pPr>
-            <w:r>
-              <w:rPr>
-                <w:rFonts w:hint="eastAsia" w:ascii="宋体" w:hAnsi="宋体" w:eastAsia="宋体" w:cs="宋体"/>
-                <w:b/>
-                <w:sz w:val="24"/>
-              </w:rPr>
-              <w:t>实际结果</w:t>
-            </w:r>
-          </w:p>
-        </w:tc>
-      </w:tr>
-      <w:tr>
-        <w:tblPrEx>
-          <w:tblBorders>
-            <w:top w:val="single" w:color="auto" w:sz="4" w:space="0"/>
-            <w:left w:val="single" w:color="auto" w:sz="4" w:space="0"/>
-            <w:bottom w:val="single" w:color="auto" w:sz="4" w:space="0"/>
-            <w:right w:val="single" w:color="auto" w:sz="4" w:space="0"/>
-            <w:insideH w:val="single" w:color="auto" w:sz="4" w:space="0"/>
-            <w:insideV w:val="single" w:color="auto" w:sz="4" w:space="0"/>
-          </w:tblBorders>
-          <w:tblCellMar>
-            <w:top w:w="0" w:type="dxa"/>
-            <w:left w:w="108" w:type="dxa"/>
-            <w:bottom w:w="0" w:type="dxa"/>
-            <w:right w:w="108" w:type="dxa"/>
-          </w:tblCellMar>
-        </w:tblPrEx>
-        <w:tc>
-          <w:tcPr>
-            <w:tcW w:w="2840" w:type="dxa"/>
-          </w:tcPr>
-          <w:p>
-            <w:pPr>
-              <w:widowControl/>
-              <w:spacing w:line="21" w:lineRule="atLeast"/>
-              <w:jc w:val="left"/>
-              <w:textAlignment w:val="baseline"/>
-              <w:rPr>
-                <w:rFonts w:ascii="宋体" w:hAnsi="宋体" w:eastAsia="宋体" w:cs="宋体"/>
-                <w:bCs/>
-                <w:sz w:val="24"/>
-              </w:rPr>
-            </w:pPr>
-            <w:r>
-              <w:rPr>
-                <w:rFonts w:ascii="Segoe UI" w:hAnsi="Segoe UI" w:eastAsia="Segoe UI" w:cs="Segoe UI"/>
-                <w:color w:val="374151"/>
-                <w:kern w:val="0"/>
-                <w:sz w:val="18"/>
-                <w:szCs w:val="18"/>
-                <w:lang w:bidi="ar"/>
-              </w:rPr>
-              <w:t>点击新建任务按钮</w:t>
-            </w:r>
-          </w:p>
-        </w:tc>
-        <w:tc>
-          <w:tcPr>
-            <w:tcW w:w="2841" w:type="dxa"/>
-          </w:tcPr>
-          <w:p>
-            <w:pPr>
-              <w:widowControl/>
-              <w:spacing w:line="21" w:lineRule="atLeast"/>
-              <w:jc w:val="left"/>
-              <w:textAlignment w:val="baseline"/>
-              <w:rPr>
-                <w:rFonts w:ascii="宋体" w:hAnsi="宋体" w:eastAsia="宋体" w:cs="宋体"/>
-                <w:bCs/>
-                <w:sz w:val="24"/>
-              </w:rPr>
-            </w:pPr>
-            <w:r>
-              <w:rPr>
-                <w:rFonts w:ascii="Segoe UI" w:hAnsi="Segoe UI" w:eastAsia="Segoe UI" w:cs="Segoe UI"/>
-                <w:color w:val="374151"/>
-                <w:kern w:val="0"/>
-                <w:sz w:val="18"/>
-                <w:szCs w:val="18"/>
-                <w:lang w:bidi="ar"/>
-              </w:rPr>
-              <w:t>弹出新建任务对话框</w:t>
-            </w:r>
-          </w:p>
-        </w:tc>
-        <w:tc>
-          <w:tcPr>
-            <w:tcW w:w="2841" w:type="dxa"/>
-          </w:tcPr>
-          <w:p>
-            <w:pPr>
-              <w:widowControl/>
-              <w:spacing w:line="21" w:lineRule="atLeast"/>
-              <w:jc w:val="left"/>
-              <w:textAlignment w:val="baseline"/>
-              <w:rPr>
-                <w:rFonts w:ascii="宋体" w:hAnsi="宋体" w:eastAsia="宋体" w:cs="宋体"/>
-                <w:bCs/>
-                <w:sz w:val="24"/>
-              </w:rPr>
-            </w:pPr>
-            <w:r>
-              <w:rPr>
-                <w:rFonts w:ascii="Segoe UI" w:hAnsi="Segoe UI" w:eastAsia="Segoe UI" w:cs="Segoe UI"/>
-                <w:color w:val="374151"/>
-                <w:kern w:val="0"/>
-                <w:sz w:val="18"/>
-                <w:szCs w:val="18"/>
-                <w:lang w:bidi="ar"/>
-              </w:rPr>
-              <w:t>弹出新建任务对话框</w:t>
-            </w:r>
-          </w:p>
-        </w:tc>
-      </w:tr>
-      <w:tr>
-        <w:tblPrEx>
-          <w:tblBorders>
-            <w:top w:val="single" w:color="auto" w:sz="4" w:space="0"/>
-            <w:left w:val="single" w:color="auto" w:sz="4" w:space="0"/>
-            <w:bottom w:val="single" w:color="auto" w:sz="4" w:space="0"/>
-            <w:right w:val="single" w:color="auto" w:sz="4" w:space="0"/>
-            <w:insideH w:val="single" w:color="auto" w:sz="4" w:space="0"/>
-            <w:insideV w:val="single" w:color="auto" w:sz="4" w:space="0"/>
-          </w:tblBorders>
-          <w:tblCellMar>
-            <w:top w:w="0" w:type="dxa"/>
-            <w:left w:w="108" w:type="dxa"/>
-            <w:bottom w:w="0" w:type="dxa"/>
-            <w:right w:w="108" w:type="dxa"/>
-          </w:tblCellMar>
-        </w:tblPrEx>
-        <w:tc>
-          <w:tcPr>
-            <w:tcW w:w="2840" w:type="dxa"/>
-          </w:tcPr>
-          <w:p>
-            <w:pPr>
-              <w:widowControl/>
-              <w:spacing w:line="21" w:lineRule="atLeast"/>
-              <w:jc w:val="left"/>
-              <w:textAlignment w:val="baseline"/>
-              <w:rPr>
-                <w:rFonts w:ascii="宋体" w:hAnsi="宋体" w:eastAsia="宋体" w:cs="宋体"/>
-                <w:bCs/>
-                <w:sz w:val="24"/>
-              </w:rPr>
-            </w:pPr>
-            <w:r>
-              <w:rPr>
-                <w:rFonts w:ascii="Segoe UI" w:hAnsi="Segoe UI" w:eastAsia="Segoe UI" w:cs="Segoe UI"/>
-                <w:color w:val="374151"/>
-                <w:kern w:val="0"/>
-                <w:sz w:val="18"/>
-                <w:szCs w:val="18"/>
-                <w:lang w:bidi="ar"/>
-              </w:rPr>
-              <w:t>选择失效事件并指派抢险人员</w:t>
-            </w:r>
-          </w:p>
-        </w:tc>
-        <w:tc>
-          <w:tcPr>
-            <w:tcW w:w="2841" w:type="dxa"/>
-          </w:tcPr>
-          <w:p>
-            <w:pPr>
-              <w:widowControl/>
-              <w:spacing w:line="21" w:lineRule="atLeast"/>
-              <w:jc w:val="left"/>
-              <w:textAlignment w:val="baseline"/>
-              <w:rPr>
-                <w:rFonts w:ascii="宋体" w:hAnsi="宋体" w:eastAsia="宋体" w:cs="宋体"/>
-                <w:bCs/>
-                <w:sz w:val="24"/>
-              </w:rPr>
-            </w:pPr>
-            <w:r>
-              <w:rPr>
-                <w:rFonts w:ascii="Segoe UI" w:hAnsi="Segoe UI" w:eastAsia="Segoe UI" w:cs="Segoe UI"/>
-                <w:color w:val="374151"/>
-                <w:kern w:val="0"/>
-                <w:sz w:val="18"/>
-                <w:szCs w:val="18"/>
-                <w:lang w:bidi="ar"/>
-              </w:rPr>
-              <w:t>任务状态变为“已指派”</w:t>
-            </w:r>
-          </w:p>
-        </w:tc>
-        <w:tc>
-          <w:tcPr>
-            <w:tcW w:w="2841" w:type="dxa"/>
-          </w:tcPr>
-          <w:p>
-            <w:pPr>
-              <w:widowControl/>
-              <w:spacing w:line="21" w:lineRule="atLeast"/>
-              <w:jc w:val="left"/>
-              <w:textAlignment w:val="baseline"/>
-              <w:rPr>
-                <w:rFonts w:ascii="宋体" w:hAnsi="宋体" w:eastAsia="宋体" w:cs="宋体"/>
-                <w:bCs/>
-                <w:sz w:val="24"/>
-              </w:rPr>
-            </w:pPr>
-            <w:r>
-              <w:rPr>
-                <w:rFonts w:ascii="Segoe UI" w:hAnsi="Segoe UI" w:eastAsia="Segoe UI" w:cs="Segoe UI"/>
-                <w:color w:val="374151"/>
-                <w:kern w:val="0"/>
-                <w:sz w:val="18"/>
-                <w:szCs w:val="18"/>
-                <w:lang w:bidi="ar"/>
-              </w:rPr>
-              <w:t>任务状态变为“已指派”</w:t>
-            </w:r>
-          </w:p>
-        </w:tc>
-      </w:tr>
-      <w:tr>
-        <w:tblPrEx>
-          <w:tblBorders>
-            <w:top w:val="single" w:color="auto" w:sz="4" w:space="0"/>
-            <w:left w:val="single" w:color="auto" w:sz="4" w:space="0"/>
-            <w:bottom w:val="single" w:color="auto" w:sz="4" w:space="0"/>
-            <w:right w:val="single" w:color="auto" w:sz="4" w:space="0"/>
-            <w:insideH w:val="single" w:color="auto" w:sz="4" w:space="0"/>
-            <w:insideV w:val="single" w:color="auto" w:sz="4" w:space="0"/>
-          </w:tblBorders>
-          <w:tblCellMar>
-            <w:top w:w="0" w:type="dxa"/>
-            <w:left w:w="108" w:type="dxa"/>
-            <w:bottom w:w="0" w:type="dxa"/>
-            <w:right w:w="108" w:type="dxa"/>
-          </w:tblCellMar>
-        </w:tblPrEx>
-        <w:tc>
-          <w:tcPr>
-            <w:tcW w:w="2840" w:type="dxa"/>
-          </w:tcPr>
-          <w:p>
-            <w:pPr>
-              <w:widowControl/>
-              <w:spacing w:line="21" w:lineRule="atLeast"/>
-              <w:jc w:val="left"/>
-              <w:textAlignment w:val="baseline"/>
-              <w:rPr>
-                <w:rFonts w:ascii="宋体" w:hAnsi="宋体" w:eastAsia="宋体" w:cs="宋体"/>
-                <w:bCs/>
-                <w:sz w:val="24"/>
-              </w:rPr>
-            </w:pPr>
-            <w:r>
-              <w:rPr>
-                <w:rFonts w:ascii="Segoe UI" w:hAnsi="Segoe UI" w:eastAsia="Segoe UI" w:cs="Segoe UI"/>
-                <w:color w:val="374151"/>
-                <w:kern w:val="0"/>
-                <w:sz w:val="18"/>
-                <w:szCs w:val="18"/>
-                <w:lang w:bidi="ar"/>
-              </w:rPr>
-              <w:t>对任务进行编辑并保存</w:t>
-            </w:r>
-          </w:p>
-        </w:tc>
-        <w:tc>
-          <w:tcPr>
-            <w:tcW w:w="2841" w:type="dxa"/>
-          </w:tcPr>
-          <w:p>
-            <w:pPr>
-              <w:widowControl/>
-              <w:spacing w:line="21" w:lineRule="atLeast"/>
-              <w:jc w:val="left"/>
-              <w:textAlignment w:val="baseline"/>
-              <w:rPr>
-                <w:rFonts w:ascii="宋体" w:hAnsi="宋体" w:eastAsia="宋体" w:cs="宋体"/>
-                <w:bCs/>
-                <w:sz w:val="24"/>
-              </w:rPr>
-            </w:pPr>
-            <w:r>
-              <w:rPr>
-                <w:rFonts w:ascii="Segoe UI" w:hAnsi="Segoe UI" w:eastAsia="Segoe UI" w:cs="Segoe UI"/>
-                <w:color w:val="374151"/>
-                <w:kern w:val="0"/>
-                <w:sz w:val="18"/>
-                <w:szCs w:val="18"/>
-                <w:lang w:bidi="ar"/>
-              </w:rPr>
-              <w:t>任务信息更新成功</w:t>
-            </w:r>
-          </w:p>
-        </w:tc>
-        <w:tc>
-          <w:tcPr>
-            <w:tcW w:w="2841" w:type="dxa"/>
-          </w:tcPr>
-          <w:p>
-            <w:pPr>
-              <w:widowControl/>
-              <w:spacing w:line="21" w:lineRule="atLeast"/>
-              <w:jc w:val="left"/>
-              <w:textAlignment w:val="baseline"/>
-              <w:rPr>
-                <w:rFonts w:ascii="宋体" w:hAnsi="宋体" w:eastAsia="宋体" w:cs="宋体"/>
-                <w:bCs/>
-                <w:sz w:val="24"/>
-              </w:rPr>
-            </w:pPr>
-            <w:r>
-              <w:rPr>
-                <w:rFonts w:ascii="Segoe UI" w:hAnsi="Segoe UI" w:eastAsia="Segoe UI" w:cs="Segoe UI"/>
-                <w:color w:val="374151"/>
-                <w:kern w:val="0"/>
-                <w:sz w:val="18"/>
-                <w:szCs w:val="18"/>
-                <w:lang w:bidi="ar"/>
-              </w:rPr>
-              <w:t>任务信息更新成功</w:t>
-            </w:r>
-          </w:p>
-        </w:tc>
-      </w:tr>
-      <w:tr>
-        <w:tblPrEx>
-          <w:tblBorders>
-            <w:top w:val="single" w:color="auto" w:sz="4" w:space="0"/>
-            <w:left w:val="single" w:color="auto" w:sz="4" w:space="0"/>
-            <w:bottom w:val="single" w:color="auto" w:sz="4" w:space="0"/>
-            <w:right w:val="single" w:color="auto" w:sz="4" w:space="0"/>
-            <w:insideH w:val="single" w:color="auto" w:sz="4" w:space="0"/>
-            <w:insideV w:val="single" w:color="auto" w:sz="4" w:space="0"/>
-          </w:tblBorders>
-          <w:tblCellMar>
-            <w:top w:w="0" w:type="dxa"/>
-            <w:left w:w="108" w:type="dxa"/>
-            <w:bottom w:w="0" w:type="dxa"/>
-            <w:right w:w="108" w:type="dxa"/>
-          </w:tblCellMar>
-        </w:tblPrEx>
-        <w:tc>
-          <w:tcPr>
-            <w:tcW w:w="2840" w:type="dxa"/>
-          </w:tcPr>
-          <w:p>
-            <w:pPr>
-              <w:widowControl/>
-              <w:spacing w:line="21" w:lineRule="atLeast"/>
-              <w:jc w:val="left"/>
-              <w:textAlignment w:val="baseline"/>
-              <w:rPr>
-                <w:rFonts w:ascii="宋体" w:hAnsi="宋体" w:eastAsia="宋体" w:cs="宋体"/>
-                <w:bCs/>
-                <w:sz w:val="24"/>
-              </w:rPr>
-            </w:pPr>
-            <w:r>
-              <w:rPr>
-                <w:rFonts w:ascii="Segoe UI" w:hAnsi="Segoe UI" w:eastAsia="Segoe UI" w:cs="Segoe UI"/>
-                <w:color w:val="374151"/>
-                <w:kern w:val="0"/>
-                <w:sz w:val="18"/>
-                <w:szCs w:val="18"/>
-                <w:lang w:bidi="ar"/>
-              </w:rPr>
-              <w:t>点击删除按钮</w:t>
-            </w:r>
-          </w:p>
-        </w:tc>
-        <w:tc>
-          <w:tcPr>
-            <w:tcW w:w="2841" w:type="dxa"/>
-          </w:tcPr>
-          <w:p>
-            <w:pPr>
-              <w:widowControl/>
-              <w:spacing w:line="21" w:lineRule="atLeast"/>
-              <w:jc w:val="left"/>
-              <w:textAlignment w:val="baseline"/>
-              <w:rPr>
-                <w:rFonts w:ascii="宋体" w:hAnsi="宋体" w:eastAsia="宋体" w:cs="宋体"/>
-                <w:bCs/>
-                <w:sz w:val="24"/>
-              </w:rPr>
-            </w:pPr>
-            <w:r>
-              <w:rPr>
-                <w:rFonts w:ascii="Segoe UI" w:hAnsi="Segoe UI" w:eastAsia="Segoe UI" w:cs="Segoe UI"/>
-                <w:color w:val="374151"/>
-                <w:kern w:val="0"/>
-                <w:sz w:val="18"/>
-                <w:szCs w:val="18"/>
-                <w:lang w:bidi="ar"/>
-              </w:rPr>
-              <w:t>任务成功删除</w:t>
-            </w:r>
-          </w:p>
-        </w:tc>
-        <w:tc>
-          <w:tcPr>
-            <w:tcW w:w="2841" w:type="dxa"/>
-          </w:tcPr>
-          <w:p>
-            <w:pPr>
-              <w:widowControl/>
-              <w:spacing w:line="21" w:lineRule="atLeast"/>
-              <w:jc w:val="left"/>
-              <w:textAlignment w:val="baseline"/>
-              <w:rPr>
-                <w:rFonts w:ascii="宋体" w:hAnsi="宋体" w:eastAsia="宋体" w:cs="宋体"/>
-                <w:bCs/>
-                <w:sz w:val="24"/>
-              </w:rPr>
-            </w:pPr>
-            <w:r>
-              <w:rPr>
-                <w:rFonts w:ascii="Segoe UI" w:hAnsi="Segoe UI" w:eastAsia="Segoe UI" w:cs="Segoe UI"/>
-                <w:color w:val="374151"/>
-                <w:kern w:val="0"/>
-                <w:sz w:val="18"/>
-                <w:szCs w:val="18"/>
-                <w:lang w:bidi="ar"/>
-              </w:rPr>
-              <w:t>任务成功删除</w:t>
-            </w:r>
-          </w:p>
-        </w:tc>
-      </w:tr>
-      <w:tr>
-        <w:tblPrEx>
-          <w:tblBorders>
-            <w:top w:val="single" w:color="auto" w:sz="4" w:space="0"/>
-            <w:left w:val="single" w:color="auto" w:sz="4" w:space="0"/>
-            <w:bottom w:val="single" w:color="auto" w:sz="4" w:space="0"/>
-            <w:right w:val="single" w:color="auto" w:sz="4" w:space="0"/>
-            <w:insideH w:val="single" w:color="auto" w:sz="4" w:space="0"/>
-            <w:insideV w:val="single" w:color="auto" w:sz="4" w:space="0"/>
-          </w:tblBorders>
-          <w:tblCellMar>
-            <w:top w:w="0" w:type="dxa"/>
-            <w:left w:w="108" w:type="dxa"/>
-            <w:bottom w:w="0" w:type="dxa"/>
-            <w:right w:w="108" w:type="dxa"/>
-          </w:tblCellMar>
-        </w:tblPrEx>
-        <w:tc>
-          <w:tcPr>
-            <w:tcW w:w="2840" w:type="dxa"/>
-          </w:tcPr>
-          <w:p>
-            <w:pPr>
-              <w:widowControl/>
-              <w:spacing w:line="21" w:lineRule="atLeast"/>
-              <w:jc w:val="left"/>
-              <w:textAlignment w:val="baseline"/>
-              <w:rPr>
-                <w:rFonts w:ascii="Segoe UI" w:hAnsi="Segoe UI" w:eastAsia="Segoe UI" w:cs="Segoe UI"/>
-                <w:color w:val="374151"/>
-                <w:kern w:val="0"/>
-                <w:sz w:val="18"/>
-                <w:szCs w:val="18"/>
-                <w:lang w:bidi="ar"/>
-              </w:rPr>
-            </w:pPr>
-            <w:r>
-              <w:rPr>
-                <w:rFonts w:ascii="Segoe UI" w:hAnsi="Segoe UI" w:eastAsia="Segoe UI" w:cs="Segoe UI"/>
-                <w:color w:val="374151"/>
-                <w:kern w:val="0"/>
-                <w:sz w:val="18"/>
-                <w:szCs w:val="18"/>
-                <w:lang w:bidi="ar"/>
-              </w:rPr>
-              <w:t>根据任务状态进行过滤和搜索</w:t>
-            </w:r>
-          </w:p>
-        </w:tc>
-        <w:tc>
-          <w:tcPr>
-            <w:tcW w:w="2841" w:type="dxa"/>
-          </w:tcPr>
-          <w:p>
-            <w:pPr>
-              <w:widowControl/>
-              <w:spacing w:line="21" w:lineRule="atLeast"/>
-              <w:jc w:val="left"/>
-              <w:textAlignment w:val="baseline"/>
-              <w:rPr>
-                <w:rFonts w:ascii="Segoe UI" w:hAnsi="Segoe UI" w:eastAsia="Segoe UI" w:cs="Segoe UI"/>
-                <w:color w:val="374151"/>
-                <w:kern w:val="0"/>
-                <w:sz w:val="18"/>
-                <w:szCs w:val="18"/>
-                <w:lang w:bidi="ar"/>
-              </w:rPr>
-            </w:pPr>
-            <w:r>
-              <w:rPr>
-                <w:rFonts w:ascii="Segoe UI" w:hAnsi="Segoe UI" w:eastAsia="Segoe UI" w:cs="Segoe UI"/>
-                <w:color w:val="374151"/>
-                <w:kern w:val="0"/>
-                <w:sz w:val="18"/>
-                <w:szCs w:val="18"/>
-                <w:lang w:bidi="ar"/>
-              </w:rPr>
-              <w:t>显示符合条件的任务列表</w:t>
-            </w:r>
-          </w:p>
-        </w:tc>
-        <w:tc>
-          <w:tcPr>
-            <w:tcW w:w="2841" w:type="dxa"/>
-          </w:tcPr>
-          <w:p>
-            <w:pPr>
-              <w:widowControl/>
-              <w:spacing w:line="21" w:lineRule="atLeast"/>
-              <w:jc w:val="left"/>
-              <w:textAlignment w:val="baseline"/>
-              <w:rPr>
-                <w:rFonts w:ascii="Segoe UI" w:hAnsi="Segoe UI" w:eastAsia="Segoe UI" w:cs="Segoe UI"/>
-                <w:color w:val="374151"/>
-                <w:kern w:val="0"/>
-                <w:sz w:val="18"/>
-                <w:szCs w:val="18"/>
-                <w:lang w:bidi="ar"/>
-              </w:rPr>
-            </w:pPr>
-            <w:r>
-              <w:rPr>
-                <w:rFonts w:ascii="Segoe UI" w:hAnsi="Segoe UI" w:eastAsia="Segoe UI" w:cs="Segoe UI"/>
-                <w:color w:val="374151"/>
-                <w:kern w:val="0"/>
-                <w:sz w:val="18"/>
-                <w:szCs w:val="18"/>
-                <w:lang w:bidi="ar"/>
-              </w:rPr>
-              <w:t>显示符合条件的任务列表</w:t>
-            </w:r>
-          </w:p>
-        </w:tc>
-      </w:tr>
-      <w:tr>
-        <w:tblPrEx>
-          <w:tblBorders>
-            <w:top w:val="single" w:color="auto" w:sz="4" w:space="0"/>
-            <w:left w:val="single" w:color="auto" w:sz="4" w:space="0"/>
-            <w:bottom w:val="single" w:color="auto" w:sz="4" w:space="0"/>
-            <w:right w:val="single" w:color="auto" w:sz="4" w:space="0"/>
-            <w:insideH w:val="single" w:color="auto" w:sz="4" w:space="0"/>
-            <w:insideV w:val="single" w:color="auto" w:sz="4" w:space="0"/>
-          </w:tblBorders>
-          <w:tblCellMar>
-            <w:top w:w="0" w:type="dxa"/>
-            <w:left w:w="108" w:type="dxa"/>
-            <w:bottom w:w="0" w:type="dxa"/>
-            <w:right w:w="108" w:type="dxa"/>
-          </w:tblCellMar>
-        </w:tblPrEx>
-        <w:tc>
-          <w:tcPr>
-            <w:tcW w:w="2840" w:type="dxa"/>
-          </w:tcPr>
-          <w:p>
-            <w:pPr>
-              <w:widowControl/>
-              <w:spacing w:line="21" w:lineRule="atLeast"/>
-              <w:jc w:val="left"/>
-              <w:textAlignment w:val="baseline"/>
-              <w:rPr>
-                <w:rFonts w:ascii="Segoe UI" w:hAnsi="Segoe UI" w:eastAsia="Segoe UI" w:cs="Segoe UI"/>
-                <w:color w:val="374151"/>
-                <w:kern w:val="0"/>
-                <w:sz w:val="18"/>
-                <w:szCs w:val="18"/>
-                <w:lang w:bidi="ar"/>
-              </w:rPr>
-            </w:pPr>
-            <w:r>
-              <w:rPr>
-                <w:rFonts w:ascii="Segoe UI" w:hAnsi="Segoe UI" w:eastAsia="Segoe UI" w:cs="Segoe UI"/>
-                <w:color w:val="374151"/>
-                <w:kern w:val="0"/>
-                <w:sz w:val="18"/>
-                <w:szCs w:val="18"/>
-                <w:lang w:bidi="ar"/>
-              </w:rPr>
-              <w:t>根据任务负责人进行过滤和搜索</w:t>
-            </w:r>
-          </w:p>
-        </w:tc>
-        <w:tc>
-          <w:tcPr>
-            <w:tcW w:w="2841" w:type="dxa"/>
-          </w:tcPr>
-          <w:p>
-            <w:pPr>
-              <w:widowControl/>
-              <w:spacing w:line="21" w:lineRule="atLeast"/>
-              <w:jc w:val="left"/>
-              <w:textAlignment w:val="baseline"/>
-              <w:rPr>
-                <w:rFonts w:ascii="Segoe UI" w:hAnsi="Segoe UI" w:eastAsia="Segoe UI" w:cs="Segoe UI"/>
-                <w:color w:val="374151"/>
-                <w:kern w:val="0"/>
-                <w:sz w:val="18"/>
-                <w:szCs w:val="18"/>
-                <w:lang w:bidi="ar"/>
-              </w:rPr>
-            </w:pPr>
-            <w:r>
-              <w:rPr>
-                <w:rFonts w:ascii="Segoe UI" w:hAnsi="Segoe UI" w:eastAsia="Segoe UI" w:cs="Segoe UI"/>
-                <w:color w:val="374151"/>
-                <w:kern w:val="0"/>
-                <w:sz w:val="18"/>
-                <w:szCs w:val="18"/>
-                <w:lang w:bidi="ar"/>
-              </w:rPr>
-              <w:t>显示符合条件的任务列表</w:t>
-            </w:r>
-          </w:p>
-        </w:tc>
-        <w:tc>
-          <w:tcPr>
-            <w:tcW w:w="2841" w:type="dxa"/>
-          </w:tcPr>
-          <w:p>
-            <w:pPr>
-              <w:widowControl/>
-              <w:spacing w:line="21" w:lineRule="atLeast"/>
-              <w:jc w:val="left"/>
-              <w:textAlignment w:val="baseline"/>
-              <w:rPr>
-                <w:rFonts w:ascii="Segoe UI" w:hAnsi="Segoe UI" w:eastAsia="Segoe UI" w:cs="Segoe UI"/>
-                <w:color w:val="374151"/>
-                <w:kern w:val="0"/>
-                <w:sz w:val="18"/>
-                <w:szCs w:val="18"/>
-                <w:lang w:bidi="ar"/>
-              </w:rPr>
-            </w:pPr>
-            <w:r>
-              <w:rPr>
-                <w:rFonts w:ascii="Segoe UI" w:hAnsi="Segoe UI" w:eastAsia="Segoe UI" w:cs="Segoe UI"/>
-                <w:color w:val="374151"/>
-                <w:kern w:val="0"/>
-                <w:sz w:val="18"/>
-                <w:szCs w:val="18"/>
-                <w:lang w:bidi="ar"/>
-              </w:rPr>
-              <w:t>显示符合条件的任务列表</w:t>
-            </w:r>
-          </w:p>
-        </w:tc>
-      </w:tr>
-    </w:tbl>
-    <w:p>
-      <w:pPr>
-        <w:rPr>
-          <w:rFonts w:ascii="宋体" w:hAnsi="宋体" w:eastAsia="宋体" w:cs="宋体"/>
-          <w:bCs/>
-          <w:sz w:val="24"/>
-        </w:rPr>
-      </w:pPr>
-    </w:p>
-    <w:p>
-      <w:pPr>
-        <w:pStyle w:val="7"/>
-        <w:jc w:val="center"/>
-        <w:rPr>
-          <w:b/>
-          <w:bCs/>
-        </w:rPr>
-      </w:pPr>
-      <w:r>
-        <w:rPr>
-          <w:b/>
-          <w:bCs/>
-        </w:rPr>
-        <w:t xml:space="preserve">表 </w:t>
-      </w:r>
-      <w:r>
-        <w:rPr>
-          <w:rFonts w:hint="eastAsia"/>
-          <w:b/>
-          <w:bCs/>
-        </w:rPr>
-        <w:t>6.4.5用户信息模块测试样例</w:t>
-      </w:r>
-    </w:p>
-    <w:tbl>
-      <w:tblPr>
-        <w:tblStyle w:val="15"/>
-        <w:tblW w:w="0" w:type="auto"/>
-        <w:tblInd w:w="0" w:type="dxa"/>
-        <w:tblBorders>
-          <w:top w:val="single" w:color="auto" w:sz="4" w:space="0"/>
-          <w:left w:val="single" w:color="auto" w:sz="4" w:space="0"/>
-          <w:bottom w:val="single" w:color="auto" w:sz="4" w:space="0"/>
-          <w:right w:val="single" w:color="auto" w:sz="4" w:space="0"/>
-          <w:insideH w:val="single" w:color="auto" w:sz="4" w:space="0"/>
-          <w:insideV w:val="single" w:color="auto" w:sz="4" w:space="0"/>
-        </w:tblBorders>
-        <w:tblLayout w:type="autofit"/>
-        <w:tblCellMar>
-          <w:top w:w="0" w:type="dxa"/>
-          <w:left w:w="108" w:type="dxa"/>
-          <w:bottom w:w="0" w:type="dxa"/>
-          <w:right w:w="108" w:type="dxa"/>
-        </w:tblCellMar>
-      </w:tblPr>
-      <w:tblGrid>
-        <w:gridCol w:w="2840"/>
-        <w:gridCol w:w="2841"/>
-        <w:gridCol w:w="2841"/>
-      </w:tblGrid>
-      <w:tr>
-        <w:tblPrEx>
-          <w:tblBorders>
-            <w:top w:val="single" w:color="auto" w:sz="4" w:space="0"/>
-            <w:left w:val="single" w:color="auto" w:sz="4" w:space="0"/>
-            <w:bottom w:val="single" w:color="auto" w:sz="4" w:space="0"/>
-            <w:right w:val="single" w:color="auto" w:sz="4" w:space="0"/>
-            <w:insideH w:val="single" w:color="auto" w:sz="4" w:space="0"/>
-            <w:insideV w:val="single" w:color="auto" w:sz="4" w:space="0"/>
-          </w:tblBorders>
-          <w:tblCellMar>
-            <w:top w:w="0" w:type="dxa"/>
-            <w:left w:w="108" w:type="dxa"/>
-            <w:bottom w:w="0" w:type="dxa"/>
-            <w:right w:w="108" w:type="dxa"/>
-          </w:tblCellMar>
-        </w:tblPrEx>
-        <w:tc>
-          <w:tcPr>
-            <w:tcW w:w="2840" w:type="dxa"/>
-          </w:tcPr>
-          <w:p>
-            <w:pPr>
-              <w:jc w:val="center"/>
-              <w:rPr>
-                <w:rFonts w:ascii="宋体" w:hAnsi="宋体" w:eastAsia="宋体" w:cs="宋体"/>
-                <w:b/>
-                <w:sz w:val="24"/>
-              </w:rPr>
-            </w:pPr>
-            <w:r>
-              <w:rPr>
-                <w:rFonts w:hint="eastAsia" w:ascii="宋体" w:hAnsi="宋体" w:eastAsia="宋体" w:cs="宋体"/>
-                <w:b/>
-                <w:sz w:val="24"/>
-              </w:rPr>
-              <w:t>测试数据</w:t>
-            </w:r>
-          </w:p>
-        </w:tc>
-        <w:tc>
-          <w:tcPr>
-            <w:tcW w:w="2841" w:type="dxa"/>
-          </w:tcPr>
-          <w:p>
-            <w:pPr>
-              <w:jc w:val="center"/>
-              <w:rPr>
-                <w:rFonts w:ascii="宋体" w:hAnsi="宋体" w:eastAsia="宋体" w:cs="宋体"/>
-                <w:b/>
-                <w:sz w:val="24"/>
-              </w:rPr>
-            </w:pPr>
-            <w:r>
-              <w:rPr>
-                <w:rFonts w:hint="eastAsia" w:ascii="宋体" w:hAnsi="宋体" w:eastAsia="宋体" w:cs="宋体"/>
-                <w:b/>
-                <w:sz w:val="24"/>
-              </w:rPr>
-              <w:t>期望结果</w:t>
-            </w:r>
-          </w:p>
-        </w:tc>
-        <w:tc>
-          <w:tcPr>
-            <w:tcW w:w="2841" w:type="dxa"/>
-          </w:tcPr>
-          <w:p>
-            <w:pPr>
-              <w:jc w:val="center"/>
-              <w:rPr>
-                <w:rFonts w:ascii="宋体" w:hAnsi="宋体" w:eastAsia="宋体" w:cs="宋体"/>
-                <w:b/>
-                <w:sz w:val="24"/>
-              </w:rPr>
-            </w:pPr>
-            <w:r>
-              <w:rPr>
-                <w:rFonts w:hint="eastAsia" w:ascii="宋体" w:hAnsi="宋体" w:eastAsia="宋体" w:cs="宋体"/>
-                <w:b/>
-                <w:sz w:val="24"/>
-              </w:rPr>
-              <w:t>实际结果</w:t>
-            </w:r>
-          </w:p>
-        </w:tc>
-      </w:tr>
-      <w:tr>
-        <w:tblPrEx>
-          <w:tblBorders>
-            <w:top w:val="single" w:color="auto" w:sz="4" w:space="0"/>
-            <w:left w:val="single" w:color="auto" w:sz="4" w:space="0"/>
-            <w:bottom w:val="single" w:color="auto" w:sz="4" w:space="0"/>
-            <w:right w:val="single" w:color="auto" w:sz="4" w:space="0"/>
-            <w:insideH w:val="single" w:color="auto" w:sz="4" w:space="0"/>
-            <w:insideV w:val="single" w:color="auto" w:sz="4" w:space="0"/>
-          </w:tblBorders>
-          <w:tblCellMar>
-            <w:top w:w="0" w:type="dxa"/>
-            <w:left w:w="108" w:type="dxa"/>
-            <w:bottom w:w="0" w:type="dxa"/>
-            <w:right w:w="108" w:type="dxa"/>
-          </w:tblCellMar>
-        </w:tblPrEx>
-        <w:tc>
-          <w:tcPr>
-            <w:tcW w:w="2840" w:type="dxa"/>
-          </w:tcPr>
-          <w:p>
-            <w:pPr>
-              <w:widowControl/>
-              <w:spacing w:line="21" w:lineRule="atLeast"/>
-              <w:jc w:val="left"/>
-              <w:textAlignment w:val="baseline"/>
-              <w:rPr>
-                <w:rFonts w:ascii="Segoe UI" w:hAnsi="Segoe UI" w:eastAsia="Segoe UI" w:cs="Segoe UI"/>
-                <w:color w:val="374151"/>
-                <w:kern w:val="0"/>
-                <w:sz w:val="18"/>
-                <w:szCs w:val="18"/>
-                <w:lang w:bidi="ar"/>
-              </w:rPr>
-            </w:pPr>
-            <w:r>
-              <w:rPr>
-                <w:rFonts w:hint="eastAsia" w:ascii="Segoe UI" w:hAnsi="Segoe UI" w:eastAsia="Segoe UI" w:cs="Segoe UI"/>
-                <w:color w:val="374151"/>
-                <w:kern w:val="0"/>
-                <w:sz w:val="18"/>
-                <w:szCs w:val="18"/>
-                <w:lang w:bidi="ar"/>
-              </w:rPr>
-              <w:t>点击头像</w:t>
-            </w:r>
-          </w:p>
-        </w:tc>
-        <w:tc>
-          <w:tcPr>
-            <w:tcW w:w="2841" w:type="dxa"/>
-          </w:tcPr>
-          <w:p>
-            <w:pPr>
-              <w:widowControl/>
-              <w:spacing w:line="21" w:lineRule="atLeast"/>
-              <w:jc w:val="left"/>
-              <w:textAlignment w:val="baseline"/>
-              <w:rPr>
-                <w:rFonts w:ascii="宋体" w:hAnsi="宋体" w:eastAsia="宋体" w:cs="宋体"/>
-                <w:bCs/>
-                <w:sz w:val="24"/>
-              </w:rPr>
-            </w:pPr>
-            <w:r>
-              <w:rPr>
-                <w:rFonts w:hint="eastAsia" w:ascii="Segoe UI" w:hAnsi="Segoe UI" w:eastAsia="Segoe UI" w:cs="Segoe UI"/>
-                <w:color w:val="374151"/>
-                <w:kern w:val="0"/>
-                <w:sz w:val="18"/>
-                <w:szCs w:val="18"/>
-                <w:lang w:bidi="ar"/>
-              </w:rPr>
-              <w:t>头像放大</w:t>
-            </w:r>
-          </w:p>
-        </w:tc>
-        <w:tc>
-          <w:tcPr>
-            <w:tcW w:w="2841" w:type="dxa"/>
-          </w:tcPr>
-          <w:p>
-            <w:pPr>
-              <w:widowControl/>
-              <w:spacing w:line="21" w:lineRule="atLeast"/>
-              <w:jc w:val="left"/>
-              <w:textAlignment w:val="baseline"/>
-              <w:rPr>
-                <w:rFonts w:ascii="宋体" w:hAnsi="宋体" w:eastAsia="宋体" w:cs="宋体"/>
-                <w:bCs/>
-                <w:sz w:val="24"/>
-              </w:rPr>
-            </w:pPr>
-            <w:r>
-              <w:rPr>
-                <w:rFonts w:hint="eastAsia" w:ascii="Segoe UI" w:hAnsi="Segoe UI" w:eastAsia="Segoe UI" w:cs="Segoe UI"/>
-                <w:color w:val="374151"/>
-                <w:kern w:val="0"/>
-                <w:sz w:val="18"/>
-                <w:szCs w:val="18"/>
-                <w:lang w:bidi="ar"/>
-              </w:rPr>
-              <w:t>头像放大</w:t>
-            </w:r>
-          </w:p>
-        </w:tc>
-      </w:tr>
-      <w:tr>
-        <w:tblPrEx>
-          <w:tblBorders>
-            <w:top w:val="single" w:color="auto" w:sz="4" w:space="0"/>
-            <w:left w:val="single" w:color="auto" w:sz="4" w:space="0"/>
-            <w:bottom w:val="single" w:color="auto" w:sz="4" w:space="0"/>
-            <w:right w:val="single" w:color="auto" w:sz="4" w:space="0"/>
-            <w:insideH w:val="single" w:color="auto" w:sz="4" w:space="0"/>
-            <w:insideV w:val="single" w:color="auto" w:sz="4" w:space="0"/>
-          </w:tblBorders>
-          <w:tblCellMar>
-            <w:top w:w="0" w:type="dxa"/>
-            <w:left w:w="108" w:type="dxa"/>
-            <w:bottom w:w="0" w:type="dxa"/>
-            <w:right w:w="108" w:type="dxa"/>
-          </w:tblCellMar>
-        </w:tblPrEx>
-        <w:tc>
-          <w:tcPr>
-            <w:tcW w:w="2840" w:type="dxa"/>
-          </w:tcPr>
-          <w:p>
-            <w:pPr>
-              <w:widowControl/>
-              <w:spacing w:line="21" w:lineRule="atLeast"/>
-              <w:jc w:val="left"/>
-              <w:textAlignment w:val="baseline"/>
-              <w:rPr>
-                <w:rFonts w:ascii="宋体" w:hAnsi="宋体" w:eastAsia="宋体" w:cs="宋体"/>
-                <w:bCs/>
-                <w:sz w:val="24"/>
-              </w:rPr>
-            </w:pPr>
-            <w:r>
-              <w:rPr>
-                <w:rFonts w:hint="eastAsia" w:ascii="Segoe UI" w:hAnsi="Segoe UI" w:eastAsia="Segoe UI" w:cs="Segoe UI"/>
-                <w:color w:val="374151"/>
-                <w:kern w:val="0"/>
-                <w:sz w:val="18"/>
-                <w:szCs w:val="18"/>
-                <w:lang w:bidi="ar"/>
-              </w:rPr>
-              <w:t>修改昵称、电话号码、邮箱等信息</w:t>
-            </w:r>
-          </w:p>
-        </w:tc>
-        <w:tc>
-          <w:tcPr>
-            <w:tcW w:w="2841" w:type="dxa"/>
-          </w:tcPr>
-          <w:p>
-            <w:pPr>
-              <w:widowControl/>
-              <w:spacing w:line="21" w:lineRule="atLeast"/>
-              <w:jc w:val="left"/>
-              <w:textAlignment w:val="baseline"/>
-              <w:rPr>
-                <w:rFonts w:ascii="宋体" w:hAnsi="宋体" w:eastAsia="宋体" w:cs="宋体"/>
-                <w:bCs/>
-                <w:sz w:val="24"/>
-              </w:rPr>
-            </w:pPr>
-            <w:r>
-              <w:rPr>
-                <w:rFonts w:hint="eastAsia" w:ascii="Segoe UI" w:hAnsi="Segoe UI" w:eastAsia="Segoe UI" w:cs="Segoe UI"/>
-                <w:color w:val="374151"/>
-                <w:kern w:val="0"/>
-                <w:sz w:val="18"/>
-                <w:szCs w:val="18"/>
-                <w:lang w:bidi="ar"/>
-              </w:rPr>
-              <w:t>信息修改成功</w:t>
-            </w:r>
-          </w:p>
-        </w:tc>
-        <w:tc>
-          <w:tcPr>
-            <w:tcW w:w="2841" w:type="dxa"/>
-          </w:tcPr>
-          <w:p>
-            <w:pPr>
-              <w:widowControl/>
-              <w:spacing w:line="21" w:lineRule="atLeast"/>
-              <w:jc w:val="left"/>
-              <w:textAlignment w:val="baseline"/>
-              <w:rPr>
-                <w:rFonts w:ascii="宋体" w:hAnsi="宋体" w:eastAsia="宋体" w:cs="宋体"/>
-                <w:bCs/>
-                <w:sz w:val="24"/>
-              </w:rPr>
-            </w:pPr>
-            <w:r>
-              <w:rPr>
-                <w:rFonts w:hint="eastAsia" w:ascii="Segoe UI" w:hAnsi="Segoe UI" w:eastAsia="Segoe UI" w:cs="Segoe UI"/>
-                <w:color w:val="374151"/>
-                <w:kern w:val="0"/>
-                <w:sz w:val="18"/>
-                <w:szCs w:val="18"/>
-                <w:lang w:bidi="ar"/>
-              </w:rPr>
-              <w:t>信息修改成功</w:t>
-            </w:r>
-          </w:p>
-        </w:tc>
-      </w:tr>
-      <w:tr>
-        <w:tblPrEx>
-          <w:tblBorders>
-            <w:top w:val="single" w:color="auto" w:sz="4" w:space="0"/>
-            <w:left w:val="single" w:color="auto" w:sz="4" w:space="0"/>
-            <w:bottom w:val="single" w:color="auto" w:sz="4" w:space="0"/>
-            <w:right w:val="single" w:color="auto" w:sz="4" w:space="0"/>
-            <w:insideH w:val="single" w:color="auto" w:sz="4" w:space="0"/>
-            <w:insideV w:val="single" w:color="auto" w:sz="4" w:space="0"/>
-          </w:tblBorders>
-          <w:tblCellMar>
-            <w:top w:w="0" w:type="dxa"/>
-            <w:left w:w="108" w:type="dxa"/>
-            <w:bottom w:w="0" w:type="dxa"/>
-            <w:right w:w="108" w:type="dxa"/>
-          </w:tblCellMar>
-        </w:tblPrEx>
-        <w:tc>
-          <w:tcPr>
-            <w:tcW w:w="2840" w:type="dxa"/>
-          </w:tcPr>
-          <w:p>
-            <w:pPr>
-              <w:widowControl/>
-              <w:spacing w:line="21" w:lineRule="atLeast"/>
-              <w:jc w:val="left"/>
-              <w:textAlignment w:val="baseline"/>
-              <w:rPr>
-                <w:rFonts w:ascii="宋体" w:hAnsi="宋体" w:eastAsia="宋体" w:cs="宋体"/>
-                <w:bCs/>
-                <w:sz w:val="24"/>
-              </w:rPr>
-            </w:pPr>
-            <w:r>
-              <w:rPr>
-                <w:rFonts w:hint="eastAsia" w:ascii="Segoe UI" w:hAnsi="Segoe UI" w:eastAsia="Segoe UI" w:cs="Segoe UI"/>
-                <w:color w:val="374151"/>
-                <w:kern w:val="0"/>
-                <w:sz w:val="18"/>
-                <w:szCs w:val="18"/>
-                <w:lang w:bidi="ar"/>
-              </w:rPr>
-              <w:t>修改用户密码</w:t>
-            </w:r>
-          </w:p>
-        </w:tc>
-        <w:tc>
-          <w:tcPr>
-            <w:tcW w:w="2841" w:type="dxa"/>
-          </w:tcPr>
-          <w:p>
-            <w:pPr>
-              <w:widowControl/>
-              <w:spacing w:line="21" w:lineRule="atLeast"/>
-              <w:jc w:val="left"/>
-              <w:textAlignment w:val="baseline"/>
-              <w:rPr>
-                <w:rFonts w:ascii="宋体" w:hAnsi="宋体" w:eastAsia="宋体" w:cs="宋体"/>
-                <w:bCs/>
-                <w:sz w:val="24"/>
-              </w:rPr>
-            </w:pPr>
-            <w:r>
-              <w:rPr>
-                <w:rFonts w:hint="eastAsia" w:ascii="Segoe UI" w:hAnsi="Segoe UI" w:eastAsia="Segoe UI" w:cs="Segoe UI"/>
-                <w:color w:val="374151"/>
-                <w:kern w:val="0"/>
-                <w:sz w:val="18"/>
-                <w:szCs w:val="18"/>
-                <w:lang w:bidi="ar"/>
-              </w:rPr>
-              <w:t>密码修改成功</w:t>
-            </w:r>
-          </w:p>
-        </w:tc>
-        <w:tc>
-          <w:tcPr>
-            <w:tcW w:w="2841" w:type="dxa"/>
-          </w:tcPr>
-          <w:p>
-            <w:pPr>
-              <w:widowControl/>
-              <w:spacing w:line="21" w:lineRule="atLeast"/>
-              <w:jc w:val="left"/>
-              <w:textAlignment w:val="baseline"/>
-              <w:rPr>
-                <w:rFonts w:ascii="宋体" w:hAnsi="宋体" w:eastAsia="宋体" w:cs="宋体"/>
-                <w:bCs/>
-                <w:sz w:val="24"/>
-              </w:rPr>
-            </w:pPr>
-            <w:r>
-              <w:rPr>
-                <w:rFonts w:hint="eastAsia" w:ascii="Segoe UI" w:hAnsi="Segoe UI" w:eastAsia="Segoe UI" w:cs="Segoe UI"/>
-                <w:color w:val="374151"/>
-                <w:kern w:val="0"/>
-                <w:sz w:val="18"/>
-                <w:szCs w:val="18"/>
-                <w:lang w:bidi="ar"/>
-              </w:rPr>
-              <w:t>密码修改成功</w:t>
-            </w:r>
-          </w:p>
-        </w:tc>
-      </w:tr>
-      <w:tr>
-        <w:tblPrEx>
-          <w:tblBorders>
-            <w:top w:val="single" w:color="auto" w:sz="4" w:space="0"/>
-            <w:left w:val="single" w:color="auto" w:sz="4" w:space="0"/>
-            <w:bottom w:val="single" w:color="auto" w:sz="4" w:space="0"/>
-            <w:right w:val="single" w:color="auto" w:sz="4" w:space="0"/>
-            <w:insideH w:val="single" w:color="auto" w:sz="4" w:space="0"/>
-            <w:insideV w:val="single" w:color="auto" w:sz="4" w:space="0"/>
-          </w:tblBorders>
-          <w:tblCellMar>
-            <w:top w:w="0" w:type="dxa"/>
-            <w:left w:w="108" w:type="dxa"/>
-            <w:bottom w:w="0" w:type="dxa"/>
-            <w:right w:w="108" w:type="dxa"/>
-          </w:tblCellMar>
-        </w:tblPrEx>
-        <w:tc>
-          <w:tcPr>
-            <w:tcW w:w="2840" w:type="dxa"/>
-          </w:tcPr>
-          <w:p>
-            <w:pPr>
-              <w:widowControl/>
-              <w:spacing w:line="21" w:lineRule="atLeast"/>
-              <w:jc w:val="left"/>
-              <w:textAlignment w:val="baseline"/>
-              <w:rPr>
-                <w:rFonts w:ascii="宋体" w:hAnsi="宋体" w:eastAsia="宋体" w:cs="宋体"/>
-                <w:bCs/>
-                <w:sz w:val="24"/>
-              </w:rPr>
-            </w:pPr>
-            <w:r>
-              <w:rPr>
-                <w:rFonts w:hint="eastAsia" w:ascii="Segoe UI" w:hAnsi="Segoe UI" w:eastAsia="Segoe UI" w:cs="Segoe UI"/>
-                <w:color w:val="374151"/>
-                <w:kern w:val="0"/>
-                <w:sz w:val="18"/>
-                <w:szCs w:val="18"/>
-                <w:lang w:bidi="ar"/>
-              </w:rPr>
-              <w:t>退出登录</w:t>
-            </w:r>
-          </w:p>
-        </w:tc>
-        <w:tc>
-          <w:tcPr>
-            <w:tcW w:w="2841" w:type="dxa"/>
-          </w:tcPr>
-          <w:p>
-            <w:pPr>
-              <w:widowControl/>
-              <w:spacing w:line="21" w:lineRule="atLeast"/>
-              <w:jc w:val="left"/>
-              <w:textAlignment w:val="baseline"/>
-              <w:rPr>
-                <w:rFonts w:ascii="宋体" w:hAnsi="宋体" w:eastAsia="宋体" w:cs="宋体"/>
-                <w:bCs/>
-                <w:sz w:val="24"/>
-              </w:rPr>
-            </w:pPr>
-            <w:r>
-              <w:rPr>
-                <w:rFonts w:hint="eastAsia" w:ascii="Segoe UI" w:hAnsi="Segoe UI" w:eastAsia="Segoe UI" w:cs="Segoe UI"/>
-                <w:color w:val="374151"/>
-                <w:kern w:val="0"/>
-                <w:sz w:val="18"/>
-                <w:szCs w:val="18"/>
-                <w:lang w:bidi="ar"/>
-              </w:rPr>
-              <w:t>退回到登陆页面并且不能通过url访问其他页面</w:t>
-            </w:r>
-          </w:p>
-        </w:tc>
-        <w:tc>
-          <w:tcPr>
-            <w:tcW w:w="2841" w:type="dxa"/>
-          </w:tcPr>
-          <w:p>
-            <w:pPr>
-              <w:widowControl/>
-              <w:spacing w:line="21" w:lineRule="atLeast"/>
-              <w:jc w:val="left"/>
-              <w:textAlignment w:val="baseline"/>
-              <w:rPr>
-                <w:rFonts w:ascii="宋体" w:hAnsi="宋体" w:eastAsia="宋体" w:cs="宋体"/>
-                <w:bCs/>
-                <w:sz w:val="24"/>
-              </w:rPr>
-            </w:pPr>
-            <w:r>
-              <w:rPr>
-                <w:rFonts w:hint="eastAsia" w:ascii="Segoe UI" w:hAnsi="Segoe UI" w:eastAsia="Segoe UI" w:cs="Segoe UI"/>
-                <w:color w:val="374151"/>
-                <w:kern w:val="0"/>
-                <w:sz w:val="18"/>
-                <w:szCs w:val="18"/>
-                <w:lang w:bidi="ar"/>
-              </w:rPr>
-              <w:t>退回到登陆页面并且不能通过url访问其他页面</w:t>
-            </w:r>
-          </w:p>
-        </w:tc>
-      </w:tr>
-    </w:tbl>
-    <w:p>
-      <w:pPr>
-        <w:pStyle w:val="2"/>
-      </w:pPr>
-      <w:bookmarkStart w:id="34" w:name="_Toc693"/>
-      <w:r>
-        <w:rPr>
-          <w:rFonts w:hint="eastAsia"/>
         </w:rPr>
         <w:t>7 总结与展望</w:t>
       </w:r>
-      <w:bookmarkEnd w:id="34"/>
+      <w:bookmarkEnd w:id="33"/>
     </w:p>
     <w:p>
       <w:pPr>
@@ -19692,14 +19706,14 @@
         <w:bidi w:val="0"/>
         <w:jc w:val="center"/>
       </w:pPr>
-      <w:bookmarkStart w:id="35" w:name="_Toc19352"/>
+      <w:bookmarkStart w:id="34" w:name="_Toc19352"/>
       <w:r>
         <w:rPr>
           <w:rFonts w:hint="eastAsia"/>
         </w:rPr>
         <w:t>致谢</w:t>
       </w:r>
-      <w:bookmarkEnd w:id="35"/>
+      <w:bookmarkEnd w:id="34"/>
     </w:p>
     <w:p>
       <w:pPr>
@@ -19980,10 +19994,18 @@
     <w:p>
       <w:pPr>
         <w:rPr>
-          <w:rFonts w:ascii="宋体" w:hAnsi="宋体" w:eastAsia="宋体" w:cs="宋体"/>
-          <w:bCs/>
-          <w:szCs w:val="21"/>
-        </w:rPr>
+          <w:rFonts w:hint="default"/>
+          <w:lang w:val="en-US" w:eastAsia="zh-CN"/>
+        </w:rPr>
+        <w:sectPr>
+          <w:endnotePr>
+            <w:numFmt w:val="decimal"/>
+          </w:endnotePr>
+          <w:pgSz w:w="11906" w:h="16838"/>
+          <w:pgMar w:top="1440" w:right="1800" w:bottom="1440" w:left="1800" w:header="851" w:footer="992" w:gutter="0"/>
+          <w:cols w:space="425" w:num="1"/>
+          <w:docGrid w:type="lines" w:linePitch="312" w:charSpace="0"/>
+        </w:sectPr>
       </w:pPr>
     </w:p>
     <w:p>
@@ -20271,13 +20293,7 @@
         <w:rPr>
           <w:rFonts w:hint="eastAsia"/>
         </w:rPr>
-        <w:t>]</w:t>
-      </w:r>
-      <w:r>
-        <w:rPr>
-          <w:rFonts w:hint="eastAsia"/>
-        </w:rPr>
-        <w:t>Journal | [J] </w:t>
+        <w:t>]Journal | [J] </w:t>
       </w:r>
       <w:r>
         <w:rPr>
@@ -20356,13 +20372,7 @@
         <w:rPr>
           <w:rFonts w:hint="eastAsia"/>
         </w:rPr>
-        <w:t>]</w:t>
-      </w:r>
-      <w:r>
-        <w:rPr>
-          <w:rFonts w:hint="eastAsia"/>
-        </w:rPr>
-        <w:t>Journal | [J] </w:t>
+        <w:t>]Journal | [J] </w:t>
       </w:r>
       <w:r>
         <w:rPr>
@@ -20441,13 +20451,7 @@
         <w:rPr>
           <w:rFonts w:hint="eastAsia"/>
         </w:rPr>
-        <w:t>]</w:t>
-      </w:r>
-      <w:r>
-        <w:rPr>
-          <w:rFonts w:hint="eastAsia"/>
-        </w:rPr>
-        <w:t>Journal | [J] </w:t>
+        <w:t>]Journal | [J] </w:t>
       </w:r>
       <w:r>
         <w:rPr>
@@ -20572,13 +20576,7 @@
         <w:rPr>
           <w:rFonts w:hint="eastAsia" w:ascii="Times New Roman" w:hAnsi="Times New Roman" w:eastAsia="宋体" w:cs="Times New Roman"/>
         </w:rPr>
-        <w:t>]</w:t>
-      </w:r>
-      <w:r>
-        <w:rPr>
-          <w:rFonts w:hint="eastAsia" w:ascii="Times New Roman" w:hAnsi="Times New Roman" w:eastAsia="宋体" w:cs="Times New Roman"/>
-        </w:rPr>
-        <w:t>张文艳,姚安林,李又绿等.埋地燃气管道风险程度的多层次模糊评价方法[J].中国安全科</w:t>
+        <w:t>]张文艳,姚安林,李又绿等.埋地燃气管道风险程度的多层次模糊评价方法[J].中国安全科</w:t>
       </w:r>
       <w:r>
         <w:rPr>
@@ -20759,13 +20757,7 @@
         <w:rPr>
           <w:rFonts w:hint="eastAsia" w:ascii="Times New Roman" w:hAnsi="Times New Roman" w:eastAsia="宋体" w:cs="Times New Roman"/>
         </w:rPr>
-        <w:t>]</w:t>
-      </w:r>
-      <w:r>
-        <w:rPr>
-          <w:rFonts w:hint="eastAsia" w:ascii="Times New Roman" w:hAnsi="Times New Roman" w:eastAsia="宋体" w:cs="Times New Roman"/>
-        </w:rPr>
-        <w:t>常峥,岳颂民,徐翔宇等.浅谈ArcGIS与ER Mapper在地形图矢量化及拼接中的应用[J].内蒙</w:t>
+        <w:t>]常峥,岳颂民,徐翔宇等.浅谈ArcGIS与ER Mapper在地形图矢量化及拼接中的应用[J].内蒙</w:t>
       </w:r>
       <w:r>
         <w:rPr>

--- a/201931061607-赵命宏-毕业论文.docx
+++ b/201931061607-赵命宏-毕业论文.docx
@@ -3303,7 +3303,7 @@
       <w:pPr>
         <w:pStyle w:val="2"/>
         <w:rPr>
-          <w:rFonts w:ascii="宋体" w:hAnsi="宋体" w:eastAsia="宋体" w:cs="宋体"/>
+          <w:rFonts w:hint="eastAsia" w:ascii="宋体" w:hAnsi="宋体" w:eastAsia="宋体" w:cs="宋体"/>
         </w:rPr>
       </w:pPr>
       <w:r>
@@ -3941,7 +3941,7 @@
       <w:pPr>
         <w:pStyle w:val="3"/>
         <w:rPr>
-          <w:rFonts w:ascii="宋体" w:hAnsi="宋体" w:eastAsia="宋体" w:cs="宋体"/>
+          <w:rFonts w:hint="eastAsia" w:ascii="宋体" w:hAnsi="宋体" w:eastAsia="宋体" w:cs="宋体"/>
         </w:rPr>
       </w:pPr>
       <w:r>
@@ -4221,15 +4221,15 @@
     <w:p>
       <w:pPr>
         <w:pStyle w:val="3"/>
-      </w:pPr>
-      <w:r>
-        <w:t>4.1</w:t>
-      </w:r>
-      <w:r>
-        <w:rPr>
-          <w:rFonts w:hint="eastAsia"/>
-        </w:rPr>
-        <w:t>系统设计原则</w:t>
+        <w:rPr>
+          <w:rFonts w:hint="eastAsia" w:ascii="宋体" w:hAnsi="宋体" w:eastAsia="宋体" w:cs="宋体"/>
+        </w:rPr>
+      </w:pPr>
+      <w:r>
+        <w:rPr>
+          <w:rFonts w:hint="eastAsia" w:ascii="宋体" w:hAnsi="宋体" w:eastAsia="宋体" w:cs="宋体"/>
+        </w:rPr>
+        <w:t>4.1系统设计原则</w:t>
       </w:r>
     </w:p>
     <w:p>
@@ -4327,11 +4327,14 @@
     <w:p>
       <w:pPr>
         <w:pStyle w:val="3"/>
+        <w:rPr>
+          <w:rFonts w:hint="eastAsia" w:ascii="宋体" w:hAnsi="宋体" w:eastAsia="宋体" w:cs="宋体"/>
+        </w:rPr>
       </w:pPr>
       <w:bookmarkStart w:id="17" w:name="_Toc2792"/>
       <w:r>
         <w:rPr>
-          <w:rFonts w:hint="eastAsia"/>
+          <w:rFonts w:hint="eastAsia" w:ascii="宋体" w:hAnsi="宋体" w:eastAsia="宋体" w:cs="宋体"/>
         </w:rPr>
         <w:t>4.2系统架构设计</w:t>
       </w:r>
@@ -4500,18 +4503,21 @@
     <w:p>
       <w:pPr>
         <w:pStyle w:val="3"/>
+        <w:rPr>
+          <w:rFonts w:hint="eastAsia" w:ascii="宋体" w:hAnsi="宋体" w:eastAsia="宋体" w:cs="宋体"/>
+        </w:rPr>
       </w:pPr>
       <w:bookmarkStart w:id="18" w:name="_Toc8506"/>
       <w:r>
         <w:rPr>
-          <w:rFonts w:hint="eastAsia"/>
+          <w:rFonts w:hint="eastAsia" w:ascii="宋体" w:hAnsi="宋体" w:eastAsia="宋体" w:cs="宋体"/>
         </w:rPr>
         <w:t>4.3功能</w:t>
       </w:r>
       <w:bookmarkEnd w:id="18"/>
       <w:r>
         <w:rPr>
-          <w:rFonts w:hint="eastAsia"/>
+          <w:rFonts w:hint="eastAsia" w:ascii="宋体" w:hAnsi="宋体" w:eastAsia="宋体" w:cs="宋体"/>
         </w:rPr>
         <w:t>模块设计</w:t>
       </w:r>
@@ -5092,20 +5098,18 @@
       <w:pPr>
         <w:pStyle w:val="3"/>
         <w:rPr>
-          <w:rFonts w:hint="eastAsia"/>
+          <w:rFonts w:hint="eastAsia" w:ascii="宋体" w:hAnsi="宋体" w:eastAsia="宋体" w:cs="宋体"/>
           <w:lang w:val="en-US" w:eastAsia="zh-CN"/>
         </w:rPr>
       </w:pPr>
       <w:bookmarkStart w:id="19" w:name="_Toc4222"/>
       <w:r>
         <w:rPr>
-          <w:rFonts w:hint="eastAsia"/>
+          <w:rFonts w:hint="eastAsia" w:ascii="宋体" w:hAnsi="宋体" w:eastAsia="宋体" w:cs="宋体"/>
           <w:lang w:val="en-US" w:eastAsia="zh-CN"/>
         </w:rPr>
         <w:t>4.4 数据库表设计</w:t>
       </w:r>
-      <w:bookmarkStart w:id="35" w:name="_GoBack"/>
-      <w:bookmarkEnd w:id="35"/>
     </w:p>
     <w:p>
       <w:pPr>
@@ -5309,6 +5313,12 @@
             <w:insideH w:val="single" w:color="auto" w:sz="4" w:space="0"/>
             <w:insideV w:val="single" w:color="auto" w:sz="4" w:space="0"/>
           </w:tblBorders>
+          <w:tblCellMar>
+            <w:top w:w="0" w:type="dxa"/>
+            <w:left w:w="108" w:type="dxa"/>
+            <w:bottom w:w="0" w:type="dxa"/>
+            <w:right w:w="108" w:type="dxa"/>
+          </w:tblCellMar>
         </w:tblPrEx>
         <w:tc>
           <w:tcPr>
@@ -12643,6 +12653,12 @@
             <w:insideH w:val="single" w:color="auto" w:sz="4" w:space="0"/>
             <w:insideV w:val="single" w:color="auto" w:sz="4" w:space="0"/>
           </w:tblBorders>
+          <w:tblCellMar>
+            <w:top w:w="0" w:type="dxa"/>
+            <w:left w:w="108" w:type="dxa"/>
+            <w:bottom w:w="0" w:type="dxa"/>
+            <w:right w:w="108" w:type="dxa"/>
+          </w:tblCellMar>
         </w:tblPrEx>
         <w:tc>
           <w:tcPr>
@@ -13978,7 +13994,6 @@
     <w:p>
       <w:pPr>
         <w:pStyle w:val="3"/>
-        <w:bidi w:val="0"/>
         <w:rPr>
           <w:rFonts w:hint="eastAsia" w:ascii="宋体" w:hAnsi="宋体" w:eastAsia="宋体" w:cs="宋体"/>
           <w:lang w:val="en-US" w:eastAsia="zh-CN"/>
@@ -17589,6 +17604,12 @@
             <w:insideH w:val="single" w:color="auto" w:sz="4" w:space="0"/>
             <w:insideV w:val="single" w:color="auto" w:sz="4" w:space="0"/>
           </w:tblBorders>
+          <w:tblCellMar>
+            <w:top w:w="0" w:type="dxa"/>
+            <w:left w:w="108" w:type="dxa"/>
+            <w:bottom w:w="0" w:type="dxa"/>
+            <w:right w:w="108" w:type="dxa"/>
+          </w:tblCellMar>
         </w:tblPrEx>
         <w:tc>
           <w:tcPr>
@@ -18227,796 +18248,6 @@
           <w:bCs/>
         </w:rPr>
         <w:t>6.4.4任务中心模块测试样例</w:t>
-      </w:r>
-    </w:p>
-    <w:tbl>
-      <w:tblPr>
-        <w:tblStyle w:val="15"/>
-        <w:tblW w:w="0" w:type="auto"/>
-        <w:tblInd w:w="0" w:type="dxa"/>
-        <w:tblBorders>
-          <w:top w:val="single" w:color="auto" w:sz="4" w:space="0"/>
-          <w:left w:val="single" w:color="auto" w:sz="4" w:space="0"/>
-          <w:bottom w:val="single" w:color="auto" w:sz="4" w:space="0"/>
-          <w:right w:val="single" w:color="auto" w:sz="4" w:space="0"/>
-          <w:insideH w:val="single" w:color="auto" w:sz="4" w:space="0"/>
-          <w:insideV w:val="single" w:color="auto" w:sz="4" w:space="0"/>
-        </w:tblBorders>
-        <w:tblLayout w:type="autofit"/>
-        <w:tblCellMar>
-          <w:top w:w="0" w:type="dxa"/>
-          <w:left w:w="108" w:type="dxa"/>
-          <w:bottom w:w="0" w:type="dxa"/>
-          <w:right w:w="108" w:type="dxa"/>
-        </w:tblCellMar>
-      </w:tblPr>
-      <w:tblGrid>
-        <w:gridCol w:w="2840"/>
-        <w:gridCol w:w="2841"/>
-        <w:gridCol w:w="2841"/>
-      </w:tblGrid>
-      <w:tr>
-        <w:tblPrEx>
-          <w:tblBorders>
-            <w:top w:val="single" w:color="auto" w:sz="4" w:space="0"/>
-            <w:left w:val="single" w:color="auto" w:sz="4" w:space="0"/>
-            <w:bottom w:val="single" w:color="auto" w:sz="4" w:space="0"/>
-            <w:right w:val="single" w:color="auto" w:sz="4" w:space="0"/>
-            <w:insideH w:val="single" w:color="auto" w:sz="4" w:space="0"/>
-            <w:insideV w:val="single" w:color="auto" w:sz="4" w:space="0"/>
-          </w:tblBorders>
-        </w:tblPrEx>
-        <w:tc>
-          <w:tcPr>
-            <w:tcW w:w="2840" w:type="dxa"/>
-          </w:tcPr>
-          <w:p>
-            <w:pPr>
-              <w:jc w:val="center"/>
-              <w:rPr>
-                <w:rFonts w:ascii="宋体" w:hAnsi="宋体" w:eastAsia="宋体" w:cs="宋体"/>
-                <w:b/>
-                <w:sz w:val="24"/>
-              </w:rPr>
-            </w:pPr>
-            <w:r>
-              <w:rPr>
-                <w:rFonts w:hint="eastAsia" w:ascii="宋体" w:hAnsi="宋体" w:eastAsia="宋体" w:cs="宋体"/>
-                <w:b/>
-                <w:sz w:val="24"/>
-              </w:rPr>
-              <w:t>测试数据</w:t>
-            </w:r>
-          </w:p>
-        </w:tc>
-        <w:tc>
-          <w:tcPr>
-            <w:tcW w:w="2841" w:type="dxa"/>
-          </w:tcPr>
-          <w:p>
-            <w:pPr>
-              <w:jc w:val="center"/>
-              <w:rPr>
-                <w:rFonts w:ascii="宋体" w:hAnsi="宋体" w:eastAsia="宋体" w:cs="宋体"/>
-                <w:b/>
-                <w:sz w:val="24"/>
-              </w:rPr>
-            </w:pPr>
-            <w:r>
-              <w:rPr>
-                <w:rFonts w:hint="eastAsia" w:ascii="宋体" w:hAnsi="宋体" w:eastAsia="宋体" w:cs="宋体"/>
-                <w:b/>
-                <w:sz w:val="24"/>
-              </w:rPr>
-              <w:t>期望结果</w:t>
-            </w:r>
-          </w:p>
-        </w:tc>
-        <w:tc>
-          <w:tcPr>
-            <w:tcW w:w="2841" w:type="dxa"/>
-          </w:tcPr>
-          <w:p>
-            <w:pPr>
-              <w:jc w:val="center"/>
-              <w:rPr>
-                <w:rFonts w:ascii="宋体" w:hAnsi="宋体" w:eastAsia="宋体" w:cs="宋体"/>
-                <w:b/>
-                <w:sz w:val="24"/>
-              </w:rPr>
-            </w:pPr>
-            <w:r>
-              <w:rPr>
-                <w:rFonts w:hint="eastAsia" w:ascii="宋体" w:hAnsi="宋体" w:eastAsia="宋体" w:cs="宋体"/>
-                <w:b/>
-                <w:sz w:val="24"/>
-              </w:rPr>
-              <w:t>实际结果</w:t>
-            </w:r>
-          </w:p>
-        </w:tc>
-      </w:tr>
-      <w:tr>
-        <w:tblPrEx>
-          <w:tblBorders>
-            <w:top w:val="single" w:color="auto" w:sz="4" w:space="0"/>
-            <w:left w:val="single" w:color="auto" w:sz="4" w:space="0"/>
-            <w:bottom w:val="single" w:color="auto" w:sz="4" w:space="0"/>
-            <w:right w:val="single" w:color="auto" w:sz="4" w:space="0"/>
-            <w:insideH w:val="single" w:color="auto" w:sz="4" w:space="0"/>
-            <w:insideV w:val="single" w:color="auto" w:sz="4" w:space="0"/>
-          </w:tblBorders>
-          <w:tblCellMar>
-            <w:top w:w="0" w:type="dxa"/>
-            <w:left w:w="108" w:type="dxa"/>
-            <w:bottom w:w="0" w:type="dxa"/>
-            <w:right w:w="108" w:type="dxa"/>
-          </w:tblCellMar>
-        </w:tblPrEx>
-        <w:tc>
-          <w:tcPr>
-            <w:tcW w:w="2840" w:type="dxa"/>
-          </w:tcPr>
-          <w:p>
-            <w:pPr>
-              <w:widowControl/>
-              <w:spacing w:line="21" w:lineRule="atLeast"/>
-              <w:jc w:val="left"/>
-              <w:textAlignment w:val="baseline"/>
-              <w:rPr>
-                <w:rFonts w:ascii="宋体" w:hAnsi="宋体" w:eastAsia="宋体" w:cs="宋体"/>
-                <w:bCs/>
-                <w:sz w:val="24"/>
-              </w:rPr>
-            </w:pPr>
-            <w:r>
-              <w:rPr>
-                <w:rFonts w:ascii="Segoe UI" w:hAnsi="Segoe UI" w:eastAsia="Segoe UI" w:cs="Segoe UI"/>
-                <w:color w:val="374151"/>
-                <w:kern w:val="0"/>
-                <w:sz w:val="18"/>
-                <w:szCs w:val="18"/>
-                <w:lang w:bidi="ar"/>
-              </w:rPr>
-              <w:t>点击新建任务按钮</w:t>
-            </w:r>
-          </w:p>
-        </w:tc>
-        <w:tc>
-          <w:tcPr>
-            <w:tcW w:w="2841" w:type="dxa"/>
-          </w:tcPr>
-          <w:p>
-            <w:pPr>
-              <w:widowControl/>
-              <w:spacing w:line="21" w:lineRule="atLeast"/>
-              <w:jc w:val="left"/>
-              <w:textAlignment w:val="baseline"/>
-              <w:rPr>
-                <w:rFonts w:ascii="宋体" w:hAnsi="宋体" w:eastAsia="宋体" w:cs="宋体"/>
-                <w:bCs/>
-                <w:sz w:val="24"/>
-              </w:rPr>
-            </w:pPr>
-            <w:r>
-              <w:rPr>
-                <w:rFonts w:ascii="Segoe UI" w:hAnsi="Segoe UI" w:eastAsia="Segoe UI" w:cs="Segoe UI"/>
-                <w:color w:val="374151"/>
-                <w:kern w:val="0"/>
-                <w:sz w:val="18"/>
-                <w:szCs w:val="18"/>
-                <w:lang w:bidi="ar"/>
-              </w:rPr>
-              <w:t>弹出新建任务对话框</w:t>
-            </w:r>
-          </w:p>
-        </w:tc>
-        <w:tc>
-          <w:tcPr>
-            <w:tcW w:w="2841" w:type="dxa"/>
-          </w:tcPr>
-          <w:p>
-            <w:pPr>
-              <w:widowControl/>
-              <w:spacing w:line="21" w:lineRule="atLeast"/>
-              <w:jc w:val="left"/>
-              <w:textAlignment w:val="baseline"/>
-              <w:rPr>
-                <w:rFonts w:ascii="宋体" w:hAnsi="宋体" w:eastAsia="宋体" w:cs="宋体"/>
-                <w:bCs/>
-                <w:sz w:val="24"/>
-              </w:rPr>
-            </w:pPr>
-            <w:r>
-              <w:rPr>
-                <w:rFonts w:ascii="Segoe UI" w:hAnsi="Segoe UI" w:eastAsia="Segoe UI" w:cs="Segoe UI"/>
-                <w:color w:val="374151"/>
-                <w:kern w:val="0"/>
-                <w:sz w:val="18"/>
-                <w:szCs w:val="18"/>
-                <w:lang w:bidi="ar"/>
-              </w:rPr>
-              <w:t>弹出新建任务对话框</w:t>
-            </w:r>
-          </w:p>
-        </w:tc>
-      </w:tr>
-      <w:tr>
-        <w:tblPrEx>
-          <w:tblBorders>
-            <w:top w:val="single" w:color="auto" w:sz="4" w:space="0"/>
-            <w:left w:val="single" w:color="auto" w:sz="4" w:space="0"/>
-            <w:bottom w:val="single" w:color="auto" w:sz="4" w:space="0"/>
-            <w:right w:val="single" w:color="auto" w:sz="4" w:space="0"/>
-            <w:insideH w:val="single" w:color="auto" w:sz="4" w:space="0"/>
-            <w:insideV w:val="single" w:color="auto" w:sz="4" w:space="0"/>
-          </w:tblBorders>
-          <w:tblCellMar>
-            <w:top w:w="0" w:type="dxa"/>
-            <w:left w:w="108" w:type="dxa"/>
-            <w:bottom w:w="0" w:type="dxa"/>
-            <w:right w:w="108" w:type="dxa"/>
-          </w:tblCellMar>
-        </w:tblPrEx>
-        <w:tc>
-          <w:tcPr>
-            <w:tcW w:w="2840" w:type="dxa"/>
-          </w:tcPr>
-          <w:p>
-            <w:pPr>
-              <w:widowControl/>
-              <w:spacing w:line="21" w:lineRule="atLeast"/>
-              <w:jc w:val="left"/>
-              <w:textAlignment w:val="baseline"/>
-              <w:rPr>
-                <w:rFonts w:ascii="宋体" w:hAnsi="宋体" w:eastAsia="宋体" w:cs="宋体"/>
-                <w:bCs/>
-                <w:sz w:val="24"/>
-              </w:rPr>
-            </w:pPr>
-            <w:r>
-              <w:rPr>
-                <w:rFonts w:ascii="Segoe UI" w:hAnsi="Segoe UI" w:eastAsia="Segoe UI" w:cs="Segoe UI"/>
-                <w:color w:val="374151"/>
-                <w:kern w:val="0"/>
-                <w:sz w:val="18"/>
-                <w:szCs w:val="18"/>
-                <w:lang w:bidi="ar"/>
-              </w:rPr>
-              <w:t>选择失效事件并指派抢险人员</w:t>
-            </w:r>
-          </w:p>
-        </w:tc>
-        <w:tc>
-          <w:tcPr>
-            <w:tcW w:w="2841" w:type="dxa"/>
-          </w:tcPr>
-          <w:p>
-            <w:pPr>
-              <w:widowControl/>
-              <w:spacing w:line="21" w:lineRule="atLeast"/>
-              <w:jc w:val="left"/>
-              <w:textAlignment w:val="baseline"/>
-              <w:rPr>
-                <w:rFonts w:ascii="宋体" w:hAnsi="宋体" w:eastAsia="宋体" w:cs="宋体"/>
-                <w:bCs/>
-                <w:sz w:val="24"/>
-              </w:rPr>
-            </w:pPr>
-            <w:r>
-              <w:rPr>
-                <w:rFonts w:ascii="Segoe UI" w:hAnsi="Segoe UI" w:eastAsia="Segoe UI" w:cs="Segoe UI"/>
-                <w:color w:val="374151"/>
-                <w:kern w:val="0"/>
-                <w:sz w:val="18"/>
-                <w:szCs w:val="18"/>
-                <w:lang w:bidi="ar"/>
-              </w:rPr>
-              <w:t>任务状态变为“已指派”</w:t>
-            </w:r>
-          </w:p>
-        </w:tc>
-        <w:tc>
-          <w:tcPr>
-            <w:tcW w:w="2841" w:type="dxa"/>
-          </w:tcPr>
-          <w:p>
-            <w:pPr>
-              <w:widowControl/>
-              <w:spacing w:line="21" w:lineRule="atLeast"/>
-              <w:jc w:val="left"/>
-              <w:textAlignment w:val="baseline"/>
-              <w:rPr>
-                <w:rFonts w:ascii="宋体" w:hAnsi="宋体" w:eastAsia="宋体" w:cs="宋体"/>
-                <w:bCs/>
-                <w:sz w:val="24"/>
-              </w:rPr>
-            </w:pPr>
-            <w:r>
-              <w:rPr>
-                <w:rFonts w:ascii="Segoe UI" w:hAnsi="Segoe UI" w:eastAsia="Segoe UI" w:cs="Segoe UI"/>
-                <w:color w:val="374151"/>
-                <w:kern w:val="0"/>
-                <w:sz w:val="18"/>
-                <w:szCs w:val="18"/>
-                <w:lang w:bidi="ar"/>
-              </w:rPr>
-              <w:t>任务状态变为“已指派”</w:t>
-            </w:r>
-          </w:p>
-        </w:tc>
-      </w:tr>
-      <w:tr>
-        <w:tblPrEx>
-          <w:tblBorders>
-            <w:top w:val="single" w:color="auto" w:sz="4" w:space="0"/>
-            <w:left w:val="single" w:color="auto" w:sz="4" w:space="0"/>
-            <w:bottom w:val="single" w:color="auto" w:sz="4" w:space="0"/>
-            <w:right w:val="single" w:color="auto" w:sz="4" w:space="0"/>
-            <w:insideH w:val="single" w:color="auto" w:sz="4" w:space="0"/>
-            <w:insideV w:val="single" w:color="auto" w:sz="4" w:space="0"/>
-          </w:tblBorders>
-          <w:tblCellMar>
-            <w:top w:w="0" w:type="dxa"/>
-            <w:left w:w="108" w:type="dxa"/>
-            <w:bottom w:w="0" w:type="dxa"/>
-            <w:right w:w="108" w:type="dxa"/>
-          </w:tblCellMar>
-        </w:tblPrEx>
-        <w:tc>
-          <w:tcPr>
-            <w:tcW w:w="2840" w:type="dxa"/>
-          </w:tcPr>
-          <w:p>
-            <w:pPr>
-              <w:widowControl/>
-              <w:spacing w:line="21" w:lineRule="atLeast"/>
-              <w:jc w:val="left"/>
-              <w:textAlignment w:val="baseline"/>
-              <w:rPr>
-                <w:rFonts w:ascii="宋体" w:hAnsi="宋体" w:eastAsia="宋体" w:cs="宋体"/>
-                <w:bCs/>
-                <w:sz w:val="24"/>
-              </w:rPr>
-            </w:pPr>
-            <w:r>
-              <w:rPr>
-                <w:rFonts w:ascii="Segoe UI" w:hAnsi="Segoe UI" w:eastAsia="Segoe UI" w:cs="Segoe UI"/>
-                <w:color w:val="374151"/>
-                <w:kern w:val="0"/>
-                <w:sz w:val="18"/>
-                <w:szCs w:val="18"/>
-                <w:lang w:bidi="ar"/>
-              </w:rPr>
-              <w:t>对任务进行编辑并保存</w:t>
-            </w:r>
-          </w:p>
-        </w:tc>
-        <w:tc>
-          <w:tcPr>
-            <w:tcW w:w="2841" w:type="dxa"/>
-          </w:tcPr>
-          <w:p>
-            <w:pPr>
-              <w:widowControl/>
-              <w:spacing w:line="21" w:lineRule="atLeast"/>
-              <w:jc w:val="left"/>
-              <w:textAlignment w:val="baseline"/>
-              <w:rPr>
-                <w:rFonts w:ascii="宋体" w:hAnsi="宋体" w:eastAsia="宋体" w:cs="宋体"/>
-                <w:bCs/>
-                <w:sz w:val="24"/>
-              </w:rPr>
-            </w:pPr>
-            <w:r>
-              <w:rPr>
-                <w:rFonts w:ascii="Segoe UI" w:hAnsi="Segoe UI" w:eastAsia="Segoe UI" w:cs="Segoe UI"/>
-                <w:color w:val="374151"/>
-                <w:kern w:val="0"/>
-                <w:sz w:val="18"/>
-                <w:szCs w:val="18"/>
-                <w:lang w:bidi="ar"/>
-              </w:rPr>
-              <w:t>任务信息更新成功</w:t>
-            </w:r>
-          </w:p>
-        </w:tc>
-        <w:tc>
-          <w:tcPr>
-            <w:tcW w:w="2841" w:type="dxa"/>
-          </w:tcPr>
-          <w:p>
-            <w:pPr>
-              <w:widowControl/>
-              <w:spacing w:line="21" w:lineRule="atLeast"/>
-              <w:jc w:val="left"/>
-              <w:textAlignment w:val="baseline"/>
-              <w:rPr>
-                <w:rFonts w:ascii="宋体" w:hAnsi="宋体" w:eastAsia="宋体" w:cs="宋体"/>
-                <w:bCs/>
-                <w:sz w:val="24"/>
-              </w:rPr>
-            </w:pPr>
-            <w:r>
-              <w:rPr>
-                <w:rFonts w:ascii="Segoe UI" w:hAnsi="Segoe UI" w:eastAsia="Segoe UI" w:cs="Segoe UI"/>
-                <w:color w:val="374151"/>
-                <w:kern w:val="0"/>
-                <w:sz w:val="18"/>
-                <w:szCs w:val="18"/>
-                <w:lang w:bidi="ar"/>
-              </w:rPr>
-              <w:t>任务信息更新成功</w:t>
-            </w:r>
-          </w:p>
-        </w:tc>
-      </w:tr>
-      <w:tr>
-        <w:tblPrEx>
-          <w:tblBorders>
-            <w:top w:val="single" w:color="auto" w:sz="4" w:space="0"/>
-            <w:left w:val="single" w:color="auto" w:sz="4" w:space="0"/>
-            <w:bottom w:val="single" w:color="auto" w:sz="4" w:space="0"/>
-            <w:right w:val="single" w:color="auto" w:sz="4" w:space="0"/>
-            <w:insideH w:val="single" w:color="auto" w:sz="4" w:space="0"/>
-            <w:insideV w:val="single" w:color="auto" w:sz="4" w:space="0"/>
-          </w:tblBorders>
-          <w:tblCellMar>
-            <w:top w:w="0" w:type="dxa"/>
-            <w:left w:w="108" w:type="dxa"/>
-            <w:bottom w:w="0" w:type="dxa"/>
-            <w:right w:w="108" w:type="dxa"/>
-          </w:tblCellMar>
-        </w:tblPrEx>
-        <w:tc>
-          <w:tcPr>
-            <w:tcW w:w="2840" w:type="dxa"/>
-          </w:tcPr>
-          <w:p>
-            <w:pPr>
-              <w:widowControl/>
-              <w:spacing w:line="21" w:lineRule="atLeast"/>
-              <w:jc w:val="left"/>
-              <w:textAlignment w:val="baseline"/>
-              <w:rPr>
-                <w:rFonts w:ascii="宋体" w:hAnsi="宋体" w:eastAsia="宋体" w:cs="宋体"/>
-                <w:bCs/>
-                <w:sz w:val="24"/>
-              </w:rPr>
-            </w:pPr>
-            <w:r>
-              <w:rPr>
-                <w:rFonts w:ascii="Segoe UI" w:hAnsi="Segoe UI" w:eastAsia="Segoe UI" w:cs="Segoe UI"/>
-                <w:color w:val="374151"/>
-                <w:kern w:val="0"/>
-                <w:sz w:val="18"/>
-                <w:szCs w:val="18"/>
-                <w:lang w:bidi="ar"/>
-              </w:rPr>
-              <w:t>点击删除按钮</w:t>
-            </w:r>
-          </w:p>
-        </w:tc>
-        <w:tc>
-          <w:tcPr>
-            <w:tcW w:w="2841" w:type="dxa"/>
-          </w:tcPr>
-          <w:p>
-            <w:pPr>
-              <w:widowControl/>
-              <w:spacing w:line="21" w:lineRule="atLeast"/>
-              <w:jc w:val="left"/>
-              <w:textAlignment w:val="baseline"/>
-              <w:rPr>
-                <w:rFonts w:ascii="宋体" w:hAnsi="宋体" w:eastAsia="宋体" w:cs="宋体"/>
-                <w:bCs/>
-                <w:sz w:val="24"/>
-              </w:rPr>
-            </w:pPr>
-            <w:r>
-              <w:rPr>
-                <w:rFonts w:ascii="Segoe UI" w:hAnsi="Segoe UI" w:eastAsia="Segoe UI" w:cs="Segoe UI"/>
-                <w:color w:val="374151"/>
-                <w:kern w:val="0"/>
-                <w:sz w:val="18"/>
-                <w:szCs w:val="18"/>
-                <w:lang w:bidi="ar"/>
-              </w:rPr>
-              <w:t>任务成功删除</w:t>
-            </w:r>
-          </w:p>
-        </w:tc>
-        <w:tc>
-          <w:tcPr>
-            <w:tcW w:w="2841" w:type="dxa"/>
-          </w:tcPr>
-          <w:p>
-            <w:pPr>
-              <w:widowControl/>
-              <w:spacing w:line="21" w:lineRule="atLeast"/>
-              <w:jc w:val="left"/>
-              <w:textAlignment w:val="baseline"/>
-              <w:rPr>
-                <w:rFonts w:ascii="宋体" w:hAnsi="宋体" w:eastAsia="宋体" w:cs="宋体"/>
-                <w:bCs/>
-                <w:sz w:val="24"/>
-              </w:rPr>
-            </w:pPr>
-            <w:r>
-              <w:rPr>
-                <w:rFonts w:ascii="Segoe UI" w:hAnsi="Segoe UI" w:eastAsia="Segoe UI" w:cs="Segoe UI"/>
-                <w:color w:val="374151"/>
-                <w:kern w:val="0"/>
-                <w:sz w:val="18"/>
-                <w:szCs w:val="18"/>
-                <w:lang w:bidi="ar"/>
-              </w:rPr>
-              <w:t>任务成功删除</w:t>
-            </w:r>
-          </w:p>
-        </w:tc>
-      </w:tr>
-      <w:tr>
-        <w:tblPrEx>
-          <w:tblBorders>
-            <w:top w:val="single" w:color="auto" w:sz="4" w:space="0"/>
-            <w:left w:val="single" w:color="auto" w:sz="4" w:space="0"/>
-            <w:bottom w:val="single" w:color="auto" w:sz="4" w:space="0"/>
-            <w:right w:val="single" w:color="auto" w:sz="4" w:space="0"/>
-            <w:insideH w:val="single" w:color="auto" w:sz="4" w:space="0"/>
-            <w:insideV w:val="single" w:color="auto" w:sz="4" w:space="0"/>
-          </w:tblBorders>
-          <w:tblCellMar>
-            <w:top w:w="0" w:type="dxa"/>
-            <w:left w:w="108" w:type="dxa"/>
-            <w:bottom w:w="0" w:type="dxa"/>
-            <w:right w:w="108" w:type="dxa"/>
-          </w:tblCellMar>
-        </w:tblPrEx>
-        <w:tc>
-          <w:tcPr>
-            <w:tcW w:w="2840" w:type="dxa"/>
-          </w:tcPr>
-          <w:p>
-            <w:pPr>
-              <w:widowControl/>
-              <w:spacing w:line="21" w:lineRule="atLeast"/>
-              <w:jc w:val="left"/>
-              <w:textAlignment w:val="baseline"/>
-              <w:rPr>
-                <w:rFonts w:ascii="Segoe UI" w:hAnsi="Segoe UI" w:eastAsia="Segoe UI" w:cs="Segoe UI"/>
-                <w:color w:val="374151"/>
-                <w:kern w:val="0"/>
-                <w:sz w:val="18"/>
-                <w:szCs w:val="18"/>
-                <w:lang w:bidi="ar"/>
-              </w:rPr>
-            </w:pPr>
-            <w:r>
-              <w:rPr>
-                <w:rFonts w:ascii="Segoe UI" w:hAnsi="Segoe UI" w:eastAsia="Segoe UI" w:cs="Segoe UI"/>
-                <w:color w:val="374151"/>
-                <w:kern w:val="0"/>
-                <w:sz w:val="18"/>
-                <w:szCs w:val="18"/>
-                <w:lang w:bidi="ar"/>
-              </w:rPr>
-              <w:t>根据任务状态进行过滤和搜索</w:t>
-            </w:r>
-          </w:p>
-        </w:tc>
-        <w:tc>
-          <w:tcPr>
-            <w:tcW w:w="2841" w:type="dxa"/>
-          </w:tcPr>
-          <w:p>
-            <w:pPr>
-              <w:widowControl/>
-              <w:spacing w:line="21" w:lineRule="atLeast"/>
-              <w:jc w:val="left"/>
-              <w:textAlignment w:val="baseline"/>
-              <w:rPr>
-                <w:rFonts w:ascii="Segoe UI" w:hAnsi="Segoe UI" w:eastAsia="Segoe UI" w:cs="Segoe UI"/>
-                <w:color w:val="374151"/>
-                <w:kern w:val="0"/>
-                <w:sz w:val="18"/>
-                <w:szCs w:val="18"/>
-                <w:lang w:bidi="ar"/>
-              </w:rPr>
-            </w:pPr>
-            <w:r>
-              <w:rPr>
-                <w:rFonts w:ascii="Segoe UI" w:hAnsi="Segoe UI" w:eastAsia="Segoe UI" w:cs="Segoe UI"/>
-                <w:color w:val="374151"/>
-                <w:kern w:val="0"/>
-                <w:sz w:val="18"/>
-                <w:szCs w:val="18"/>
-                <w:lang w:bidi="ar"/>
-              </w:rPr>
-              <w:t>显示符合条件的任务列表</w:t>
-            </w:r>
-          </w:p>
-        </w:tc>
-        <w:tc>
-          <w:tcPr>
-            <w:tcW w:w="2841" w:type="dxa"/>
-          </w:tcPr>
-          <w:p>
-            <w:pPr>
-              <w:widowControl/>
-              <w:spacing w:line="21" w:lineRule="atLeast"/>
-              <w:jc w:val="left"/>
-              <w:textAlignment w:val="baseline"/>
-              <w:rPr>
-                <w:rFonts w:ascii="Segoe UI" w:hAnsi="Segoe UI" w:eastAsia="Segoe UI" w:cs="Segoe UI"/>
-                <w:color w:val="374151"/>
-                <w:kern w:val="0"/>
-                <w:sz w:val="18"/>
-                <w:szCs w:val="18"/>
-                <w:lang w:bidi="ar"/>
-              </w:rPr>
-            </w:pPr>
-            <w:r>
-              <w:rPr>
-                <w:rFonts w:ascii="Segoe UI" w:hAnsi="Segoe UI" w:eastAsia="Segoe UI" w:cs="Segoe UI"/>
-                <w:color w:val="374151"/>
-                <w:kern w:val="0"/>
-                <w:sz w:val="18"/>
-                <w:szCs w:val="18"/>
-                <w:lang w:bidi="ar"/>
-              </w:rPr>
-              <w:t>显示符合条件的任务列表</w:t>
-            </w:r>
-          </w:p>
-        </w:tc>
-      </w:tr>
-      <w:tr>
-        <w:tblPrEx>
-          <w:tblBorders>
-            <w:top w:val="single" w:color="auto" w:sz="4" w:space="0"/>
-            <w:left w:val="single" w:color="auto" w:sz="4" w:space="0"/>
-            <w:bottom w:val="single" w:color="auto" w:sz="4" w:space="0"/>
-            <w:right w:val="single" w:color="auto" w:sz="4" w:space="0"/>
-            <w:insideH w:val="single" w:color="auto" w:sz="4" w:space="0"/>
-            <w:insideV w:val="single" w:color="auto" w:sz="4" w:space="0"/>
-          </w:tblBorders>
-          <w:tblCellMar>
-            <w:top w:w="0" w:type="dxa"/>
-            <w:left w:w="108" w:type="dxa"/>
-            <w:bottom w:w="0" w:type="dxa"/>
-            <w:right w:w="108" w:type="dxa"/>
-          </w:tblCellMar>
-        </w:tblPrEx>
-        <w:tc>
-          <w:tcPr>
-            <w:tcW w:w="2840" w:type="dxa"/>
-          </w:tcPr>
-          <w:p>
-            <w:pPr>
-              <w:widowControl/>
-              <w:spacing w:line="21" w:lineRule="atLeast"/>
-              <w:jc w:val="left"/>
-              <w:textAlignment w:val="baseline"/>
-              <w:rPr>
-                <w:rFonts w:ascii="Segoe UI" w:hAnsi="Segoe UI" w:eastAsia="Segoe UI" w:cs="Segoe UI"/>
-                <w:color w:val="374151"/>
-                <w:kern w:val="0"/>
-                <w:sz w:val="18"/>
-                <w:szCs w:val="18"/>
-                <w:lang w:bidi="ar"/>
-              </w:rPr>
-            </w:pPr>
-            <w:r>
-              <w:rPr>
-                <w:rFonts w:ascii="Segoe UI" w:hAnsi="Segoe UI" w:eastAsia="Segoe UI" w:cs="Segoe UI"/>
-                <w:color w:val="374151"/>
-                <w:kern w:val="0"/>
-                <w:sz w:val="18"/>
-                <w:szCs w:val="18"/>
-                <w:lang w:bidi="ar"/>
-              </w:rPr>
-              <w:t>根据任务负责人进行过滤和搜索</w:t>
-            </w:r>
-          </w:p>
-        </w:tc>
-        <w:tc>
-          <w:tcPr>
-            <w:tcW w:w="2841" w:type="dxa"/>
-          </w:tcPr>
-          <w:p>
-            <w:pPr>
-              <w:widowControl/>
-              <w:spacing w:line="21" w:lineRule="atLeast"/>
-              <w:jc w:val="left"/>
-              <w:textAlignment w:val="baseline"/>
-              <w:rPr>
-                <w:rFonts w:ascii="Segoe UI" w:hAnsi="Segoe UI" w:eastAsia="Segoe UI" w:cs="Segoe UI"/>
-                <w:color w:val="374151"/>
-                <w:kern w:val="0"/>
-                <w:sz w:val="18"/>
-                <w:szCs w:val="18"/>
-                <w:lang w:bidi="ar"/>
-              </w:rPr>
-            </w:pPr>
-            <w:r>
-              <w:rPr>
-                <w:rFonts w:ascii="Segoe UI" w:hAnsi="Segoe UI" w:eastAsia="Segoe UI" w:cs="Segoe UI"/>
-                <w:color w:val="374151"/>
-                <w:kern w:val="0"/>
-                <w:sz w:val="18"/>
-                <w:szCs w:val="18"/>
-                <w:lang w:bidi="ar"/>
-              </w:rPr>
-              <w:t>显示符合条件的任务列表</w:t>
-            </w:r>
-          </w:p>
-        </w:tc>
-        <w:tc>
-          <w:tcPr>
-            <w:tcW w:w="2841" w:type="dxa"/>
-          </w:tcPr>
-          <w:p>
-            <w:pPr>
-              <w:widowControl/>
-              <w:spacing w:line="21" w:lineRule="atLeast"/>
-              <w:jc w:val="left"/>
-              <w:textAlignment w:val="baseline"/>
-              <w:rPr>
-                <w:rFonts w:ascii="Segoe UI" w:hAnsi="Segoe UI" w:eastAsia="Segoe UI" w:cs="Segoe UI"/>
-                <w:color w:val="374151"/>
-                <w:kern w:val="0"/>
-                <w:sz w:val="18"/>
-                <w:szCs w:val="18"/>
-                <w:lang w:bidi="ar"/>
-              </w:rPr>
-            </w:pPr>
-            <w:r>
-              <w:rPr>
-                <w:rFonts w:ascii="Segoe UI" w:hAnsi="Segoe UI" w:eastAsia="Segoe UI" w:cs="Segoe UI"/>
-                <w:color w:val="374151"/>
-                <w:kern w:val="0"/>
-                <w:sz w:val="18"/>
-                <w:szCs w:val="18"/>
-                <w:lang w:bidi="ar"/>
-              </w:rPr>
-              <w:t>显示符合条件的任务列表</w:t>
-            </w:r>
-          </w:p>
-        </w:tc>
-      </w:tr>
-    </w:tbl>
-    <w:p>
-      <w:pPr>
-        <w:rPr>
-          <w:rFonts w:ascii="宋体" w:hAnsi="宋体" w:eastAsia="宋体" w:cs="宋体"/>
-          <w:bCs/>
-          <w:sz w:val="24"/>
-        </w:rPr>
-      </w:pPr>
-    </w:p>
-    <w:p>
-      <w:pPr>
-        <w:pStyle w:val="7"/>
-        <w:jc w:val="center"/>
-        <w:rPr>
-          <w:b/>
-          <w:bCs/>
-        </w:rPr>
-      </w:pPr>
-      <w:r>
-        <w:rPr>
-          <w:b/>
-          <w:bCs/>
-        </w:rPr>
-        <w:t xml:space="preserve">表 </w:t>
-      </w:r>
-      <w:r>
-        <w:rPr>
-          <w:rFonts w:hint="eastAsia"/>
-          <w:b/>
-          <w:bCs/>
-        </w:rPr>
-        <w:t>6.4.5用户信息模块测试样例</w:t>
       </w:r>
     </w:p>
     <w:tbl>
@@ -19160,38 +18391,6 @@
               <w:jc w:val="left"/>
               <w:textAlignment w:val="baseline"/>
               <w:rPr>
-                <w:rFonts w:ascii="Segoe UI" w:hAnsi="Segoe UI" w:eastAsia="Segoe UI" w:cs="Segoe UI"/>
-                <w:color w:val="374151"/>
-                <w:kern w:val="0"/>
-                <w:sz w:val="18"/>
-                <w:szCs w:val="18"/>
-                <w:lang w:bidi="ar"/>
-              </w:rPr>
-            </w:pPr>
-            <w:r>
-              <w:rPr>
-                <w:rFonts w:hint="eastAsia" w:ascii="Segoe UI" w:hAnsi="Segoe UI" w:eastAsia="Segoe UI" w:cs="Segoe UI"/>
-                <w:color w:val="374151"/>
-                <w:kern w:val="0"/>
-                <w:sz w:val="18"/>
-                <w:szCs w:val="18"/>
-                <w:lang w:bidi="ar"/>
-              </w:rPr>
-              <w:t>点击头像</w:t>
-            </w:r>
-          </w:p>
-        </w:tc>
-        <w:tc>
-          <w:tcPr>
-            <w:tcW w:w="2841" w:type="dxa"/>
-          </w:tcPr>
-          <w:p>
-            <w:pPr>
-              <w:widowControl/>
-              <w:spacing w:line="21" w:lineRule="atLeast"/>
-              <w:jc w:val="left"/>
-              <w:textAlignment w:val="baseline"/>
-              <w:rPr>
                 <w:rFonts w:ascii="宋体" w:hAnsi="宋体" w:eastAsia="宋体" w:cs="宋体"/>
                 <w:bCs/>
                 <w:sz w:val="24"/>
@@ -19199,14 +18398,14 @@
             </w:pPr>
             <w:r>
               <w:rPr>
-                <w:rFonts w:hint="eastAsia" w:ascii="Segoe UI" w:hAnsi="Segoe UI" w:eastAsia="Segoe UI" w:cs="Segoe UI"/>
-                <w:color w:val="374151"/>
-                <w:kern w:val="0"/>
-                <w:sz w:val="18"/>
-                <w:szCs w:val="18"/>
-                <w:lang w:bidi="ar"/>
-              </w:rPr>
-              <w:t>头像放大</w:t>
+                <w:rFonts w:ascii="Segoe UI" w:hAnsi="Segoe UI" w:eastAsia="Segoe UI" w:cs="Segoe UI"/>
+                <w:color w:val="374151"/>
+                <w:kern w:val="0"/>
+                <w:sz w:val="18"/>
+                <w:szCs w:val="18"/>
+                <w:lang w:bidi="ar"/>
+              </w:rPr>
+              <w:t>点击新建任务按钮</w:t>
             </w:r>
           </w:p>
         </w:tc>
@@ -19228,14 +18427,43 @@
             </w:pPr>
             <w:r>
               <w:rPr>
-                <w:rFonts w:hint="eastAsia" w:ascii="Segoe UI" w:hAnsi="Segoe UI" w:eastAsia="Segoe UI" w:cs="Segoe UI"/>
-                <w:color w:val="374151"/>
-                <w:kern w:val="0"/>
-                <w:sz w:val="18"/>
-                <w:szCs w:val="18"/>
-                <w:lang w:bidi="ar"/>
-              </w:rPr>
-              <w:t>头像放大</w:t>
+                <w:rFonts w:ascii="Segoe UI" w:hAnsi="Segoe UI" w:eastAsia="Segoe UI" w:cs="Segoe UI"/>
+                <w:color w:val="374151"/>
+                <w:kern w:val="0"/>
+                <w:sz w:val="18"/>
+                <w:szCs w:val="18"/>
+                <w:lang w:bidi="ar"/>
+              </w:rPr>
+              <w:t>弹出新建任务对话框</w:t>
+            </w:r>
+          </w:p>
+        </w:tc>
+        <w:tc>
+          <w:tcPr>
+            <w:tcW w:w="2841" w:type="dxa"/>
+          </w:tcPr>
+          <w:p>
+            <w:pPr>
+              <w:widowControl/>
+              <w:spacing w:line="21" w:lineRule="atLeast"/>
+              <w:jc w:val="left"/>
+              <w:textAlignment w:val="baseline"/>
+              <w:rPr>
+                <w:rFonts w:ascii="宋体" w:hAnsi="宋体" w:eastAsia="宋体" w:cs="宋体"/>
+                <w:bCs/>
+                <w:sz w:val="24"/>
+              </w:rPr>
+            </w:pPr>
+            <w:r>
+              <w:rPr>
+                <w:rFonts w:ascii="Segoe UI" w:hAnsi="Segoe UI" w:eastAsia="Segoe UI" w:cs="Segoe UI"/>
+                <w:color w:val="374151"/>
+                <w:kern w:val="0"/>
+                <w:sz w:val="18"/>
+                <w:szCs w:val="18"/>
+                <w:lang w:bidi="ar"/>
+              </w:rPr>
+              <w:t>弹出新建任务对话框</w:t>
             </w:r>
           </w:p>
         </w:tc>
@@ -19275,14 +18503,14 @@
             </w:pPr>
             <w:r>
               <w:rPr>
-                <w:rFonts w:hint="eastAsia" w:ascii="Segoe UI" w:hAnsi="Segoe UI" w:eastAsia="Segoe UI" w:cs="Segoe UI"/>
-                <w:color w:val="374151"/>
-                <w:kern w:val="0"/>
-                <w:sz w:val="18"/>
-                <w:szCs w:val="18"/>
-                <w:lang w:bidi="ar"/>
-              </w:rPr>
-              <w:t>修改昵称、电话号码、邮箱等信息</w:t>
+                <w:rFonts w:ascii="Segoe UI" w:hAnsi="Segoe UI" w:eastAsia="Segoe UI" w:cs="Segoe UI"/>
+                <w:color w:val="374151"/>
+                <w:kern w:val="0"/>
+                <w:sz w:val="18"/>
+                <w:szCs w:val="18"/>
+                <w:lang w:bidi="ar"/>
+              </w:rPr>
+              <w:t>选择失效事件并指派抢险人员</w:t>
             </w:r>
           </w:p>
         </w:tc>
@@ -19304,14 +18532,14 @@
             </w:pPr>
             <w:r>
               <w:rPr>
-                <w:rFonts w:hint="eastAsia" w:ascii="Segoe UI" w:hAnsi="Segoe UI" w:eastAsia="Segoe UI" w:cs="Segoe UI"/>
-                <w:color w:val="374151"/>
-                <w:kern w:val="0"/>
-                <w:sz w:val="18"/>
-                <w:szCs w:val="18"/>
-                <w:lang w:bidi="ar"/>
-              </w:rPr>
-              <w:t>信息修改成功</w:t>
+                <w:rFonts w:ascii="Segoe UI" w:hAnsi="Segoe UI" w:eastAsia="Segoe UI" w:cs="Segoe UI"/>
+                <w:color w:val="374151"/>
+                <w:kern w:val="0"/>
+                <w:sz w:val="18"/>
+                <w:szCs w:val="18"/>
+                <w:lang w:bidi="ar"/>
+              </w:rPr>
+              <w:t>任务状态变为“已指派”</w:t>
             </w:r>
           </w:p>
         </w:tc>
@@ -19333,14 +18561,14 @@
             </w:pPr>
             <w:r>
               <w:rPr>
-                <w:rFonts w:hint="eastAsia" w:ascii="Segoe UI" w:hAnsi="Segoe UI" w:eastAsia="Segoe UI" w:cs="Segoe UI"/>
-                <w:color w:val="374151"/>
-                <w:kern w:val="0"/>
-                <w:sz w:val="18"/>
-                <w:szCs w:val="18"/>
-                <w:lang w:bidi="ar"/>
-              </w:rPr>
-              <w:t>信息修改成功</w:t>
+                <w:rFonts w:ascii="Segoe UI" w:hAnsi="Segoe UI" w:eastAsia="Segoe UI" w:cs="Segoe UI"/>
+                <w:color w:val="374151"/>
+                <w:kern w:val="0"/>
+                <w:sz w:val="18"/>
+                <w:szCs w:val="18"/>
+                <w:lang w:bidi="ar"/>
+              </w:rPr>
+              <w:t>任务状态变为“已指派”</w:t>
             </w:r>
           </w:p>
         </w:tc>
@@ -19380,14 +18608,14 @@
             </w:pPr>
             <w:r>
               <w:rPr>
-                <w:rFonts w:hint="eastAsia" w:ascii="Segoe UI" w:hAnsi="Segoe UI" w:eastAsia="Segoe UI" w:cs="Segoe UI"/>
-                <w:color w:val="374151"/>
-                <w:kern w:val="0"/>
-                <w:sz w:val="18"/>
-                <w:szCs w:val="18"/>
-                <w:lang w:bidi="ar"/>
-              </w:rPr>
-              <w:t>修改用户密码</w:t>
+                <w:rFonts w:ascii="Segoe UI" w:hAnsi="Segoe UI" w:eastAsia="Segoe UI" w:cs="Segoe UI"/>
+                <w:color w:val="374151"/>
+                <w:kern w:val="0"/>
+                <w:sz w:val="18"/>
+                <w:szCs w:val="18"/>
+                <w:lang w:bidi="ar"/>
+              </w:rPr>
+              <w:t>对任务进行编辑并保存</w:t>
             </w:r>
           </w:p>
         </w:tc>
@@ -19409,14 +18637,14 @@
             </w:pPr>
             <w:r>
               <w:rPr>
-                <w:rFonts w:hint="eastAsia" w:ascii="Segoe UI" w:hAnsi="Segoe UI" w:eastAsia="Segoe UI" w:cs="Segoe UI"/>
-                <w:color w:val="374151"/>
-                <w:kern w:val="0"/>
-                <w:sz w:val="18"/>
-                <w:szCs w:val="18"/>
-                <w:lang w:bidi="ar"/>
-              </w:rPr>
-              <w:t>密码修改成功</w:t>
+                <w:rFonts w:ascii="Segoe UI" w:hAnsi="Segoe UI" w:eastAsia="Segoe UI" w:cs="Segoe UI"/>
+                <w:color w:val="374151"/>
+                <w:kern w:val="0"/>
+                <w:sz w:val="18"/>
+                <w:szCs w:val="18"/>
+                <w:lang w:bidi="ar"/>
+              </w:rPr>
+              <w:t>任务信息更新成功</w:t>
             </w:r>
           </w:p>
         </w:tc>
@@ -19438,14 +18666,14 @@
             </w:pPr>
             <w:r>
               <w:rPr>
-                <w:rFonts w:hint="eastAsia" w:ascii="Segoe UI" w:hAnsi="Segoe UI" w:eastAsia="Segoe UI" w:cs="Segoe UI"/>
-                <w:color w:val="374151"/>
-                <w:kern w:val="0"/>
-                <w:sz w:val="18"/>
-                <w:szCs w:val="18"/>
-                <w:lang w:bidi="ar"/>
-              </w:rPr>
-              <w:t>密码修改成功</w:t>
+                <w:rFonts w:ascii="Segoe UI" w:hAnsi="Segoe UI" w:eastAsia="Segoe UI" w:cs="Segoe UI"/>
+                <w:color w:val="374151"/>
+                <w:kern w:val="0"/>
+                <w:sz w:val="18"/>
+                <w:szCs w:val="18"/>
+                <w:lang w:bidi="ar"/>
+              </w:rPr>
+              <w:t>任务信息更新成功</w:t>
             </w:r>
           </w:p>
         </w:tc>
@@ -19485,14 +18713,14 @@
             </w:pPr>
             <w:r>
               <w:rPr>
-                <w:rFonts w:hint="eastAsia" w:ascii="Segoe UI" w:hAnsi="Segoe UI" w:eastAsia="Segoe UI" w:cs="Segoe UI"/>
-                <w:color w:val="374151"/>
-                <w:kern w:val="0"/>
-                <w:sz w:val="18"/>
-                <w:szCs w:val="18"/>
-                <w:lang w:bidi="ar"/>
-              </w:rPr>
-              <w:t>退出登录</w:t>
+                <w:rFonts w:ascii="Segoe UI" w:hAnsi="Segoe UI" w:eastAsia="Segoe UI" w:cs="Segoe UI"/>
+                <w:color w:val="374151"/>
+                <w:kern w:val="0"/>
+                <w:sz w:val="18"/>
+                <w:szCs w:val="18"/>
+                <w:lang w:bidi="ar"/>
+              </w:rPr>
+              <w:t>点击删除按钮</w:t>
             </w:r>
           </w:p>
         </w:tc>
@@ -19514,14 +18742,14 @@
             </w:pPr>
             <w:r>
               <w:rPr>
-                <w:rFonts w:hint="eastAsia" w:ascii="Segoe UI" w:hAnsi="Segoe UI" w:eastAsia="Segoe UI" w:cs="Segoe UI"/>
-                <w:color w:val="374151"/>
-                <w:kern w:val="0"/>
-                <w:sz w:val="18"/>
-                <w:szCs w:val="18"/>
-                <w:lang w:bidi="ar"/>
-              </w:rPr>
-              <w:t>退回到登陆页面并且不能通过url访问其他页面</w:t>
+                <w:rFonts w:ascii="Segoe UI" w:hAnsi="Segoe UI" w:eastAsia="Segoe UI" w:cs="Segoe UI"/>
+                <w:color w:val="374151"/>
+                <w:kern w:val="0"/>
+                <w:sz w:val="18"/>
+                <w:szCs w:val="18"/>
+                <w:lang w:bidi="ar"/>
+              </w:rPr>
+              <w:t>任务成功删除</w:t>
             </w:r>
           </w:p>
         </w:tc>
@@ -19543,14 +18771,242 @@
             </w:pPr>
             <w:r>
               <w:rPr>
-                <w:rFonts w:hint="eastAsia" w:ascii="Segoe UI" w:hAnsi="Segoe UI" w:eastAsia="Segoe UI" w:cs="Segoe UI"/>
-                <w:color w:val="374151"/>
-                <w:kern w:val="0"/>
-                <w:sz w:val="18"/>
-                <w:szCs w:val="18"/>
-                <w:lang w:bidi="ar"/>
-              </w:rPr>
-              <w:t>退回到登陆页面并且不能通过url访问其他页面</w:t>
+                <w:rFonts w:ascii="Segoe UI" w:hAnsi="Segoe UI" w:eastAsia="Segoe UI" w:cs="Segoe UI"/>
+                <w:color w:val="374151"/>
+                <w:kern w:val="0"/>
+                <w:sz w:val="18"/>
+                <w:szCs w:val="18"/>
+                <w:lang w:bidi="ar"/>
+              </w:rPr>
+              <w:t>任务成功删除</w:t>
+            </w:r>
+          </w:p>
+        </w:tc>
+      </w:tr>
+      <w:tr>
+        <w:tblPrEx>
+          <w:tblBorders>
+            <w:top w:val="single" w:color="auto" w:sz="4" w:space="0"/>
+            <w:left w:val="single" w:color="auto" w:sz="4" w:space="0"/>
+            <w:bottom w:val="single" w:color="auto" w:sz="4" w:space="0"/>
+            <w:right w:val="single" w:color="auto" w:sz="4" w:space="0"/>
+            <w:insideH w:val="single" w:color="auto" w:sz="4" w:space="0"/>
+            <w:insideV w:val="single" w:color="auto" w:sz="4" w:space="0"/>
+          </w:tblBorders>
+          <w:tblCellMar>
+            <w:top w:w="0" w:type="dxa"/>
+            <w:left w:w="108" w:type="dxa"/>
+            <w:bottom w:w="0" w:type="dxa"/>
+            <w:right w:w="108" w:type="dxa"/>
+          </w:tblCellMar>
+        </w:tblPrEx>
+        <w:tc>
+          <w:tcPr>
+            <w:tcW w:w="2840" w:type="dxa"/>
+          </w:tcPr>
+          <w:p>
+            <w:pPr>
+              <w:widowControl/>
+              <w:spacing w:line="21" w:lineRule="atLeast"/>
+              <w:jc w:val="left"/>
+              <w:textAlignment w:val="baseline"/>
+              <w:rPr>
+                <w:rFonts w:ascii="Segoe UI" w:hAnsi="Segoe UI" w:eastAsia="Segoe UI" w:cs="Segoe UI"/>
+                <w:color w:val="374151"/>
+                <w:kern w:val="0"/>
+                <w:sz w:val="18"/>
+                <w:szCs w:val="18"/>
+                <w:lang w:bidi="ar"/>
+              </w:rPr>
+            </w:pPr>
+            <w:r>
+              <w:rPr>
+                <w:rFonts w:ascii="Segoe UI" w:hAnsi="Segoe UI" w:eastAsia="Segoe UI" w:cs="Segoe UI"/>
+                <w:color w:val="374151"/>
+                <w:kern w:val="0"/>
+                <w:sz w:val="18"/>
+                <w:szCs w:val="18"/>
+                <w:lang w:bidi="ar"/>
+              </w:rPr>
+              <w:t>根据任务状态进行过滤和搜索</w:t>
+            </w:r>
+          </w:p>
+        </w:tc>
+        <w:tc>
+          <w:tcPr>
+            <w:tcW w:w="2841" w:type="dxa"/>
+          </w:tcPr>
+          <w:p>
+            <w:pPr>
+              <w:widowControl/>
+              <w:spacing w:line="21" w:lineRule="atLeast"/>
+              <w:jc w:val="left"/>
+              <w:textAlignment w:val="baseline"/>
+              <w:rPr>
+                <w:rFonts w:ascii="Segoe UI" w:hAnsi="Segoe UI" w:eastAsia="Segoe UI" w:cs="Segoe UI"/>
+                <w:color w:val="374151"/>
+                <w:kern w:val="0"/>
+                <w:sz w:val="18"/>
+                <w:szCs w:val="18"/>
+                <w:lang w:bidi="ar"/>
+              </w:rPr>
+            </w:pPr>
+            <w:r>
+              <w:rPr>
+                <w:rFonts w:ascii="Segoe UI" w:hAnsi="Segoe UI" w:eastAsia="Segoe UI" w:cs="Segoe UI"/>
+                <w:color w:val="374151"/>
+                <w:kern w:val="0"/>
+                <w:sz w:val="18"/>
+                <w:szCs w:val="18"/>
+                <w:lang w:bidi="ar"/>
+              </w:rPr>
+              <w:t>显示符合条件的任务列表</w:t>
+            </w:r>
+          </w:p>
+        </w:tc>
+        <w:tc>
+          <w:tcPr>
+            <w:tcW w:w="2841" w:type="dxa"/>
+          </w:tcPr>
+          <w:p>
+            <w:pPr>
+              <w:widowControl/>
+              <w:spacing w:line="21" w:lineRule="atLeast"/>
+              <w:jc w:val="left"/>
+              <w:textAlignment w:val="baseline"/>
+              <w:rPr>
+                <w:rFonts w:ascii="Segoe UI" w:hAnsi="Segoe UI" w:eastAsia="Segoe UI" w:cs="Segoe UI"/>
+                <w:color w:val="374151"/>
+                <w:kern w:val="0"/>
+                <w:sz w:val="18"/>
+                <w:szCs w:val="18"/>
+                <w:lang w:bidi="ar"/>
+              </w:rPr>
+            </w:pPr>
+            <w:r>
+              <w:rPr>
+                <w:rFonts w:ascii="Segoe UI" w:hAnsi="Segoe UI" w:eastAsia="Segoe UI" w:cs="Segoe UI"/>
+                <w:color w:val="374151"/>
+                <w:kern w:val="0"/>
+                <w:sz w:val="18"/>
+                <w:szCs w:val="18"/>
+                <w:lang w:bidi="ar"/>
+              </w:rPr>
+              <w:t>显示符合条件的任务列表</w:t>
+            </w:r>
+          </w:p>
+        </w:tc>
+      </w:tr>
+      <w:tr>
+        <w:tblPrEx>
+          <w:tblBorders>
+            <w:top w:val="single" w:color="auto" w:sz="4" w:space="0"/>
+            <w:left w:val="single" w:color="auto" w:sz="4" w:space="0"/>
+            <w:bottom w:val="single" w:color="auto" w:sz="4" w:space="0"/>
+            <w:right w:val="single" w:color="auto" w:sz="4" w:space="0"/>
+            <w:insideH w:val="single" w:color="auto" w:sz="4" w:space="0"/>
+            <w:insideV w:val="single" w:color="auto" w:sz="4" w:space="0"/>
+          </w:tblBorders>
+          <w:tblCellMar>
+            <w:top w:w="0" w:type="dxa"/>
+            <w:left w:w="108" w:type="dxa"/>
+            <w:bottom w:w="0" w:type="dxa"/>
+            <w:right w:w="108" w:type="dxa"/>
+          </w:tblCellMar>
+        </w:tblPrEx>
+        <w:tc>
+          <w:tcPr>
+            <w:tcW w:w="2840" w:type="dxa"/>
+          </w:tcPr>
+          <w:p>
+            <w:pPr>
+              <w:widowControl/>
+              <w:spacing w:line="21" w:lineRule="atLeast"/>
+              <w:jc w:val="left"/>
+              <w:textAlignment w:val="baseline"/>
+              <w:rPr>
+                <w:rFonts w:ascii="Segoe UI" w:hAnsi="Segoe UI" w:eastAsia="Segoe UI" w:cs="Segoe UI"/>
+                <w:color w:val="374151"/>
+                <w:kern w:val="0"/>
+                <w:sz w:val="18"/>
+                <w:szCs w:val="18"/>
+                <w:lang w:bidi="ar"/>
+              </w:rPr>
+            </w:pPr>
+            <w:r>
+              <w:rPr>
+                <w:rFonts w:ascii="Segoe UI" w:hAnsi="Segoe UI" w:eastAsia="Segoe UI" w:cs="Segoe UI"/>
+                <w:color w:val="374151"/>
+                <w:kern w:val="0"/>
+                <w:sz w:val="18"/>
+                <w:szCs w:val="18"/>
+                <w:lang w:bidi="ar"/>
+              </w:rPr>
+              <w:t>根据任务负责人进行过滤和搜索</w:t>
+            </w:r>
+          </w:p>
+        </w:tc>
+        <w:tc>
+          <w:tcPr>
+            <w:tcW w:w="2841" w:type="dxa"/>
+          </w:tcPr>
+          <w:p>
+            <w:pPr>
+              <w:widowControl/>
+              <w:spacing w:line="21" w:lineRule="atLeast"/>
+              <w:jc w:val="left"/>
+              <w:textAlignment w:val="baseline"/>
+              <w:rPr>
+                <w:rFonts w:ascii="Segoe UI" w:hAnsi="Segoe UI" w:eastAsia="Segoe UI" w:cs="Segoe UI"/>
+                <w:color w:val="374151"/>
+                <w:kern w:val="0"/>
+                <w:sz w:val="18"/>
+                <w:szCs w:val="18"/>
+                <w:lang w:bidi="ar"/>
+              </w:rPr>
+            </w:pPr>
+            <w:r>
+              <w:rPr>
+                <w:rFonts w:ascii="Segoe UI" w:hAnsi="Segoe UI" w:eastAsia="Segoe UI" w:cs="Segoe UI"/>
+                <w:color w:val="374151"/>
+                <w:kern w:val="0"/>
+                <w:sz w:val="18"/>
+                <w:szCs w:val="18"/>
+                <w:lang w:bidi="ar"/>
+              </w:rPr>
+              <w:t>显示符合条件的任务列表</w:t>
+            </w:r>
+          </w:p>
+        </w:tc>
+        <w:tc>
+          <w:tcPr>
+            <w:tcW w:w="2841" w:type="dxa"/>
+          </w:tcPr>
+          <w:p>
+            <w:pPr>
+              <w:widowControl/>
+              <w:spacing w:line="21" w:lineRule="atLeast"/>
+              <w:jc w:val="left"/>
+              <w:textAlignment w:val="baseline"/>
+              <w:rPr>
+                <w:rFonts w:ascii="Segoe UI" w:hAnsi="Segoe UI" w:eastAsia="Segoe UI" w:cs="Segoe UI"/>
+                <w:color w:val="374151"/>
+                <w:kern w:val="0"/>
+                <w:sz w:val="18"/>
+                <w:szCs w:val="18"/>
+                <w:lang w:bidi="ar"/>
+              </w:rPr>
+            </w:pPr>
+            <w:r>
+              <w:rPr>
+                <w:rFonts w:ascii="Segoe UI" w:hAnsi="Segoe UI" w:eastAsia="Segoe UI" w:cs="Segoe UI"/>
+                <w:color w:val="374151"/>
+                <w:kern w:val="0"/>
+                <w:sz w:val="18"/>
+                <w:szCs w:val="18"/>
+                <w:lang w:bidi="ar"/>
+              </w:rPr>
+              <w:t>显示符合条件的任务列表</w:t>
             </w:r>
           </w:p>
         </w:tc>
@@ -19558,17 +19014,596 @@
     </w:tbl>
     <w:p>
       <w:pPr>
+        <w:rPr>
+          <w:rFonts w:ascii="宋体" w:hAnsi="宋体" w:eastAsia="宋体" w:cs="宋体"/>
+          <w:bCs/>
+          <w:sz w:val="24"/>
+        </w:rPr>
+      </w:pPr>
+    </w:p>
+    <w:p>
+      <w:pPr>
+        <w:pStyle w:val="7"/>
+        <w:jc w:val="center"/>
+        <w:rPr>
+          <w:b/>
+          <w:bCs/>
+        </w:rPr>
+      </w:pPr>
+      <w:r>
+        <w:rPr>
+          <w:b/>
+          <w:bCs/>
+        </w:rPr>
+        <w:t xml:space="preserve">表 </w:t>
+      </w:r>
+      <w:r>
+        <w:rPr>
+          <w:rFonts w:hint="eastAsia"/>
+          <w:b/>
+          <w:bCs/>
+        </w:rPr>
+        <w:t>6.4.5用户信息模块测试样例</w:t>
+      </w:r>
+    </w:p>
+    <w:tbl>
+      <w:tblPr>
+        <w:tblStyle w:val="15"/>
+        <w:tblW w:w="0" w:type="auto"/>
+        <w:tblInd w:w="0" w:type="dxa"/>
+        <w:tblBorders>
+          <w:top w:val="single" w:color="auto" w:sz="4" w:space="0"/>
+          <w:left w:val="single" w:color="auto" w:sz="4" w:space="0"/>
+          <w:bottom w:val="single" w:color="auto" w:sz="4" w:space="0"/>
+          <w:right w:val="single" w:color="auto" w:sz="4" w:space="0"/>
+          <w:insideH w:val="single" w:color="auto" w:sz="4" w:space="0"/>
+          <w:insideV w:val="single" w:color="auto" w:sz="4" w:space="0"/>
+        </w:tblBorders>
+        <w:tblLayout w:type="autofit"/>
+        <w:tblCellMar>
+          <w:top w:w="0" w:type="dxa"/>
+          <w:left w:w="108" w:type="dxa"/>
+          <w:bottom w:w="0" w:type="dxa"/>
+          <w:right w:w="108" w:type="dxa"/>
+        </w:tblCellMar>
+      </w:tblPr>
+      <w:tblGrid>
+        <w:gridCol w:w="2840"/>
+        <w:gridCol w:w="2841"/>
+        <w:gridCol w:w="2841"/>
+      </w:tblGrid>
+      <w:tr>
+        <w:tblPrEx>
+          <w:tblBorders>
+            <w:top w:val="single" w:color="auto" w:sz="4" w:space="0"/>
+            <w:left w:val="single" w:color="auto" w:sz="4" w:space="0"/>
+            <w:bottom w:val="single" w:color="auto" w:sz="4" w:space="0"/>
+            <w:right w:val="single" w:color="auto" w:sz="4" w:space="0"/>
+            <w:insideH w:val="single" w:color="auto" w:sz="4" w:space="0"/>
+            <w:insideV w:val="single" w:color="auto" w:sz="4" w:space="0"/>
+          </w:tblBorders>
+          <w:tblCellMar>
+            <w:top w:w="0" w:type="dxa"/>
+            <w:left w:w="108" w:type="dxa"/>
+            <w:bottom w:w="0" w:type="dxa"/>
+            <w:right w:w="108" w:type="dxa"/>
+          </w:tblCellMar>
+        </w:tblPrEx>
+        <w:tc>
+          <w:tcPr>
+            <w:tcW w:w="2840" w:type="dxa"/>
+          </w:tcPr>
+          <w:p>
+            <w:pPr>
+              <w:jc w:val="center"/>
+              <w:rPr>
+                <w:rFonts w:ascii="宋体" w:hAnsi="宋体" w:eastAsia="宋体" w:cs="宋体"/>
+                <w:b/>
+                <w:sz w:val="24"/>
+              </w:rPr>
+            </w:pPr>
+            <w:r>
+              <w:rPr>
+                <w:rFonts w:hint="eastAsia" w:ascii="宋体" w:hAnsi="宋体" w:eastAsia="宋体" w:cs="宋体"/>
+                <w:b/>
+                <w:sz w:val="24"/>
+              </w:rPr>
+              <w:t>测试数据</w:t>
+            </w:r>
+          </w:p>
+        </w:tc>
+        <w:tc>
+          <w:tcPr>
+            <w:tcW w:w="2841" w:type="dxa"/>
+          </w:tcPr>
+          <w:p>
+            <w:pPr>
+              <w:jc w:val="center"/>
+              <w:rPr>
+                <w:rFonts w:ascii="宋体" w:hAnsi="宋体" w:eastAsia="宋体" w:cs="宋体"/>
+                <w:b/>
+                <w:sz w:val="24"/>
+              </w:rPr>
+            </w:pPr>
+            <w:r>
+              <w:rPr>
+                <w:rFonts w:hint="eastAsia" w:ascii="宋体" w:hAnsi="宋体" w:eastAsia="宋体" w:cs="宋体"/>
+                <w:b/>
+                <w:sz w:val="24"/>
+              </w:rPr>
+              <w:t>期望结果</w:t>
+            </w:r>
+          </w:p>
+        </w:tc>
+        <w:tc>
+          <w:tcPr>
+            <w:tcW w:w="2841" w:type="dxa"/>
+          </w:tcPr>
+          <w:p>
+            <w:pPr>
+              <w:jc w:val="center"/>
+              <w:rPr>
+                <w:rFonts w:ascii="宋体" w:hAnsi="宋体" w:eastAsia="宋体" w:cs="宋体"/>
+                <w:b/>
+                <w:sz w:val="24"/>
+              </w:rPr>
+            </w:pPr>
+            <w:r>
+              <w:rPr>
+                <w:rFonts w:hint="eastAsia" w:ascii="宋体" w:hAnsi="宋体" w:eastAsia="宋体" w:cs="宋体"/>
+                <w:b/>
+                <w:sz w:val="24"/>
+              </w:rPr>
+              <w:t>实际结果</w:t>
+            </w:r>
+          </w:p>
+        </w:tc>
+      </w:tr>
+      <w:tr>
+        <w:tblPrEx>
+          <w:tblBorders>
+            <w:top w:val="single" w:color="auto" w:sz="4" w:space="0"/>
+            <w:left w:val="single" w:color="auto" w:sz="4" w:space="0"/>
+            <w:bottom w:val="single" w:color="auto" w:sz="4" w:space="0"/>
+            <w:right w:val="single" w:color="auto" w:sz="4" w:space="0"/>
+            <w:insideH w:val="single" w:color="auto" w:sz="4" w:space="0"/>
+            <w:insideV w:val="single" w:color="auto" w:sz="4" w:space="0"/>
+          </w:tblBorders>
+          <w:tblCellMar>
+            <w:top w:w="0" w:type="dxa"/>
+            <w:left w:w="108" w:type="dxa"/>
+            <w:bottom w:w="0" w:type="dxa"/>
+            <w:right w:w="108" w:type="dxa"/>
+          </w:tblCellMar>
+        </w:tblPrEx>
+        <w:tc>
+          <w:tcPr>
+            <w:tcW w:w="2840" w:type="dxa"/>
+          </w:tcPr>
+          <w:p>
+            <w:pPr>
+              <w:widowControl/>
+              <w:spacing w:line="21" w:lineRule="atLeast"/>
+              <w:jc w:val="left"/>
+              <w:textAlignment w:val="baseline"/>
+              <w:rPr>
+                <w:rFonts w:ascii="Segoe UI" w:hAnsi="Segoe UI" w:eastAsia="Segoe UI" w:cs="Segoe UI"/>
+                <w:color w:val="374151"/>
+                <w:kern w:val="0"/>
+                <w:sz w:val="18"/>
+                <w:szCs w:val="18"/>
+                <w:lang w:bidi="ar"/>
+              </w:rPr>
+            </w:pPr>
+            <w:r>
+              <w:rPr>
+                <w:rFonts w:hint="eastAsia" w:ascii="Segoe UI" w:hAnsi="Segoe UI" w:eastAsia="Segoe UI" w:cs="Segoe UI"/>
+                <w:color w:val="374151"/>
+                <w:kern w:val="0"/>
+                <w:sz w:val="18"/>
+                <w:szCs w:val="18"/>
+                <w:lang w:bidi="ar"/>
+              </w:rPr>
+              <w:t>点击头像</w:t>
+            </w:r>
+          </w:p>
+        </w:tc>
+        <w:tc>
+          <w:tcPr>
+            <w:tcW w:w="2841" w:type="dxa"/>
+          </w:tcPr>
+          <w:p>
+            <w:pPr>
+              <w:widowControl/>
+              <w:spacing w:line="21" w:lineRule="atLeast"/>
+              <w:jc w:val="left"/>
+              <w:textAlignment w:val="baseline"/>
+              <w:rPr>
+                <w:rFonts w:ascii="宋体" w:hAnsi="宋体" w:eastAsia="宋体" w:cs="宋体"/>
+                <w:bCs/>
+                <w:sz w:val="24"/>
+              </w:rPr>
+            </w:pPr>
+            <w:r>
+              <w:rPr>
+                <w:rFonts w:hint="eastAsia" w:ascii="Segoe UI" w:hAnsi="Segoe UI" w:eastAsia="Segoe UI" w:cs="Segoe UI"/>
+                <w:color w:val="374151"/>
+                <w:kern w:val="0"/>
+                <w:sz w:val="18"/>
+                <w:szCs w:val="18"/>
+                <w:lang w:bidi="ar"/>
+              </w:rPr>
+              <w:t>头像放大</w:t>
+            </w:r>
+          </w:p>
+        </w:tc>
+        <w:tc>
+          <w:tcPr>
+            <w:tcW w:w="2841" w:type="dxa"/>
+          </w:tcPr>
+          <w:p>
+            <w:pPr>
+              <w:widowControl/>
+              <w:spacing w:line="21" w:lineRule="atLeast"/>
+              <w:jc w:val="left"/>
+              <w:textAlignment w:val="baseline"/>
+              <w:rPr>
+                <w:rFonts w:ascii="宋体" w:hAnsi="宋体" w:eastAsia="宋体" w:cs="宋体"/>
+                <w:bCs/>
+                <w:sz w:val="24"/>
+              </w:rPr>
+            </w:pPr>
+            <w:r>
+              <w:rPr>
+                <w:rFonts w:hint="eastAsia" w:ascii="Segoe UI" w:hAnsi="Segoe UI" w:eastAsia="Segoe UI" w:cs="Segoe UI"/>
+                <w:color w:val="374151"/>
+                <w:kern w:val="0"/>
+                <w:sz w:val="18"/>
+                <w:szCs w:val="18"/>
+                <w:lang w:bidi="ar"/>
+              </w:rPr>
+              <w:t>头像放大</w:t>
+            </w:r>
+          </w:p>
+        </w:tc>
+      </w:tr>
+      <w:tr>
+        <w:tblPrEx>
+          <w:tblBorders>
+            <w:top w:val="single" w:color="auto" w:sz="4" w:space="0"/>
+            <w:left w:val="single" w:color="auto" w:sz="4" w:space="0"/>
+            <w:bottom w:val="single" w:color="auto" w:sz="4" w:space="0"/>
+            <w:right w:val="single" w:color="auto" w:sz="4" w:space="0"/>
+            <w:insideH w:val="single" w:color="auto" w:sz="4" w:space="0"/>
+            <w:insideV w:val="single" w:color="auto" w:sz="4" w:space="0"/>
+          </w:tblBorders>
+          <w:tblCellMar>
+            <w:top w:w="0" w:type="dxa"/>
+            <w:left w:w="108" w:type="dxa"/>
+            <w:bottom w:w="0" w:type="dxa"/>
+            <w:right w:w="108" w:type="dxa"/>
+          </w:tblCellMar>
+        </w:tblPrEx>
+        <w:tc>
+          <w:tcPr>
+            <w:tcW w:w="2840" w:type="dxa"/>
+          </w:tcPr>
+          <w:p>
+            <w:pPr>
+              <w:widowControl/>
+              <w:spacing w:line="21" w:lineRule="atLeast"/>
+              <w:jc w:val="left"/>
+              <w:textAlignment w:val="baseline"/>
+              <w:rPr>
+                <w:rFonts w:ascii="宋体" w:hAnsi="宋体" w:eastAsia="宋体" w:cs="宋体"/>
+                <w:bCs/>
+                <w:sz w:val="24"/>
+              </w:rPr>
+            </w:pPr>
+            <w:r>
+              <w:rPr>
+                <w:rFonts w:hint="eastAsia" w:ascii="Segoe UI" w:hAnsi="Segoe UI" w:eastAsia="Segoe UI" w:cs="Segoe UI"/>
+                <w:color w:val="374151"/>
+                <w:kern w:val="0"/>
+                <w:sz w:val="18"/>
+                <w:szCs w:val="18"/>
+                <w:lang w:bidi="ar"/>
+              </w:rPr>
+              <w:t>修改昵称、电话号码、邮箱等信息</w:t>
+            </w:r>
+          </w:p>
+        </w:tc>
+        <w:tc>
+          <w:tcPr>
+            <w:tcW w:w="2841" w:type="dxa"/>
+          </w:tcPr>
+          <w:p>
+            <w:pPr>
+              <w:widowControl/>
+              <w:spacing w:line="21" w:lineRule="atLeast"/>
+              <w:jc w:val="left"/>
+              <w:textAlignment w:val="baseline"/>
+              <w:rPr>
+                <w:rFonts w:ascii="宋体" w:hAnsi="宋体" w:eastAsia="宋体" w:cs="宋体"/>
+                <w:bCs/>
+                <w:sz w:val="24"/>
+              </w:rPr>
+            </w:pPr>
+            <w:r>
+              <w:rPr>
+                <w:rFonts w:hint="eastAsia" w:ascii="Segoe UI" w:hAnsi="Segoe UI" w:eastAsia="Segoe UI" w:cs="Segoe UI"/>
+                <w:color w:val="374151"/>
+                <w:kern w:val="0"/>
+                <w:sz w:val="18"/>
+                <w:szCs w:val="18"/>
+                <w:lang w:bidi="ar"/>
+              </w:rPr>
+              <w:t>信息修改成功</w:t>
+            </w:r>
+          </w:p>
+        </w:tc>
+        <w:tc>
+          <w:tcPr>
+            <w:tcW w:w="2841" w:type="dxa"/>
+          </w:tcPr>
+          <w:p>
+            <w:pPr>
+              <w:widowControl/>
+              <w:spacing w:line="21" w:lineRule="atLeast"/>
+              <w:jc w:val="left"/>
+              <w:textAlignment w:val="baseline"/>
+              <w:rPr>
+                <w:rFonts w:ascii="宋体" w:hAnsi="宋体" w:eastAsia="宋体" w:cs="宋体"/>
+                <w:bCs/>
+                <w:sz w:val="24"/>
+              </w:rPr>
+            </w:pPr>
+            <w:r>
+              <w:rPr>
+                <w:rFonts w:hint="eastAsia" w:ascii="Segoe UI" w:hAnsi="Segoe UI" w:eastAsia="Segoe UI" w:cs="Segoe UI"/>
+                <w:color w:val="374151"/>
+                <w:kern w:val="0"/>
+                <w:sz w:val="18"/>
+                <w:szCs w:val="18"/>
+                <w:lang w:bidi="ar"/>
+              </w:rPr>
+              <w:t>信息修改成功</w:t>
+            </w:r>
+          </w:p>
+        </w:tc>
+      </w:tr>
+      <w:tr>
+        <w:tblPrEx>
+          <w:tblBorders>
+            <w:top w:val="single" w:color="auto" w:sz="4" w:space="0"/>
+            <w:left w:val="single" w:color="auto" w:sz="4" w:space="0"/>
+            <w:bottom w:val="single" w:color="auto" w:sz="4" w:space="0"/>
+            <w:right w:val="single" w:color="auto" w:sz="4" w:space="0"/>
+            <w:insideH w:val="single" w:color="auto" w:sz="4" w:space="0"/>
+            <w:insideV w:val="single" w:color="auto" w:sz="4" w:space="0"/>
+          </w:tblBorders>
+          <w:tblCellMar>
+            <w:top w:w="0" w:type="dxa"/>
+            <w:left w:w="108" w:type="dxa"/>
+            <w:bottom w:w="0" w:type="dxa"/>
+            <w:right w:w="108" w:type="dxa"/>
+          </w:tblCellMar>
+        </w:tblPrEx>
+        <w:tc>
+          <w:tcPr>
+            <w:tcW w:w="2840" w:type="dxa"/>
+          </w:tcPr>
+          <w:p>
+            <w:pPr>
+              <w:widowControl/>
+              <w:spacing w:line="21" w:lineRule="atLeast"/>
+              <w:jc w:val="left"/>
+              <w:textAlignment w:val="baseline"/>
+              <w:rPr>
+                <w:rFonts w:ascii="宋体" w:hAnsi="宋体" w:eastAsia="宋体" w:cs="宋体"/>
+                <w:bCs/>
+                <w:sz w:val="24"/>
+              </w:rPr>
+            </w:pPr>
+            <w:r>
+              <w:rPr>
+                <w:rFonts w:hint="eastAsia" w:ascii="Segoe UI" w:hAnsi="Segoe UI" w:eastAsia="Segoe UI" w:cs="Segoe UI"/>
+                <w:color w:val="374151"/>
+                <w:kern w:val="0"/>
+                <w:sz w:val="18"/>
+                <w:szCs w:val="18"/>
+                <w:lang w:bidi="ar"/>
+              </w:rPr>
+              <w:t>修改用户密码</w:t>
+            </w:r>
+          </w:p>
+        </w:tc>
+        <w:tc>
+          <w:tcPr>
+            <w:tcW w:w="2841" w:type="dxa"/>
+          </w:tcPr>
+          <w:p>
+            <w:pPr>
+              <w:widowControl/>
+              <w:spacing w:line="21" w:lineRule="atLeast"/>
+              <w:jc w:val="left"/>
+              <w:textAlignment w:val="baseline"/>
+              <w:rPr>
+                <w:rFonts w:ascii="宋体" w:hAnsi="宋体" w:eastAsia="宋体" w:cs="宋体"/>
+                <w:bCs/>
+                <w:sz w:val="24"/>
+              </w:rPr>
+            </w:pPr>
+            <w:r>
+              <w:rPr>
+                <w:rFonts w:hint="eastAsia" w:ascii="Segoe UI" w:hAnsi="Segoe UI" w:eastAsia="Segoe UI" w:cs="Segoe UI"/>
+                <w:color w:val="374151"/>
+                <w:kern w:val="0"/>
+                <w:sz w:val="18"/>
+                <w:szCs w:val="18"/>
+                <w:lang w:bidi="ar"/>
+              </w:rPr>
+              <w:t>密码修改成功</w:t>
+            </w:r>
+          </w:p>
+        </w:tc>
+        <w:tc>
+          <w:tcPr>
+            <w:tcW w:w="2841" w:type="dxa"/>
+          </w:tcPr>
+          <w:p>
+            <w:pPr>
+              <w:widowControl/>
+              <w:spacing w:line="21" w:lineRule="atLeast"/>
+              <w:jc w:val="left"/>
+              <w:textAlignment w:val="baseline"/>
+              <w:rPr>
+                <w:rFonts w:ascii="宋体" w:hAnsi="宋体" w:eastAsia="宋体" w:cs="宋体"/>
+                <w:bCs/>
+                <w:sz w:val="24"/>
+              </w:rPr>
+            </w:pPr>
+            <w:r>
+              <w:rPr>
+                <w:rFonts w:hint="eastAsia" w:ascii="Segoe UI" w:hAnsi="Segoe UI" w:eastAsia="Segoe UI" w:cs="Segoe UI"/>
+                <w:color w:val="374151"/>
+                <w:kern w:val="0"/>
+                <w:sz w:val="18"/>
+                <w:szCs w:val="18"/>
+                <w:lang w:bidi="ar"/>
+              </w:rPr>
+              <w:t>密码修改成功</w:t>
+            </w:r>
+          </w:p>
+        </w:tc>
+      </w:tr>
+      <w:tr>
+        <w:tblPrEx>
+          <w:tblBorders>
+            <w:top w:val="single" w:color="auto" w:sz="4" w:space="0"/>
+            <w:left w:val="single" w:color="auto" w:sz="4" w:space="0"/>
+            <w:bottom w:val="single" w:color="auto" w:sz="4" w:space="0"/>
+            <w:right w:val="single" w:color="auto" w:sz="4" w:space="0"/>
+            <w:insideH w:val="single" w:color="auto" w:sz="4" w:space="0"/>
+            <w:insideV w:val="single" w:color="auto" w:sz="4" w:space="0"/>
+          </w:tblBorders>
+          <w:tblCellMar>
+            <w:top w:w="0" w:type="dxa"/>
+            <w:left w:w="108" w:type="dxa"/>
+            <w:bottom w:w="0" w:type="dxa"/>
+            <w:right w:w="108" w:type="dxa"/>
+          </w:tblCellMar>
+        </w:tblPrEx>
+        <w:tc>
+          <w:tcPr>
+            <w:tcW w:w="2840" w:type="dxa"/>
+          </w:tcPr>
+          <w:p>
+            <w:pPr>
+              <w:widowControl/>
+              <w:spacing w:line="21" w:lineRule="atLeast"/>
+              <w:jc w:val="left"/>
+              <w:textAlignment w:val="baseline"/>
+              <w:rPr>
+                <w:rFonts w:ascii="宋体" w:hAnsi="宋体" w:eastAsia="宋体" w:cs="宋体"/>
+                <w:bCs/>
+                <w:sz w:val="24"/>
+              </w:rPr>
+            </w:pPr>
+            <w:r>
+              <w:rPr>
+                <w:rFonts w:hint="eastAsia" w:ascii="Segoe UI" w:hAnsi="Segoe UI" w:eastAsia="Segoe UI" w:cs="Segoe UI"/>
+                <w:color w:val="374151"/>
+                <w:kern w:val="0"/>
+                <w:sz w:val="18"/>
+                <w:szCs w:val="18"/>
+                <w:lang w:bidi="ar"/>
+              </w:rPr>
+              <w:t>退出登录</w:t>
+            </w:r>
+          </w:p>
+        </w:tc>
+        <w:tc>
+          <w:tcPr>
+            <w:tcW w:w="2841" w:type="dxa"/>
+          </w:tcPr>
+          <w:p>
+            <w:pPr>
+              <w:widowControl/>
+              <w:spacing w:line="21" w:lineRule="atLeast"/>
+              <w:jc w:val="left"/>
+              <w:textAlignment w:val="baseline"/>
+              <w:rPr>
+                <w:rFonts w:ascii="宋体" w:hAnsi="宋体" w:eastAsia="宋体" w:cs="宋体"/>
+                <w:bCs/>
+                <w:sz w:val="24"/>
+              </w:rPr>
+            </w:pPr>
+            <w:r>
+              <w:rPr>
+                <w:rFonts w:hint="eastAsia" w:ascii="Segoe UI" w:hAnsi="Segoe UI" w:eastAsia="Segoe UI" w:cs="Segoe UI"/>
+                <w:color w:val="374151"/>
+                <w:kern w:val="0"/>
+                <w:sz w:val="18"/>
+                <w:szCs w:val="18"/>
+                <w:lang w:bidi="ar"/>
+              </w:rPr>
+              <w:t>退回到登陆页面并且不能通过url访问其他页面</w:t>
+            </w:r>
+          </w:p>
+        </w:tc>
+        <w:tc>
+          <w:tcPr>
+            <w:tcW w:w="2841" w:type="dxa"/>
+          </w:tcPr>
+          <w:p>
+            <w:pPr>
+              <w:widowControl/>
+              <w:spacing w:line="21" w:lineRule="atLeast"/>
+              <w:jc w:val="left"/>
+              <w:textAlignment w:val="baseline"/>
+              <w:rPr>
+                <w:rFonts w:ascii="宋体" w:hAnsi="宋体" w:eastAsia="宋体" w:cs="宋体"/>
+                <w:bCs/>
+                <w:sz w:val="24"/>
+              </w:rPr>
+            </w:pPr>
+            <w:r>
+              <w:rPr>
+                <w:rFonts w:hint="eastAsia" w:ascii="Segoe UI" w:hAnsi="Segoe UI" w:eastAsia="Segoe UI" w:cs="Segoe UI"/>
+                <w:color w:val="374151"/>
+                <w:kern w:val="0"/>
+                <w:sz w:val="18"/>
+                <w:szCs w:val="18"/>
+                <w:lang w:bidi="ar"/>
+              </w:rPr>
+              <w:t>退回到登陆页面并且不能通过url访问其他页面</w:t>
+            </w:r>
+          </w:p>
+        </w:tc>
+      </w:tr>
+    </w:tbl>
+    <w:p>
+      <w:pPr>
         <w:pStyle w:val="2"/>
+        <w:spacing w:line="440" w:lineRule="exact"/>
+        <w:rPr>
+          <w:rFonts w:hint="eastAsia" w:ascii="宋体" w:hAnsi="宋体" w:eastAsia="宋体" w:cs="宋体"/>
+          <w:szCs w:val="32"/>
+        </w:rPr>
       </w:pPr>
       <w:bookmarkStart w:id="33" w:name="_Toc693"/>
-      <w:r>
-        <w:rPr>
-          <w:rFonts w:hint="eastAsia"/>
+      <w:bookmarkStart w:id="35" w:name="_GoBack"/>
+      <w:r>
+        <w:rPr>
+          <w:rFonts w:hint="eastAsia" w:ascii="宋体" w:hAnsi="宋体" w:eastAsia="宋体" w:cs="宋体"/>
+          <w:szCs w:val="32"/>
         </w:rPr>
         <w:t>7 总结与展望</w:t>
       </w:r>
       <w:bookmarkEnd w:id="33"/>
     </w:p>
+    <w:bookmarkEnd w:id="35"/>
     <w:p>
       <w:pPr>
         <w:rPr>
@@ -21128,7 +21163,7 @@
     <w:lsdException w:uiPriority="0" w:name="Table Web 2"/>
     <w:lsdException w:uiPriority="0" w:name="Table Web 3"/>
     <w:lsdException w:unhideWhenUsed="0" w:uiPriority="0" w:semiHidden="0" w:name="Balloon Text"/>
-    <w:lsdException w:unhideWhenUsed="0" w:uiPriority="0" w:semiHidden="0" w:name="Table Grid"/>
+    <w:lsdException w:qFormat="1" w:unhideWhenUsed="0" w:uiPriority="0" w:semiHidden="0" w:name="Table Grid"/>
     <w:lsdException w:uiPriority="0" w:name="Table Theme"/>
     <w:lsdException w:unhideWhenUsed="0" w:uiPriority="60" w:semiHidden="0" w:name="Light Shading"/>
     <w:lsdException w:unhideWhenUsed="0" w:uiPriority="61" w:semiHidden="0" w:name="Light List"/>
@@ -21436,6 +21471,7 @@
   <w:style w:type="table" w:styleId="15">
     <w:name w:val="Table Grid"/>
     <w:basedOn w:val="14"/>
+    <w:qFormat/>
     <w:uiPriority w:val="0"/>
     <w:pPr>
       <w:widowControl w:val="0"/>

--- a/201931061607-赵命宏-毕业论文.docx
+++ b/201931061607-赵命宏-毕业论文.docx
@@ -2,1613 +2,1637 @@
 <file path=word/document.xml><?xml version="1.0" encoding="utf-8"?>
 <w:document xmlns:wpc="http://schemas.microsoft.com/office/word/2010/wordprocessingCanvas" xmlns:mc="http://schemas.openxmlformats.org/markup-compatibility/2006" xmlns:o="urn:schemas-microsoft-com:office:office" xmlns:r="http://schemas.openxmlformats.org/officeDocument/2006/relationships" xmlns:m="http://schemas.openxmlformats.org/officeDocument/2006/math" xmlns:v="urn:schemas-microsoft-com:vml" xmlns:wp14="http://schemas.microsoft.com/office/word/2010/wordprocessingDrawing" xmlns:wp="http://schemas.openxmlformats.org/drawingml/2006/wordprocessingDrawing" xmlns:w="http://schemas.openxmlformats.org/wordprocessingml/2006/main" xmlns:w14="http://schemas.microsoft.com/office/word/2010/wordml" xmlns:w10="urn:schemas-microsoft-com:office:word" xmlns:w15="http://schemas.microsoft.com/office/word/2012/wordml" xmlns:wpg="http://schemas.microsoft.com/office/word/2010/wordprocessingGroup" xmlns:wpi="http://schemas.microsoft.com/office/word/2010/wordprocessingInk" xmlns:wne="http://schemas.microsoft.com/office/word/2006/wordml" xmlns:wps="http://schemas.microsoft.com/office/word/2010/wordprocessingShape" xmlns:wpsCustomData="http://www.wps.cn/officeDocument/2013/wpsCustomData" mc:Ignorable="w14 w15 wp14">
   <w:body>
-    <w:p>
-      <w:pPr>
-        <w:jc w:val="center"/>
-      </w:pPr>
-      <w:r>
+    <w:sdt>
+      <w:sdtPr>
         <w:rPr>
           <w:rFonts w:ascii="宋体" w:hAnsi="宋体" w:eastAsia="宋体"/>
-        </w:rPr>
-        <w:t>目录</w:t>
-      </w:r>
-    </w:p>
-    <w:p>
-      <w:pPr>
-        <w:pStyle w:val="10"/>
-        <w:tabs>
-          <w:tab w:val="right" w:leader="dot" w:pos="8306"/>
-        </w:tabs>
-      </w:pPr>
-      <w:r>
-        <w:rPr>
-          <w:rFonts w:hint="eastAsia" w:ascii="宋体" w:hAnsi="宋体" w:eastAsia="宋体" w:cs="宋体"/>
-        </w:rPr>
-        <w:fldChar w:fldCharType="begin"/>
-      </w:r>
-      <w:r>
-        <w:rPr>
-          <w:rFonts w:hint="eastAsia" w:ascii="宋体" w:hAnsi="宋体" w:eastAsia="宋体" w:cs="宋体"/>
-        </w:rPr>
-        <w:instrText xml:space="preserve">TOC \o "1-3" \h \u </w:instrText>
-      </w:r>
-      <w:r>
-        <w:rPr>
-          <w:rFonts w:hint="eastAsia" w:ascii="宋体" w:hAnsi="宋体" w:eastAsia="宋体" w:cs="宋体"/>
-        </w:rPr>
-        <w:fldChar w:fldCharType="separate"/>
-      </w:r>
-      <w:r>
-        <w:fldChar w:fldCharType="begin"/>
-      </w:r>
-      <w:r>
-        <w:instrText xml:space="preserve"> HYPERLINK \l "_Toc3391" </w:instrText>
-      </w:r>
-      <w:r>
-        <w:fldChar w:fldCharType="separate"/>
-      </w:r>
-      <w:r>
-        <w:rPr>
-          <w:rFonts w:hint="eastAsia" w:ascii="宋体" w:hAnsi="宋体" w:eastAsia="宋体" w:cs="宋体"/>
-        </w:rPr>
-        <w:t>1. 绪论</w:t>
-      </w:r>
-      <w:r>
-        <w:tab/>
-      </w:r>
-      <w:r>
-        <w:fldChar w:fldCharType="begin"/>
-      </w:r>
-      <w:r>
-        <w:instrText xml:space="preserve"> PAGEREF _Toc3391 \h </w:instrText>
-      </w:r>
-      <w:r>
-        <w:fldChar w:fldCharType="separate"/>
-      </w:r>
-      <w:r>
-        <w:t>2</w:t>
-      </w:r>
-      <w:r>
-        <w:fldChar w:fldCharType="end"/>
-      </w:r>
-      <w:r>
-        <w:fldChar w:fldCharType="end"/>
-      </w:r>
-    </w:p>
-    <w:p>
-      <w:pPr>
-        <w:pStyle w:val="12"/>
-        <w:tabs>
-          <w:tab w:val="right" w:leader="dot" w:pos="8306"/>
-        </w:tabs>
-      </w:pPr>
-      <w:r>
-        <w:fldChar w:fldCharType="begin"/>
-      </w:r>
-      <w:r>
-        <w:instrText xml:space="preserve"> HYPERLINK \l "_Toc21041" </w:instrText>
-      </w:r>
-      <w:r>
-        <w:fldChar w:fldCharType="separate"/>
-      </w:r>
-      <w:r>
-        <w:rPr>
-          <w:rFonts w:ascii="宋体" w:hAnsi="宋体" w:eastAsia="宋体" w:cs="宋体"/>
-        </w:rPr>
-        <w:t xml:space="preserve">1.1 </w:t>
-      </w:r>
-      <w:r>
-        <w:rPr>
-          <w:rFonts w:hint="eastAsia" w:ascii="宋体" w:hAnsi="宋体" w:eastAsia="宋体" w:cs="宋体"/>
-        </w:rPr>
-        <w:t>研究背景</w:t>
-      </w:r>
-      <w:r>
-        <w:tab/>
-      </w:r>
-      <w:r>
-        <w:fldChar w:fldCharType="begin"/>
-      </w:r>
-      <w:r>
-        <w:instrText xml:space="preserve"> PAGEREF _Toc21041 \h </w:instrText>
-      </w:r>
-      <w:r>
-        <w:fldChar w:fldCharType="separate"/>
-      </w:r>
-      <w:r>
-        <w:t>2</w:t>
-      </w:r>
-      <w:r>
-        <w:fldChar w:fldCharType="end"/>
-      </w:r>
-      <w:r>
-        <w:fldChar w:fldCharType="end"/>
-      </w:r>
-    </w:p>
-    <w:p>
-      <w:pPr>
-        <w:pStyle w:val="12"/>
-        <w:tabs>
-          <w:tab w:val="right" w:leader="dot" w:pos="8306"/>
-        </w:tabs>
-      </w:pPr>
-      <w:r>
-        <w:fldChar w:fldCharType="begin"/>
-      </w:r>
-      <w:r>
-        <w:instrText xml:space="preserve"> HYPERLINK \l "_Toc28586" </w:instrText>
-      </w:r>
-      <w:r>
-        <w:fldChar w:fldCharType="separate"/>
-      </w:r>
-      <w:r>
-        <w:rPr>
-          <w:rFonts w:hint="eastAsia" w:ascii="宋体" w:hAnsi="宋体" w:eastAsia="宋体" w:cs="宋体"/>
-        </w:rPr>
-        <w:t>1.2 国内外研究现状</w:t>
-      </w:r>
-      <w:r>
-        <w:tab/>
-      </w:r>
-      <w:r>
-        <w:fldChar w:fldCharType="begin"/>
-      </w:r>
-      <w:r>
-        <w:instrText xml:space="preserve"> PAGEREF _Toc28586 \h </w:instrText>
-      </w:r>
-      <w:r>
-        <w:fldChar w:fldCharType="separate"/>
-      </w:r>
-      <w:r>
-        <w:t>2</w:t>
-      </w:r>
-      <w:r>
-        <w:fldChar w:fldCharType="end"/>
-      </w:r>
-      <w:r>
-        <w:fldChar w:fldCharType="end"/>
-      </w:r>
-    </w:p>
-    <w:p>
-      <w:pPr>
-        <w:pStyle w:val="12"/>
-        <w:tabs>
-          <w:tab w:val="right" w:leader="dot" w:pos="8306"/>
-        </w:tabs>
-      </w:pPr>
-      <w:r>
-        <w:fldChar w:fldCharType="begin"/>
-      </w:r>
-      <w:r>
-        <w:instrText xml:space="preserve"> HYPERLINK \l "_Toc26752" </w:instrText>
-      </w:r>
-      <w:r>
-        <w:fldChar w:fldCharType="separate"/>
-      </w:r>
-      <w:r>
-        <w:rPr>
-          <w:rFonts w:hint="eastAsia" w:ascii="宋体" w:hAnsi="宋体" w:eastAsia="宋体" w:cs="宋体"/>
-        </w:rPr>
-        <w:t>1.3 选题的意义</w:t>
-      </w:r>
-      <w:r>
-        <w:tab/>
-      </w:r>
-      <w:r>
-        <w:fldChar w:fldCharType="begin"/>
-      </w:r>
-      <w:r>
-        <w:instrText xml:space="preserve"> PAGEREF _Toc26752 \h </w:instrText>
-      </w:r>
-      <w:r>
-        <w:fldChar w:fldCharType="separate"/>
-      </w:r>
-      <w:r>
-        <w:t>3</w:t>
-      </w:r>
-      <w:r>
-        <w:fldChar w:fldCharType="end"/>
-      </w:r>
-      <w:r>
-        <w:fldChar w:fldCharType="end"/>
-      </w:r>
-    </w:p>
-    <w:p>
-      <w:pPr>
-        <w:pStyle w:val="10"/>
-        <w:tabs>
-          <w:tab w:val="right" w:leader="dot" w:pos="8306"/>
-        </w:tabs>
-      </w:pPr>
-      <w:r>
-        <w:fldChar w:fldCharType="begin"/>
-      </w:r>
-      <w:r>
-        <w:instrText xml:space="preserve"> HYPERLINK \l "_Toc1963" </w:instrText>
-      </w:r>
-      <w:r>
-        <w:fldChar w:fldCharType="separate"/>
-      </w:r>
-      <w:r>
-        <w:rPr>
-          <w:rFonts w:hint="eastAsia" w:ascii="宋体" w:hAnsi="宋体" w:eastAsia="宋体" w:cs="宋体"/>
-        </w:rPr>
-        <w:t>2 相关技术介绍</w:t>
-      </w:r>
-      <w:r>
-        <w:tab/>
-      </w:r>
-      <w:r>
-        <w:fldChar w:fldCharType="begin"/>
-      </w:r>
-      <w:r>
-        <w:instrText xml:space="preserve"> PAGEREF _Toc1963 \h </w:instrText>
-      </w:r>
-      <w:r>
-        <w:fldChar w:fldCharType="separate"/>
-      </w:r>
-      <w:r>
-        <w:t>3</w:t>
-      </w:r>
-      <w:r>
-        <w:fldChar w:fldCharType="end"/>
-      </w:r>
-      <w:r>
-        <w:fldChar w:fldCharType="end"/>
-      </w:r>
-    </w:p>
-    <w:p>
-      <w:pPr>
-        <w:pStyle w:val="12"/>
-        <w:tabs>
-          <w:tab w:val="right" w:leader="dot" w:pos="8306"/>
-        </w:tabs>
-      </w:pPr>
-      <w:r>
-        <w:fldChar w:fldCharType="begin"/>
-      </w:r>
-      <w:r>
-        <w:instrText xml:space="preserve"> HYPERLINK \l "_Toc21712" </w:instrText>
-      </w:r>
-      <w:r>
-        <w:fldChar w:fldCharType="separate"/>
-      </w:r>
-      <w:r>
-        <w:rPr>
-          <w:rFonts w:hint="eastAsia" w:ascii="宋体" w:hAnsi="宋体" w:eastAsia="宋体" w:cs="宋体"/>
-        </w:rPr>
-        <w:t>2.1 B/S架构介绍</w:t>
-      </w:r>
-      <w:r>
-        <w:tab/>
-      </w:r>
-      <w:r>
-        <w:fldChar w:fldCharType="begin"/>
-      </w:r>
-      <w:r>
-        <w:instrText xml:space="preserve"> PAGEREF _Toc21712 \h </w:instrText>
-      </w:r>
-      <w:r>
-        <w:fldChar w:fldCharType="separate"/>
-      </w:r>
-      <w:r>
-        <w:t>3</w:t>
-      </w:r>
-      <w:r>
-        <w:fldChar w:fldCharType="end"/>
-      </w:r>
-      <w:r>
-        <w:fldChar w:fldCharType="end"/>
-      </w:r>
-    </w:p>
-    <w:p>
-      <w:pPr>
-        <w:pStyle w:val="12"/>
-        <w:tabs>
-          <w:tab w:val="right" w:leader="dot" w:pos="8306"/>
-        </w:tabs>
-      </w:pPr>
-      <w:r>
-        <w:fldChar w:fldCharType="begin"/>
-      </w:r>
-      <w:r>
-        <w:instrText xml:space="preserve"> HYPERLINK \l "_Toc22114" </w:instrText>
-      </w:r>
-      <w:r>
-        <w:fldChar w:fldCharType="separate"/>
-      </w:r>
-      <w:r>
-        <w:rPr>
-          <w:rFonts w:hint="eastAsia" w:ascii="宋体" w:hAnsi="宋体" w:eastAsia="宋体" w:cs="宋体"/>
-        </w:rPr>
-        <w:t>2.2 前端技术介绍</w:t>
-      </w:r>
-      <w:r>
-        <w:tab/>
-      </w:r>
-      <w:r>
-        <w:fldChar w:fldCharType="begin"/>
-      </w:r>
-      <w:r>
-        <w:instrText xml:space="preserve"> PAGEREF _Toc22114 \h </w:instrText>
-      </w:r>
-      <w:r>
-        <w:fldChar w:fldCharType="separate"/>
-      </w:r>
-      <w:r>
-        <w:t>4</w:t>
-      </w:r>
-      <w:r>
-        <w:fldChar w:fldCharType="end"/>
-      </w:r>
-      <w:r>
-        <w:fldChar w:fldCharType="end"/>
-      </w:r>
-    </w:p>
-    <w:p>
-      <w:pPr>
-        <w:pStyle w:val="12"/>
-        <w:tabs>
-          <w:tab w:val="right" w:leader="dot" w:pos="8306"/>
-        </w:tabs>
-      </w:pPr>
-      <w:r>
-        <w:fldChar w:fldCharType="begin"/>
-      </w:r>
-      <w:r>
-        <w:instrText xml:space="preserve"> HYPERLINK \l "_Toc7132" </w:instrText>
-      </w:r>
-      <w:r>
-        <w:fldChar w:fldCharType="separate"/>
-      </w:r>
-      <w:r>
-        <w:rPr>
-          <w:rFonts w:hint="eastAsia" w:ascii="宋体" w:hAnsi="宋体" w:eastAsia="宋体" w:cs="宋体"/>
-        </w:rPr>
-        <w:t>2.3  ArcGIS地图api介绍</w:t>
-      </w:r>
-      <w:r>
-        <w:tab/>
-      </w:r>
-      <w:r>
-        <w:fldChar w:fldCharType="begin"/>
-      </w:r>
-      <w:r>
-        <w:instrText xml:space="preserve"> PAGEREF _Toc7132 \h </w:instrText>
-      </w:r>
-      <w:r>
-        <w:fldChar w:fldCharType="separate"/>
-      </w:r>
-      <w:r>
-        <w:t>4</w:t>
-      </w:r>
-      <w:r>
-        <w:fldChar w:fldCharType="end"/>
-      </w:r>
-      <w:r>
-        <w:fldChar w:fldCharType="end"/>
-      </w:r>
-    </w:p>
-    <w:p>
-      <w:pPr>
-        <w:pStyle w:val="12"/>
-        <w:tabs>
-          <w:tab w:val="right" w:leader="dot" w:pos="8306"/>
-        </w:tabs>
-      </w:pPr>
-      <w:r>
-        <w:fldChar w:fldCharType="begin"/>
-      </w:r>
-      <w:r>
-        <w:instrText xml:space="preserve"> HYPERLINK \l "_Toc7500" </w:instrText>
-      </w:r>
-      <w:r>
-        <w:fldChar w:fldCharType="separate"/>
-      </w:r>
-      <w:r>
-        <w:rPr>
-          <w:rFonts w:hint="eastAsia" w:ascii="宋体" w:hAnsi="宋体" w:eastAsia="宋体" w:cs="宋体"/>
-        </w:rPr>
-        <w:t>2.4 后端技术介绍</w:t>
-      </w:r>
-      <w:r>
-        <w:tab/>
-      </w:r>
-      <w:r>
-        <w:fldChar w:fldCharType="begin"/>
-      </w:r>
-      <w:r>
-        <w:instrText xml:space="preserve"> PAGEREF _Toc7500 \h </w:instrText>
-      </w:r>
-      <w:r>
-        <w:fldChar w:fldCharType="separate"/>
-      </w:r>
-      <w:r>
-        <w:t>5</w:t>
-      </w:r>
-      <w:r>
-        <w:fldChar w:fldCharType="end"/>
-      </w:r>
-      <w:r>
-        <w:fldChar w:fldCharType="end"/>
-      </w:r>
-    </w:p>
-    <w:p>
-      <w:pPr>
-        <w:pStyle w:val="12"/>
-        <w:tabs>
-          <w:tab w:val="right" w:leader="dot" w:pos="8306"/>
-        </w:tabs>
-      </w:pPr>
-      <w:r>
-        <w:fldChar w:fldCharType="begin"/>
-      </w:r>
-      <w:r>
-        <w:instrText xml:space="preserve"> HYPERLINK \l "_Toc21014" </w:instrText>
-      </w:r>
-      <w:r>
-        <w:fldChar w:fldCharType="separate"/>
-      </w:r>
-      <w:r>
-        <w:rPr>
-          <w:rFonts w:hint="eastAsia" w:ascii="宋体" w:hAnsi="宋体" w:eastAsia="宋体" w:cs="宋体"/>
-        </w:rPr>
-        <w:t>2.5 数据库介绍</w:t>
-      </w:r>
-      <w:r>
-        <w:tab/>
-      </w:r>
-      <w:r>
-        <w:fldChar w:fldCharType="begin"/>
-      </w:r>
-      <w:r>
-        <w:instrText xml:space="preserve"> PAGEREF _Toc21014 \h </w:instrText>
-      </w:r>
-      <w:r>
-        <w:fldChar w:fldCharType="separate"/>
-      </w:r>
-      <w:r>
-        <w:t>5</w:t>
-      </w:r>
-      <w:r>
-        <w:fldChar w:fldCharType="end"/>
-      </w:r>
-      <w:r>
-        <w:fldChar w:fldCharType="end"/>
-      </w:r>
-    </w:p>
-    <w:p>
-      <w:pPr>
-        <w:pStyle w:val="10"/>
-        <w:tabs>
-          <w:tab w:val="right" w:leader="dot" w:pos="8306"/>
-        </w:tabs>
-      </w:pPr>
-      <w:r>
-        <w:fldChar w:fldCharType="begin"/>
-      </w:r>
-      <w:r>
-        <w:instrText xml:space="preserve"> HYPERLINK \l "_Toc15444" </w:instrText>
-      </w:r>
-      <w:r>
-        <w:fldChar w:fldCharType="separate"/>
-      </w:r>
-      <w:r>
-        <w:rPr>
-          <w:rFonts w:hint="eastAsia" w:ascii="宋体" w:hAnsi="宋体" w:eastAsia="宋体" w:cs="宋体"/>
-        </w:rPr>
-        <w:t>2.6 web服务器介绍</w:t>
-      </w:r>
-      <w:r>
-        <w:tab/>
-      </w:r>
-      <w:r>
-        <w:fldChar w:fldCharType="begin"/>
-      </w:r>
-      <w:r>
-        <w:instrText xml:space="preserve"> PAGEREF _Toc15444 \h </w:instrText>
-      </w:r>
-      <w:r>
-        <w:fldChar w:fldCharType="separate"/>
-      </w:r>
-      <w:r>
-        <w:t>6</w:t>
-      </w:r>
-      <w:r>
-        <w:fldChar w:fldCharType="end"/>
-      </w:r>
-      <w:r>
-        <w:fldChar w:fldCharType="end"/>
-      </w:r>
-    </w:p>
-    <w:p>
-      <w:pPr>
-        <w:pStyle w:val="10"/>
-        <w:tabs>
-          <w:tab w:val="right" w:leader="dot" w:pos="8306"/>
-        </w:tabs>
-      </w:pPr>
-      <w:r>
-        <w:fldChar w:fldCharType="begin"/>
-      </w:r>
-      <w:r>
-        <w:instrText xml:space="preserve"> HYPERLINK \l "_Toc2042" </w:instrText>
-      </w:r>
-      <w:r>
-        <w:fldChar w:fldCharType="separate"/>
-      </w:r>
-      <w:r>
-        <w:rPr>
-          <w:rFonts w:hint="eastAsia" w:ascii="宋体" w:hAnsi="宋体" w:eastAsia="宋体" w:cs="宋体"/>
-        </w:rPr>
-        <w:t>3 系统需求分析</w:t>
-      </w:r>
-      <w:r>
-        <w:tab/>
-      </w:r>
-      <w:r>
-        <w:fldChar w:fldCharType="begin"/>
-      </w:r>
-      <w:r>
-        <w:instrText xml:space="preserve"> PAGEREF _Toc2042 \h </w:instrText>
-      </w:r>
-      <w:r>
-        <w:fldChar w:fldCharType="separate"/>
-      </w:r>
-      <w:r>
-        <w:t>6</w:t>
-      </w:r>
-      <w:r>
-        <w:fldChar w:fldCharType="end"/>
-      </w:r>
-      <w:r>
-        <w:fldChar w:fldCharType="end"/>
-      </w:r>
-    </w:p>
-    <w:p>
-      <w:pPr>
-        <w:pStyle w:val="12"/>
-        <w:tabs>
-          <w:tab w:val="right" w:leader="dot" w:pos="8306"/>
-        </w:tabs>
-      </w:pPr>
-      <w:r>
-        <w:fldChar w:fldCharType="begin"/>
-      </w:r>
-      <w:r>
-        <w:instrText xml:space="preserve"> HYPERLINK \l "_Toc22878" </w:instrText>
-      </w:r>
-      <w:r>
-        <w:fldChar w:fldCharType="separate"/>
-      </w:r>
-      <w:r>
-        <w:rPr>
-          <w:rFonts w:hint="eastAsia" w:ascii="宋体" w:hAnsi="宋体" w:eastAsia="宋体" w:cs="宋体"/>
-        </w:rPr>
-        <w:t>3.1业务流程分析</w:t>
-      </w:r>
-      <w:r>
-        <w:tab/>
-      </w:r>
-      <w:r>
-        <w:fldChar w:fldCharType="begin"/>
-      </w:r>
-      <w:r>
-        <w:instrText xml:space="preserve"> PAGEREF _Toc22878 \h </w:instrText>
-      </w:r>
-      <w:r>
-        <w:fldChar w:fldCharType="separate"/>
-      </w:r>
-      <w:r>
-        <w:t>6</w:t>
-      </w:r>
-      <w:r>
-        <w:fldChar w:fldCharType="end"/>
-      </w:r>
-      <w:r>
-        <w:fldChar w:fldCharType="end"/>
-      </w:r>
-    </w:p>
-    <w:p>
-      <w:pPr>
-        <w:pStyle w:val="12"/>
-        <w:tabs>
-          <w:tab w:val="right" w:leader="dot" w:pos="8306"/>
-        </w:tabs>
-      </w:pPr>
-      <w:r>
-        <w:fldChar w:fldCharType="begin"/>
-      </w:r>
-      <w:r>
-        <w:instrText xml:space="preserve"> HYPERLINK \l "_Toc3552" </w:instrText>
-      </w:r>
-      <w:r>
-        <w:fldChar w:fldCharType="separate"/>
-      </w:r>
-      <w:r>
-        <w:rPr>
-          <w:rFonts w:hint="eastAsia" w:ascii="宋体" w:hAnsi="宋体" w:eastAsia="宋体" w:cs="宋体"/>
-        </w:rPr>
-        <w:t>3.2功能性需求分析</w:t>
-      </w:r>
-      <w:r>
-        <w:tab/>
-      </w:r>
-      <w:r>
-        <w:fldChar w:fldCharType="begin"/>
-      </w:r>
-      <w:r>
-        <w:instrText xml:space="preserve"> PAGEREF _Toc3552 \h </w:instrText>
-      </w:r>
-      <w:r>
-        <w:fldChar w:fldCharType="separate"/>
-      </w:r>
-      <w:r>
-        <w:t>6</w:t>
-      </w:r>
-      <w:r>
-        <w:fldChar w:fldCharType="end"/>
-      </w:r>
-      <w:r>
-        <w:fldChar w:fldCharType="end"/>
-      </w:r>
-    </w:p>
-    <w:p>
-      <w:pPr>
-        <w:pStyle w:val="12"/>
-        <w:tabs>
-          <w:tab w:val="right" w:leader="dot" w:pos="8306"/>
-        </w:tabs>
-      </w:pPr>
-      <w:r>
-        <w:fldChar w:fldCharType="begin"/>
-      </w:r>
-      <w:r>
-        <w:instrText xml:space="preserve"> HYPERLINK \l "_Toc25915" </w:instrText>
-      </w:r>
-      <w:r>
-        <w:fldChar w:fldCharType="separate"/>
-      </w:r>
-      <w:r>
-        <w:rPr>
-          <w:rFonts w:hint="eastAsia" w:ascii="宋体" w:hAnsi="宋体" w:eastAsia="宋体" w:cs="宋体"/>
-        </w:rPr>
-        <w:t>3.3用例分析</w:t>
-      </w:r>
-      <w:r>
-        <w:tab/>
-      </w:r>
-      <w:r>
-        <w:fldChar w:fldCharType="begin"/>
-      </w:r>
-      <w:r>
-        <w:instrText xml:space="preserve"> PAGEREF _Toc25915 \h </w:instrText>
-      </w:r>
-      <w:r>
-        <w:fldChar w:fldCharType="separate"/>
-      </w:r>
-      <w:r>
-        <w:t>7</w:t>
-      </w:r>
-      <w:r>
-        <w:fldChar w:fldCharType="end"/>
-      </w:r>
-      <w:r>
-        <w:fldChar w:fldCharType="end"/>
-      </w:r>
-    </w:p>
-    <w:p>
-      <w:pPr>
-        <w:pStyle w:val="12"/>
-        <w:tabs>
-          <w:tab w:val="right" w:leader="dot" w:pos="8306"/>
-        </w:tabs>
-      </w:pPr>
-      <w:r>
-        <w:fldChar w:fldCharType="begin"/>
-      </w:r>
-      <w:r>
-        <w:instrText xml:space="preserve"> HYPERLINK \l "_Toc29619" </w:instrText>
-      </w:r>
-      <w:r>
-        <w:fldChar w:fldCharType="separate"/>
-      </w:r>
-      <w:r>
-        <w:rPr>
-          <w:rFonts w:hint="eastAsia" w:ascii="宋体" w:hAnsi="宋体" w:eastAsia="宋体" w:cs="宋体"/>
-        </w:rPr>
-        <w:t>3.4非功能性需求分析</w:t>
-      </w:r>
-      <w:r>
-        <w:tab/>
-      </w:r>
-      <w:r>
-        <w:fldChar w:fldCharType="begin"/>
-      </w:r>
-      <w:r>
-        <w:instrText xml:space="preserve"> PAGEREF _Toc29619 \h </w:instrText>
-      </w:r>
-      <w:r>
-        <w:fldChar w:fldCharType="separate"/>
-      </w:r>
-      <w:r>
-        <w:t>9</w:t>
-      </w:r>
-      <w:r>
-        <w:fldChar w:fldCharType="end"/>
-      </w:r>
-      <w:r>
-        <w:fldChar w:fldCharType="end"/>
-      </w:r>
-    </w:p>
-    <w:p>
-      <w:pPr>
-        <w:pStyle w:val="10"/>
-        <w:tabs>
-          <w:tab w:val="right" w:leader="dot" w:pos="8306"/>
-        </w:tabs>
-      </w:pPr>
-      <w:r>
-        <w:fldChar w:fldCharType="begin"/>
-      </w:r>
-      <w:r>
-        <w:instrText xml:space="preserve"> HYPERLINK \l "_Toc28967" </w:instrText>
-      </w:r>
-      <w:r>
-        <w:fldChar w:fldCharType="separate"/>
-      </w:r>
-      <w:r>
-        <w:rPr>
-          <w:rFonts w:hint="eastAsia" w:ascii="宋体" w:hAnsi="宋体" w:eastAsia="宋体" w:cs="宋体"/>
-        </w:rPr>
-        <w:t>4 系统设计</w:t>
-      </w:r>
-      <w:r>
-        <w:tab/>
-      </w:r>
-      <w:r>
-        <w:fldChar w:fldCharType="begin"/>
-      </w:r>
-      <w:r>
-        <w:instrText xml:space="preserve"> PAGEREF _Toc28967 \h </w:instrText>
-      </w:r>
-      <w:r>
-        <w:fldChar w:fldCharType="separate"/>
-      </w:r>
-      <w:r>
-        <w:t>10</w:t>
-      </w:r>
-      <w:r>
-        <w:fldChar w:fldCharType="end"/>
-      </w:r>
-      <w:r>
-        <w:fldChar w:fldCharType="end"/>
-      </w:r>
-    </w:p>
-    <w:p>
-      <w:pPr>
-        <w:pStyle w:val="12"/>
-        <w:tabs>
-          <w:tab w:val="right" w:leader="dot" w:pos="8306"/>
-        </w:tabs>
-      </w:pPr>
-      <w:r>
-        <w:fldChar w:fldCharType="begin"/>
-      </w:r>
-      <w:r>
-        <w:instrText xml:space="preserve"> HYPERLINK \l "_Toc2792" </w:instrText>
-      </w:r>
-      <w:r>
-        <w:fldChar w:fldCharType="separate"/>
-      </w:r>
-      <w:r>
-        <w:rPr>
-          <w:rFonts w:hint="eastAsia" w:ascii="宋体" w:hAnsi="宋体" w:eastAsia="宋体" w:cs="宋体"/>
-          <w:szCs w:val="30"/>
-        </w:rPr>
-        <w:t>4.1系统架构设计</w:t>
-      </w:r>
-      <w:r>
-        <w:tab/>
-      </w:r>
-      <w:r>
-        <w:fldChar w:fldCharType="begin"/>
-      </w:r>
-      <w:r>
-        <w:instrText xml:space="preserve"> PAGEREF _Toc2792 \h </w:instrText>
-      </w:r>
-      <w:r>
-        <w:fldChar w:fldCharType="separate"/>
-      </w:r>
-      <w:r>
-        <w:t>10</w:t>
-      </w:r>
-      <w:r>
-        <w:fldChar w:fldCharType="end"/>
-      </w:r>
-      <w:r>
-        <w:fldChar w:fldCharType="end"/>
-      </w:r>
-    </w:p>
-    <w:p>
-      <w:pPr>
-        <w:pStyle w:val="12"/>
-        <w:tabs>
-          <w:tab w:val="right" w:leader="dot" w:pos="8306"/>
-        </w:tabs>
-      </w:pPr>
-      <w:r>
-        <w:fldChar w:fldCharType="begin"/>
-      </w:r>
-      <w:r>
-        <w:instrText xml:space="preserve"> HYPERLINK \l "_Toc8506" </w:instrText>
-      </w:r>
-      <w:r>
-        <w:fldChar w:fldCharType="separate"/>
-      </w:r>
-      <w:r>
-        <w:rPr>
-          <w:rFonts w:hint="eastAsia" w:ascii="宋体" w:hAnsi="宋体" w:eastAsia="宋体" w:cs="宋体"/>
-          <w:szCs w:val="28"/>
-        </w:rPr>
-        <w:t>4.1.1系统功能结构</w:t>
-      </w:r>
-      <w:r>
-        <w:tab/>
-      </w:r>
-      <w:r>
-        <w:fldChar w:fldCharType="begin"/>
-      </w:r>
-      <w:r>
-        <w:instrText xml:space="preserve"> PAGEREF _Toc8506 \h </w:instrText>
-      </w:r>
-      <w:r>
-        <w:fldChar w:fldCharType="separate"/>
-      </w:r>
-      <w:r>
-        <w:t>10</w:t>
-      </w:r>
-      <w:r>
-        <w:fldChar w:fldCharType="end"/>
-      </w:r>
-      <w:r>
-        <w:fldChar w:fldCharType="end"/>
-      </w:r>
-    </w:p>
-    <w:p>
-      <w:pPr>
-        <w:pStyle w:val="12"/>
-        <w:tabs>
-          <w:tab w:val="right" w:leader="dot" w:pos="8306"/>
-        </w:tabs>
-      </w:pPr>
-      <w:r>
-        <w:fldChar w:fldCharType="begin"/>
-      </w:r>
-      <w:r>
-        <w:instrText xml:space="preserve"> HYPERLINK \l "_Toc9647" </w:instrText>
-      </w:r>
-      <w:r>
-        <w:fldChar w:fldCharType="separate"/>
-      </w:r>
-      <w:r>
-        <w:rPr>
-          <w:rFonts w:hint="eastAsia" w:ascii="宋体" w:hAnsi="宋体" w:eastAsia="宋体" w:cs="宋体"/>
-          <w:szCs w:val="28"/>
-        </w:rPr>
-        <w:t>4.1.2系统设计原则</w:t>
-      </w:r>
-      <w:r>
-        <w:tab/>
-      </w:r>
-      <w:r>
-        <w:fldChar w:fldCharType="begin"/>
-      </w:r>
-      <w:r>
-        <w:instrText xml:space="preserve"> PAGEREF _Toc9647 \h </w:instrText>
-      </w:r>
-      <w:r>
-        <w:fldChar w:fldCharType="separate"/>
-      </w:r>
-      <w:r>
-        <w:t>11</w:t>
-      </w:r>
-      <w:r>
-        <w:fldChar w:fldCharType="end"/>
-      </w:r>
-      <w:r>
-        <w:fldChar w:fldCharType="end"/>
-      </w:r>
-    </w:p>
-    <w:p>
-      <w:pPr>
-        <w:pStyle w:val="12"/>
-        <w:tabs>
-          <w:tab w:val="right" w:leader="dot" w:pos="8306"/>
-        </w:tabs>
-      </w:pPr>
-      <w:r>
-        <w:fldChar w:fldCharType="begin"/>
-      </w:r>
-      <w:r>
-        <w:instrText xml:space="preserve"> HYPERLINK \l "_Toc11134" </w:instrText>
-      </w:r>
-      <w:r>
-        <w:fldChar w:fldCharType="separate"/>
-      </w:r>
-      <w:r>
-        <w:rPr>
-          <w:rFonts w:hint="eastAsia" w:ascii="宋体" w:hAnsi="宋体" w:eastAsia="宋体" w:cs="宋体"/>
-          <w:szCs w:val="30"/>
-        </w:rPr>
-        <w:t>4.2系统各模块的详细设计</w:t>
-      </w:r>
-      <w:r>
-        <w:tab/>
-      </w:r>
-      <w:r>
-        <w:fldChar w:fldCharType="begin"/>
-      </w:r>
-      <w:r>
-        <w:instrText xml:space="preserve"> PAGEREF _Toc11134 \h </w:instrText>
-      </w:r>
-      <w:r>
-        <w:fldChar w:fldCharType="separate"/>
-      </w:r>
-      <w:r>
-        <w:t>12</w:t>
-      </w:r>
-      <w:r>
-        <w:fldChar w:fldCharType="end"/>
-      </w:r>
-      <w:r>
-        <w:fldChar w:fldCharType="end"/>
-      </w:r>
-    </w:p>
-    <w:p>
-      <w:pPr>
-        <w:pStyle w:val="12"/>
-        <w:tabs>
-          <w:tab w:val="right" w:leader="dot" w:pos="8306"/>
-        </w:tabs>
-      </w:pPr>
-      <w:r>
-        <w:fldChar w:fldCharType="begin"/>
-      </w:r>
-      <w:r>
-        <w:instrText xml:space="preserve"> HYPERLINK \l "_Toc25657" </w:instrText>
-      </w:r>
-      <w:r>
-        <w:fldChar w:fldCharType="separate"/>
-      </w:r>
-      <w:r>
-        <w:rPr>
-          <w:rFonts w:hint="eastAsia" w:ascii="宋体" w:hAnsi="宋体" w:eastAsia="宋体" w:cs="宋体"/>
-          <w:szCs w:val="30"/>
-        </w:rPr>
-        <w:t>4.3 数据库设计</w:t>
-      </w:r>
-      <w:r>
-        <w:tab/>
-      </w:r>
-      <w:r>
-        <w:fldChar w:fldCharType="begin"/>
-      </w:r>
-      <w:r>
-        <w:instrText xml:space="preserve"> PAGEREF _Toc25657 \h </w:instrText>
-      </w:r>
-      <w:r>
-        <w:fldChar w:fldCharType="separate"/>
-      </w:r>
-      <w:r>
-        <w:t>14</w:t>
-      </w:r>
-      <w:r>
-        <w:fldChar w:fldCharType="end"/>
-      </w:r>
-      <w:r>
-        <w:fldChar w:fldCharType="end"/>
-      </w:r>
-    </w:p>
-    <w:p>
-      <w:pPr>
-        <w:pStyle w:val="10"/>
-        <w:tabs>
-          <w:tab w:val="right" w:leader="dot" w:pos="8306"/>
-        </w:tabs>
-      </w:pPr>
-      <w:r>
-        <w:fldChar w:fldCharType="begin"/>
-      </w:r>
-      <w:r>
-        <w:instrText xml:space="preserve"> HYPERLINK \l "_Toc4222" </w:instrText>
-      </w:r>
-      <w:r>
-        <w:fldChar w:fldCharType="separate"/>
-      </w:r>
-      <w:r>
-        <w:rPr>
-          <w:rFonts w:hint="eastAsia" w:ascii="宋体" w:hAnsi="宋体" w:eastAsia="宋体" w:cs="宋体"/>
-        </w:rPr>
-        <w:t>5 系统实现</w:t>
-      </w:r>
-      <w:r>
-        <w:tab/>
-      </w:r>
-      <w:r>
-        <w:fldChar w:fldCharType="begin"/>
-      </w:r>
-      <w:r>
-        <w:instrText xml:space="preserve"> PAGEREF _Toc4222 \h </w:instrText>
-      </w:r>
-      <w:r>
-        <w:fldChar w:fldCharType="separate"/>
-      </w:r>
-      <w:r>
-        <w:t>16</w:t>
-      </w:r>
-      <w:r>
-        <w:fldChar w:fldCharType="end"/>
-      </w:r>
-      <w:r>
-        <w:fldChar w:fldCharType="end"/>
-      </w:r>
-    </w:p>
-    <w:p>
-      <w:pPr>
-        <w:pStyle w:val="12"/>
-        <w:tabs>
-          <w:tab w:val="right" w:leader="dot" w:pos="8306"/>
-        </w:tabs>
-      </w:pPr>
-      <w:r>
-        <w:fldChar w:fldCharType="begin"/>
-      </w:r>
-      <w:r>
-        <w:instrText xml:space="preserve"> HYPERLINK \l "_Toc10620" </w:instrText>
-      </w:r>
-      <w:r>
-        <w:fldChar w:fldCharType="separate"/>
-      </w:r>
-      <w:r>
-        <w:rPr>
-          <w:rFonts w:hint="eastAsia" w:ascii="宋体" w:hAnsi="宋体" w:eastAsia="宋体" w:cs="宋体"/>
-          <w:bCs/>
-          <w:szCs w:val="30"/>
-        </w:rPr>
-        <w:t>5.1系统登录页面</w:t>
-      </w:r>
-      <w:r>
-        <w:tab/>
-      </w:r>
-      <w:r>
-        <w:fldChar w:fldCharType="begin"/>
-      </w:r>
-      <w:r>
-        <w:instrText xml:space="preserve"> PAGEREF _Toc10620 \h </w:instrText>
-      </w:r>
-      <w:r>
-        <w:fldChar w:fldCharType="separate"/>
-      </w:r>
-      <w:r>
-        <w:t>16</w:t>
-      </w:r>
-      <w:r>
-        <w:fldChar w:fldCharType="end"/>
-      </w:r>
-      <w:r>
-        <w:fldChar w:fldCharType="end"/>
-      </w:r>
-    </w:p>
-    <w:p>
-      <w:pPr>
-        <w:pStyle w:val="12"/>
-        <w:tabs>
-          <w:tab w:val="right" w:leader="dot" w:pos="8306"/>
-        </w:tabs>
-      </w:pPr>
-      <w:r>
-        <w:fldChar w:fldCharType="begin"/>
-      </w:r>
-      <w:r>
-        <w:instrText xml:space="preserve"> HYPERLINK \l "_Toc24974" </w:instrText>
-      </w:r>
-      <w:r>
-        <w:fldChar w:fldCharType="separate"/>
-      </w:r>
-      <w:r>
-        <w:rPr>
-          <w:rFonts w:hint="eastAsia" w:ascii="宋体" w:hAnsi="宋体" w:eastAsia="宋体" w:cs="宋体"/>
-          <w:bCs/>
-          <w:szCs w:val="30"/>
-        </w:rPr>
-        <w:t>5.2系统首页地图界面</w:t>
-      </w:r>
-      <w:r>
-        <w:tab/>
-      </w:r>
-      <w:r>
-        <w:fldChar w:fldCharType="begin"/>
-      </w:r>
-      <w:r>
-        <w:instrText xml:space="preserve"> PAGEREF _Toc24974 \h </w:instrText>
-      </w:r>
-      <w:r>
-        <w:fldChar w:fldCharType="separate"/>
-      </w:r>
-      <w:r>
-        <w:t>17</w:t>
-      </w:r>
-      <w:r>
-        <w:fldChar w:fldCharType="end"/>
-      </w:r>
-      <w:r>
-        <w:fldChar w:fldCharType="end"/>
-      </w:r>
-    </w:p>
-    <w:p>
-      <w:pPr>
-        <w:pStyle w:val="12"/>
-        <w:tabs>
-          <w:tab w:val="right" w:leader="dot" w:pos="8306"/>
-        </w:tabs>
-      </w:pPr>
-      <w:r>
-        <w:fldChar w:fldCharType="begin"/>
-      </w:r>
-      <w:r>
-        <w:instrText xml:space="preserve"> HYPERLINK \l "_Toc23271" </w:instrText>
-      </w:r>
-      <w:r>
-        <w:fldChar w:fldCharType="separate"/>
-      </w:r>
-      <w:r>
-        <w:rPr>
-          <w:rFonts w:hint="eastAsia" w:ascii="宋体" w:hAnsi="宋体" w:eastAsia="宋体" w:cs="宋体"/>
-          <w:bCs/>
-          <w:szCs w:val="30"/>
-        </w:rPr>
-        <w:t>5.3事件统计页面</w:t>
-      </w:r>
-      <w:r>
-        <w:tab/>
-      </w:r>
-      <w:r>
-        <w:fldChar w:fldCharType="begin"/>
-      </w:r>
-      <w:r>
-        <w:instrText xml:space="preserve"> PAGEREF _Toc23271 \h </w:instrText>
-      </w:r>
-      <w:r>
-        <w:fldChar w:fldCharType="separate"/>
-      </w:r>
-      <w:r>
-        <w:t>17</w:t>
-      </w:r>
-      <w:r>
-        <w:fldChar w:fldCharType="end"/>
-      </w:r>
-      <w:r>
-        <w:fldChar w:fldCharType="end"/>
-      </w:r>
-    </w:p>
-    <w:p>
-      <w:pPr>
-        <w:pStyle w:val="12"/>
-        <w:tabs>
-          <w:tab w:val="right" w:leader="dot" w:pos="8306"/>
-        </w:tabs>
-      </w:pPr>
-      <w:r>
-        <w:fldChar w:fldCharType="begin"/>
-      </w:r>
-      <w:r>
-        <w:instrText xml:space="preserve"> HYPERLINK \l "_Toc18976" </w:instrText>
-      </w:r>
-      <w:r>
-        <w:fldChar w:fldCharType="separate"/>
-      </w:r>
-      <w:r>
-        <w:rPr>
-          <w:rFonts w:hint="eastAsia" w:ascii="宋体" w:hAnsi="宋体" w:eastAsia="宋体" w:cs="宋体"/>
-          <w:bCs/>
-          <w:szCs w:val="30"/>
-        </w:rPr>
-        <w:t>5.4人员管理页面</w:t>
-      </w:r>
-      <w:r>
-        <w:tab/>
-      </w:r>
-      <w:r>
-        <w:fldChar w:fldCharType="begin"/>
-      </w:r>
-      <w:r>
-        <w:instrText xml:space="preserve"> PAGEREF _Toc18976 \h </w:instrText>
-      </w:r>
-      <w:r>
-        <w:fldChar w:fldCharType="separate"/>
-      </w:r>
-      <w:r>
-        <w:t>18</w:t>
-      </w:r>
-      <w:r>
-        <w:fldChar w:fldCharType="end"/>
-      </w:r>
-      <w:r>
-        <w:fldChar w:fldCharType="end"/>
-      </w:r>
-    </w:p>
-    <w:p>
-      <w:pPr>
-        <w:pStyle w:val="12"/>
-        <w:tabs>
-          <w:tab w:val="right" w:leader="dot" w:pos="8306"/>
-        </w:tabs>
-      </w:pPr>
-      <w:r>
-        <w:fldChar w:fldCharType="begin"/>
-      </w:r>
-      <w:r>
-        <w:instrText xml:space="preserve"> HYPERLINK \l "_Toc27358" </w:instrText>
-      </w:r>
-      <w:r>
-        <w:fldChar w:fldCharType="separate"/>
-      </w:r>
-      <w:r>
-        <w:rPr>
-          <w:rFonts w:hint="eastAsia" w:ascii="宋体" w:hAnsi="宋体" w:eastAsia="宋体" w:cs="宋体"/>
-          <w:bCs/>
-          <w:szCs w:val="30"/>
-        </w:rPr>
-        <w:t>5.5任务中心页面</w:t>
-      </w:r>
-      <w:r>
-        <w:tab/>
-      </w:r>
-      <w:r>
-        <w:fldChar w:fldCharType="begin"/>
-      </w:r>
-      <w:r>
-        <w:instrText xml:space="preserve"> PAGEREF _Toc27358 \h </w:instrText>
-      </w:r>
-      <w:r>
-        <w:fldChar w:fldCharType="separate"/>
-      </w:r>
-      <w:r>
-        <w:t>18</w:t>
-      </w:r>
-      <w:r>
-        <w:fldChar w:fldCharType="end"/>
-      </w:r>
-      <w:r>
-        <w:fldChar w:fldCharType="end"/>
-      </w:r>
-    </w:p>
-    <w:p>
-      <w:pPr>
-        <w:pStyle w:val="10"/>
-        <w:tabs>
-          <w:tab w:val="right" w:leader="dot" w:pos="8306"/>
-        </w:tabs>
-      </w:pPr>
-      <w:r>
-        <w:fldChar w:fldCharType="begin"/>
-      </w:r>
-      <w:r>
-        <w:instrText xml:space="preserve"> HYPERLINK \l "_Toc31960" </w:instrText>
-      </w:r>
-      <w:r>
-        <w:fldChar w:fldCharType="separate"/>
-      </w:r>
-      <w:r>
-        <w:rPr>
-          <w:rFonts w:hint="eastAsia" w:ascii="宋体" w:hAnsi="宋体" w:eastAsia="宋体" w:cs="宋体"/>
-          <w:szCs w:val="32"/>
-        </w:rPr>
-        <w:t>6系统测试</w:t>
-      </w:r>
-      <w:r>
-        <w:tab/>
-      </w:r>
-      <w:r>
-        <w:fldChar w:fldCharType="begin"/>
-      </w:r>
-      <w:r>
-        <w:instrText xml:space="preserve"> PAGEREF _Toc31960 \h </w:instrText>
-      </w:r>
-      <w:r>
-        <w:fldChar w:fldCharType="separate"/>
-      </w:r>
-      <w:r>
-        <w:t>19</w:t>
-      </w:r>
-      <w:r>
-        <w:fldChar w:fldCharType="end"/>
-      </w:r>
-      <w:r>
-        <w:fldChar w:fldCharType="end"/>
-      </w:r>
-    </w:p>
-    <w:p>
-      <w:pPr>
-        <w:pStyle w:val="8"/>
-        <w:tabs>
-          <w:tab w:val="right" w:leader="dot" w:pos="8306"/>
-        </w:tabs>
-      </w:pPr>
-      <w:r>
-        <w:fldChar w:fldCharType="begin"/>
-      </w:r>
-      <w:r>
-        <w:instrText xml:space="preserve"> HYPERLINK \l "_Toc27644" </w:instrText>
-      </w:r>
-      <w:r>
-        <w:fldChar w:fldCharType="separate"/>
-      </w:r>
-      <w:r>
-        <w:rPr>
-          <w:rFonts w:hint="eastAsia" w:ascii="宋体" w:hAnsi="宋体" w:eastAsia="宋体" w:cs="宋体"/>
-        </w:rPr>
-        <w:t>6.1测试目标</w:t>
-      </w:r>
-      <w:r>
-        <w:tab/>
-      </w:r>
-      <w:r>
-        <w:fldChar w:fldCharType="begin"/>
-      </w:r>
-      <w:r>
-        <w:instrText xml:space="preserve"> PAGEREF _Toc27644 \h </w:instrText>
-      </w:r>
-      <w:r>
-        <w:fldChar w:fldCharType="separate"/>
-      </w:r>
-      <w:r>
-        <w:t>19</w:t>
-      </w:r>
-      <w:r>
-        <w:fldChar w:fldCharType="end"/>
-      </w:r>
-      <w:r>
-        <w:fldChar w:fldCharType="end"/>
-      </w:r>
-    </w:p>
-    <w:p>
-      <w:pPr>
-        <w:pStyle w:val="8"/>
-        <w:tabs>
-          <w:tab w:val="right" w:leader="dot" w:pos="8306"/>
-        </w:tabs>
-      </w:pPr>
-      <w:r>
-        <w:fldChar w:fldCharType="begin"/>
-      </w:r>
-      <w:r>
-        <w:instrText xml:space="preserve"> HYPERLINK \l "_Toc27208" </w:instrText>
-      </w:r>
-      <w:r>
-        <w:fldChar w:fldCharType="separate"/>
-      </w:r>
-      <w:r>
-        <w:rPr>
-          <w:rFonts w:hint="eastAsia" w:ascii="宋体" w:hAnsi="宋体" w:eastAsia="宋体" w:cs="宋体"/>
-        </w:rPr>
-        <w:t>6.2 测试计划和要点</w:t>
-      </w:r>
-      <w:r>
-        <w:tab/>
-      </w:r>
-      <w:r>
-        <w:fldChar w:fldCharType="begin"/>
-      </w:r>
-      <w:r>
-        <w:instrText xml:space="preserve"> PAGEREF _Toc27208 \h </w:instrText>
-      </w:r>
-      <w:r>
-        <w:fldChar w:fldCharType="separate"/>
-      </w:r>
-      <w:r>
-        <w:t>19</w:t>
-      </w:r>
-      <w:r>
-        <w:fldChar w:fldCharType="end"/>
-      </w:r>
-      <w:r>
-        <w:fldChar w:fldCharType="end"/>
-      </w:r>
-    </w:p>
-    <w:p>
-      <w:pPr>
-        <w:pStyle w:val="8"/>
-        <w:tabs>
-          <w:tab w:val="right" w:leader="dot" w:pos="8306"/>
-        </w:tabs>
-      </w:pPr>
-      <w:r>
-        <w:fldChar w:fldCharType="begin"/>
-      </w:r>
-      <w:r>
-        <w:instrText xml:space="preserve"> HYPERLINK \l "_Toc7014" </w:instrText>
-      </w:r>
-      <w:r>
-        <w:fldChar w:fldCharType="separate"/>
-      </w:r>
-      <w:r>
-        <w:rPr>
-          <w:rFonts w:hint="eastAsia" w:ascii="宋体" w:hAnsi="宋体" w:eastAsia="宋体" w:cs="宋体"/>
-        </w:rPr>
-        <w:t>6.3 功能测试及内容</w:t>
-      </w:r>
-      <w:r>
-        <w:tab/>
-      </w:r>
-      <w:r>
-        <w:fldChar w:fldCharType="begin"/>
-      </w:r>
-      <w:r>
-        <w:instrText xml:space="preserve"> PAGEREF _Toc7014 \h </w:instrText>
-      </w:r>
-      <w:r>
-        <w:fldChar w:fldCharType="separate"/>
-      </w:r>
-      <w:r>
-        <w:t>20</w:t>
-      </w:r>
-      <w:r>
-        <w:fldChar w:fldCharType="end"/>
-      </w:r>
-      <w:r>
-        <w:fldChar w:fldCharType="end"/>
-      </w:r>
-    </w:p>
-    <w:p>
-      <w:pPr>
-        <w:pStyle w:val="8"/>
-        <w:tabs>
-          <w:tab w:val="right" w:leader="dot" w:pos="8306"/>
-        </w:tabs>
-      </w:pPr>
-      <w:r>
-        <w:fldChar w:fldCharType="begin"/>
-      </w:r>
-      <w:r>
-        <w:instrText xml:space="preserve"> HYPERLINK \l "_Toc5751" </w:instrText>
-      </w:r>
-      <w:r>
-        <w:fldChar w:fldCharType="separate"/>
-      </w:r>
-      <w:r>
-        <w:rPr>
-          <w:rFonts w:hint="eastAsia"/>
-        </w:rPr>
-        <w:t>6.4测试用例及结果</w:t>
-      </w:r>
-      <w:r>
-        <w:tab/>
-      </w:r>
-      <w:r>
-        <w:fldChar w:fldCharType="begin"/>
-      </w:r>
-      <w:r>
-        <w:instrText xml:space="preserve"> PAGEREF _Toc5751 \h </w:instrText>
-      </w:r>
-      <w:r>
-        <w:fldChar w:fldCharType="separate"/>
-      </w:r>
-      <w:r>
-        <w:t>21</w:t>
-      </w:r>
-      <w:r>
-        <w:fldChar w:fldCharType="end"/>
-      </w:r>
-      <w:r>
-        <w:fldChar w:fldCharType="end"/>
-      </w:r>
-    </w:p>
-    <w:p>
-      <w:pPr>
-        <w:pStyle w:val="10"/>
-        <w:tabs>
-          <w:tab w:val="right" w:leader="dot" w:pos="8306"/>
-        </w:tabs>
-      </w:pPr>
-      <w:r>
-        <w:fldChar w:fldCharType="begin"/>
-      </w:r>
-      <w:r>
-        <w:instrText xml:space="preserve"> HYPERLINK \l "_Toc693" </w:instrText>
-      </w:r>
-      <w:r>
-        <w:fldChar w:fldCharType="separate"/>
-      </w:r>
-      <w:r>
-        <w:rPr>
-          <w:rFonts w:hint="eastAsia"/>
-        </w:rPr>
-        <w:t>7 总结与展望</w:t>
-      </w:r>
-      <w:r>
-        <w:tab/>
-      </w:r>
-      <w:r>
-        <w:fldChar w:fldCharType="begin"/>
-      </w:r>
-      <w:r>
-        <w:instrText xml:space="preserve"> PAGEREF _Toc693 \h </w:instrText>
-      </w:r>
-      <w:r>
-        <w:fldChar w:fldCharType="separate"/>
-      </w:r>
-      <w:r>
-        <w:t>22</w:t>
-      </w:r>
-      <w:r>
-        <w:fldChar w:fldCharType="end"/>
-      </w:r>
-      <w:r>
-        <w:fldChar w:fldCharType="end"/>
-      </w:r>
-    </w:p>
-    <w:p>
-      <w:pPr>
-        <w:pStyle w:val="10"/>
-        <w:tabs>
-          <w:tab w:val="right" w:leader="dot" w:pos="8306"/>
-        </w:tabs>
-      </w:pPr>
-      <w:r>
-        <w:fldChar w:fldCharType="begin"/>
-      </w:r>
-      <w:r>
-        <w:instrText xml:space="preserve"> HYPERLINK \l "_Toc19352" </w:instrText>
-      </w:r>
-      <w:r>
-        <w:fldChar w:fldCharType="separate"/>
-      </w:r>
-      <w:r>
-        <w:rPr>
-          <w:rFonts w:hint="eastAsia" w:ascii="Times New Roman" w:hAnsi="Times New Roman" w:eastAsia="宋体" w:cs="Times New Roman"/>
-          <w:bCs/>
-          <w:szCs w:val="32"/>
-        </w:rPr>
-        <w:t>致谢</w:t>
-      </w:r>
-      <w:r>
-        <w:tab/>
-      </w:r>
-      <w:r>
-        <w:fldChar w:fldCharType="begin"/>
-      </w:r>
-      <w:r>
-        <w:instrText xml:space="preserve"> PAGEREF _Toc19352 \h </w:instrText>
-      </w:r>
-      <w:r>
-        <w:fldChar w:fldCharType="separate"/>
-      </w:r>
-      <w:r>
-        <w:t>23</w:t>
-      </w:r>
-      <w:r>
-        <w:fldChar w:fldCharType="end"/>
-      </w:r>
-      <w:r>
-        <w:fldChar w:fldCharType="end"/>
-      </w:r>
-    </w:p>
-    <w:p>
-      <w:pPr>
-        <w:pStyle w:val="2"/>
-        <w:rPr>
-          <w:rFonts w:ascii="宋体" w:hAnsi="宋体" w:eastAsia="宋体" w:cs="宋体"/>
-        </w:rPr>
-      </w:pPr>
-      <w:r>
-        <w:rPr>
-          <w:rFonts w:hint="eastAsia" w:ascii="宋体" w:hAnsi="宋体" w:eastAsia="宋体" w:cs="宋体"/>
-        </w:rPr>
-        <w:fldChar w:fldCharType="end"/>
-      </w:r>
-    </w:p>
+          <w:b/>
+        </w:rPr>
+        <w:id w:val="147458419"/>
+        <w15:color w:val="DBDBDB"/>
+        <w:docPartObj>
+          <w:docPartGallery w:val="Table of Contents"/>
+          <w:docPartUnique/>
+        </w:docPartObj>
+      </w:sdtPr>
+      <w:sdtEndPr>
+        <w:rPr>
+          <w:rFonts w:hint="eastAsia" w:ascii="宋体" w:hAnsi="宋体" w:eastAsia="宋体" w:cs="宋体"/>
+          <w:b/>
+          <w:kern w:val="44"/>
+          <w:sz w:val="44"/>
+        </w:rPr>
+      </w:sdtEndPr>
+      <w:sdtContent>
+        <w:p>
+          <w:pPr>
+            <w:jc w:val="center"/>
+          </w:pPr>
+          <w:r>
+            <w:rPr>
+              <w:rFonts w:ascii="宋体" w:hAnsi="宋体" w:eastAsia="宋体"/>
+            </w:rPr>
+            <w:t>目录</w:t>
+          </w:r>
+        </w:p>
+        <w:p>
+          <w:pPr>
+            <w:pStyle w:val="10"/>
+            <w:tabs>
+              <w:tab w:val="right" w:leader="dot" w:pos="8306"/>
+            </w:tabs>
+          </w:pPr>
+          <w:r>
+            <w:rPr>
+              <w:rFonts w:hint="eastAsia" w:ascii="宋体" w:hAnsi="宋体" w:eastAsia="宋体" w:cs="宋体"/>
+            </w:rPr>
+            <w:fldChar w:fldCharType="begin"/>
+          </w:r>
+          <w:r>
+            <w:rPr>
+              <w:rFonts w:hint="eastAsia" w:ascii="宋体" w:hAnsi="宋体" w:eastAsia="宋体" w:cs="宋体"/>
+            </w:rPr>
+            <w:instrText xml:space="preserve">TOC \o "1-3" \h \u </w:instrText>
+          </w:r>
+          <w:r>
+            <w:rPr>
+              <w:rFonts w:hint="eastAsia" w:ascii="宋体" w:hAnsi="宋体" w:eastAsia="宋体" w:cs="宋体"/>
+            </w:rPr>
+            <w:fldChar w:fldCharType="separate"/>
+          </w:r>
+          <w:r>
+            <w:fldChar w:fldCharType="begin"/>
+          </w:r>
+          <w:r>
+            <w:instrText xml:space="preserve"> HYPERLINK \l "_Toc3391" </w:instrText>
+          </w:r>
+          <w:r>
+            <w:fldChar w:fldCharType="separate"/>
+          </w:r>
+          <w:r>
+            <w:rPr>
+              <w:rFonts w:hint="eastAsia" w:ascii="宋体" w:hAnsi="宋体" w:eastAsia="宋体" w:cs="宋体"/>
+            </w:rPr>
+            <w:t>1. 绪论</w:t>
+          </w:r>
+          <w:r>
+            <w:tab/>
+          </w:r>
+          <w:r>
+            <w:fldChar w:fldCharType="begin"/>
+          </w:r>
+          <w:r>
+            <w:instrText xml:space="preserve"> PAGEREF _Toc3391 \h </w:instrText>
+          </w:r>
+          <w:r>
+            <w:fldChar w:fldCharType="separate"/>
+          </w:r>
+          <w:r>
+            <w:t>2</w:t>
+          </w:r>
+          <w:r>
+            <w:fldChar w:fldCharType="end"/>
+          </w:r>
+          <w:r>
+            <w:fldChar w:fldCharType="end"/>
+          </w:r>
+        </w:p>
+        <w:p>
+          <w:pPr>
+            <w:pStyle w:val="12"/>
+            <w:tabs>
+              <w:tab w:val="right" w:leader="dot" w:pos="8306"/>
+            </w:tabs>
+          </w:pPr>
+          <w:r>
+            <w:fldChar w:fldCharType="begin"/>
+          </w:r>
+          <w:r>
+            <w:instrText xml:space="preserve"> HYPERLINK \l "_Toc21041" </w:instrText>
+          </w:r>
+          <w:r>
+            <w:fldChar w:fldCharType="separate"/>
+          </w:r>
+          <w:r>
+            <w:rPr>
+              <w:rFonts w:ascii="宋体" w:hAnsi="宋体" w:eastAsia="宋体" w:cs="宋体"/>
+            </w:rPr>
+            <w:t xml:space="preserve">1.1 </w:t>
+          </w:r>
+          <w:r>
+            <w:rPr>
+              <w:rFonts w:hint="eastAsia" w:ascii="宋体" w:hAnsi="宋体" w:eastAsia="宋体" w:cs="宋体"/>
+            </w:rPr>
+            <w:t>研究背景</w:t>
+          </w:r>
+          <w:r>
+            <w:tab/>
+          </w:r>
+          <w:r>
+            <w:fldChar w:fldCharType="begin"/>
+          </w:r>
+          <w:r>
+            <w:instrText xml:space="preserve"> PAGEREF _Toc21041 \h </w:instrText>
+          </w:r>
+          <w:r>
+            <w:fldChar w:fldCharType="separate"/>
+          </w:r>
+          <w:r>
+            <w:t>2</w:t>
+          </w:r>
+          <w:r>
+            <w:fldChar w:fldCharType="end"/>
+          </w:r>
+          <w:r>
+            <w:fldChar w:fldCharType="end"/>
+          </w:r>
+        </w:p>
+        <w:p>
+          <w:pPr>
+            <w:pStyle w:val="12"/>
+            <w:tabs>
+              <w:tab w:val="right" w:leader="dot" w:pos="8306"/>
+            </w:tabs>
+          </w:pPr>
+          <w:r>
+            <w:fldChar w:fldCharType="begin"/>
+          </w:r>
+          <w:r>
+            <w:instrText xml:space="preserve"> HYPERLINK \l "_Toc28586" </w:instrText>
+          </w:r>
+          <w:r>
+            <w:fldChar w:fldCharType="separate"/>
+          </w:r>
+          <w:r>
+            <w:rPr>
+              <w:rFonts w:hint="eastAsia" w:ascii="宋体" w:hAnsi="宋体" w:eastAsia="宋体" w:cs="宋体"/>
+            </w:rPr>
+            <w:t>1.2 国内外研究现状</w:t>
+          </w:r>
+          <w:r>
+            <w:tab/>
+          </w:r>
+          <w:r>
+            <w:fldChar w:fldCharType="begin"/>
+          </w:r>
+          <w:r>
+            <w:instrText xml:space="preserve"> PAGEREF _Toc28586 \h </w:instrText>
+          </w:r>
+          <w:r>
+            <w:fldChar w:fldCharType="separate"/>
+          </w:r>
+          <w:r>
+            <w:t>2</w:t>
+          </w:r>
+          <w:r>
+            <w:fldChar w:fldCharType="end"/>
+          </w:r>
+          <w:r>
+            <w:fldChar w:fldCharType="end"/>
+          </w:r>
+        </w:p>
+        <w:p>
+          <w:pPr>
+            <w:pStyle w:val="12"/>
+            <w:tabs>
+              <w:tab w:val="right" w:leader="dot" w:pos="8306"/>
+            </w:tabs>
+          </w:pPr>
+          <w:r>
+            <w:fldChar w:fldCharType="begin"/>
+          </w:r>
+          <w:r>
+            <w:instrText xml:space="preserve"> HYPERLINK \l "_Toc26752" </w:instrText>
+          </w:r>
+          <w:r>
+            <w:fldChar w:fldCharType="separate"/>
+          </w:r>
+          <w:r>
+            <w:rPr>
+              <w:rFonts w:hint="eastAsia" w:ascii="宋体" w:hAnsi="宋体" w:eastAsia="宋体" w:cs="宋体"/>
+            </w:rPr>
+            <w:t>1.3 选题的意义</w:t>
+          </w:r>
+          <w:r>
+            <w:tab/>
+          </w:r>
+          <w:r>
+            <w:fldChar w:fldCharType="begin"/>
+          </w:r>
+          <w:r>
+            <w:instrText xml:space="preserve"> PAGEREF _Toc26752 \h </w:instrText>
+          </w:r>
+          <w:r>
+            <w:fldChar w:fldCharType="separate"/>
+          </w:r>
+          <w:r>
+            <w:t>3</w:t>
+          </w:r>
+          <w:r>
+            <w:fldChar w:fldCharType="end"/>
+          </w:r>
+          <w:r>
+            <w:fldChar w:fldCharType="end"/>
+          </w:r>
+        </w:p>
+        <w:p>
+          <w:pPr>
+            <w:pStyle w:val="10"/>
+            <w:tabs>
+              <w:tab w:val="right" w:leader="dot" w:pos="8306"/>
+            </w:tabs>
+          </w:pPr>
+          <w:r>
+            <w:fldChar w:fldCharType="begin"/>
+          </w:r>
+          <w:r>
+            <w:instrText xml:space="preserve"> HYPERLINK \l "_Toc1963" </w:instrText>
+          </w:r>
+          <w:r>
+            <w:fldChar w:fldCharType="separate"/>
+          </w:r>
+          <w:r>
+            <w:rPr>
+              <w:rFonts w:hint="eastAsia" w:ascii="宋体" w:hAnsi="宋体" w:eastAsia="宋体" w:cs="宋体"/>
+            </w:rPr>
+            <w:t>2 相关技术介绍</w:t>
+          </w:r>
+          <w:r>
+            <w:tab/>
+          </w:r>
+          <w:r>
+            <w:fldChar w:fldCharType="begin"/>
+          </w:r>
+          <w:r>
+            <w:instrText xml:space="preserve"> PAGEREF _Toc1963 \h </w:instrText>
+          </w:r>
+          <w:r>
+            <w:fldChar w:fldCharType="separate"/>
+          </w:r>
+          <w:r>
+            <w:t>3</w:t>
+          </w:r>
+          <w:r>
+            <w:fldChar w:fldCharType="end"/>
+          </w:r>
+          <w:r>
+            <w:fldChar w:fldCharType="end"/>
+          </w:r>
+        </w:p>
+        <w:p>
+          <w:pPr>
+            <w:pStyle w:val="12"/>
+            <w:tabs>
+              <w:tab w:val="right" w:leader="dot" w:pos="8306"/>
+            </w:tabs>
+          </w:pPr>
+          <w:r>
+            <w:fldChar w:fldCharType="begin"/>
+          </w:r>
+          <w:r>
+            <w:instrText xml:space="preserve"> HYPERLINK \l "_Toc21712" </w:instrText>
+          </w:r>
+          <w:r>
+            <w:fldChar w:fldCharType="separate"/>
+          </w:r>
+          <w:r>
+            <w:rPr>
+              <w:rFonts w:hint="eastAsia" w:ascii="宋体" w:hAnsi="宋体" w:eastAsia="宋体" w:cs="宋体"/>
+            </w:rPr>
+            <w:t>2.1 B/S架构介绍</w:t>
+          </w:r>
+          <w:r>
+            <w:tab/>
+          </w:r>
+          <w:r>
+            <w:fldChar w:fldCharType="begin"/>
+          </w:r>
+          <w:r>
+            <w:instrText xml:space="preserve"> PAGEREF _Toc21712 \h </w:instrText>
+          </w:r>
+          <w:r>
+            <w:fldChar w:fldCharType="separate"/>
+          </w:r>
+          <w:r>
+            <w:t>3</w:t>
+          </w:r>
+          <w:r>
+            <w:fldChar w:fldCharType="end"/>
+          </w:r>
+          <w:r>
+            <w:fldChar w:fldCharType="end"/>
+          </w:r>
+        </w:p>
+        <w:p>
+          <w:pPr>
+            <w:pStyle w:val="12"/>
+            <w:tabs>
+              <w:tab w:val="right" w:leader="dot" w:pos="8306"/>
+            </w:tabs>
+          </w:pPr>
+          <w:r>
+            <w:fldChar w:fldCharType="begin"/>
+          </w:r>
+          <w:r>
+            <w:instrText xml:space="preserve"> HYPERLINK \l "_Toc22114" </w:instrText>
+          </w:r>
+          <w:r>
+            <w:fldChar w:fldCharType="separate"/>
+          </w:r>
+          <w:r>
+            <w:rPr>
+              <w:rFonts w:hint="eastAsia" w:ascii="宋体" w:hAnsi="宋体" w:eastAsia="宋体" w:cs="宋体"/>
+            </w:rPr>
+            <w:t>2.2 前端技术介绍</w:t>
+          </w:r>
+          <w:r>
+            <w:tab/>
+          </w:r>
+          <w:r>
+            <w:fldChar w:fldCharType="begin"/>
+          </w:r>
+          <w:r>
+            <w:instrText xml:space="preserve"> PAGEREF _Toc22114 \h </w:instrText>
+          </w:r>
+          <w:r>
+            <w:fldChar w:fldCharType="separate"/>
+          </w:r>
+          <w:r>
+            <w:t>4</w:t>
+          </w:r>
+          <w:r>
+            <w:fldChar w:fldCharType="end"/>
+          </w:r>
+          <w:r>
+            <w:fldChar w:fldCharType="end"/>
+          </w:r>
+        </w:p>
+        <w:p>
+          <w:pPr>
+            <w:pStyle w:val="12"/>
+            <w:tabs>
+              <w:tab w:val="right" w:leader="dot" w:pos="8306"/>
+            </w:tabs>
+          </w:pPr>
+          <w:r>
+            <w:fldChar w:fldCharType="begin"/>
+          </w:r>
+          <w:r>
+            <w:instrText xml:space="preserve"> HYPERLINK \l "_Toc7132" </w:instrText>
+          </w:r>
+          <w:r>
+            <w:fldChar w:fldCharType="separate"/>
+          </w:r>
+          <w:r>
+            <w:rPr>
+              <w:rFonts w:hint="eastAsia" w:ascii="宋体" w:hAnsi="宋体" w:eastAsia="宋体" w:cs="宋体"/>
+            </w:rPr>
+            <w:t>2.3  ArcGIS地图api介绍</w:t>
+          </w:r>
+          <w:r>
+            <w:tab/>
+          </w:r>
+          <w:r>
+            <w:fldChar w:fldCharType="begin"/>
+          </w:r>
+          <w:r>
+            <w:instrText xml:space="preserve"> PAGEREF _Toc7132 \h </w:instrText>
+          </w:r>
+          <w:r>
+            <w:fldChar w:fldCharType="separate"/>
+          </w:r>
+          <w:r>
+            <w:t>4</w:t>
+          </w:r>
+          <w:r>
+            <w:fldChar w:fldCharType="end"/>
+          </w:r>
+          <w:r>
+            <w:fldChar w:fldCharType="end"/>
+          </w:r>
+        </w:p>
+        <w:p>
+          <w:pPr>
+            <w:pStyle w:val="12"/>
+            <w:tabs>
+              <w:tab w:val="right" w:leader="dot" w:pos="8306"/>
+            </w:tabs>
+          </w:pPr>
+          <w:r>
+            <w:fldChar w:fldCharType="begin"/>
+          </w:r>
+          <w:r>
+            <w:instrText xml:space="preserve"> HYPERLINK \l "_Toc7500" </w:instrText>
+          </w:r>
+          <w:r>
+            <w:fldChar w:fldCharType="separate"/>
+          </w:r>
+          <w:r>
+            <w:rPr>
+              <w:rFonts w:hint="eastAsia" w:ascii="宋体" w:hAnsi="宋体" w:eastAsia="宋体" w:cs="宋体"/>
+            </w:rPr>
+            <w:t>2.4 后端技术介绍</w:t>
+          </w:r>
+          <w:r>
+            <w:tab/>
+          </w:r>
+          <w:r>
+            <w:fldChar w:fldCharType="begin"/>
+          </w:r>
+          <w:r>
+            <w:instrText xml:space="preserve"> PAGEREF _Toc7500 \h </w:instrText>
+          </w:r>
+          <w:r>
+            <w:fldChar w:fldCharType="separate"/>
+          </w:r>
+          <w:r>
+            <w:t>5</w:t>
+          </w:r>
+          <w:r>
+            <w:fldChar w:fldCharType="end"/>
+          </w:r>
+          <w:r>
+            <w:fldChar w:fldCharType="end"/>
+          </w:r>
+        </w:p>
+        <w:p>
+          <w:pPr>
+            <w:pStyle w:val="12"/>
+            <w:tabs>
+              <w:tab w:val="right" w:leader="dot" w:pos="8306"/>
+            </w:tabs>
+          </w:pPr>
+          <w:r>
+            <w:fldChar w:fldCharType="begin"/>
+          </w:r>
+          <w:r>
+            <w:instrText xml:space="preserve"> HYPERLINK \l "_Toc21014" </w:instrText>
+          </w:r>
+          <w:r>
+            <w:fldChar w:fldCharType="separate"/>
+          </w:r>
+          <w:r>
+            <w:rPr>
+              <w:rFonts w:hint="eastAsia" w:ascii="宋体" w:hAnsi="宋体" w:eastAsia="宋体" w:cs="宋体"/>
+            </w:rPr>
+            <w:t>2.5 数据库介绍</w:t>
+          </w:r>
+          <w:r>
+            <w:tab/>
+          </w:r>
+          <w:r>
+            <w:fldChar w:fldCharType="begin"/>
+          </w:r>
+          <w:r>
+            <w:instrText xml:space="preserve"> PAGEREF _Toc21014 \h </w:instrText>
+          </w:r>
+          <w:r>
+            <w:fldChar w:fldCharType="separate"/>
+          </w:r>
+          <w:r>
+            <w:t>5</w:t>
+          </w:r>
+          <w:r>
+            <w:fldChar w:fldCharType="end"/>
+          </w:r>
+          <w:r>
+            <w:fldChar w:fldCharType="end"/>
+          </w:r>
+        </w:p>
+        <w:p>
+          <w:pPr>
+            <w:pStyle w:val="10"/>
+            <w:tabs>
+              <w:tab w:val="right" w:leader="dot" w:pos="8306"/>
+            </w:tabs>
+          </w:pPr>
+          <w:r>
+            <w:fldChar w:fldCharType="begin"/>
+          </w:r>
+          <w:r>
+            <w:instrText xml:space="preserve"> HYPERLINK \l "_Toc15444" </w:instrText>
+          </w:r>
+          <w:r>
+            <w:fldChar w:fldCharType="separate"/>
+          </w:r>
+          <w:r>
+            <w:rPr>
+              <w:rFonts w:hint="eastAsia" w:ascii="宋体" w:hAnsi="宋体" w:eastAsia="宋体" w:cs="宋体"/>
+            </w:rPr>
+            <w:t>2.6 web服务器介绍</w:t>
+          </w:r>
+          <w:r>
+            <w:tab/>
+          </w:r>
+          <w:r>
+            <w:fldChar w:fldCharType="begin"/>
+          </w:r>
+          <w:r>
+            <w:instrText xml:space="preserve"> PAGEREF _Toc15444 \h </w:instrText>
+          </w:r>
+          <w:r>
+            <w:fldChar w:fldCharType="separate"/>
+          </w:r>
+          <w:r>
+            <w:t>6</w:t>
+          </w:r>
+          <w:r>
+            <w:fldChar w:fldCharType="end"/>
+          </w:r>
+          <w:r>
+            <w:fldChar w:fldCharType="end"/>
+          </w:r>
+        </w:p>
+        <w:p>
+          <w:pPr>
+            <w:pStyle w:val="10"/>
+            <w:tabs>
+              <w:tab w:val="right" w:leader="dot" w:pos="8306"/>
+            </w:tabs>
+          </w:pPr>
+          <w:r>
+            <w:fldChar w:fldCharType="begin"/>
+          </w:r>
+          <w:r>
+            <w:instrText xml:space="preserve"> HYPERLINK \l "_Toc2042" </w:instrText>
+          </w:r>
+          <w:r>
+            <w:fldChar w:fldCharType="separate"/>
+          </w:r>
+          <w:r>
+            <w:rPr>
+              <w:rFonts w:hint="eastAsia" w:ascii="宋体" w:hAnsi="宋体" w:eastAsia="宋体" w:cs="宋体"/>
+            </w:rPr>
+            <w:t>3 系统需求分析</w:t>
+          </w:r>
+          <w:r>
+            <w:tab/>
+          </w:r>
+          <w:r>
+            <w:fldChar w:fldCharType="begin"/>
+          </w:r>
+          <w:r>
+            <w:instrText xml:space="preserve"> PAGEREF _Toc2042 \h </w:instrText>
+          </w:r>
+          <w:r>
+            <w:fldChar w:fldCharType="separate"/>
+          </w:r>
+          <w:r>
+            <w:t>6</w:t>
+          </w:r>
+          <w:r>
+            <w:fldChar w:fldCharType="end"/>
+          </w:r>
+          <w:r>
+            <w:fldChar w:fldCharType="end"/>
+          </w:r>
+        </w:p>
+        <w:p>
+          <w:pPr>
+            <w:pStyle w:val="12"/>
+            <w:tabs>
+              <w:tab w:val="right" w:leader="dot" w:pos="8306"/>
+            </w:tabs>
+          </w:pPr>
+          <w:r>
+            <w:fldChar w:fldCharType="begin"/>
+          </w:r>
+          <w:r>
+            <w:instrText xml:space="preserve"> HYPERLINK \l "_Toc22878" </w:instrText>
+          </w:r>
+          <w:r>
+            <w:fldChar w:fldCharType="separate"/>
+          </w:r>
+          <w:r>
+            <w:rPr>
+              <w:rFonts w:hint="eastAsia" w:ascii="宋体" w:hAnsi="宋体" w:eastAsia="宋体" w:cs="宋体"/>
+            </w:rPr>
+            <w:t>3.1业务流程分析</w:t>
+          </w:r>
+          <w:r>
+            <w:tab/>
+          </w:r>
+          <w:r>
+            <w:fldChar w:fldCharType="begin"/>
+          </w:r>
+          <w:r>
+            <w:instrText xml:space="preserve"> PAGEREF _Toc22878 \h </w:instrText>
+          </w:r>
+          <w:r>
+            <w:fldChar w:fldCharType="separate"/>
+          </w:r>
+          <w:r>
+            <w:t>6</w:t>
+          </w:r>
+          <w:r>
+            <w:fldChar w:fldCharType="end"/>
+          </w:r>
+          <w:r>
+            <w:fldChar w:fldCharType="end"/>
+          </w:r>
+        </w:p>
+        <w:p>
+          <w:pPr>
+            <w:pStyle w:val="12"/>
+            <w:tabs>
+              <w:tab w:val="right" w:leader="dot" w:pos="8306"/>
+            </w:tabs>
+          </w:pPr>
+          <w:r>
+            <w:fldChar w:fldCharType="begin"/>
+          </w:r>
+          <w:r>
+            <w:instrText xml:space="preserve"> HYPERLINK \l "_Toc3552" </w:instrText>
+          </w:r>
+          <w:r>
+            <w:fldChar w:fldCharType="separate"/>
+          </w:r>
+          <w:r>
+            <w:rPr>
+              <w:rFonts w:hint="eastAsia" w:ascii="宋体" w:hAnsi="宋体" w:eastAsia="宋体" w:cs="宋体"/>
+            </w:rPr>
+            <w:t>3.2功能性需求分析</w:t>
+          </w:r>
+          <w:r>
+            <w:tab/>
+          </w:r>
+          <w:r>
+            <w:fldChar w:fldCharType="begin"/>
+          </w:r>
+          <w:r>
+            <w:instrText xml:space="preserve"> PAGEREF _Toc3552 \h </w:instrText>
+          </w:r>
+          <w:r>
+            <w:fldChar w:fldCharType="separate"/>
+          </w:r>
+          <w:r>
+            <w:t>6</w:t>
+          </w:r>
+          <w:r>
+            <w:fldChar w:fldCharType="end"/>
+          </w:r>
+          <w:r>
+            <w:fldChar w:fldCharType="end"/>
+          </w:r>
+        </w:p>
+        <w:p>
+          <w:pPr>
+            <w:pStyle w:val="12"/>
+            <w:tabs>
+              <w:tab w:val="right" w:leader="dot" w:pos="8306"/>
+            </w:tabs>
+          </w:pPr>
+          <w:r>
+            <w:fldChar w:fldCharType="begin"/>
+          </w:r>
+          <w:r>
+            <w:instrText xml:space="preserve"> HYPERLINK \l "_Toc25915" </w:instrText>
+          </w:r>
+          <w:r>
+            <w:fldChar w:fldCharType="separate"/>
+          </w:r>
+          <w:r>
+            <w:rPr>
+              <w:rFonts w:hint="eastAsia" w:ascii="宋体" w:hAnsi="宋体" w:eastAsia="宋体" w:cs="宋体"/>
+            </w:rPr>
+            <w:t>3.3用例分析</w:t>
+          </w:r>
+          <w:r>
+            <w:tab/>
+          </w:r>
+          <w:r>
+            <w:fldChar w:fldCharType="begin"/>
+          </w:r>
+          <w:r>
+            <w:instrText xml:space="preserve"> PAGEREF _Toc25915 \h </w:instrText>
+          </w:r>
+          <w:r>
+            <w:fldChar w:fldCharType="separate"/>
+          </w:r>
+          <w:r>
+            <w:t>7</w:t>
+          </w:r>
+          <w:r>
+            <w:fldChar w:fldCharType="end"/>
+          </w:r>
+          <w:r>
+            <w:fldChar w:fldCharType="end"/>
+          </w:r>
+        </w:p>
+        <w:p>
+          <w:pPr>
+            <w:pStyle w:val="12"/>
+            <w:tabs>
+              <w:tab w:val="right" w:leader="dot" w:pos="8306"/>
+            </w:tabs>
+          </w:pPr>
+          <w:r>
+            <w:fldChar w:fldCharType="begin"/>
+          </w:r>
+          <w:r>
+            <w:instrText xml:space="preserve"> HYPERLINK \l "_Toc29619" </w:instrText>
+          </w:r>
+          <w:r>
+            <w:fldChar w:fldCharType="separate"/>
+          </w:r>
+          <w:r>
+            <w:rPr>
+              <w:rFonts w:hint="eastAsia" w:ascii="宋体" w:hAnsi="宋体" w:eastAsia="宋体" w:cs="宋体"/>
+            </w:rPr>
+            <w:t>3.4非功能性需求分析</w:t>
+          </w:r>
+          <w:r>
+            <w:tab/>
+          </w:r>
+          <w:r>
+            <w:fldChar w:fldCharType="begin"/>
+          </w:r>
+          <w:r>
+            <w:instrText xml:space="preserve"> PAGEREF _Toc29619 \h </w:instrText>
+          </w:r>
+          <w:r>
+            <w:fldChar w:fldCharType="separate"/>
+          </w:r>
+          <w:r>
+            <w:t>9</w:t>
+          </w:r>
+          <w:r>
+            <w:fldChar w:fldCharType="end"/>
+          </w:r>
+          <w:r>
+            <w:fldChar w:fldCharType="end"/>
+          </w:r>
+        </w:p>
+        <w:p>
+          <w:pPr>
+            <w:pStyle w:val="10"/>
+            <w:tabs>
+              <w:tab w:val="right" w:leader="dot" w:pos="8306"/>
+            </w:tabs>
+          </w:pPr>
+          <w:r>
+            <w:fldChar w:fldCharType="begin"/>
+          </w:r>
+          <w:r>
+            <w:instrText xml:space="preserve"> HYPERLINK \l "_Toc28967" </w:instrText>
+          </w:r>
+          <w:r>
+            <w:fldChar w:fldCharType="separate"/>
+          </w:r>
+          <w:r>
+            <w:rPr>
+              <w:rFonts w:hint="eastAsia" w:ascii="宋体" w:hAnsi="宋体" w:eastAsia="宋体" w:cs="宋体"/>
+            </w:rPr>
+            <w:t>4 系统设计</w:t>
+          </w:r>
+          <w:r>
+            <w:tab/>
+          </w:r>
+          <w:r>
+            <w:fldChar w:fldCharType="begin"/>
+          </w:r>
+          <w:r>
+            <w:instrText xml:space="preserve"> PAGEREF _Toc28967 \h </w:instrText>
+          </w:r>
+          <w:r>
+            <w:fldChar w:fldCharType="separate"/>
+          </w:r>
+          <w:r>
+            <w:t>10</w:t>
+          </w:r>
+          <w:r>
+            <w:fldChar w:fldCharType="end"/>
+          </w:r>
+          <w:r>
+            <w:fldChar w:fldCharType="end"/>
+          </w:r>
+        </w:p>
+        <w:p>
+          <w:pPr>
+            <w:pStyle w:val="12"/>
+            <w:tabs>
+              <w:tab w:val="right" w:leader="dot" w:pos="8306"/>
+            </w:tabs>
+          </w:pPr>
+          <w:r>
+            <w:fldChar w:fldCharType="begin"/>
+          </w:r>
+          <w:r>
+            <w:instrText xml:space="preserve"> HYPERLINK \l "_Toc2792" </w:instrText>
+          </w:r>
+          <w:r>
+            <w:fldChar w:fldCharType="separate"/>
+          </w:r>
+          <w:r>
+            <w:rPr>
+              <w:rFonts w:hint="eastAsia" w:ascii="宋体" w:hAnsi="宋体" w:eastAsia="宋体" w:cs="宋体"/>
+              <w:szCs w:val="30"/>
+            </w:rPr>
+            <w:t>4.1系统架构设计</w:t>
+          </w:r>
+          <w:r>
+            <w:tab/>
+          </w:r>
+          <w:r>
+            <w:fldChar w:fldCharType="begin"/>
+          </w:r>
+          <w:r>
+            <w:instrText xml:space="preserve"> PAGEREF _Toc2792 \h </w:instrText>
+          </w:r>
+          <w:r>
+            <w:fldChar w:fldCharType="separate"/>
+          </w:r>
+          <w:r>
+            <w:t>10</w:t>
+          </w:r>
+          <w:r>
+            <w:fldChar w:fldCharType="end"/>
+          </w:r>
+          <w:r>
+            <w:fldChar w:fldCharType="end"/>
+          </w:r>
+        </w:p>
+        <w:p>
+          <w:pPr>
+            <w:pStyle w:val="12"/>
+            <w:tabs>
+              <w:tab w:val="right" w:leader="dot" w:pos="8306"/>
+            </w:tabs>
+          </w:pPr>
+          <w:r>
+            <w:fldChar w:fldCharType="begin"/>
+          </w:r>
+          <w:r>
+            <w:instrText xml:space="preserve"> HYPERLINK \l "_Toc8506" </w:instrText>
+          </w:r>
+          <w:r>
+            <w:fldChar w:fldCharType="separate"/>
+          </w:r>
+          <w:r>
+            <w:rPr>
+              <w:rFonts w:hint="eastAsia" w:ascii="宋体" w:hAnsi="宋体" w:eastAsia="宋体" w:cs="宋体"/>
+              <w:szCs w:val="28"/>
+            </w:rPr>
+            <w:t>4.1.1系统功能结构</w:t>
+          </w:r>
+          <w:r>
+            <w:tab/>
+          </w:r>
+          <w:r>
+            <w:fldChar w:fldCharType="begin"/>
+          </w:r>
+          <w:r>
+            <w:instrText xml:space="preserve"> PAGEREF _Toc8506 \h </w:instrText>
+          </w:r>
+          <w:r>
+            <w:fldChar w:fldCharType="separate"/>
+          </w:r>
+          <w:r>
+            <w:t>10</w:t>
+          </w:r>
+          <w:r>
+            <w:fldChar w:fldCharType="end"/>
+          </w:r>
+          <w:r>
+            <w:fldChar w:fldCharType="end"/>
+          </w:r>
+        </w:p>
+        <w:p>
+          <w:pPr>
+            <w:pStyle w:val="12"/>
+            <w:tabs>
+              <w:tab w:val="right" w:leader="dot" w:pos="8306"/>
+            </w:tabs>
+          </w:pPr>
+          <w:r>
+            <w:fldChar w:fldCharType="begin"/>
+          </w:r>
+          <w:r>
+            <w:instrText xml:space="preserve"> HYPERLINK \l "_Toc9647" </w:instrText>
+          </w:r>
+          <w:r>
+            <w:fldChar w:fldCharType="separate"/>
+          </w:r>
+          <w:r>
+            <w:rPr>
+              <w:rFonts w:hint="eastAsia" w:ascii="宋体" w:hAnsi="宋体" w:eastAsia="宋体" w:cs="宋体"/>
+              <w:szCs w:val="28"/>
+            </w:rPr>
+            <w:t>4.1.2系统设计原则</w:t>
+          </w:r>
+          <w:r>
+            <w:tab/>
+          </w:r>
+          <w:r>
+            <w:fldChar w:fldCharType="begin"/>
+          </w:r>
+          <w:r>
+            <w:instrText xml:space="preserve"> PAGEREF _Toc9647 \h </w:instrText>
+          </w:r>
+          <w:r>
+            <w:fldChar w:fldCharType="separate"/>
+          </w:r>
+          <w:r>
+            <w:t>11</w:t>
+          </w:r>
+          <w:r>
+            <w:fldChar w:fldCharType="end"/>
+          </w:r>
+          <w:r>
+            <w:fldChar w:fldCharType="end"/>
+          </w:r>
+        </w:p>
+        <w:p>
+          <w:pPr>
+            <w:pStyle w:val="12"/>
+            <w:tabs>
+              <w:tab w:val="right" w:leader="dot" w:pos="8306"/>
+            </w:tabs>
+          </w:pPr>
+          <w:r>
+            <w:fldChar w:fldCharType="begin"/>
+          </w:r>
+          <w:r>
+            <w:instrText xml:space="preserve"> HYPERLINK \l "_Toc11134" </w:instrText>
+          </w:r>
+          <w:r>
+            <w:fldChar w:fldCharType="separate"/>
+          </w:r>
+          <w:r>
+            <w:rPr>
+              <w:rFonts w:hint="eastAsia" w:ascii="宋体" w:hAnsi="宋体" w:eastAsia="宋体" w:cs="宋体"/>
+              <w:szCs w:val="30"/>
+            </w:rPr>
+            <w:t>4.2系统各模块的详细设计</w:t>
+          </w:r>
+          <w:r>
+            <w:tab/>
+          </w:r>
+          <w:r>
+            <w:fldChar w:fldCharType="begin"/>
+          </w:r>
+          <w:r>
+            <w:instrText xml:space="preserve"> PAGEREF _Toc11134 \h </w:instrText>
+          </w:r>
+          <w:r>
+            <w:fldChar w:fldCharType="separate"/>
+          </w:r>
+          <w:r>
+            <w:t>12</w:t>
+          </w:r>
+          <w:r>
+            <w:fldChar w:fldCharType="end"/>
+          </w:r>
+          <w:r>
+            <w:fldChar w:fldCharType="end"/>
+          </w:r>
+        </w:p>
+        <w:p>
+          <w:pPr>
+            <w:pStyle w:val="12"/>
+            <w:tabs>
+              <w:tab w:val="right" w:leader="dot" w:pos="8306"/>
+            </w:tabs>
+          </w:pPr>
+          <w:r>
+            <w:fldChar w:fldCharType="begin"/>
+          </w:r>
+          <w:r>
+            <w:instrText xml:space="preserve"> HYPERLINK \l "_Toc25657" </w:instrText>
+          </w:r>
+          <w:r>
+            <w:fldChar w:fldCharType="separate"/>
+          </w:r>
+          <w:r>
+            <w:rPr>
+              <w:rFonts w:hint="eastAsia" w:ascii="宋体" w:hAnsi="宋体" w:eastAsia="宋体" w:cs="宋体"/>
+              <w:szCs w:val="30"/>
+            </w:rPr>
+            <w:t>4.3 数据库设计</w:t>
+          </w:r>
+          <w:r>
+            <w:tab/>
+          </w:r>
+          <w:r>
+            <w:fldChar w:fldCharType="begin"/>
+          </w:r>
+          <w:r>
+            <w:instrText xml:space="preserve"> PAGEREF _Toc25657 \h </w:instrText>
+          </w:r>
+          <w:r>
+            <w:fldChar w:fldCharType="separate"/>
+          </w:r>
+          <w:r>
+            <w:t>14</w:t>
+          </w:r>
+          <w:r>
+            <w:fldChar w:fldCharType="end"/>
+          </w:r>
+          <w:r>
+            <w:fldChar w:fldCharType="end"/>
+          </w:r>
+        </w:p>
+        <w:p>
+          <w:pPr>
+            <w:pStyle w:val="10"/>
+            <w:tabs>
+              <w:tab w:val="right" w:leader="dot" w:pos="8306"/>
+            </w:tabs>
+          </w:pPr>
+          <w:r>
+            <w:fldChar w:fldCharType="begin"/>
+          </w:r>
+          <w:r>
+            <w:instrText xml:space="preserve"> HYPERLINK \l "_Toc4222" </w:instrText>
+          </w:r>
+          <w:r>
+            <w:fldChar w:fldCharType="separate"/>
+          </w:r>
+          <w:r>
+            <w:rPr>
+              <w:rFonts w:hint="eastAsia" w:ascii="宋体" w:hAnsi="宋体" w:eastAsia="宋体" w:cs="宋体"/>
+            </w:rPr>
+            <w:t>5 系统实现</w:t>
+          </w:r>
+          <w:r>
+            <w:tab/>
+          </w:r>
+          <w:r>
+            <w:fldChar w:fldCharType="begin"/>
+          </w:r>
+          <w:r>
+            <w:instrText xml:space="preserve"> PAGEREF _Toc4222 \h </w:instrText>
+          </w:r>
+          <w:r>
+            <w:fldChar w:fldCharType="separate"/>
+          </w:r>
+          <w:r>
+            <w:t>16</w:t>
+          </w:r>
+          <w:r>
+            <w:fldChar w:fldCharType="end"/>
+          </w:r>
+          <w:r>
+            <w:fldChar w:fldCharType="end"/>
+          </w:r>
+        </w:p>
+        <w:p>
+          <w:pPr>
+            <w:pStyle w:val="12"/>
+            <w:tabs>
+              <w:tab w:val="right" w:leader="dot" w:pos="8306"/>
+            </w:tabs>
+          </w:pPr>
+          <w:r>
+            <w:fldChar w:fldCharType="begin"/>
+          </w:r>
+          <w:r>
+            <w:instrText xml:space="preserve"> HYPERLINK \l "_Toc10620" </w:instrText>
+          </w:r>
+          <w:r>
+            <w:fldChar w:fldCharType="separate"/>
+          </w:r>
+          <w:r>
+            <w:rPr>
+              <w:rFonts w:hint="eastAsia" w:ascii="宋体" w:hAnsi="宋体" w:eastAsia="宋体" w:cs="宋体"/>
+              <w:bCs/>
+              <w:szCs w:val="30"/>
+            </w:rPr>
+            <w:t>5.1系统登录页面</w:t>
+          </w:r>
+          <w:r>
+            <w:tab/>
+          </w:r>
+          <w:r>
+            <w:fldChar w:fldCharType="begin"/>
+          </w:r>
+          <w:r>
+            <w:instrText xml:space="preserve"> PAGEREF _Toc10620 \h </w:instrText>
+          </w:r>
+          <w:r>
+            <w:fldChar w:fldCharType="separate"/>
+          </w:r>
+          <w:r>
+            <w:t>16</w:t>
+          </w:r>
+          <w:r>
+            <w:fldChar w:fldCharType="end"/>
+          </w:r>
+          <w:r>
+            <w:fldChar w:fldCharType="end"/>
+          </w:r>
+        </w:p>
+        <w:p>
+          <w:pPr>
+            <w:pStyle w:val="12"/>
+            <w:tabs>
+              <w:tab w:val="right" w:leader="dot" w:pos="8306"/>
+            </w:tabs>
+          </w:pPr>
+          <w:r>
+            <w:fldChar w:fldCharType="begin"/>
+          </w:r>
+          <w:r>
+            <w:instrText xml:space="preserve"> HYPERLINK \l "_Toc24974" </w:instrText>
+          </w:r>
+          <w:r>
+            <w:fldChar w:fldCharType="separate"/>
+          </w:r>
+          <w:r>
+            <w:rPr>
+              <w:rFonts w:hint="eastAsia" w:ascii="宋体" w:hAnsi="宋体" w:eastAsia="宋体" w:cs="宋体"/>
+              <w:bCs/>
+              <w:szCs w:val="30"/>
+            </w:rPr>
+            <w:t>5.2系统首页地图界面</w:t>
+          </w:r>
+          <w:r>
+            <w:tab/>
+          </w:r>
+          <w:r>
+            <w:fldChar w:fldCharType="begin"/>
+          </w:r>
+          <w:r>
+            <w:instrText xml:space="preserve"> PAGEREF _Toc24974 \h </w:instrText>
+          </w:r>
+          <w:r>
+            <w:fldChar w:fldCharType="separate"/>
+          </w:r>
+          <w:r>
+            <w:t>17</w:t>
+          </w:r>
+          <w:r>
+            <w:fldChar w:fldCharType="end"/>
+          </w:r>
+          <w:r>
+            <w:fldChar w:fldCharType="end"/>
+          </w:r>
+        </w:p>
+        <w:p>
+          <w:pPr>
+            <w:pStyle w:val="12"/>
+            <w:tabs>
+              <w:tab w:val="right" w:leader="dot" w:pos="8306"/>
+            </w:tabs>
+          </w:pPr>
+          <w:r>
+            <w:fldChar w:fldCharType="begin"/>
+          </w:r>
+          <w:r>
+            <w:instrText xml:space="preserve"> HYPERLINK \l "_Toc23271" </w:instrText>
+          </w:r>
+          <w:r>
+            <w:fldChar w:fldCharType="separate"/>
+          </w:r>
+          <w:r>
+            <w:rPr>
+              <w:rFonts w:hint="eastAsia" w:ascii="宋体" w:hAnsi="宋体" w:eastAsia="宋体" w:cs="宋体"/>
+              <w:bCs/>
+              <w:szCs w:val="30"/>
+            </w:rPr>
+            <w:t>5.3事件统计页面</w:t>
+          </w:r>
+          <w:r>
+            <w:tab/>
+          </w:r>
+          <w:r>
+            <w:fldChar w:fldCharType="begin"/>
+          </w:r>
+          <w:r>
+            <w:instrText xml:space="preserve"> PAGEREF _Toc23271 \h </w:instrText>
+          </w:r>
+          <w:r>
+            <w:fldChar w:fldCharType="separate"/>
+          </w:r>
+          <w:r>
+            <w:t>17</w:t>
+          </w:r>
+          <w:r>
+            <w:fldChar w:fldCharType="end"/>
+          </w:r>
+          <w:r>
+            <w:fldChar w:fldCharType="end"/>
+          </w:r>
+        </w:p>
+        <w:p>
+          <w:pPr>
+            <w:pStyle w:val="12"/>
+            <w:tabs>
+              <w:tab w:val="right" w:leader="dot" w:pos="8306"/>
+            </w:tabs>
+          </w:pPr>
+          <w:r>
+            <w:fldChar w:fldCharType="begin"/>
+          </w:r>
+          <w:r>
+            <w:instrText xml:space="preserve"> HYPERLINK \l "_Toc18976" </w:instrText>
+          </w:r>
+          <w:r>
+            <w:fldChar w:fldCharType="separate"/>
+          </w:r>
+          <w:r>
+            <w:rPr>
+              <w:rFonts w:hint="eastAsia" w:ascii="宋体" w:hAnsi="宋体" w:eastAsia="宋体" w:cs="宋体"/>
+              <w:bCs/>
+              <w:szCs w:val="30"/>
+            </w:rPr>
+            <w:t>5.4人员管理页面</w:t>
+          </w:r>
+          <w:r>
+            <w:tab/>
+          </w:r>
+          <w:r>
+            <w:fldChar w:fldCharType="begin"/>
+          </w:r>
+          <w:r>
+            <w:instrText xml:space="preserve"> PAGEREF _Toc18976 \h </w:instrText>
+          </w:r>
+          <w:r>
+            <w:fldChar w:fldCharType="separate"/>
+          </w:r>
+          <w:r>
+            <w:t>18</w:t>
+          </w:r>
+          <w:r>
+            <w:fldChar w:fldCharType="end"/>
+          </w:r>
+          <w:r>
+            <w:fldChar w:fldCharType="end"/>
+          </w:r>
+        </w:p>
+        <w:p>
+          <w:pPr>
+            <w:pStyle w:val="12"/>
+            <w:tabs>
+              <w:tab w:val="right" w:leader="dot" w:pos="8306"/>
+            </w:tabs>
+          </w:pPr>
+          <w:r>
+            <w:fldChar w:fldCharType="begin"/>
+          </w:r>
+          <w:r>
+            <w:instrText xml:space="preserve"> HYPERLINK \l "_Toc27358" </w:instrText>
+          </w:r>
+          <w:r>
+            <w:fldChar w:fldCharType="separate"/>
+          </w:r>
+          <w:r>
+            <w:rPr>
+              <w:rFonts w:hint="eastAsia" w:ascii="宋体" w:hAnsi="宋体" w:eastAsia="宋体" w:cs="宋体"/>
+              <w:bCs/>
+              <w:szCs w:val="30"/>
+            </w:rPr>
+            <w:t>5.5任务中心页面</w:t>
+          </w:r>
+          <w:r>
+            <w:tab/>
+          </w:r>
+          <w:r>
+            <w:fldChar w:fldCharType="begin"/>
+          </w:r>
+          <w:r>
+            <w:instrText xml:space="preserve"> PAGEREF _Toc27358 \h </w:instrText>
+          </w:r>
+          <w:r>
+            <w:fldChar w:fldCharType="separate"/>
+          </w:r>
+          <w:r>
+            <w:t>18</w:t>
+          </w:r>
+          <w:r>
+            <w:fldChar w:fldCharType="end"/>
+          </w:r>
+          <w:r>
+            <w:fldChar w:fldCharType="end"/>
+          </w:r>
+        </w:p>
+        <w:p>
+          <w:pPr>
+            <w:pStyle w:val="10"/>
+            <w:tabs>
+              <w:tab w:val="right" w:leader="dot" w:pos="8306"/>
+            </w:tabs>
+          </w:pPr>
+          <w:r>
+            <w:fldChar w:fldCharType="begin"/>
+          </w:r>
+          <w:r>
+            <w:instrText xml:space="preserve"> HYPERLINK \l "_Toc31960" </w:instrText>
+          </w:r>
+          <w:r>
+            <w:fldChar w:fldCharType="separate"/>
+          </w:r>
+          <w:r>
+            <w:rPr>
+              <w:rFonts w:hint="eastAsia" w:ascii="宋体" w:hAnsi="宋体" w:eastAsia="宋体" w:cs="宋体"/>
+              <w:szCs w:val="32"/>
+            </w:rPr>
+            <w:t>6系统测试</w:t>
+          </w:r>
+          <w:r>
+            <w:tab/>
+          </w:r>
+          <w:r>
+            <w:fldChar w:fldCharType="begin"/>
+          </w:r>
+          <w:r>
+            <w:instrText xml:space="preserve"> PAGEREF _Toc31960 \h </w:instrText>
+          </w:r>
+          <w:r>
+            <w:fldChar w:fldCharType="separate"/>
+          </w:r>
+          <w:r>
+            <w:t>19</w:t>
+          </w:r>
+          <w:r>
+            <w:fldChar w:fldCharType="end"/>
+          </w:r>
+          <w:r>
+            <w:fldChar w:fldCharType="end"/>
+          </w:r>
+        </w:p>
+        <w:p>
+          <w:pPr>
+            <w:pStyle w:val="8"/>
+            <w:tabs>
+              <w:tab w:val="right" w:leader="dot" w:pos="8306"/>
+            </w:tabs>
+          </w:pPr>
+          <w:r>
+            <w:fldChar w:fldCharType="begin"/>
+          </w:r>
+          <w:r>
+            <w:instrText xml:space="preserve"> HYPERLINK \l "_Toc27644" </w:instrText>
+          </w:r>
+          <w:r>
+            <w:fldChar w:fldCharType="separate"/>
+          </w:r>
+          <w:r>
+            <w:rPr>
+              <w:rFonts w:hint="eastAsia" w:ascii="宋体" w:hAnsi="宋体" w:eastAsia="宋体" w:cs="宋体"/>
+            </w:rPr>
+            <w:t>6.1测试目标</w:t>
+          </w:r>
+          <w:r>
+            <w:tab/>
+          </w:r>
+          <w:r>
+            <w:fldChar w:fldCharType="begin"/>
+          </w:r>
+          <w:r>
+            <w:instrText xml:space="preserve"> PAGEREF _Toc27644 \h </w:instrText>
+          </w:r>
+          <w:r>
+            <w:fldChar w:fldCharType="separate"/>
+          </w:r>
+          <w:r>
+            <w:t>19</w:t>
+          </w:r>
+          <w:r>
+            <w:fldChar w:fldCharType="end"/>
+          </w:r>
+          <w:r>
+            <w:fldChar w:fldCharType="end"/>
+          </w:r>
+        </w:p>
+        <w:p>
+          <w:pPr>
+            <w:pStyle w:val="8"/>
+            <w:tabs>
+              <w:tab w:val="right" w:leader="dot" w:pos="8306"/>
+            </w:tabs>
+          </w:pPr>
+          <w:r>
+            <w:fldChar w:fldCharType="begin"/>
+          </w:r>
+          <w:r>
+            <w:instrText xml:space="preserve"> HYPERLINK \l "_Toc27208" </w:instrText>
+          </w:r>
+          <w:r>
+            <w:fldChar w:fldCharType="separate"/>
+          </w:r>
+          <w:r>
+            <w:rPr>
+              <w:rFonts w:hint="eastAsia" w:ascii="宋体" w:hAnsi="宋体" w:eastAsia="宋体" w:cs="宋体"/>
+            </w:rPr>
+            <w:t>6.2 测试计划和要点</w:t>
+          </w:r>
+          <w:r>
+            <w:tab/>
+          </w:r>
+          <w:r>
+            <w:fldChar w:fldCharType="begin"/>
+          </w:r>
+          <w:r>
+            <w:instrText xml:space="preserve"> PAGEREF _Toc27208 \h </w:instrText>
+          </w:r>
+          <w:r>
+            <w:fldChar w:fldCharType="separate"/>
+          </w:r>
+          <w:r>
+            <w:t>19</w:t>
+          </w:r>
+          <w:r>
+            <w:fldChar w:fldCharType="end"/>
+          </w:r>
+          <w:r>
+            <w:fldChar w:fldCharType="end"/>
+          </w:r>
+        </w:p>
+        <w:p>
+          <w:pPr>
+            <w:pStyle w:val="8"/>
+            <w:tabs>
+              <w:tab w:val="right" w:leader="dot" w:pos="8306"/>
+            </w:tabs>
+          </w:pPr>
+          <w:r>
+            <w:fldChar w:fldCharType="begin"/>
+          </w:r>
+          <w:r>
+            <w:instrText xml:space="preserve"> HYPERLINK \l "_Toc7014" </w:instrText>
+          </w:r>
+          <w:r>
+            <w:fldChar w:fldCharType="separate"/>
+          </w:r>
+          <w:r>
+            <w:rPr>
+              <w:rFonts w:hint="eastAsia" w:ascii="宋体" w:hAnsi="宋体" w:eastAsia="宋体" w:cs="宋体"/>
+            </w:rPr>
+            <w:t>6.3 功能测试及内容</w:t>
+          </w:r>
+          <w:r>
+            <w:tab/>
+          </w:r>
+          <w:r>
+            <w:fldChar w:fldCharType="begin"/>
+          </w:r>
+          <w:r>
+            <w:instrText xml:space="preserve"> PAGEREF _Toc7014 \h </w:instrText>
+          </w:r>
+          <w:r>
+            <w:fldChar w:fldCharType="separate"/>
+          </w:r>
+          <w:r>
+            <w:t>20</w:t>
+          </w:r>
+          <w:r>
+            <w:fldChar w:fldCharType="end"/>
+          </w:r>
+          <w:r>
+            <w:fldChar w:fldCharType="end"/>
+          </w:r>
+        </w:p>
+        <w:p>
+          <w:pPr>
+            <w:pStyle w:val="8"/>
+            <w:tabs>
+              <w:tab w:val="right" w:leader="dot" w:pos="8306"/>
+            </w:tabs>
+          </w:pPr>
+          <w:r>
+            <w:fldChar w:fldCharType="begin"/>
+          </w:r>
+          <w:r>
+            <w:instrText xml:space="preserve"> HYPERLINK \l "_Toc5751" </w:instrText>
+          </w:r>
+          <w:r>
+            <w:fldChar w:fldCharType="separate"/>
+          </w:r>
+          <w:r>
+            <w:rPr>
+              <w:rFonts w:hint="eastAsia"/>
+            </w:rPr>
+            <w:t>6.4测试用例及结果</w:t>
+          </w:r>
+          <w:r>
+            <w:tab/>
+          </w:r>
+          <w:r>
+            <w:fldChar w:fldCharType="begin"/>
+          </w:r>
+          <w:r>
+            <w:instrText xml:space="preserve"> PAGEREF _Toc5751 \h </w:instrText>
+          </w:r>
+          <w:r>
+            <w:fldChar w:fldCharType="separate"/>
+          </w:r>
+          <w:r>
+            <w:t>21</w:t>
+          </w:r>
+          <w:r>
+            <w:fldChar w:fldCharType="end"/>
+          </w:r>
+          <w:r>
+            <w:fldChar w:fldCharType="end"/>
+          </w:r>
+        </w:p>
+        <w:p>
+          <w:pPr>
+            <w:pStyle w:val="10"/>
+            <w:tabs>
+              <w:tab w:val="right" w:leader="dot" w:pos="8306"/>
+            </w:tabs>
+          </w:pPr>
+          <w:r>
+            <w:fldChar w:fldCharType="begin"/>
+          </w:r>
+          <w:r>
+            <w:instrText xml:space="preserve"> HYPERLINK \l "_Toc693" </w:instrText>
+          </w:r>
+          <w:r>
+            <w:fldChar w:fldCharType="separate"/>
+          </w:r>
+          <w:r>
+            <w:rPr>
+              <w:rFonts w:hint="eastAsia"/>
+            </w:rPr>
+            <w:t>7 总结与展望</w:t>
+          </w:r>
+          <w:r>
+            <w:tab/>
+          </w:r>
+          <w:r>
+            <w:fldChar w:fldCharType="begin"/>
+          </w:r>
+          <w:r>
+            <w:instrText xml:space="preserve"> PAGEREF _Toc693 \h </w:instrText>
+          </w:r>
+          <w:r>
+            <w:fldChar w:fldCharType="separate"/>
+          </w:r>
+          <w:r>
+            <w:t>22</w:t>
+          </w:r>
+          <w:r>
+            <w:fldChar w:fldCharType="end"/>
+          </w:r>
+          <w:r>
+            <w:fldChar w:fldCharType="end"/>
+          </w:r>
+        </w:p>
+        <w:p>
+          <w:pPr>
+            <w:pStyle w:val="10"/>
+            <w:tabs>
+              <w:tab w:val="right" w:leader="dot" w:pos="8306"/>
+            </w:tabs>
+          </w:pPr>
+          <w:r>
+            <w:fldChar w:fldCharType="begin"/>
+          </w:r>
+          <w:r>
+            <w:instrText xml:space="preserve"> HYPERLINK \l "_Toc19352" </w:instrText>
+          </w:r>
+          <w:r>
+            <w:fldChar w:fldCharType="separate"/>
+          </w:r>
+          <w:r>
+            <w:rPr>
+              <w:rFonts w:hint="eastAsia" w:ascii="Times New Roman" w:hAnsi="Times New Roman" w:eastAsia="宋体" w:cs="Times New Roman"/>
+              <w:bCs/>
+              <w:szCs w:val="32"/>
+            </w:rPr>
+            <w:t>致谢</w:t>
+          </w:r>
+          <w:r>
+            <w:tab/>
+          </w:r>
+          <w:r>
+            <w:fldChar w:fldCharType="begin"/>
+          </w:r>
+          <w:r>
+            <w:instrText xml:space="preserve"> PAGEREF _Toc19352 \h </w:instrText>
+          </w:r>
+          <w:r>
+            <w:fldChar w:fldCharType="separate"/>
+          </w:r>
+          <w:r>
+            <w:t>23</w:t>
+          </w:r>
+          <w:r>
+            <w:fldChar w:fldCharType="end"/>
+          </w:r>
+          <w:r>
+            <w:fldChar w:fldCharType="end"/>
+          </w:r>
+        </w:p>
+        <w:p>
+          <w:pPr>
+            <w:pStyle w:val="2"/>
+            <w:rPr>
+              <w:rFonts w:ascii="宋体" w:hAnsi="宋体" w:eastAsia="宋体" w:cs="宋体"/>
+            </w:rPr>
+          </w:pPr>
+          <w:r>
+            <w:rPr>
+              <w:rFonts w:hint="eastAsia" w:ascii="宋体" w:hAnsi="宋体" w:eastAsia="宋体" w:cs="宋体"/>
+            </w:rPr>
+            <w:fldChar w:fldCharType="end"/>
+          </w:r>
+        </w:p>
+      </w:sdtContent>
+    </w:sdt>
     <w:p>
       <w:pPr>
         <w:pStyle w:val="2"/>
@@ -3233,12 +3257,55 @@
     <w:bookmarkEnd w:id="10"/>
     <w:p>
       <w:pPr>
+        <w:pStyle w:val="3"/>
+        <w:rPr>
+          <w:rFonts w:hint="eastAsia" w:ascii="宋体" w:hAnsi="宋体" w:eastAsia="宋体" w:cs="宋体"/>
+          <w:b/>
+          <w:kern w:val="2"/>
+          <w:sz w:val="32"/>
+          <w:szCs w:val="24"/>
+          <w:lang w:val="en-US" w:eastAsia="zh-CN" w:bidi="ar-SA"/>
+        </w:rPr>
+      </w:pPr>
+      <w:bookmarkStart w:id="11" w:name="_Toc2042"/>
+      <w:r>
+        <w:rPr>
+          <w:rFonts w:hint="eastAsia" w:ascii="宋体" w:hAnsi="宋体" w:eastAsia="宋体" w:cs="宋体"/>
+          <w:b/>
+          <w:kern w:val="2"/>
+          <w:sz w:val="32"/>
+          <w:szCs w:val="24"/>
+          <w:lang w:val="en-US" w:eastAsia="zh-CN" w:bidi="ar-SA"/>
+        </w:rPr>
+        <w:t>2.7本章小结</w:t>
+      </w:r>
+    </w:p>
+    <w:p>
+      <w:pPr>
+        <w:spacing w:line="440" w:lineRule="exact"/>
+        <w:ind w:firstLine="480"/>
+        <w:rPr>
+          <w:rFonts w:hint="default" w:ascii="宋体" w:hAnsi="宋体" w:eastAsia="宋体" w:cs="宋体"/>
+          <w:sz w:val="24"/>
+          <w:lang w:val="en-US" w:eastAsia="zh-CN"/>
+        </w:rPr>
+      </w:pPr>
+      <w:r>
+        <w:rPr>
+          <w:rFonts w:hint="eastAsia" w:ascii="宋体" w:hAnsi="宋体" w:eastAsia="宋体" w:cs="宋体"/>
+          <w:sz w:val="24"/>
+          <w:lang w:val="en-US" w:eastAsia="zh-CN"/>
+        </w:rPr>
+        <w:t>本章对燃气管道失效抢险系统将要使用的B/S架构，Vue，NodeJs，ArcGIS，mysql等软件开发技术做了一些简单的介绍，分析了一下选用这些技术的原因和优势。</w:t>
+      </w:r>
+    </w:p>
+    <w:p>
+      <w:pPr>
         <w:pStyle w:val="2"/>
         <w:rPr>
-          <w:rFonts w:ascii="宋体" w:hAnsi="宋体" w:eastAsia="宋体" w:cs="宋体"/>
-        </w:rPr>
-      </w:pPr>
-      <w:bookmarkStart w:id="11" w:name="_Toc2042"/>
+          <w:rFonts w:hint="eastAsia" w:ascii="宋体" w:hAnsi="宋体" w:eastAsia="宋体" w:cs="宋体"/>
+        </w:rPr>
+      </w:pPr>
       <w:r>
         <w:rPr>
           <w:rFonts w:hint="eastAsia" w:ascii="宋体" w:hAnsi="宋体" w:eastAsia="宋体" w:cs="宋体"/>
@@ -3874,7 +3941,7 @@
       <w:pPr>
         <w:pStyle w:val="3"/>
         <w:rPr>
-          <w:rFonts w:ascii="宋体" w:hAnsi="宋体" w:eastAsia="宋体" w:cs="宋体"/>
+          <w:rFonts w:hint="eastAsia" w:ascii="宋体" w:hAnsi="宋体" w:eastAsia="宋体" w:cs="宋体"/>
         </w:rPr>
       </w:pPr>
       <w:r>
@@ -4123,9 +4190,17 @@
     <w:p>
       <w:pPr>
         <w:rPr>
+          <w:rFonts w:hint="default" w:eastAsiaTheme="minorEastAsia"/>
+          <w:lang w:val="en-US" w:eastAsia="zh-CN"/>
+        </w:rPr>
+      </w:pPr>
+      <w:r>
+        <w:rPr>
           <w:rFonts w:hint="eastAsia"/>
-        </w:rPr>
-      </w:pPr>
+          <w:lang w:val="en-US" w:eastAsia="zh-CN"/>
+        </w:rPr>
+        <w:t>本章对燃气管道失效抢险系统做了总体的需求分析，从多用户角度确定每个用户角色具体的需求，分析了主要的业务功能需求，通过用例图对实际应用功能需求做了分析，确定了系统的功能模块划分，并对各模块规划了较为详细的功能点。</w:t>
+      </w:r>
     </w:p>
     <w:p>
       <w:pPr>
@@ -4146,15 +4221,15 @@
     <w:p>
       <w:pPr>
         <w:pStyle w:val="3"/>
-      </w:pPr>
-      <w:r>
-        <w:t>4.1</w:t>
-      </w:r>
-      <w:r>
-        <w:rPr>
-          <w:rFonts w:hint="eastAsia"/>
-        </w:rPr>
-        <w:t>系统设计原则</w:t>
+        <w:rPr>
+          <w:rFonts w:hint="eastAsia" w:ascii="宋体" w:hAnsi="宋体" w:eastAsia="宋体" w:cs="宋体"/>
+        </w:rPr>
+      </w:pPr>
+      <w:r>
+        <w:rPr>
+          <w:rFonts w:hint="eastAsia" w:ascii="宋体" w:hAnsi="宋体" w:eastAsia="宋体" w:cs="宋体"/>
+        </w:rPr>
+        <w:t>4.1系统设计原则</w:t>
       </w:r>
     </w:p>
     <w:p>
@@ -4252,11 +4327,14 @@
     <w:p>
       <w:pPr>
         <w:pStyle w:val="3"/>
+        <w:rPr>
+          <w:rFonts w:hint="eastAsia" w:ascii="宋体" w:hAnsi="宋体" w:eastAsia="宋体" w:cs="宋体"/>
+        </w:rPr>
       </w:pPr>
       <w:bookmarkStart w:id="17" w:name="_Toc2792"/>
       <w:r>
         <w:rPr>
-          <w:rFonts w:hint="eastAsia"/>
+          <w:rFonts w:hint="eastAsia" w:ascii="宋体" w:hAnsi="宋体" w:eastAsia="宋体" w:cs="宋体"/>
         </w:rPr>
         <w:t>4.2系统架构设计</w:t>
       </w:r>
@@ -4425,18 +4503,21 @@
     <w:p>
       <w:pPr>
         <w:pStyle w:val="3"/>
+        <w:rPr>
+          <w:rFonts w:hint="eastAsia" w:ascii="宋体" w:hAnsi="宋体" w:eastAsia="宋体" w:cs="宋体"/>
+        </w:rPr>
       </w:pPr>
       <w:bookmarkStart w:id="18" w:name="_Toc8506"/>
       <w:r>
         <w:rPr>
-          <w:rFonts w:hint="eastAsia"/>
+          <w:rFonts w:hint="eastAsia" w:ascii="宋体" w:hAnsi="宋体" w:eastAsia="宋体" w:cs="宋体"/>
         </w:rPr>
         <w:t>4.3功能</w:t>
       </w:r>
       <w:bookmarkEnd w:id="18"/>
       <w:r>
         <w:rPr>
-          <w:rFonts w:hint="eastAsia"/>
+          <w:rFonts w:hint="eastAsia" w:ascii="宋体" w:hAnsi="宋体" w:eastAsia="宋体" w:cs="宋体"/>
         </w:rPr>
         <w:t>模块设计</w:t>
       </w:r>
@@ -4918,20 +4999,7 @@
         <w:rPr>
           <w:rFonts w:hint="eastAsia" w:ascii="宋体" w:hAnsi="宋体" w:eastAsia="宋体" w:cs="宋体"/>
         </w:rPr>
-        <w:t>4.</w:t>
-      </w:r>
-      <w:r>
-        <w:rPr>
-          <w:rFonts w:hint="eastAsia" w:ascii="宋体" w:hAnsi="宋体" w:eastAsia="宋体" w:cs="宋体"/>
-          <w:lang w:val="en-US" w:eastAsia="zh-CN"/>
-        </w:rPr>
-        <w:t>3</w:t>
-      </w:r>
-      <w:r>
-        <w:rPr>
-          <w:rFonts w:hint="eastAsia" w:ascii="宋体" w:hAnsi="宋体" w:eastAsia="宋体" w:cs="宋体"/>
-        </w:rPr>
-        <w:t>.4 任务中心模块</w:t>
+        <w:t>4.2.4 任务中心模块</w:t>
       </w:r>
     </w:p>
     <w:p>
@@ -5008,6 +5076,7 @@
         <w:ind w:firstLine="480"/>
         <w:rPr>
           <w:rFonts w:ascii="宋体" w:hAnsi="宋体" w:eastAsia="宋体" w:cs="宋体"/>
+          <w:sz w:val="24"/>
         </w:rPr>
       </w:pPr>
       <w:r>
@@ -5020,27 +5089,26 @@
     </w:p>
     <w:p>
       <w:pPr>
+        <w:rPr>
+          <w:rFonts w:ascii="宋体" w:hAnsi="宋体" w:eastAsia="宋体" w:cs="宋体"/>
+        </w:rPr>
+      </w:pPr>
+    </w:p>
+    <w:p>
+      <w:pPr>
         <w:pStyle w:val="3"/>
         <w:rPr>
-          <w:rFonts w:hint="eastAsia" w:cstheme="minorBidi"/>
-          <w:b/>
-          <w:kern w:val="2"/>
-          <w:sz w:val="32"/>
-          <w:szCs w:val="24"/>
-          <w:lang w:val="en-US" w:eastAsia="zh-CN" w:bidi="ar-SA"/>
+          <w:rFonts w:hint="eastAsia" w:ascii="宋体" w:hAnsi="宋体" w:eastAsia="宋体" w:cs="宋体"/>
+          <w:lang w:val="en-US" w:eastAsia="zh-CN"/>
         </w:rPr>
       </w:pPr>
       <w:bookmarkStart w:id="19" w:name="_Toc4222"/>
       <w:r>
         <w:rPr>
-          <w:rFonts w:hint="eastAsia" w:cstheme="minorBidi"/>
-          <w:b/>
-          <w:kern w:val="2"/>
-          <w:sz w:val="32"/>
-          <w:szCs w:val="24"/>
-          <w:lang w:val="en-US" w:eastAsia="zh-CN" w:bidi="ar-SA"/>
-        </w:rPr>
-        <w:t>4.4数据库设计</w:t>
+          <w:rFonts w:hint="eastAsia" w:ascii="宋体" w:hAnsi="宋体" w:eastAsia="宋体" w:cs="宋体"/>
+          <w:lang w:val="en-US" w:eastAsia="zh-CN"/>
+        </w:rPr>
+        <w:t>4.4 数据库表设计</w:t>
       </w:r>
     </w:p>
     <w:p>
@@ -5080,7 +5148,7 @@
         <w:drawing>
           <wp:inline distT="0" distB="0" distL="114300" distR="114300">
             <wp:extent cx="5269865" cy="4182745"/>
-            <wp:effectExtent l="0" t="0" r="6985" b="8255"/>
+            <wp:effectExtent l="0" t="0" r="3175" b="8255"/>
             <wp:docPr id="16" name="图片 5"/>
             <wp:cNvGraphicFramePr>
               <a:graphicFrameLocks xmlns:a="http://schemas.openxmlformats.org/drawingml/2006/main" noChangeAspect="1"/>
@@ -12585,6 +12653,12 @@
             <w:insideH w:val="single" w:color="auto" w:sz="4" w:space="0"/>
             <w:insideV w:val="single" w:color="auto" w:sz="4" w:space="0"/>
           </w:tblBorders>
+          <w:tblCellMar>
+            <w:top w:w="0" w:type="dxa"/>
+            <w:left w:w="108" w:type="dxa"/>
+            <w:bottom w:w="0" w:type="dxa"/>
+            <w:right w:w="108" w:type="dxa"/>
+          </w:tblCellMar>
         </w:tblPrEx>
         <w:tc>
           <w:tcPr>
@@ -13896,13 +13970,19 @@
     </w:tbl>
     <w:p>
       <w:pPr>
+        <w:rPr>
+          <w:rFonts w:hint="default"/>
+          <w:lang w:val="en-US" w:eastAsia="zh-CN"/>
+        </w:rPr>
+      </w:pPr>
+    </w:p>
+    <w:p>
+      <w:pPr>
         <w:pStyle w:val="2"/>
         <w:rPr>
           <w:rFonts w:hint="eastAsia" w:ascii="宋体" w:hAnsi="宋体" w:eastAsia="宋体" w:cs="宋体"/>
         </w:rPr>
       </w:pPr>
-      <w:bookmarkStart w:id="35" w:name="_GoBack"/>
-      <w:bookmarkEnd w:id="35"/>
       <w:r>
         <w:rPr>
           <w:rFonts w:hint="eastAsia" w:ascii="宋体" w:hAnsi="宋体" w:eastAsia="宋体" w:cs="宋体"/>
@@ -13914,7 +13994,6 @@
     <w:p>
       <w:pPr>
         <w:pStyle w:val="3"/>
-        <w:bidi w:val="0"/>
         <w:rPr>
           <w:rFonts w:hint="eastAsia" w:ascii="宋体" w:hAnsi="宋体" w:eastAsia="宋体" w:cs="宋体"/>
           <w:lang w:val="en-US" w:eastAsia="zh-CN"/>
@@ -15342,9 +15421,9 @@
           <w:szCs w:val="32"/>
         </w:rPr>
       </w:pPr>
-      <w:bookmarkStart w:id="25" w:name="_Toc516487638"/>
-      <w:bookmarkStart w:id="26" w:name="_Toc514852456"/>
-      <w:bookmarkStart w:id="27" w:name="_Toc515056623"/>
+      <w:bookmarkStart w:id="25" w:name="_Toc514852456"/>
+      <w:bookmarkStart w:id="26" w:name="_Toc515056623"/>
+      <w:bookmarkStart w:id="27" w:name="_Toc516487638"/>
       <w:bookmarkStart w:id="28" w:name="_Toc31960"/>
       <w:r>
         <w:rPr>
@@ -15938,825 +16017,6 @@
           <w:bCs/>
         </w:rPr>
         <w:t>6.4.1地图模块测试样例</w:t>
-      </w:r>
-    </w:p>
-    <w:tbl>
-      <w:tblPr>
-        <w:tblStyle w:val="15"/>
-        <w:tblW w:w="0" w:type="auto"/>
-        <w:tblInd w:w="0" w:type="dxa"/>
-        <w:tblBorders>
-          <w:top w:val="single" w:color="auto" w:sz="4" w:space="0"/>
-          <w:left w:val="single" w:color="auto" w:sz="4" w:space="0"/>
-          <w:bottom w:val="single" w:color="auto" w:sz="4" w:space="0"/>
-          <w:right w:val="single" w:color="auto" w:sz="4" w:space="0"/>
-          <w:insideH w:val="single" w:color="auto" w:sz="4" w:space="0"/>
-          <w:insideV w:val="single" w:color="auto" w:sz="4" w:space="0"/>
-        </w:tblBorders>
-        <w:tblLayout w:type="autofit"/>
-        <w:tblCellMar>
-          <w:top w:w="0" w:type="dxa"/>
-          <w:left w:w="108" w:type="dxa"/>
-          <w:bottom w:w="0" w:type="dxa"/>
-          <w:right w:w="108" w:type="dxa"/>
-        </w:tblCellMar>
-      </w:tblPr>
-      <w:tblGrid>
-        <w:gridCol w:w="2840"/>
-        <w:gridCol w:w="2841"/>
-        <w:gridCol w:w="2841"/>
-      </w:tblGrid>
-      <w:tr>
-        <w:tblPrEx>
-          <w:tblBorders>
-            <w:top w:val="single" w:color="auto" w:sz="4" w:space="0"/>
-            <w:left w:val="single" w:color="auto" w:sz="4" w:space="0"/>
-            <w:bottom w:val="single" w:color="auto" w:sz="4" w:space="0"/>
-            <w:right w:val="single" w:color="auto" w:sz="4" w:space="0"/>
-            <w:insideH w:val="single" w:color="auto" w:sz="4" w:space="0"/>
-            <w:insideV w:val="single" w:color="auto" w:sz="4" w:space="0"/>
-          </w:tblBorders>
-        </w:tblPrEx>
-        <w:tc>
-          <w:tcPr>
-            <w:tcW w:w="2840" w:type="dxa"/>
-          </w:tcPr>
-          <w:p>
-            <w:pPr>
-              <w:jc w:val="center"/>
-              <w:rPr>
-                <w:rFonts w:ascii="宋体" w:hAnsi="宋体" w:eastAsia="宋体" w:cs="宋体"/>
-                <w:b/>
-                <w:sz w:val="24"/>
-              </w:rPr>
-            </w:pPr>
-            <w:r>
-              <w:rPr>
-                <w:rFonts w:hint="eastAsia" w:ascii="宋体" w:hAnsi="宋体" w:eastAsia="宋体" w:cs="宋体"/>
-                <w:b/>
-                <w:sz w:val="24"/>
-              </w:rPr>
-              <w:t>测试数据</w:t>
-            </w:r>
-          </w:p>
-        </w:tc>
-        <w:tc>
-          <w:tcPr>
-            <w:tcW w:w="2841" w:type="dxa"/>
-          </w:tcPr>
-          <w:p>
-            <w:pPr>
-              <w:jc w:val="center"/>
-              <w:rPr>
-                <w:rFonts w:ascii="宋体" w:hAnsi="宋体" w:eastAsia="宋体" w:cs="宋体"/>
-                <w:b/>
-                <w:sz w:val="24"/>
-              </w:rPr>
-            </w:pPr>
-            <w:r>
-              <w:rPr>
-                <w:rFonts w:hint="eastAsia" w:ascii="宋体" w:hAnsi="宋体" w:eastAsia="宋体" w:cs="宋体"/>
-                <w:b/>
-                <w:sz w:val="24"/>
-              </w:rPr>
-              <w:t>期望结果</w:t>
-            </w:r>
-          </w:p>
-        </w:tc>
-        <w:tc>
-          <w:tcPr>
-            <w:tcW w:w="2841" w:type="dxa"/>
-          </w:tcPr>
-          <w:p>
-            <w:pPr>
-              <w:jc w:val="center"/>
-              <w:rPr>
-                <w:rFonts w:ascii="宋体" w:hAnsi="宋体" w:eastAsia="宋体" w:cs="宋体"/>
-                <w:b/>
-                <w:sz w:val="24"/>
-              </w:rPr>
-            </w:pPr>
-            <w:r>
-              <w:rPr>
-                <w:rFonts w:hint="eastAsia" w:ascii="宋体" w:hAnsi="宋体" w:eastAsia="宋体" w:cs="宋体"/>
-                <w:b/>
-                <w:sz w:val="24"/>
-              </w:rPr>
-              <w:t>实际结果</w:t>
-            </w:r>
-          </w:p>
-        </w:tc>
-      </w:tr>
-      <w:tr>
-        <w:tblPrEx>
-          <w:tblBorders>
-            <w:top w:val="single" w:color="auto" w:sz="4" w:space="0"/>
-            <w:left w:val="single" w:color="auto" w:sz="4" w:space="0"/>
-            <w:bottom w:val="single" w:color="auto" w:sz="4" w:space="0"/>
-            <w:right w:val="single" w:color="auto" w:sz="4" w:space="0"/>
-            <w:insideH w:val="single" w:color="auto" w:sz="4" w:space="0"/>
-            <w:insideV w:val="single" w:color="auto" w:sz="4" w:space="0"/>
-          </w:tblBorders>
-          <w:tblCellMar>
-            <w:top w:w="0" w:type="dxa"/>
-            <w:left w:w="108" w:type="dxa"/>
-            <w:bottom w:w="0" w:type="dxa"/>
-            <w:right w:w="108" w:type="dxa"/>
-          </w:tblCellMar>
-        </w:tblPrEx>
-        <w:tc>
-          <w:tcPr>
-            <w:tcW w:w="2840" w:type="dxa"/>
-          </w:tcPr>
-          <w:p>
-            <w:pPr>
-              <w:widowControl/>
-              <w:spacing w:line="21" w:lineRule="atLeast"/>
-              <w:jc w:val="left"/>
-              <w:textAlignment w:val="baseline"/>
-              <w:rPr>
-                <w:rFonts w:ascii="宋体" w:hAnsi="宋体" w:eastAsia="宋体" w:cs="宋体"/>
-                <w:bCs/>
-                <w:sz w:val="24"/>
-              </w:rPr>
-            </w:pPr>
-            <w:r>
-              <w:rPr>
-                <w:rFonts w:ascii="Segoe UI" w:hAnsi="Segoe UI" w:eastAsia="Segoe UI" w:cs="Segoe UI"/>
-                <w:color w:val="374151"/>
-                <w:kern w:val="0"/>
-                <w:sz w:val="18"/>
-                <w:szCs w:val="18"/>
-                <w:lang w:bidi="ar"/>
-              </w:rPr>
-              <w:t>点击地图上的管线点</w:t>
-            </w:r>
-            <w:r>
-              <w:rPr>
-                <w:rFonts w:hint="eastAsia" w:ascii="Segoe UI" w:hAnsi="Segoe UI" w:eastAsia="Segoe UI" w:cs="Segoe UI"/>
-                <w:color w:val="374151"/>
-                <w:kern w:val="0"/>
-                <w:sz w:val="18"/>
-                <w:szCs w:val="18"/>
-                <w:lang w:bidi="ar"/>
-              </w:rPr>
-              <w:t>、新建事件</w:t>
-            </w:r>
-            <w:r>
-              <w:rPr>
-                <w:rFonts w:ascii="Segoe UI" w:hAnsi="Segoe UI" w:eastAsia="Segoe UI" w:cs="Segoe UI"/>
-                <w:color w:val="374151"/>
-                <w:kern w:val="0"/>
-                <w:sz w:val="18"/>
-                <w:szCs w:val="18"/>
-                <w:lang w:bidi="ar"/>
-              </w:rPr>
-              <w:t>填写事件类型、位置、描述信息并提交</w:t>
-            </w:r>
-          </w:p>
-        </w:tc>
-        <w:tc>
-          <w:tcPr>
-            <w:tcW w:w="2841" w:type="dxa"/>
-          </w:tcPr>
-          <w:p>
-            <w:pPr>
-              <w:widowControl/>
-              <w:spacing w:line="21" w:lineRule="atLeast"/>
-              <w:jc w:val="left"/>
-              <w:textAlignment w:val="baseline"/>
-              <w:rPr>
-                <w:rFonts w:ascii="宋体" w:hAnsi="宋体" w:eastAsia="宋体" w:cs="宋体"/>
-                <w:bCs/>
-                <w:sz w:val="24"/>
-              </w:rPr>
-            </w:pPr>
-            <w:r>
-              <w:rPr>
-                <w:rFonts w:ascii="Segoe UI" w:hAnsi="Segoe UI" w:eastAsia="Segoe UI" w:cs="Segoe UI"/>
-                <w:color w:val="374151"/>
-                <w:kern w:val="0"/>
-                <w:sz w:val="18"/>
-                <w:szCs w:val="18"/>
-                <w:lang w:bidi="ar"/>
-              </w:rPr>
-              <w:t>提交成功，事件上报到系统</w:t>
-            </w:r>
-            <w:r>
-              <w:rPr>
-                <w:rFonts w:hint="eastAsia" w:ascii="Segoe UI" w:hAnsi="Segoe UI" w:eastAsia="Segoe UI" w:cs="Segoe UI"/>
-                <w:color w:val="374151"/>
-                <w:kern w:val="0"/>
-                <w:sz w:val="18"/>
-                <w:szCs w:val="18"/>
-                <w:lang w:bidi="ar"/>
-              </w:rPr>
-              <w:t>，可在事件统计页面查看</w:t>
-            </w:r>
-          </w:p>
-        </w:tc>
-        <w:tc>
-          <w:tcPr>
-            <w:tcW w:w="2841" w:type="dxa"/>
-          </w:tcPr>
-          <w:p>
-            <w:pPr>
-              <w:jc w:val="left"/>
-            </w:pPr>
-            <w:r>
-              <w:rPr>
-                <w:rFonts w:ascii="Segoe UI" w:hAnsi="Segoe UI" w:eastAsia="Segoe UI" w:cs="Segoe UI"/>
-                <w:color w:val="374151"/>
-                <w:kern w:val="0"/>
-                <w:sz w:val="18"/>
-                <w:szCs w:val="18"/>
-                <w:lang w:bidi="ar"/>
-              </w:rPr>
-              <w:t>提交成功，事件上报到系统</w:t>
-            </w:r>
-            <w:r>
-              <w:rPr>
-                <w:rFonts w:hint="eastAsia" w:ascii="Segoe UI" w:hAnsi="Segoe UI" w:eastAsia="Segoe UI" w:cs="Segoe UI"/>
-                <w:color w:val="374151"/>
-                <w:kern w:val="0"/>
-                <w:sz w:val="18"/>
-                <w:szCs w:val="18"/>
-                <w:lang w:bidi="ar"/>
-              </w:rPr>
-              <w:t>，可在事件统计页面查看</w:t>
-            </w:r>
-          </w:p>
-        </w:tc>
-      </w:tr>
-      <w:tr>
-        <w:tblPrEx>
-          <w:tblBorders>
-            <w:top w:val="single" w:color="auto" w:sz="4" w:space="0"/>
-            <w:left w:val="single" w:color="auto" w:sz="4" w:space="0"/>
-            <w:bottom w:val="single" w:color="auto" w:sz="4" w:space="0"/>
-            <w:right w:val="single" w:color="auto" w:sz="4" w:space="0"/>
-            <w:insideH w:val="single" w:color="auto" w:sz="4" w:space="0"/>
-            <w:insideV w:val="single" w:color="auto" w:sz="4" w:space="0"/>
-          </w:tblBorders>
-          <w:tblCellMar>
-            <w:top w:w="0" w:type="dxa"/>
-            <w:left w:w="108" w:type="dxa"/>
-            <w:bottom w:w="0" w:type="dxa"/>
-            <w:right w:w="108" w:type="dxa"/>
-          </w:tblCellMar>
-        </w:tblPrEx>
-        <w:tc>
-          <w:tcPr>
-            <w:tcW w:w="2840" w:type="dxa"/>
-          </w:tcPr>
-          <w:p>
-            <w:pPr>
-              <w:widowControl/>
-              <w:spacing w:line="21" w:lineRule="atLeast"/>
-              <w:jc w:val="left"/>
-              <w:textAlignment w:val="baseline"/>
-              <w:rPr>
-                <w:rFonts w:ascii="宋体" w:hAnsi="宋体" w:eastAsia="宋体" w:cs="宋体"/>
-                <w:bCs/>
-                <w:sz w:val="24"/>
-              </w:rPr>
-            </w:pPr>
-            <w:r>
-              <w:rPr>
-                <w:rFonts w:ascii="Segoe UI" w:hAnsi="Segoe UI" w:eastAsia="Segoe UI" w:cs="Segoe UI"/>
-                <w:color w:val="374151"/>
-                <w:kern w:val="0"/>
-                <w:sz w:val="18"/>
-                <w:szCs w:val="18"/>
-                <w:lang w:bidi="ar"/>
-              </w:rPr>
-              <w:t>管理员点击报警事件</w:t>
-            </w:r>
-          </w:p>
-        </w:tc>
-        <w:tc>
-          <w:tcPr>
-            <w:tcW w:w="2841" w:type="dxa"/>
-          </w:tcPr>
-          <w:p>
-            <w:pPr>
-              <w:widowControl/>
-              <w:spacing w:line="21" w:lineRule="atLeast"/>
-              <w:jc w:val="left"/>
-              <w:textAlignment w:val="baseline"/>
-              <w:rPr>
-                <w:rFonts w:ascii="宋体" w:hAnsi="宋体" w:eastAsia="宋体" w:cs="宋体"/>
-                <w:bCs/>
-                <w:sz w:val="24"/>
-              </w:rPr>
-            </w:pPr>
-            <w:r>
-              <w:rPr>
-                <w:rFonts w:ascii="Segoe UI" w:hAnsi="Segoe UI" w:eastAsia="Segoe UI" w:cs="Segoe UI"/>
-                <w:color w:val="374151"/>
-                <w:kern w:val="0"/>
-                <w:sz w:val="18"/>
-                <w:szCs w:val="18"/>
-                <w:lang w:bidi="ar"/>
-              </w:rPr>
-              <w:t>弹出事件审核框</w:t>
-            </w:r>
-          </w:p>
-        </w:tc>
-        <w:tc>
-          <w:tcPr>
-            <w:tcW w:w="2841" w:type="dxa"/>
-          </w:tcPr>
-          <w:p>
-            <w:pPr>
-              <w:widowControl/>
-              <w:spacing w:line="21" w:lineRule="atLeast"/>
-              <w:jc w:val="left"/>
-              <w:textAlignment w:val="baseline"/>
-              <w:rPr>
-                <w:rFonts w:ascii="宋体" w:hAnsi="宋体" w:eastAsia="宋体" w:cs="宋体"/>
-                <w:bCs/>
-                <w:sz w:val="24"/>
-              </w:rPr>
-            </w:pPr>
-            <w:r>
-              <w:rPr>
-                <w:rFonts w:ascii="Segoe UI" w:hAnsi="Segoe UI" w:eastAsia="Segoe UI" w:cs="Segoe UI"/>
-                <w:color w:val="374151"/>
-                <w:kern w:val="0"/>
-                <w:sz w:val="18"/>
-                <w:szCs w:val="18"/>
-                <w:lang w:bidi="ar"/>
-              </w:rPr>
-              <w:t>弹出事件审核框</w:t>
-            </w:r>
-          </w:p>
-        </w:tc>
-      </w:tr>
-      <w:tr>
-        <w:tblPrEx>
-          <w:tblBorders>
-            <w:top w:val="single" w:color="auto" w:sz="4" w:space="0"/>
-            <w:left w:val="single" w:color="auto" w:sz="4" w:space="0"/>
-            <w:bottom w:val="single" w:color="auto" w:sz="4" w:space="0"/>
-            <w:right w:val="single" w:color="auto" w:sz="4" w:space="0"/>
-            <w:insideH w:val="single" w:color="auto" w:sz="4" w:space="0"/>
-            <w:insideV w:val="single" w:color="auto" w:sz="4" w:space="0"/>
-          </w:tblBorders>
-          <w:tblCellMar>
-            <w:top w:w="0" w:type="dxa"/>
-            <w:left w:w="108" w:type="dxa"/>
-            <w:bottom w:w="0" w:type="dxa"/>
-            <w:right w:w="108" w:type="dxa"/>
-          </w:tblCellMar>
-        </w:tblPrEx>
-        <w:tc>
-          <w:tcPr>
-            <w:tcW w:w="2840" w:type="dxa"/>
-          </w:tcPr>
-          <w:p>
-            <w:pPr>
-              <w:widowControl/>
-              <w:spacing w:line="21" w:lineRule="atLeast"/>
-              <w:jc w:val="left"/>
-              <w:textAlignment w:val="baseline"/>
-              <w:rPr>
-                <w:rFonts w:ascii="宋体" w:hAnsi="宋体" w:eastAsia="宋体" w:cs="宋体"/>
-                <w:bCs/>
-                <w:sz w:val="24"/>
-              </w:rPr>
-            </w:pPr>
-            <w:r>
-              <w:rPr>
-                <w:rFonts w:ascii="Segoe UI" w:hAnsi="Segoe UI" w:eastAsia="Segoe UI" w:cs="Segoe UI"/>
-                <w:color w:val="374151"/>
-                <w:kern w:val="0"/>
-                <w:sz w:val="18"/>
-                <w:szCs w:val="18"/>
-                <w:lang w:bidi="ar"/>
-              </w:rPr>
-              <w:t>查看事件详细信息</w:t>
-            </w:r>
-          </w:p>
-        </w:tc>
-        <w:tc>
-          <w:tcPr>
-            <w:tcW w:w="2841" w:type="dxa"/>
-          </w:tcPr>
-          <w:p>
-            <w:pPr>
-              <w:widowControl/>
-              <w:spacing w:line="21" w:lineRule="atLeast"/>
-              <w:jc w:val="left"/>
-              <w:textAlignment w:val="baseline"/>
-              <w:rPr>
-                <w:rFonts w:ascii="宋体" w:hAnsi="宋体" w:eastAsia="宋体" w:cs="宋体"/>
-                <w:bCs/>
-                <w:sz w:val="24"/>
-              </w:rPr>
-            </w:pPr>
-            <w:r>
-              <w:rPr>
-                <w:rFonts w:ascii="Segoe UI" w:hAnsi="Segoe UI" w:eastAsia="Segoe UI" w:cs="Segoe UI"/>
-                <w:color w:val="374151"/>
-                <w:kern w:val="0"/>
-                <w:sz w:val="18"/>
-                <w:szCs w:val="18"/>
-                <w:lang w:bidi="ar"/>
-              </w:rPr>
-              <w:t>显示事件的类型、位置、描述等信息</w:t>
-            </w:r>
-          </w:p>
-        </w:tc>
-        <w:tc>
-          <w:tcPr>
-            <w:tcW w:w="2841" w:type="dxa"/>
-          </w:tcPr>
-          <w:p>
-            <w:pPr>
-              <w:widowControl/>
-              <w:spacing w:line="21" w:lineRule="atLeast"/>
-              <w:jc w:val="left"/>
-              <w:textAlignment w:val="baseline"/>
-              <w:rPr>
-                <w:rFonts w:ascii="宋体" w:hAnsi="宋体" w:eastAsia="宋体" w:cs="宋体"/>
-                <w:bCs/>
-                <w:sz w:val="24"/>
-              </w:rPr>
-            </w:pPr>
-            <w:r>
-              <w:rPr>
-                <w:rFonts w:ascii="Segoe UI" w:hAnsi="Segoe UI" w:eastAsia="Segoe UI" w:cs="Segoe UI"/>
-                <w:color w:val="374151"/>
-                <w:kern w:val="0"/>
-                <w:sz w:val="18"/>
-                <w:szCs w:val="18"/>
-                <w:lang w:bidi="ar"/>
-              </w:rPr>
-              <w:t>显示事件的类型、位置、描述等信息</w:t>
-            </w:r>
-          </w:p>
-        </w:tc>
-      </w:tr>
-      <w:tr>
-        <w:tblPrEx>
-          <w:tblBorders>
-            <w:top w:val="single" w:color="auto" w:sz="4" w:space="0"/>
-            <w:left w:val="single" w:color="auto" w:sz="4" w:space="0"/>
-            <w:bottom w:val="single" w:color="auto" w:sz="4" w:space="0"/>
-            <w:right w:val="single" w:color="auto" w:sz="4" w:space="0"/>
-            <w:insideH w:val="single" w:color="auto" w:sz="4" w:space="0"/>
-            <w:insideV w:val="single" w:color="auto" w:sz="4" w:space="0"/>
-          </w:tblBorders>
-          <w:tblCellMar>
-            <w:top w:w="0" w:type="dxa"/>
-            <w:left w:w="108" w:type="dxa"/>
-            <w:bottom w:w="0" w:type="dxa"/>
-            <w:right w:w="108" w:type="dxa"/>
-          </w:tblCellMar>
-        </w:tblPrEx>
-        <w:tc>
-          <w:tcPr>
-            <w:tcW w:w="2840" w:type="dxa"/>
-          </w:tcPr>
-          <w:p>
-            <w:pPr>
-              <w:widowControl/>
-              <w:spacing w:line="21" w:lineRule="atLeast"/>
-              <w:jc w:val="left"/>
-              <w:textAlignment w:val="baseline"/>
-              <w:rPr>
-                <w:rFonts w:ascii="宋体" w:hAnsi="宋体" w:eastAsia="宋体" w:cs="宋体"/>
-                <w:bCs/>
-                <w:sz w:val="24"/>
-              </w:rPr>
-            </w:pPr>
-            <w:r>
-              <w:rPr>
-                <w:rFonts w:ascii="Segoe UI" w:hAnsi="Segoe UI" w:eastAsia="Segoe UI" w:cs="Segoe UI"/>
-                <w:color w:val="374151"/>
-                <w:kern w:val="0"/>
-                <w:sz w:val="18"/>
-                <w:szCs w:val="18"/>
-                <w:lang w:bidi="ar"/>
-              </w:rPr>
-              <w:t>修改事件状态</w:t>
-            </w:r>
-          </w:p>
-        </w:tc>
-        <w:tc>
-          <w:tcPr>
-            <w:tcW w:w="2841" w:type="dxa"/>
-          </w:tcPr>
-          <w:p>
-            <w:pPr>
-              <w:widowControl/>
-              <w:spacing w:line="21" w:lineRule="atLeast"/>
-              <w:jc w:val="left"/>
-              <w:textAlignment w:val="baseline"/>
-              <w:rPr>
-                <w:rFonts w:ascii="宋体" w:hAnsi="宋体" w:eastAsia="宋体" w:cs="宋体"/>
-                <w:bCs/>
-                <w:sz w:val="24"/>
-              </w:rPr>
-            </w:pPr>
-            <w:r>
-              <w:rPr>
-                <w:rFonts w:ascii="Segoe UI" w:hAnsi="Segoe UI" w:eastAsia="Segoe UI" w:cs="Segoe UI"/>
-                <w:color w:val="374151"/>
-                <w:kern w:val="0"/>
-                <w:sz w:val="18"/>
-                <w:szCs w:val="18"/>
-                <w:lang w:bidi="ar"/>
-              </w:rPr>
-              <w:t>事件状态被修改，例如从“未处理”改为“处理中”</w:t>
-            </w:r>
-          </w:p>
-        </w:tc>
-        <w:tc>
-          <w:tcPr>
-            <w:tcW w:w="2841" w:type="dxa"/>
-          </w:tcPr>
-          <w:p>
-            <w:pPr>
-              <w:widowControl/>
-              <w:spacing w:line="21" w:lineRule="atLeast"/>
-              <w:jc w:val="left"/>
-              <w:textAlignment w:val="baseline"/>
-              <w:rPr>
-                <w:rFonts w:ascii="宋体" w:hAnsi="宋体" w:eastAsia="宋体" w:cs="宋体"/>
-                <w:bCs/>
-                <w:sz w:val="24"/>
-              </w:rPr>
-            </w:pPr>
-            <w:r>
-              <w:rPr>
-                <w:rFonts w:ascii="Segoe UI" w:hAnsi="Segoe UI" w:eastAsia="Segoe UI" w:cs="Segoe UI"/>
-                <w:color w:val="374151"/>
-                <w:kern w:val="0"/>
-                <w:sz w:val="18"/>
-                <w:szCs w:val="18"/>
-                <w:lang w:bidi="ar"/>
-              </w:rPr>
-              <w:t>事件状态修改</w:t>
-            </w:r>
-            <w:r>
-              <w:rPr>
-                <w:rFonts w:hint="eastAsia" w:ascii="Segoe UI" w:hAnsi="Segoe UI" w:eastAsia="Segoe UI" w:cs="Segoe UI"/>
-                <w:color w:val="374151"/>
-                <w:kern w:val="0"/>
-                <w:sz w:val="18"/>
-                <w:szCs w:val="18"/>
-                <w:lang w:bidi="ar"/>
-              </w:rPr>
-              <w:t>成功</w:t>
-            </w:r>
-          </w:p>
-        </w:tc>
-      </w:tr>
-      <w:tr>
-        <w:tblPrEx>
-          <w:tblBorders>
-            <w:top w:val="single" w:color="auto" w:sz="4" w:space="0"/>
-            <w:left w:val="single" w:color="auto" w:sz="4" w:space="0"/>
-            <w:bottom w:val="single" w:color="auto" w:sz="4" w:space="0"/>
-            <w:right w:val="single" w:color="auto" w:sz="4" w:space="0"/>
-            <w:insideH w:val="single" w:color="auto" w:sz="4" w:space="0"/>
-            <w:insideV w:val="single" w:color="auto" w:sz="4" w:space="0"/>
-          </w:tblBorders>
-          <w:tblCellMar>
-            <w:top w:w="0" w:type="dxa"/>
-            <w:left w:w="108" w:type="dxa"/>
-            <w:bottom w:w="0" w:type="dxa"/>
-            <w:right w:w="108" w:type="dxa"/>
-          </w:tblCellMar>
-        </w:tblPrEx>
-        <w:tc>
-          <w:tcPr>
-            <w:tcW w:w="2840" w:type="dxa"/>
-          </w:tcPr>
-          <w:p>
-            <w:pPr>
-              <w:widowControl/>
-              <w:spacing w:line="21" w:lineRule="atLeast"/>
-              <w:jc w:val="left"/>
-              <w:textAlignment w:val="baseline"/>
-              <w:rPr>
-                <w:rFonts w:ascii="宋体" w:hAnsi="宋体" w:eastAsia="宋体" w:cs="宋体"/>
-                <w:bCs/>
-                <w:sz w:val="24"/>
-              </w:rPr>
-            </w:pPr>
-            <w:r>
-              <w:rPr>
-                <w:rFonts w:ascii="Segoe UI" w:hAnsi="Segoe UI" w:eastAsia="Segoe UI" w:cs="Segoe UI"/>
-                <w:color w:val="374151"/>
-                <w:kern w:val="0"/>
-                <w:sz w:val="18"/>
-                <w:szCs w:val="18"/>
-                <w:lang w:bidi="ar"/>
-              </w:rPr>
-              <w:t>指派抢险任务</w:t>
-            </w:r>
-          </w:p>
-        </w:tc>
-        <w:tc>
-          <w:tcPr>
-            <w:tcW w:w="2841" w:type="dxa"/>
-          </w:tcPr>
-          <w:p>
-            <w:pPr>
-              <w:widowControl/>
-              <w:spacing w:line="21" w:lineRule="atLeast"/>
-              <w:jc w:val="left"/>
-              <w:textAlignment w:val="baseline"/>
-              <w:rPr>
-                <w:rFonts w:ascii="宋体" w:hAnsi="宋体" w:eastAsia="宋体" w:cs="宋体"/>
-                <w:bCs/>
-                <w:sz w:val="24"/>
-              </w:rPr>
-            </w:pPr>
-            <w:r>
-              <w:rPr>
-                <w:rFonts w:ascii="Segoe UI" w:hAnsi="Segoe UI" w:eastAsia="Segoe UI" w:cs="Segoe UI"/>
-                <w:color w:val="374151"/>
-                <w:kern w:val="0"/>
-                <w:sz w:val="18"/>
-                <w:szCs w:val="18"/>
-                <w:lang w:bidi="ar"/>
-              </w:rPr>
-              <w:t>任务被指派到相应的抢险人员</w:t>
-            </w:r>
-          </w:p>
-        </w:tc>
-        <w:tc>
-          <w:tcPr>
-            <w:tcW w:w="2841" w:type="dxa"/>
-          </w:tcPr>
-          <w:p>
-            <w:pPr>
-              <w:widowControl/>
-              <w:spacing w:line="21" w:lineRule="atLeast"/>
-              <w:jc w:val="left"/>
-              <w:textAlignment w:val="baseline"/>
-              <w:rPr>
-                <w:rFonts w:ascii="宋体" w:hAnsi="宋体" w:eastAsia="宋体" w:cs="宋体"/>
-                <w:bCs/>
-                <w:sz w:val="24"/>
-              </w:rPr>
-            </w:pPr>
-            <w:r>
-              <w:rPr>
-                <w:rFonts w:ascii="Segoe UI" w:hAnsi="Segoe UI" w:eastAsia="Segoe UI" w:cs="Segoe UI"/>
-                <w:color w:val="374151"/>
-                <w:kern w:val="0"/>
-                <w:sz w:val="18"/>
-                <w:szCs w:val="18"/>
-                <w:lang w:bidi="ar"/>
-              </w:rPr>
-              <w:t>任务被指派到相应的抢险人员</w:t>
-            </w:r>
-          </w:p>
-        </w:tc>
-      </w:tr>
-      <w:tr>
-        <w:tblPrEx>
-          <w:tblBorders>
-            <w:top w:val="single" w:color="auto" w:sz="4" w:space="0"/>
-            <w:left w:val="single" w:color="auto" w:sz="4" w:space="0"/>
-            <w:bottom w:val="single" w:color="auto" w:sz="4" w:space="0"/>
-            <w:right w:val="single" w:color="auto" w:sz="4" w:space="0"/>
-            <w:insideH w:val="single" w:color="auto" w:sz="4" w:space="0"/>
-            <w:insideV w:val="single" w:color="auto" w:sz="4" w:space="0"/>
-          </w:tblBorders>
-          <w:tblCellMar>
-            <w:top w:w="0" w:type="dxa"/>
-            <w:left w:w="108" w:type="dxa"/>
-            <w:bottom w:w="0" w:type="dxa"/>
-            <w:right w:w="108" w:type="dxa"/>
-          </w:tblCellMar>
-        </w:tblPrEx>
-        <w:tc>
-          <w:tcPr>
-            <w:tcW w:w="2840" w:type="dxa"/>
-          </w:tcPr>
-          <w:p>
-            <w:pPr>
-              <w:widowControl/>
-              <w:spacing w:line="21" w:lineRule="atLeast"/>
-              <w:jc w:val="left"/>
-              <w:textAlignment w:val="baseline"/>
-              <w:rPr>
-                <w:rFonts w:ascii="宋体" w:hAnsi="宋体" w:eastAsia="宋体" w:cs="宋体"/>
-                <w:bCs/>
-                <w:sz w:val="24"/>
-              </w:rPr>
-            </w:pPr>
-            <w:r>
-              <w:rPr>
-                <w:rFonts w:ascii="Segoe UI" w:hAnsi="Segoe UI" w:eastAsia="Segoe UI" w:cs="Segoe UI"/>
-                <w:color w:val="374151"/>
-                <w:kern w:val="0"/>
-                <w:sz w:val="18"/>
-                <w:szCs w:val="18"/>
-                <w:lang w:bidi="ar"/>
-              </w:rPr>
-              <w:t>显示失效事件提示列表</w:t>
-            </w:r>
-          </w:p>
-        </w:tc>
-        <w:tc>
-          <w:tcPr>
-            <w:tcW w:w="2841" w:type="dxa"/>
-          </w:tcPr>
-          <w:p>
-            <w:pPr>
-              <w:widowControl/>
-              <w:spacing w:line="21" w:lineRule="atLeast"/>
-              <w:jc w:val="left"/>
-              <w:textAlignment w:val="baseline"/>
-              <w:rPr>
-                <w:rFonts w:ascii="宋体" w:hAnsi="宋体" w:eastAsia="宋体" w:cs="宋体"/>
-                <w:bCs/>
-                <w:sz w:val="24"/>
-              </w:rPr>
-            </w:pPr>
-            <w:r>
-              <w:rPr>
-                <w:rFonts w:ascii="Segoe UI" w:hAnsi="Segoe UI" w:eastAsia="Segoe UI" w:cs="Segoe UI"/>
-                <w:color w:val="374151"/>
-                <w:kern w:val="0"/>
-                <w:sz w:val="18"/>
-                <w:szCs w:val="18"/>
-                <w:lang w:bidi="ar"/>
-              </w:rPr>
-              <w:t>根据紧急程度进行排序并提示失效事件</w:t>
-            </w:r>
-          </w:p>
-        </w:tc>
-        <w:tc>
-          <w:tcPr>
-            <w:tcW w:w="2841" w:type="dxa"/>
-          </w:tcPr>
-          <w:p>
-            <w:pPr>
-              <w:widowControl/>
-              <w:spacing w:line="21" w:lineRule="atLeast"/>
-              <w:jc w:val="left"/>
-              <w:textAlignment w:val="baseline"/>
-              <w:rPr>
-                <w:rFonts w:ascii="宋体" w:hAnsi="宋体" w:eastAsia="宋体" w:cs="宋体"/>
-                <w:bCs/>
-                <w:sz w:val="24"/>
-              </w:rPr>
-            </w:pPr>
-            <w:r>
-              <w:rPr>
-                <w:rFonts w:ascii="Segoe UI" w:hAnsi="Segoe UI" w:eastAsia="Segoe UI" w:cs="Segoe UI"/>
-                <w:color w:val="374151"/>
-                <w:kern w:val="0"/>
-                <w:sz w:val="18"/>
-                <w:szCs w:val="18"/>
-                <w:lang w:bidi="ar"/>
-              </w:rPr>
-              <w:t>根据紧急程度进行排序并提示失效事件</w:t>
-            </w:r>
-          </w:p>
-        </w:tc>
-      </w:tr>
-    </w:tbl>
-    <w:p>
-      <w:pPr>
-        <w:rPr>
-          <w:rFonts w:ascii="宋体" w:hAnsi="宋体" w:eastAsia="宋体" w:cs="宋体"/>
-          <w:bCs/>
-          <w:sz w:val="24"/>
-        </w:rPr>
-      </w:pPr>
-    </w:p>
-    <w:p>
-      <w:pPr>
-        <w:pStyle w:val="7"/>
-        <w:jc w:val="center"/>
-        <w:rPr>
-          <w:b/>
-          <w:bCs/>
-        </w:rPr>
-      </w:pPr>
-      <w:r>
-        <w:rPr>
-          <w:b/>
-          <w:bCs/>
-        </w:rPr>
-        <w:t xml:space="preserve">表 </w:t>
-      </w:r>
-      <w:r>
-        <w:rPr>
-          <w:rFonts w:hint="eastAsia"/>
-          <w:b/>
-          <w:bCs/>
-        </w:rPr>
-        <w:t>6.4.2事件管理模块测试样例</w:t>
       </w:r>
     </w:p>
     <w:tbl>
@@ -16914,7 +16174,29 @@
                 <w:szCs w:val="18"/>
                 <w:lang w:bidi="ar"/>
               </w:rPr>
-              <w:t>根据事件状态、位置、时间等条件进行事件检索</w:t>
+              <w:t>点击地图上的管线点</w:t>
+            </w:r>
+            <w:r>
+              <w:rPr>
+                <w:rFonts w:hint="eastAsia" w:ascii="Segoe UI" w:hAnsi="Segoe UI" w:eastAsia="Segoe UI" w:cs="Segoe UI"/>
+                <w:color w:val="374151"/>
+                <w:kern w:val="0"/>
+                <w:sz w:val="18"/>
+                <w:szCs w:val="18"/>
+                <w:lang w:bidi="ar"/>
+              </w:rPr>
+              <w:t>、新建事件</w:t>
+            </w:r>
+            <w:r>
+              <w:rPr>
+                <w:rFonts w:ascii="Segoe UI" w:hAnsi="Segoe UI" w:eastAsia="Segoe UI" w:cs="Segoe UI"/>
+                <w:color w:val="374151"/>
+                <w:kern w:val="0"/>
+                <w:sz w:val="18"/>
+                <w:szCs w:val="18"/>
+                <w:lang w:bidi="ar"/>
+              </w:rPr>
+              <w:t>填写事件类型、位置、描述信息并提交</w:t>
             </w:r>
           </w:p>
         </w:tc>
@@ -16943,7 +16225,18 @@
                 <w:szCs w:val="18"/>
                 <w:lang w:bidi="ar"/>
               </w:rPr>
-              <w:t>根据条件筛选出符合要求的事件列表</w:t>
+              <w:t>提交成功，事件上报到系统</w:t>
+            </w:r>
+            <w:r>
+              <w:rPr>
+                <w:rFonts w:hint="eastAsia" w:ascii="Segoe UI" w:hAnsi="Segoe UI" w:eastAsia="Segoe UI" w:cs="Segoe UI"/>
+                <w:color w:val="374151"/>
+                <w:kern w:val="0"/>
+                <w:sz w:val="18"/>
+                <w:szCs w:val="18"/>
+                <w:lang w:bidi="ar"/>
+              </w:rPr>
+              <w:t>，可在事件统计页面查看</w:t>
             </w:r>
           </w:p>
         </w:tc>
@@ -16953,15 +16246,7 @@
           </w:tcPr>
           <w:p>
             <w:pPr>
-              <w:widowControl/>
-              <w:spacing w:line="21" w:lineRule="atLeast"/>
-              <w:jc w:val="left"/>
-              <w:textAlignment w:val="baseline"/>
-              <w:rPr>
-                <w:rFonts w:ascii="宋体" w:hAnsi="宋体" w:eastAsia="宋体" w:cs="宋体"/>
-                <w:bCs/>
-                <w:sz w:val="24"/>
-              </w:rPr>
+              <w:jc w:val="left"/>
             </w:pPr>
             <w:r>
               <w:rPr>
@@ -16972,7 +16257,18 @@
                 <w:szCs w:val="18"/>
                 <w:lang w:bidi="ar"/>
               </w:rPr>
-              <w:t>根据条件筛选出符合要求的事件列表</w:t>
+              <w:t>提交成功，事件上报到系统</w:t>
+            </w:r>
+            <w:r>
+              <w:rPr>
+                <w:rFonts w:hint="eastAsia" w:ascii="Segoe UI" w:hAnsi="Segoe UI" w:eastAsia="Segoe UI" w:cs="Segoe UI"/>
+                <w:color w:val="374151"/>
+                <w:kern w:val="0"/>
+                <w:sz w:val="18"/>
+                <w:szCs w:val="18"/>
+                <w:lang w:bidi="ar"/>
+              </w:rPr>
+              <w:t>，可在事件统计页面查看</w:t>
             </w:r>
           </w:p>
         </w:tc>
@@ -17005,6 +16301,13 @@
               <w:jc w:val="left"/>
               <w:textAlignment w:val="baseline"/>
               <w:rPr>
+                <w:rFonts w:ascii="宋体" w:hAnsi="宋体" w:eastAsia="宋体" w:cs="宋体"/>
+                <w:bCs/>
+                <w:sz w:val="24"/>
+              </w:rPr>
+            </w:pPr>
+            <w:r>
+              <w:rPr>
                 <w:rFonts w:ascii="Segoe UI" w:hAnsi="Segoe UI" w:eastAsia="Segoe UI" w:cs="Segoe UI"/>
                 <w:color w:val="374151"/>
                 <w:kern w:val="0"/>
@@ -17012,17 +16315,7 @@
                 <w:szCs w:val="18"/>
                 <w:lang w:bidi="ar"/>
               </w:rPr>
-            </w:pPr>
-            <w:r>
-              <w:rPr>
-                <w:rFonts w:hint="eastAsia" w:ascii="Segoe UI" w:hAnsi="Segoe UI" w:eastAsia="Segoe UI" w:cs="Segoe UI"/>
-                <w:color w:val="374151"/>
-                <w:kern w:val="0"/>
-                <w:sz w:val="18"/>
-                <w:szCs w:val="18"/>
-                <w:lang w:bidi="ar"/>
-              </w:rPr>
-              <w:t>新增事件</w:t>
+              <w:t>管理员点击报警事件</w:t>
             </w:r>
           </w:p>
         </w:tc>
@@ -17037,6 +16330,13 @@
               <w:jc w:val="left"/>
               <w:textAlignment w:val="baseline"/>
               <w:rPr>
+                <w:rFonts w:ascii="宋体" w:hAnsi="宋体" w:eastAsia="宋体" w:cs="宋体"/>
+                <w:bCs/>
+                <w:sz w:val="24"/>
+              </w:rPr>
+            </w:pPr>
+            <w:r>
+              <w:rPr>
                 <w:rFonts w:ascii="Segoe UI" w:hAnsi="Segoe UI" w:eastAsia="Segoe UI" w:cs="Segoe UI"/>
                 <w:color w:val="374151"/>
                 <w:kern w:val="0"/>
@@ -17044,17 +16344,7 @@
                 <w:szCs w:val="18"/>
                 <w:lang w:bidi="ar"/>
               </w:rPr>
-            </w:pPr>
-            <w:r>
-              <w:rPr>
-                <w:rFonts w:hint="eastAsia" w:ascii="Segoe UI" w:hAnsi="Segoe UI" w:eastAsia="Segoe UI" w:cs="Segoe UI"/>
-                <w:color w:val="374151"/>
-                <w:kern w:val="0"/>
-                <w:sz w:val="18"/>
-                <w:szCs w:val="18"/>
-                <w:lang w:bidi="ar"/>
-              </w:rPr>
-              <w:t>弹出新增事件表单、提交表单信息后，事件新增成功</w:t>
+              <w:t>弹出事件审核框</w:t>
             </w:r>
           </w:p>
         </w:tc>
@@ -17069,6 +16359,13 @@
               <w:jc w:val="left"/>
               <w:textAlignment w:val="baseline"/>
               <w:rPr>
+                <w:rFonts w:ascii="宋体" w:hAnsi="宋体" w:eastAsia="宋体" w:cs="宋体"/>
+                <w:bCs/>
+                <w:sz w:val="24"/>
+              </w:rPr>
+            </w:pPr>
+            <w:r>
+              <w:rPr>
                 <w:rFonts w:ascii="Segoe UI" w:hAnsi="Segoe UI" w:eastAsia="Segoe UI" w:cs="Segoe UI"/>
                 <w:color w:val="374151"/>
                 <w:kern w:val="0"/>
@@ -17076,17 +16373,7 @@
                 <w:szCs w:val="18"/>
                 <w:lang w:bidi="ar"/>
               </w:rPr>
-            </w:pPr>
-            <w:r>
-              <w:rPr>
-                <w:rFonts w:hint="eastAsia" w:ascii="Segoe UI" w:hAnsi="Segoe UI" w:eastAsia="Segoe UI" w:cs="Segoe UI"/>
-                <w:color w:val="374151"/>
-                <w:kern w:val="0"/>
-                <w:sz w:val="18"/>
-                <w:szCs w:val="18"/>
-                <w:lang w:bidi="ar"/>
-              </w:rPr>
-              <w:t>弹出新增事件表单、提交表单信息后，事件新增成功</w:t>
+              <w:t>弹出事件审核框</w:t>
             </w:r>
           </w:p>
         </w:tc>
@@ -17126,17 +16413,6 @@
             </w:pPr>
             <w:r>
               <w:rPr>
-                <w:rFonts w:hint="eastAsia" w:ascii="Segoe UI" w:hAnsi="Segoe UI" w:eastAsia="Segoe UI" w:cs="Segoe UI"/>
-                <w:color w:val="374151"/>
-                <w:kern w:val="0"/>
-                <w:sz w:val="18"/>
-                <w:szCs w:val="18"/>
-                <w:lang w:bidi="ar"/>
-              </w:rPr>
-              <w:t>编辑</w:t>
-            </w:r>
-            <w:r>
-              <w:rPr>
                 <w:rFonts w:ascii="Segoe UI" w:hAnsi="Segoe UI" w:eastAsia="Segoe UI" w:cs="Segoe UI"/>
                 <w:color w:val="374151"/>
                 <w:kern w:val="0"/>
@@ -17144,29 +16420,7 @@
                 <w:szCs w:val="18"/>
                 <w:lang w:bidi="ar"/>
               </w:rPr>
-              <w:t>事件</w:t>
-            </w:r>
-            <w:r>
-              <w:rPr>
-                <w:rFonts w:hint="eastAsia" w:ascii="Segoe UI" w:hAnsi="Segoe UI" w:eastAsia="Segoe UI" w:cs="Segoe UI"/>
-                <w:color w:val="374151"/>
-                <w:kern w:val="0"/>
-                <w:sz w:val="18"/>
-                <w:szCs w:val="18"/>
-                <w:lang w:bidi="ar"/>
-              </w:rPr>
-              <w:t>状态和</w:t>
-            </w:r>
-            <w:r>
-              <w:rPr>
-                <w:rFonts w:ascii="Segoe UI" w:hAnsi="Segoe UI" w:eastAsia="Segoe UI" w:cs="Segoe UI"/>
-                <w:color w:val="374151"/>
-                <w:kern w:val="0"/>
-                <w:sz w:val="18"/>
-                <w:szCs w:val="18"/>
-                <w:lang w:bidi="ar"/>
-              </w:rPr>
-              <w:t>信息</w:t>
+              <w:t>查看事件详细信息</w:t>
             </w:r>
           </w:p>
         </w:tc>
@@ -17195,7 +16449,7 @@
                 <w:szCs w:val="18"/>
                 <w:lang w:bidi="ar"/>
               </w:rPr>
-              <w:t>事件状态被修改，事件信息被成功修改</w:t>
+              <w:t>显示事件的类型、位置、描述等信息</w:t>
             </w:r>
           </w:p>
         </w:tc>
@@ -17224,7 +16478,7 @@
                 <w:szCs w:val="18"/>
                 <w:lang w:bidi="ar"/>
               </w:rPr>
-              <w:t>事件状态被修改，事件信息被成功修改</w:t>
+              <w:t>显示事件的类型、位置、描述等信息</w:t>
             </w:r>
           </w:p>
         </w:tc>
@@ -17264,14 +16518,14 @@
             </w:pPr>
             <w:r>
               <w:rPr>
-                <w:rFonts w:hint="eastAsia" w:ascii="Segoe UI" w:hAnsi="Segoe UI" w:eastAsia="Segoe UI" w:cs="Segoe UI"/>
-                <w:color w:val="374151"/>
-                <w:kern w:val="0"/>
-                <w:sz w:val="18"/>
-                <w:szCs w:val="18"/>
-                <w:lang w:bidi="ar"/>
-              </w:rPr>
-              <w:t>删除事件</w:t>
+                <w:rFonts w:ascii="Segoe UI" w:hAnsi="Segoe UI" w:eastAsia="Segoe UI" w:cs="Segoe UI"/>
+                <w:color w:val="374151"/>
+                <w:kern w:val="0"/>
+                <w:sz w:val="18"/>
+                <w:szCs w:val="18"/>
+                <w:lang w:bidi="ar"/>
+              </w:rPr>
+              <w:t>修改事件状态</w:t>
             </w:r>
           </w:p>
         </w:tc>
@@ -17293,14 +16547,14 @@
             </w:pPr>
             <w:r>
               <w:rPr>
-                <w:rFonts w:hint="eastAsia" w:ascii="Segoe UI" w:hAnsi="Segoe UI" w:eastAsia="Segoe UI" w:cs="Segoe UI"/>
-                <w:color w:val="374151"/>
-                <w:kern w:val="0"/>
-                <w:sz w:val="18"/>
-                <w:szCs w:val="18"/>
-                <w:lang w:bidi="ar"/>
-              </w:rPr>
-              <w:t>事件删除成功</w:t>
+                <w:rFonts w:ascii="Segoe UI" w:hAnsi="Segoe UI" w:eastAsia="Segoe UI" w:cs="Segoe UI"/>
+                <w:color w:val="374151"/>
+                <w:kern w:val="0"/>
+                <w:sz w:val="18"/>
+                <w:szCs w:val="18"/>
+                <w:lang w:bidi="ar"/>
+              </w:rPr>
+              <w:t>事件状态被修改，例如从“未处理”改为“处理中”</w:t>
             </w:r>
           </w:p>
         </w:tc>
@@ -17322,6 +16576,17 @@
             </w:pPr>
             <w:r>
               <w:rPr>
+                <w:rFonts w:ascii="Segoe UI" w:hAnsi="Segoe UI" w:eastAsia="Segoe UI" w:cs="Segoe UI"/>
+                <w:color w:val="374151"/>
+                <w:kern w:val="0"/>
+                <w:sz w:val="18"/>
+                <w:szCs w:val="18"/>
+                <w:lang w:bidi="ar"/>
+              </w:rPr>
+              <w:t>事件状态修改</w:t>
+            </w:r>
+            <w:r>
+              <w:rPr>
                 <w:rFonts w:hint="eastAsia" w:ascii="Segoe UI" w:hAnsi="Segoe UI" w:eastAsia="Segoe UI" w:cs="Segoe UI"/>
                 <w:color w:val="374151"/>
                 <w:kern w:val="0"/>
@@ -17329,7 +16594,7 @@
                 <w:szCs w:val="18"/>
                 <w:lang w:bidi="ar"/>
               </w:rPr>
-              <w:t>事件删除成功</w:t>
+              <w:t>成功</w:t>
             </w:r>
           </w:p>
         </w:tc>
@@ -17362,6 +16627,13 @@
               <w:jc w:val="left"/>
               <w:textAlignment w:val="baseline"/>
               <w:rPr>
+                <w:rFonts w:ascii="宋体" w:hAnsi="宋体" w:eastAsia="宋体" w:cs="宋体"/>
+                <w:bCs/>
+                <w:sz w:val="24"/>
+              </w:rPr>
+            </w:pPr>
+            <w:r>
+              <w:rPr>
                 <w:rFonts w:ascii="Segoe UI" w:hAnsi="Segoe UI" w:eastAsia="Segoe UI" w:cs="Segoe UI"/>
                 <w:color w:val="374151"/>
                 <w:kern w:val="0"/>
@@ -17369,17 +16641,7 @@
                 <w:szCs w:val="18"/>
                 <w:lang w:bidi="ar"/>
               </w:rPr>
-            </w:pPr>
-            <w:r>
-              <w:rPr>
-                <w:rFonts w:hint="eastAsia" w:ascii="Segoe UI" w:hAnsi="Segoe UI" w:eastAsia="Segoe UI" w:cs="Segoe UI"/>
-                <w:color w:val="374151"/>
-                <w:kern w:val="0"/>
-                <w:sz w:val="18"/>
-                <w:szCs w:val="18"/>
-                <w:lang w:bidi="ar"/>
-              </w:rPr>
-              <w:t>批量删除事件</w:t>
+              <w:t>指派抢险任务</w:t>
             </w:r>
           </w:p>
         </w:tc>
@@ -17394,6 +16656,13 @@
               <w:jc w:val="left"/>
               <w:textAlignment w:val="baseline"/>
               <w:rPr>
+                <w:rFonts w:ascii="宋体" w:hAnsi="宋体" w:eastAsia="宋体" w:cs="宋体"/>
+                <w:bCs/>
+                <w:sz w:val="24"/>
+              </w:rPr>
+            </w:pPr>
+            <w:r>
+              <w:rPr>
                 <w:rFonts w:ascii="Segoe UI" w:hAnsi="Segoe UI" w:eastAsia="Segoe UI" w:cs="Segoe UI"/>
                 <w:color w:val="374151"/>
                 <w:kern w:val="0"/>
@@ -17401,17 +16670,7 @@
                 <w:szCs w:val="18"/>
                 <w:lang w:bidi="ar"/>
               </w:rPr>
-            </w:pPr>
-            <w:r>
-              <w:rPr>
-                <w:rFonts w:hint="eastAsia" w:ascii="Segoe UI" w:hAnsi="Segoe UI" w:eastAsia="Segoe UI" w:cs="Segoe UI"/>
-                <w:color w:val="374151"/>
-                <w:kern w:val="0"/>
-                <w:sz w:val="18"/>
-                <w:szCs w:val="18"/>
-                <w:lang w:bidi="ar"/>
-              </w:rPr>
-              <w:t>批量删除事件成功</w:t>
+              <w:t>任务被指派到相应的抢险人员</w:t>
             </w:r>
           </w:p>
         </w:tc>
@@ -17426,6 +16685,13 @@
               <w:jc w:val="left"/>
               <w:textAlignment w:val="baseline"/>
               <w:rPr>
+                <w:rFonts w:ascii="宋体" w:hAnsi="宋体" w:eastAsia="宋体" w:cs="宋体"/>
+                <w:bCs/>
+                <w:sz w:val="24"/>
+              </w:rPr>
+            </w:pPr>
+            <w:r>
+              <w:rPr>
                 <w:rFonts w:ascii="Segoe UI" w:hAnsi="Segoe UI" w:eastAsia="Segoe UI" w:cs="Segoe UI"/>
                 <w:color w:val="374151"/>
                 <w:kern w:val="0"/>
@@ -17433,17 +16699,112 @@
                 <w:szCs w:val="18"/>
                 <w:lang w:bidi="ar"/>
               </w:rPr>
-            </w:pPr>
-            <w:r>
-              <w:rPr>
-                <w:rFonts w:hint="eastAsia" w:ascii="Segoe UI" w:hAnsi="Segoe UI" w:eastAsia="Segoe UI" w:cs="Segoe UI"/>
-                <w:color w:val="374151"/>
-                <w:kern w:val="0"/>
-                <w:sz w:val="18"/>
-                <w:szCs w:val="18"/>
-                <w:lang w:bidi="ar"/>
-              </w:rPr>
-              <w:t>批量删除事件成功</w:t>
+              <w:t>任务被指派到相应的抢险人员</w:t>
+            </w:r>
+          </w:p>
+        </w:tc>
+      </w:tr>
+      <w:tr>
+        <w:tblPrEx>
+          <w:tblBorders>
+            <w:top w:val="single" w:color="auto" w:sz="4" w:space="0"/>
+            <w:left w:val="single" w:color="auto" w:sz="4" w:space="0"/>
+            <w:bottom w:val="single" w:color="auto" w:sz="4" w:space="0"/>
+            <w:right w:val="single" w:color="auto" w:sz="4" w:space="0"/>
+            <w:insideH w:val="single" w:color="auto" w:sz="4" w:space="0"/>
+            <w:insideV w:val="single" w:color="auto" w:sz="4" w:space="0"/>
+          </w:tblBorders>
+          <w:tblCellMar>
+            <w:top w:w="0" w:type="dxa"/>
+            <w:left w:w="108" w:type="dxa"/>
+            <w:bottom w:w="0" w:type="dxa"/>
+            <w:right w:w="108" w:type="dxa"/>
+          </w:tblCellMar>
+        </w:tblPrEx>
+        <w:tc>
+          <w:tcPr>
+            <w:tcW w:w="2840" w:type="dxa"/>
+          </w:tcPr>
+          <w:p>
+            <w:pPr>
+              <w:widowControl/>
+              <w:spacing w:line="21" w:lineRule="atLeast"/>
+              <w:jc w:val="left"/>
+              <w:textAlignment w:val="baseline"/>
+              <w:rPr>
+                <w:rFonts w:ascii="宋体" w:hAnsi="宋体" w:eastAsia="宋体" w:cs="宋体"/>
+                <w:bCs/>
+                <w:sz w:val="24"/>
+              </w:rPr>
+            </w:pPr>
+            <w:r>
+              <w:rPr>
+                <w:rFonts w:ascii="Segoe UI" w:hAnsi="Segoe UI" w:eastAsia="Segoe UI" w:cs="Segoe UI"/>
+                <w:color w:val="374151"/>
+                <w:kern w:val="0"/>
+                <w:sz w:val="18"/>
+                <w:szCs w:val="18"/>
+                <w:lang w:bidi="ar"/>
+              </w:rPr>
+              <w:t>显示失效事件提示列表</w:t>
+            </w:r>
+          </w:p>
+        </w:tc>
+        <w:tc>
+          <w:tcPr>
+            <w:tcW w:w="2841" w:type="dxa"/>
+          </w:tcPr>
+          <w:p>
+            <w:pPr>
+              <w:widowControl/>
+              <w:spacing w:line="21" w:lineRule="atLeast"/>
+              <w:jc w:val="left"/>
+              <w:textAlignment w:val="baseline"/>
+              <w:rPr>
+                <w:rFonts w:ascii="宋体" w:hAnsi="宋体" w:eastAsia="宋体" w:cs="宋体"/>
+                <w:bCs/>
+                <w:sz w:val="24"/>
+              </w:rPr>
+            </w:pPr>
+            <w:r>
+              <w:rPr>
+                <w:rFonts w:ascii="Segoe UI" w:hAnsi="Segoe UI" w:eastAsia="Segoe UI" w:cs="Segoe UI"/>
+                <w:color w:val="374151"/>
+                <w:kern w:val="0"/>
+                <w:sz w:val="18"/>
+                <w:szCs w:val="18"/>
+                <w:lang w:bidi="ar"/>
+              </w:rPr>
+              <w:t>根据紧急程度进行排序并提示失效事件</w:t>
+            </w:r>
+          </w:p>
+        </w:tc>
+        <w:tc>
+          <w:tcPr>
+            <w:tcW w:w="2841" w:type="dxa"/>
+          </w:tcPr>
+          <w:p>
+            <w:pPr>
+              <w:widowControl/>
+              <w:spacing w:line="21" w:lineRule="atLeast"/>
+              <w:jc w:val="left"/>
+              <w:textAlignment w:val="baseline"/>
+              <w:rPr>
+                <w:rFonts w:ascii="宋体" w:hAnsi="宋体" w:eastAsia="宋体" w:cs="宋体"/>
+                <w:bCs/>
+                <w:sz w:val="24"/>
+              </w:rPr>
+            </w:pPr>
+            <w:r>
+              <w:rPr>
+                <w:rFonts w:ascii="Segoe UI" w:hAnsi="Segoe UI" w:eastAsia="Segoe UI" w:cs="Segoe UI"/>
+                <w:color w:val="374151"/>
+                <w:kern w:val="0"/>
+                <w:sz w:val="18"/>
+                <w:szCs w:val="18"/>
+                <w:lang w:bidi="ar"/>
+              </w:rPr>
+              <w:t>根据紧急程度进行排序并提示失效事件</w:t>
             </w:r>
           </w:p>
         </w:tc>
@@ -17480,7 +16841,7 @@
           <w:b/>
           <w:bCs/>
         </w:rPr>
-        <w:t>6.4.3人员管理模块测试样例</w:t>
+        <w:t>6.4.2事件管理模块测试样例</w:t>
       </w:r>
     </w:p>
     <w:tbl>
@@ -17638,7 +16999,7 @@
                 <w:szCs w:val="18"/>
                 <w:lang w:bidi="ar"/>
               </w:rPr>
-              <w:t>新建管道巡线人员或抢险人员</w:t>
+              <w:t>根据事件状态、位置、时间等条件进行事件检索</w:t>
             </w:r>
           </w:p>
         </w:tc>
@@ -17667,7 +17028,7 @@
                 <w:szCs w:val="18"/>
                 <w:lang w:bidi="ar"/>
               </w:rPr>
-              <w:t>人员信息被成功添加到系统中</w:t>
+              <w:t>根据条件筛选出符合要求的事件列表</w:t>
             </w:r>
           </w:p>
         </w:tc>
@@ -17696,7 +17057,7 @@
                 <w:szCs w:val="18"/>
                 <w:lang w:bidi="ar"/>
               </w:rPr>
-              <w:t>人员信息被成功添加到系统中</w:t>
+              <w:t>根据条件筛选出符合要求的事件列表</w:t>
             </w:r>
           </w:p>
         </w:tc>
@@ -17729,13 +17090,6 @@
               <w:jc w:val="left"/>
               <w:textAlignment w:val="baseline"/>
               <w:rPr>
-                <w:rFonts w:ascii="宋体" w:hAnsi="宋体" w:eastAsia="宋体" w:cs="宋体"/>
-                <w:bCs/>
-                <w:sz w:val="24"/>
-              </w:rPr>
-            </w:pPr>
-            <w:r>
-              <w:rPr>
                 <w:rFonts w:ascii="Segoe UI" w:hAnsi="Segoe UI" w:eastAsia="Segoe UI" w:cs="Segoe UI"/>
                 <w:color w:val="374151"/>
                 <w:kern w:val="0"/>
@@ -17743,7 +17097,17 @@
                 <w:szCs w:val="18"/>
                 <w:lang w:bidi="ar"/>
               </w:rPr>
-              <w:t>编辑管道巡线人员或抢险人员的信息</w:t>
+            </w:pPr>
+            <w:r>
+              <w:rPr>
+                <w:rFonts w:hint="eastAsia" w:ascii="Segoe UI" w:hAnsi="Segoe UI" w:eastAsia="Segoe UI" w:cs="Segoe UI"/>
+                <w:color w:val="374151"/>
+                <w:kern w:val="0"/>
+                <w:sz w:val="18"/>
+                <w:szCs w:val="18"/>
+                <w:lang w:bidi="ar"/>
+              </w:rPr>
+              <w:t>新增事件</w:t>
             </w:r>
           </w:p>
         </w:tc>
@@ -17758,13 +17122,6 @@
               <w:jc w:val="left"/>
               <w:textAlignment w:val="baseline"/>
               <w:rPr>
-                <w:rFonts w:ascii="宋体" w:hAnsi="宋体" w:eastAsia="宋体" w:cs="宋体"/>
-                <w:bCs/>
-                <w:sz w:val="24"/>
-              </w:rPr>
-            </w:pPr>
-            <w:r>
-              <w:rPr>
                 <w:rFonts w:ascii="Segoe UI" w:hAnsi="Segoe UI" w:eastAsia="Segoe UI" w:cs="Segoe UI"/>
                 <w:color w:val="374151"/>
                 <w:kern w:val="0"/>
@@ -17772,7 +17129,17 @@
                 <w:szCs w:val="18"/>
                 <w:lang w:bidi="ar"/>
               </w:rPr>
-              <w:t>人员信息被成功修改</w:t>
+            </w:pPr>
+            <w:r>
+              <w:rPr>
+                <w:rFonts w:hint="eastAsia" w:ascii="Segoe UI" w:hAnsi="Segoe UI" w:eastAsia="Segoe UI" w:cs="Segoe UI"/>
+                <w:color w:val="374151"/>
+                <w:kern w:val="0"/>
+                <w:sz w:val="18"/>
+                <w:szCs w:val="18"/>
+                <w:lang w:bidi="ar"/>
+              </w:rPr>
+              <w:t>弹出新增事件表单、提交表单信息后，事件新增成功</w:t>
             </w:r>
           </w:p>
         </w:tc>
@@ -17787,13 +17154,6 @@
               <w:jc w:val="left"/>
               <w:textAlignment w:val="baseline"/>
               <w:rPr>
-                <w:rFonts w:ascii="宋体" w:hAnsi="宋体" w:eastAsia="宋体" w:cs="宋体"/>
-                <w:bCs/>
-                <w:sz w:val="24"/>
-              </w:rPr>
-            </w:pPr>
-            <w:r>
-              <w:rPr>
                 <w:rFonts w:ascii="Segoe UI" w:hAnsi="Segoe UI" w:eastAsia="Segoe UI" w:cs="Segoe UI"/>
                 <w:color w:val="374151"/>
                 <w:kern w:val="0"/>
@@ -17801,7 +17161,17 @@
                 <w:szCs w:val="18"/>
                 <w:lang w:bidi="ar"/>
               </w:rPr>
-              <w:t>人员信息被成功修改</w:t>
+            </w:pPr>
+            <w:r>
+              <w:rPr>
+                <w:rFonts w:hint="eastAsia" w:ascii="Segoe UI" w:hAnsi="Segoe UI" w:eastAsia="Segoe UI" w:cs="Segoe UI"/>
+                <w:color w:val="374151"/>
+                <w:kern w:val="0"/>
+                <w:sz w:val="18"/>
+                <w:szCs w:val="18"/>
+                <w:lang w:bidi="ar"/>
+              </w:rPr>
+              <w:t>弹出新增事件表单、提交表单信息后，事件新增成功</w:t>
             </w:r>
           </w:p>
         </w:tc>
@@ -17841,6 +17211,17 @@
             </w:pPr>
             <w:r>
               <w:rPr>
+                <w:rFonts w:hint="eastAsia" w:ascii="Segoe UI" w:hAnsi="Segoe UI" w:eastAsia="Segoe UI" w:cs="Segoe UI"/>
+                <w:color w:val="374151"/>
+                <w:kern w:val="0"/>
+                <w:sz w:val="18"/>
+                <w:szCs w:val="18"/>
+                <w:lang w:bidi="ar"/>
+              </w:rPr>
+              <w:t>编辑</w:t>
+            </w:r>
+            <w:r>
+              <w:rPr>
                 <w:rFonts w:ascii="Segoe UI" w:hAnsi="Segoe UI" w:eastAsia="Segoe UI" w:cs="Segoe UI"/>
                 <w:color w:val="374151"/>
                 <w:kern w:val="0"/>
@@ -17848,7 +17229,29 @@
                 <w:szCs w:val="18"/>
                 <w:lang w:bidi="ar"/>
               </w:rPr>
-              <w:t>删除管道巡线人员或抢险人员</w:t>
+              <w:t>事件</w:t>
+            </w:r>
+            <w:r>
+              <w:rPr>
+                <w:rFonts w:hint="eastAsia" w:ascii="Segoe UI" w:hAnsi="Segoe UI" w:eastAsia="Segoe UI" w:cs="Segoe UI"/>
+                <w:color w:val="374151"/>
+                <w:kern w:val="0"/>
+                <w:sz w:val="18"/>
+                <w:szCs w:val="18"/>
+                <w:lang w:bidi="ar"/>
+              </w:rPr>
+              <w:t>状态和</w:t>
+            </w:r>
+            <w:r>
+              <w:rPr>
+                <w:rFonts w:ascii="Segoe UI" w:hAnsi="Segoe UI" w:eastAsia="Segoe UI" w:cs="Segoe UI"/>
+                <w:color w:val="374151"/>
+                <w:kern w:val="0"/>
+                <w:sz w:val="18"/>
+                <w:szCs w:val="18"/>
+                <w:lang w:bidi="ar"/>
+              </w:rPr>
+              <w:t>信息</w:t>
             </w:r>
           </w:p>
         </w:tc>
@@ -17877,7 +17280,7 @@
                 <w:szCs w:val="18"/>
                 <w:lang w:bidi="ar"/>
               </w:rPr>
-              <w:t>人员信息被成功删除</w:t>
+              <w:t>事件状态被修改，事件信息被成功修改</w:t>
             </w:r>
           </w:p>
         </w:tc>
@@ -17906,7 +17309,7 @@
                 <w:szCs w:val="18"/>
                 <w:lang w:bidi="ar"/>
               </w:rPr>
-              <w:t>人员信息被成功删除</w:t>
+              <w:t>事件状态被修改，事件信息被成功修改</w:t>
             </w:r>
           </w:p>
         </w:tc>
@@ -17946,14 +17349,14 @@
             </w:pPr>
             <w:r>
               <w:rPr>
-                <w:rFonts w:ascii="Segoe UI" w:hAnsi="Segoe UI" w:eastAsia="Segoe UI" w:cs="Segoe UI"/>
-                <w:color w:val="374151"/>
-                <w:kern w:val="0"/>
-                <w:sz w:val="18"/>
-                <w:szCs w:val="18"/>
-                <w:lang w:bidi="ar"/>
-              </w:rPr>
-              <w:t>根据人员类型进行过滤和搜索</w:t>
+                <w:rFonts w:hint="eastAsia" w:ascii="Segoe UI" w:hAnsi="Segoe UI" w:eastAsia="Segoe UI" w:cs="Segoe UI"/>
+                <w:color w:val="374151"/>
+                <w:kern w:val="0"/>
+                <w:sz w:val="18"/>
+                <w:szCs w:val="18"/>
+                <w:lang w:bidi="ar"/>
+              </w:rPr>
+              <w:t>删除事件</w:t>
             </w:r>
           </w:p>
         </w:tc>
@@ -17975,14 +17378,14 @@
             </w:pPr>
             <w:r>
               <w:rPr>
-                <w:rFonts w:ascii="Segoe UI" w:hAnsi="Segoe UI" w:eastAsia="Segoe UI" w:cs="Segoe UI"/>
-                <w:color w:val="374151"/>
-                <w:kern w:val="0"/>
-                <w:sz w:val="18"/>
-                <w:szCs w:val="18"/>
-                <w:lang w:bidi="ar"/>
-              </w:rPr>
-              <w:t>根据人员类型筛选出符合要求的人员列表</w:t>
+                <w:rFonts w:hint="eastAsia" w:ascii="Segoe UI" w:hAnsi="Segoe UI" w:eastAsia="Segoe UI" w:cs="Segoe UI"/>
+                <w:color w:val="374151"/>
+                <w:kern w:val="0"/>
+                <w:sz w:val="18"/>
+                <w:szCs w:val="18"/>
+                <w:lang w:bidi="ar"/>
+              </w:rPr>
+              <w:t>事件删除成功</w:t>
             </w:r>
           </w:p>
         </w:tc>
@@ -18004,14 +17407,14 @@
             </w:pPr>
             <w:r>
               <w:rPr>
-                <w:rFonts w:ascii="Segoe UI" w:hAnsi="Segoe UI" w:eastAsia="Segoe UI" w:cs="Segoe UI"/>
-                <w:color w:val="374151"/>
-                <w:kern w:val="0"/>
-                <w:sz w:val="18"/>
-                <w:szCs w:val="18"/>
-                <w:lang w:bidi="ar"/>
-              </w:rPr>
-              <w:t>根据人员类型筛选出符合要求的人员列表</w:t>
+                <w:rFonts w:hint="eastAsia" w:ascii="Segoe UI" w:hAnsi="Segoe UI" w:eastAsia="Segoe UI" w:cs="Segoe UI"/>
+                <w:color w:val="374151"/>
+                <w:kern w:val="0"/>
+                <w:sz w:val="18"/>
+                <w:szCs w:val="18"/>
+                <w:lang w:bidi="ar"/>
+              </w:rPr>
+              <w:t>事件删除成功</w:t>
             </w:r>
           </w:p>
         </w:tc>
@@ -18061,7 +17464,7 @@
                 <w:szCs w:val="18"/>
                 <w:lang w:bidi="ar"/>
               </w:rPr>
-              <w:t>批量删除人员</w:t>
+              <w:t>批量删除事件</w:t>
             </w:r>
           </w:p>
         </w:tc>
@@ -18093,7 +17496,7 @@
                 <w:szCs w:val="18"/>
                 <w:lang w:bidi="ar"/>
               </w:rPr>
-              <w:t>批量删除人员成功</w:t>
+              <w:t>批量删除事件成功</w:t>
             </w:r>
           </w:p>
         </w:tc>
@@ -18125,7 +17528,7 @@
                 <w:szCs w:val="18"/>
                 <w:lang w:bidi="ar"/>
               </w:rPr>
-              <w:t>批量删除人员成功</w:t>
+              <w:t>批量删除事件成功</w:t>
             </w:r>
           </w:p>
         </w:tc>
@@ -18162,7 +17565,7 @@
           <w:b/>
           <w:bCs/>
         </w:rPr>
-        <w:t>6.4.4任务中心模块测试样例</w:t>
+        <w:t>6.4.3人员管理模块测试样例</w:t>
       </w:r>
     </w:p>
     <w:tbl>
@@ -18320,7 +17723,7 @@
                 <w:szCs w:val="18"/>
                 <w:lang w:bidi="ar"/>
               </w:rPr>
-              <w:t>点击新建任务按钮</w:t>
+              <w:t>新建管道巡线人员或抢险人员</w:t>
             </w:r>
           </w:p>
         </w:tc>
@@ -18349,7 +17752,7 @@
                 <w:szCs w:val="18"/>
                 <w:lang w:bidi="ar"/>
               </w:rPr>
-              <w:t>弹出新建任务对话框</w:t>
+              <w:t>人员信息被成功添加到系统中</w:t>
             </w:r>
           </w:p>
         </w:tc>
@@ -18378,7 +17781,7 @@
                 <w:szCs w:val="18"/>
                 <w:lang w:bidi="ar"/>
               </w:rPr>
-              <w:t>弹出新建任务对话框</w:t>
+              <w:t>人员信息被成功添加到系统中</w:t>
             </w:r>
           </w:p>
         </w:tc>
@@ -18425,7 +17828,7 @@
                 <w:szCs w:val="18"/>
                 <w:lang w:bidi="ar"/>
               </w:rPr>
-              <w:t>选择失效事件并指派抢险人员</w:t>
+              <w:t>编辑管道巡线人员或抢险人员的信息</w:t>
             </w:r>
           </w:p>
         </w:tc>
@@ -18454,7 +17857,7 @@
                 <w:szCs w:val="18"/>
                 <w:lang w:bidi="ar"/>
               </w:rPr>
-              <w:t>任务状态变为“已指派”</w:t>
+              <w:t>人员信息被成功修改</w:t>
             </w:r>
           </w:p>
         </w:tc>
@@ -18483,7 +17886,7 @@
                 <w:szCs w:val="18"/>
                 <w:lang w:bidi="ar"/>
               </w:rPr>
-              <w:t>任务状态变为“已指派”</w:t>
+              <w:t>人员信息被成功修改</w:t>
             </w:r>
           </w:p>
         </w:tc>
@@ -18530,7 +17933,7 @@
                 <w:szCs w:val="18"/>
                 <w:lang w:bidi="ar"/>
               </w:rPr>
-              <w:t>对任务进行编辑并保存</w:t>
+              <w:t>删除管道巡线人员或抢险人员</w:t>
             </w:r>
           </w:p>
         </w:tc>
@@ -18559,7 +17962,7 @@
                 <w:szCs w:val="18"/>
                 <w:lang w:bidi="ar"/>
               </w:rPr>
-              <w:t>任务信息更新成功</w:t>
+              <w:t>人员信息被成功删除</w:t>
             </w:r>
           </w:p>
         </w:tc>
@@ -18588,7 +17991,7 @@
                 <w:szCs w:val="18"/>
                 <w:lang w:bidi="ar"/>
               </w:rPr>
-              <w:t>任务信息更新成功</w:t>
+              <w:t>人员信息被成功删除</w:t>
             </w:r>
           </w:p>
         </w:tc>
@@ -18635,7 +18038,7 @@
                 <w:szCs w:val="18"/>
                 <w:lang w:bidi="ar"/>
               </w:rPr>
-              <w:t>点击删除按钮</w:t>
+              <w:t>根据人员类型进行过滤和搜索</w:t>
             </w:r>
           </w:p>
         </w:tc>
@@ -18664,7 +18067,7 @@
                 <w:szCs w:val="18"/>
                 <w:lang w:bidi="ar"/>
               </w:rPr>
-              <w:t>任务成功删除</w:t>
+              <w:t>根据人员类型筛选出符合要求的人员列表</w:t>
             </w:r>
           </w:p>
         </w:tc>
@@ -18693,7 +18096,7 @@
                 <w:szCs w:val="18"/>
                 <w:lang w:bidi="ar"/>
               </w:rPr>
-              <w:t>任务成功删除</w:t>
+              <w:t>根据人员类型筛选出符合要求的人员列表</w:t>
             </w:r>
           </w:p>
         </w:tc>
@@ -18736,6 +18139,28 @@
             </w:pPr>
             <w:r>
               <w:rPr>
+                <w:rFonts w:hint="eastAsia" w:ascii="Segoe UI" w:hAnsi="Segoe UI" w:eastAsia="Segoe UI" w:cs="Segoe UI"/>
+                <w:color w:val="374151"/>
+                <w:kern w:val="0"/>
+                <w:sz w:val="18"/>
+                <w:szCs w:val="18"/>
+                <w:lang w:bidi="ar"/>
+              </w:rPr>
+              <w:t>批量删除人员</w:t>
+            </w:r>
+          </w:p>
+        </w:tc>
+        <w:tc>
+          <w:tcPr>
+            <w:tcW w:w="2841" w:type="dxa"/>
+          </w:tcPr>
+          <w:p>
+            <w:pPr>
+              <w:widowControl/>
+              <w:spacing w:line="21" w:lineRule="atLeast"/>
+              <w:jc w:val="left"/>
+              <w:textAlignment w:val="baseline"/>
+              <w:rPr>
                 <w:rFonts w:ascii="Segoe UI" w:hAnsi="Segoe UI" w:eastAsia="Segoe UI" w:cs="Segoe UI"/>
                 <w:color w:val="374151"/>
                 <w:kern w:val="0"/>
@@ -18743,7 +18168,17 @@
                 <w:szCs w:val="18"/>
                 <w:lang w:bidi="ar"/>
               </w:rPr>
-              <w:t>根据任务状态进行过滤和搜索</w:t>
+            </w:pPr>
+            <w:r>
+              <w:rPr>
+                <w:rFonts w:hint="eastAsia" w:ascii="Segoe UI" w:hAnsi="Segoe UI" w:eastAsia="Segoe UI" w:cs="Segoe UI"/>
+                <w:color w:val="374151"/>
+                <w:kern w:val="0"/>
+                <w:sz w:val="18"/>
+                <w:szCs w:val="18"/>
+                <w:lang w:bidi="ar"/>
+              </w:rPr>
+              <w:t>批量删除人员成功</w:t>
             </w:r>
           </w:p>
         </w:tc>
@@ -18768,160 +18203,14 @@
             </w:pPr>
             <w:r>
               <w:rPr>
-                <w:rFonts w:ascii="Segoe UI" w:hAnsi="Segoe UI" w:eastAsia="Segoe UI" w:cs="Segoe UI"/>
-                <w:color w:val="374151"/>
-                <w:kern w:val="0"/>
-                <w:sz w:val="18"/>
-                <w:szCs w:val="18"/>
-                <w:lang w:bidi="ar"/>
-              </w:rPr>
-              <w:t>显示符合条件的任务列表</w:t>
-            </w:r>
-          </w:p>
-        </w:tc>
-        <w:tc>
-          <w:tcPr>
-            <w:tcW w:w="2841" w:type="dxa"/>
-          </w:tcPr>
-          <w:p>
-            <w:pPr>
-              <w:widowControl/>
-              <w:spacing w:line="21" w:lineRule="atLeast"/>
-              <w:jc w:val="left"/>
-              <w:textAlignment w:val="baseline"/>
-              <w:rPr>
-                <w:rFonts w:ascii="Segoe UI" w:hAnsi="Segoe UI" w:eastAsia="Segoe UI" w:cs="Segoe UI"/>
-                <w:color w:val="374151"/>
-                <w:kern w:val="0"/>
-                <w:sz w:val="18"/>
-                <w:szCs w:val="18"/>
-                <w:lang w:bidi="ar"/>
-              </w:rPr>
-            </w:pPr>
-            <w:r>
-              <w:rPr>
-                <w:rFonts w:ascii="Segoe UI" w:hAnsi="Segoe UI" w:eastAsia="Segoe UI" w:cs="Segoe UI"/>
-                <w:color w:val="374151"/>
-                <w:kern w:val="0"/>
-                <w:sz w:val="18"/>
-                <w:szCs w:val="18"/>
-                <w:lang w:bidi="ar"/>
-              </w:rPr>
-              <w:t>显示符合条件的任务列表</w:t>
-            </w:r>
-          </w:p>
-        </w:tc>
-      </w:tr>
-      <w:tr>
-        <w:tblPrEx>
-          <w:tblBorders>
-            <w:top w:val="single" w:color="auto" w:sz="4" w:space="0"/>
-            <w:left w:val="single" w:color="auto" w:sz="4" w:space="0"/>
-            <w:bottom w:val="single" w:color="auto" w:sz="4" w:space="0"/>
-            <w:right w:val="single" w:color="auto" w:sz="4" w:space="0"/>
-            <w:insideH w:val="single" w:color="auto" w:sz="4" w:space="0"/>
-            <w:insideV w:val="single" w:color="auto" w:sz="4" w:space="0"/>
-          </w:tblBorders>
-          <w:tblCellMar>
-            <w:top w:w="0" w:type="dxa"/>
-            <w:left w:w="108" w:type="dxa"/>
-            <w:bottom w:w="0" w:type="dxa"/>
-            <w:right w:w="108" w:type="dxa"/>
-          </w:tblCellMar>
-        </w:tblPrEx>
-        <w:tc>
-          <w:tcPr>
-            <w:tcW w:w="2840" w:type="dxa"/>
-          </w:tcPr>
-          <w:p>
-            <w:pPr>
-              <w:widowControl/>
-              <w:spacing w:line="21" w:lineRule="atLeast"/>
-              <w:jc w:val="left"/>
-              <w:textAlignment w:val="baseline"/>
-              <w:rPr>
-                <w:rFonts w:ascii="Segoe UI" w:hAnsi="Segoe UI" w:eastAsia="Segoe UI" w:cs="Segoe UI"/>
-                <w:color w:val="374151"/>
-                <w:kern w:val="0"/>
-                <w:sz w:val="18"/>
-                <w:szCs w:val="18"/>
-                <w:lang w:bidi="ar"/>
-              </w:rPr>
-            </w:pPr>
-            <w:r>
-              <w:rPr>
-                <w:rFonts w:ascii="Segoe UI" w:hAnsi="Segoe UI" w:eastAsia="Segoe UI" w:cs="Segoe UI"/>
-                <w:color w:val="374151"/>
-                <w:kern w:val="0"/>
-                <w:sz w:val="18"/>
-                <w:szCs w:val="18"/>
-                <w:lang w:bidi="ar"/>
-              </w:rPr>
-              <w:t>根据任务负责人进行过滤和搜索</w:t>
-            </w:r>
-          </w:p>
-        </w:tc>
-        <w:tc>
-          <w:tcPr>
-            <w:tcW w:w="2841" w:type="dxa"/>
-          </w:tcPr>
-          <w:p>
-            <w:pPr>
-              <w:widowControl/>
-              <w:spacing w:line="21" w:lineRule="atLeast"/>
-              <w:jc w:val="left"/>
-              <w:textAlignment w:val="baseline"/>
-              <w:rPr>
-                <w:rFonts w:ascii="Segoe UI" w:hAnsi="Segoe UI" w:eastAsia="Segoe UI" w:cs="Segoe UI"/>
-                <w:color w:val="374151"/>
-                <w:kern w:val="0"/>
-                <w:sz w:val="18"/>
-                <w:szCs w:val="18"/>
-                <w:lang w:bidi="ar"/>
-              </w:rPr>
-            </w:pPr>
-            <w:r>
-              <w:rPr>
-                <w:rFonts w:ascii="Segoe UI" w:hAnsi="Segoe UI" w:eastAsia="Segoe UI" w:cs="Segoe UI"/>
-                <w:color w:val="374151"/>
-                <w:kern w:val="0"/>
-                <w:sz w:val="18"/>
-                <w:szCs w:val="18"/>
-                <w:lang w:bidi="ar"/>
-              </w:rPr>
-              <w:t>显示符合条件的任务列表</w:t>
-            </w:r>
-          </w:p>
-        </w:tc>
-        <w:tc>
-          <w:tcPr>
-            <w:tcW w:w="2841" w:type="dxa"/>
-          </w:tcPr>
-          <w:p>
-            <w:pPr>
-              <w:widowControl/>
-              <w:spacing w:line="21" w:lineRule="atLeast"/>
-              <w:jc w:val="left"/>
-              <w:textAlignment w:val="baseline"/>
-              <w:rPr>
-                <w:rFonts w:ascii="Segoe UI" w:hAnsi="Segoe UI" w:eastAsia="Segoe UI" w:cs="Segoe UI"/>
-                <w:color w:val="374151"/>
-                <w:kern w:val="0"/>
-                <w:sz w:val="18"/>
-                <w:szCs w:val="18"/>
-                <w:lang w:bidi="ar"/>
-              </w:rPr>
-            </w:pPr>
-            <w:r>
-              <w:rPr>
-                <w:rFonts w:ascii="Segoe UI" w:hAnsi="Segoe UI" w:eastAsia="Segoe UI" w:cs="Segoe UI"/>
-                <w:color w:val="374151"/>
-                <w:kern w:val="0"/>
-                <w:sz w:val="18"/>
-                <w:szCs w:val="18"/>
-                <w:lang w:bidi="ar"/>
-              </w:rPr>
-              <w:t>显示符合条件的任务列表</w:t>
+                <w:rFonts w:hint="eastAsia" w:ascii="Segoe UI" w:hAnsi="Segoe UI" w:eastAsia="Segoe UI" w:cs="Segoe UI"/>
+                <w:color w:val="374151"/>
+                <w:kern w:val="0"/>
+                <w:sz w:val="18"/>
+                <w:szCs w:val="18"/>
+                <w:lang w:bidi="ar"/>
+              </w:rPr>
+              <w:t>批量删除人员成功</w:t>
             </w:r>
           </w:p>
         </w:tc>
@@ -18958,7 +18247,7 @@
           <w:b/>
           <w:bCs/>
         </w:rPr>
-        <w:t>6.4.5用户信息模块测试样例</w:t>
+        <w:t>6.4.4任务中心模块测试样例</w:t>
       </w:r>
     </w:p>
     <w:tbl>
@@ -18997,6 +18286,12 @@
             <w:insideH w:val="single" w:color="auto" w:sz="4" w:space="0"/>
             <w:insideV w:val="single" w:color="auto" w:sz="4" w:space="0"/>
           </w:tblBorders>
+          <w:tblCellMar>
+            <w:top w:w="0" w:type="dxa"/>
+            <w:left w:w="108" w:type="dxa"/>
+            <w:bottom w:w="0" w:type="dxa"/>
+            <w:right w:w="108" w:type="dxa"/>
+          </w:tblCellMar>
         </w:tblPrEx>
         <w:tc>
           <w:tcPr>
@@ -19096,38 +18391,6 @@
               <w:jc w:val="left"/>
               <w:textAlignment w:val="baseline"/>
               <w:rPr>
-                <w:rFonts w:ascii="Segoe UI" w:hAnsi="Segoe UI" w:eastAsia="Segoe UI" w:cs="Segoe UI"/>
-                <w:color w:val="374151"/>
-                <w:kern w:val="0"/>
-                <w:sz w:val="18"/>
-                <w:szCs w:val="18"/>
-                <w:lang w:bidi="ar"/>
-              </w:rPr>
-            </w:pPr>
-            <w:r>
-              <w:rPr>
-                <w:rFonts w:hint="eastAsia" w:ascii="Segoe UI" w:hAnsi="Segoe UI" w:eastAsia="Segoe UI" w:cs="Segoe UI"/>
-                <w:color w:val="374151"/>
-                <w:kern w:val="0"/>
-                <w:sz w:val="18"/>
-                <w:szCs w:val="18"/>
-                <w:lang w:bidi="ar"/>
-              </w:rPr>
-              <w:t>点击头像</w:t>
-            </w:r>
-          </w:p>
-        </w:tc>
-        <w:tc>
-          <w:tcPr>
-            <w:tcW w:w="2841" w:type="dxa"/>
-          </w:tcPr>
-          <w:p>
-            <w:pPr>
-              <w:widowControl/>
-              <w:spacing w:line="21" w:lineRule="atLeast"/>
-              <w:jc w:val="left"/>
-              <w:textAlignment w:val="baseline"/>
-              <w:rPr>
                 <w:rFonts w:ascii="宋体" w:hAnsi="宋体" w:eastAsia="宋体" w:cs="宋体"/>
                 <w:bCs/>
                 <w:sz w:val="24"/>
@@ -19135,14 +18398,14 @@
             </w:pPr>
             <w:r>
               <w:rPr>
-                <w:rFonts w:hint="eastAsia" w:ascii="Segoe UI" w:hAnsi="Segoe UI" w:eastAsia="Segoe UI" w:cs="Segoe UI"/>
-                <w:color w:val="374151"/>
-                <w:kern w:val="0"/>
-                <w:sz w:val="18"/>
-                <w:szCs w:val="18"/>
-                <w:lang w:bidi="ar"/>
-              </w:rPr>
-              <w:t>头像放大</w:t>
+                <w:rFonts w:ascii="Segoe UI" w:hAnsi="Segoe UI" w:eastAsia="Segoe UI" w:cs="Segoe UI"/>
+                <w:color w:val="374151"/>
+                <w:kern w:val="0"/>
+                <w:sz w:val="18"/>
+                <w:szCs w:val="18"/>
+                <w:lang w:bidi="ar"/>
+              </w:rPr>
+              <w:t>点击新建任务按钮</w:t>
             </w:r>
           </w:p>
         </w:tc>
@@ -19164,14 +18427,43 @@
             </w:pPr>
             <w:r>
               <w:rPr>
-                <w:rFonts w:hint="eastAsia" w:ascii="Segoe UI" w:hAnsi="Segoe UI" w:eastAsia="Segoe UI" w:cs="Segoe UI"/>
-                <w:color w:val="374151"/>
-                <w:kern w:val="0"/>
-                <w:sz w:val="18"/>
-                <w:szCs w:val="18"/>
-                <w:lang w:bidi="ar"/>
-              </w:rPr>
-              <w:t>头像放大</w:t>
+                <w:rFonts w:ascii="Segoe UI" w:hAnsi="Segoe UI" w:eastAsia="Segoe UI" w:cs="Segoe UI"/>
+                <w:color w:val="374151"/>
+                <w:kern w:val="0"/>
+                <w:sz w:val="18"/>
+                <w:szCs w:val="18"/>
+                <w:lang w:bidi="ar"/>
+              </w:rPr>
+              <w:t>弹出新建任务对话框</w:t>
+            </w:r>
+          </w:p>
+        </w:tc>
+        <w:tc>
+          <w:tcPr>
+            <w:tcW w:w="2841" w:type="dxa"/>
+          </w:tcPr>
+          <w:p>
+            <w:pPr>
+              <w:widowControl/>
+              <w:spacing w:line="21" w:lineRule="atLeast"/>
+              <w:jc w:val="left"/>
+              <w:textAlignment w:val="baseline"/>
+              <w:rPr>
+                <w:rFonts w:ascii="宋体" w:hAnsi="宋体" w:eastAsia="宋体" w:cs="宋体"/>
+                <w:bCs/>
+                <w:sz w:val="24"/>
+              </w:rPr>
+            </w:pPr>
+            <w:r>
+              <w:rPr>
+                <w:rFonts w:ascii="Segoe UI" w:hAnsi="Segoe UI" w:eastAsia="Segoe UI" w:cs="Segoe UI"/>
+                <w:color w:val="374151"/>
+                <w:kern w:val="0"/>
+                <w:sz w:val="18"/>
+                <w:szCs w:val="18"/>
+                <w:lang w:bidi="ar"/>
+              </w:rPr>
+              <w:t>弹出新建任务对话框</w:t>
             </w:r>
           </w:p>
         </w:tc>
@@ -19211,14 +18503,14 @@
             </w:pPr>
             <w:r>
               <w:rPr>
-                <w:rFonts w:hint="eastAsia" w:ascii="Segoe UI" w:hAnsi="Segoe UI" w:eastAsia="Segoe UI" w:cs="Segoe UI"/>
-                <w:color w:val="374151"/>
-                <w:kern w:val="0"/>
-                <w:sz w:val="18"/>
-                <w:szCs w:val="18"/>
-                <w:lang w:bidi="ar"/>
-              </w:rPr>
-              <w:t>修改昵称、电话号码、邮箱等信息</w:t>
+                <w:rFonts w:ascii="Segoe UI" w:hAnsi="Segoe UI" w:eastAsia="Segoe UI" w:cs="Segoe UI"/>
+                <w:color w:val="374151"/>
+                <w:kern w:val="0"/>
+                <w:sz w:val="18"/>
+                <w:szCs w:val="18"/>
+                <w:lang w:bidi="ar"/>
+              </w:rPr>
+              <w:t>选择失效事件并指派抢险人员</w:t>
             </w:r>
           </w:p>
         </w:tc>
@@ -19240,14 +18532,14 @@
             </w:pPr>
             <w:r>
               <w:rPr>
-                <w:rFonts w:hint="eastAsia" w:ascii="Segoe UI" w:hAnsi="Segoe UI" w:eastAsia="Segoe UI" w:cs="Segoe UI"/>
-                <w:color w:val="374151"/>
-                <w:kern w:val="0"/>
-                <w:sz w:val="18"/>
-                <w:szCs w:val="18"/>
-                <w:lang w:bidi="ar"/>
-              </w:rPr>
-              <w:t>信息修改成功</w:t>
+                <w:rFonts w:ascii="Segoe UI" w:hAnsi="Segoe UI" w:eastAsia="Segoe UI" w:cs="Segoe UI"/>
+                <w:color w:val="374151"/>
+                <w:kern w:val="0"/>
+                <w:sz w:val="18"/>
+                <w:szCs w:val="18"/>
+                <w:lang w:bidi="ar"/>
+              </w:rPr>
+              <w:t>任务状态变为“已指派”</w:t>
             </w:r>
           </w:p>
         </w:tc>
@@ -19269,14 +18561,14 @@
             </w:pPr>
             <w:r>
               <w:rPr>
-                <w:rFonts w:hint="eastAsia" w:ascii="Segoe UI" w:hAnsi="Segoe UI" w:eastAsia="Segoe UI" w:cs="Segoe UI"/>
-                <w:color w:val="374151"/>
-                <w:kern w:val="0"/>
-                <w:sz w:val="18"/>
-                <w:szCs w:val="18"/>
-                <w:lang w:bidi="ar"/>
-              </w:rPr>
-              <w:t>信息修改成功</w:t>
+                <w:rFonts w:ascii="Segoe UI" w:hAnsi="Segoe UI" w:eastAsia="Segoe UI" w:cs="Segoe UI"/>
+                <w:color w:val="374151"/>
+                <w:kern w:val="0"/>
+                <w:sz w:val="18"/>
+                <w:szCs w:val="18"/>
+                <w:lang w:bidi="ar"/>
+              </w:rPr>
+              <w:t>任务状态变为“已指派”</w:t>
             </w:r>
           </w:p>
         </w:tc>
@@ -19316,14 +18608,14 @@
             </w:pPr>
             <w:r>
               <w:rPr>
-                <w:rFonts w:hint="eastAsia" w:ascii="Segoe UI" w:hAnsi="Segoe UI" w:eastAsia="Segoe UI" w:cs="Segoe UI"/>
-                <w:color w:val="374151"/>
-                <w:kern w:val="0"/>
-                <w:sz w:val="18"/>
-                <w:szCs w:val="18"/>
-                <w:lang w:bidi="ar"/>
-              </w:rPr>
-              <w:t>修改用户密码</w:t>
+                <w:rFonts w:ascii="Segoe UI" w:hAnsi="Segoe UI" w:eastAsia="Segoe UI" w:cs="Segoe UI"/>
+                <w:color w:val="374151"/>
+                <w:kern w:val="0"/>
+                <w:sz w:val="18"/>
+                <w:szCs w:val="18"/>
+                <w:lang w:bidi="ar"/>
+              </w:rPr>
+              <w:t>对任务进行编辑并保存</w:t>
             </w:r>
           </w:p>
         </w:tc>
@@ -19345,14 +18637,14 @@
             </w:pPr>
             <w:r>
               <w:rPr>
-                <w:rFonts w:hint="eastAsia" w:ascii="Segoe UI" w:hAnsi="Segoe UI" w:eastAsia="Segoe UI" w:cs="Segoe UI"/>
-                <w:color w:val="374151"/>
-                <w:kern w:val="0"/>
-                <w:sz w:val="18"/>
-                <w:szCs w:val="18"/>
-                <w:lang w:bidi="ar"/>
-              </w:rPr>
-              <w:t>密码修改成功</w:t>
+                <w:rFonts w:ascii="Segoe UI" w:hAnsi="Segoe UI" w:eastAsia="Segoe UI" w:cs="Segoe UI"/>
+                <w:color w:val="374151"/>
+                <w:kern w:val="0"/>
+                <w:sz w:val="18"/>
+                <w:szCs w:val="18"/>
+                <w:lang w:bidi="ar"/>
+              </w:rPr>
+              <w:t>任务信息更新成功</w:t>
             </w:r>
           </w:p>
         </w:tc>
@@ -19374,14 +18666,14 @@
             </w:pPr>
             <w:r>
               <w:rPr>
-                <w:rFonts w:hint="eastAsia" w:ascii="Segoe UI" w:hAnsi="Segoe UI" w:eastAsia="Segoe UI" w:cs="Segoe UI"/>
-                <w:color w:val="374151"/>
-                <w:kern w:val="0"/>
-                <w:sz w:val="18"/>
-                <w:szCs w:val="18"/>
-                <w:lang w:bidi="ar"/>
-              </w:rPr>
-              <w:t>密码修改成功</w:t>
+                <w:rFonts w:ascii="Segoe UI" w:hAnsi="Segoe UI" w:eastAsia="Segoe UI" w:cs="Segoe UI"/>
+                <w:color w:val="374151"/>
+                <w:kern w:val="0"/>
+                <w:sz w:val="18"/>
+                <w:szCs w:val="18"/>
+                <w:lang w:bidi="ar"/>
+              </w:rPr>
+              <w:t>任务信息更新成功</w:t>
             </w:r>
           </w:p>
         </w:tc>
@@ -19421,14 +18713,14 @@
             </w:pPr>
             <w:r>
               <w:rPr>
-                <w:rFonts w:hint="eastAsia" w:ascii="Segoe UI" w:hAnsi="Segoe UI" w:eastAsia="Segoe UI" w:cs="Segoe UI"/>
-                <w:color w:val="374151"/>
-                <w:kern w:val="0"/>
-                <w:sz w:val="18"/>
-                <w:szCs w:val="18"/>
-                <w:lang w:bidi="ar"/>
-              </w:rPr>
-              <w:t>退出登录</w:t>
+                <w:rFonts w:ascii="Segoe UI" w:hAnsi="Segoe UI" w:eastAsia="Segoe UI" w:cs="Segoe UI"/>
+                <w:color w:val="374151"/>
+                <w:kern w:val="0"/>
+                <w:sz w:val="18"/>
+                <w:szCs w:val="18"/>
+                <w:lang w:bidi="ar"/>
+              </w:rPr>
+              <w:t>点击删除按钮</w:t>
             </w:r>
           </w:p>
         </w:tc>
@@ -19450,14 +18742,14 @@
             </w:pPr>
             <w:r>
               <w:rPr>
-                <w:rFonts w:hint="eastAsia" w:ascii="Segoe UI" w:hAnsi="Segoe UI" w:eastAsia="Segoe UI" w:cs="Segoe UI"/>
-                <w:color w:val="374151"/>
-                <w:kern w:val="0"/>
-                <w:sz w:val="18"/>
-                <w:szCs w:val="18"/>
-                <w:lang w:bidi="ar"/>
-              </w:rPr>
-              <w:t>退回到登陆页面并且不能通过url访问其他页面</w:t>
+                <w:rFonts w:ascii="Segoe UI" w:hAnsi="Segoe UI" w:eastAsia="Segoe UI" w:cs="Segoe UI"/>
+                <w:color w:val="374151"/>
+                <w:kern w:val="0"/>
+                <w:sz w:val="18"/>
+                <w:szCs w:val="18"/>
+                <w:lang w:bidi="ar"/>
+              </w:rPr>
+              <w:t>任务成功删除</w:t>
             </w:r>
           </w:p>
         </w:tc>
@@ -19479,14 +18771,242 @@
             </w:pPr>
             <w:r>
               <w:rPr>
-                <w:rFonts w:hint="eastAsia" w:ascii="Segoe UI" w:hAnsi="Segoe UI" w:eastAsia="Segoe UI" w:cs="Segoe UI"/>
-                <w:color w:val="374151"/>
-                <w:kern w:val="0"/>
-                <w:sz w:val="18"/>
-                <w:szCs w:val="18"/>
-                <w:lang w:bidi="ar"/>
-              </w:rPr>
-              <w:t>退回到登陆页面并且不能通过url访问其他页面</w:t>
+                <w:rFonts w:ascii="Segoe UI" w:hAnsi="Segoe UI" w:eastAsia="Segoe UI" w:cs="Segoe UI"/>
+                <w:color w:val="374151"/>
+                <w:kern w:val="0"/>
+                <w:sz w:val="18"/>
+                <w:szCs w:val="18"/>
+                <w:lang w:bidi="ar"/>
+              </w:rPr>
+              <w:t>任务成功删除</w:t>
+            </w:r>
+          </w:p>
+        </w:tc>
+      </w:tr>
+      <w:tr>
+        <w:tblPrEx>
+          <w:tblBorders>
+            <w:top w:val="single" w:color="auto" w:sz="4" w:space="0"/>
+            <w:left w:val="single" w:color="auto" w:sz="4" w:space="0"/>
+            <w:bottom w:val="single" w:color="auto" w:sz="4" w:space="0"/>
+            <w:right w:val="single" w:color="auto" w:sz="4" w:space="0"/>
+            <w:insideH w:val="single" w:color="auto" w:sz="4" w:space="0"/>
+            <w:insideV w:val="single" w:color="auto" w:sz="4" w:space="0"/>
+          </w:tblBorders>
+          <w:tblCellMar>
+            <w:top w:w="0" w:type="dxa"/>
+            <w:left w:w="108" w:type="dxa"/>
+            <w:bottom w:w="0" w:type="dxa"/>
+            <w:right w:w="108" w:type="dxa"/>
+          </w:tblCellMar>
+        </w:tblPrEx>
+        <w:tc>
+          <w:tcPr>
+            <w:tcW w:w="2840" w:type="dxa"/>
+          </w:tcPr>
+          <w:p>
+            <w:pPr>
+              <w:widowControl/>
+              <w:spacing w:line="21" w:lineRule="atLeast"/>
+              <w:jc w:val="left"/>
+              <w:textAlignment w:val="baseline"/>
+              <w:rPr>
+                <w:rFonts w:ascii="Segoe UI" w:hAnsi="Segoe UI" w:eastAsia="Segoe UI" w:cs="Segoe UI"/>
+                <w:color w:val="374151"/>
+                <w:kern w:val="0"/>
+                <w:sz w:val="18"/>
+                <w:szCs w:val="18"/>
+                <w:lang w:bidi="ar"/>
+              </w:rPr>
+            </w:pPr>
+            <w:r>
+              <w:rPr>
+                <w:rFonts w:ascii="Segoe UI" w:hAnsi="Segoe UI" w:eastAsia="Segoe UI" w:cs="Segoe UI"/>
+                <w:color w:val="374151"/>
+                <w:kern w:val="0"/>
+                <w:sz w:val="18"/>
+                <w:szCs w:val="18"/>
+                <w:lang w:bidi="ar"/>
+              </w:rPr>
+              <w:t>根据任务状态进行过滤和搜索</w:t>
+            </w:r>
+          </w:p>
+        </w:tc>
+        <w:tc>
+          <w:tcPr>
+            <w:tcW w:w="2841" w:type="dxa"/>
+          </w:tcPr>
+          <w:p>
+            <w:pPr>
+              <w:widowControl/>
+              <w:spacing w:line="21" w:lineRule="atLeast"/>
+              <w:jc w:val="left"/>
+              <w:textAlignment w:val="baseline"/>
+              <w:rPr>
+                <w:rFonts w:ascii="Segoe UI" w:hAnsi="Segoe UI" w:eastAsia="Segoe UI" w:cs="Segoe UI"/>
+                <w:color w:val="374151"/>
+                <w:kern w:val="0"/>
+                <w:sz w:val="18"/>
+                <w:szCs w:val="18"/>
+                <w:lang w:bidi="ar"/>
+              </w:rPr>
+            </w:pPr>
+            <w:r>
+              <w:rPr>
+                <w:rFonts w:ascii="Segoe UI" w:hAnsi="Segoe UI" w:eastAsia="Segoe UI" w:cs="Segoe UI"/>
+                <w:color w:val="374151"/>
+                <w:kern w:val="0"/>
+                <w:sz w:val="18"/>
+                <w:szCs w:val="18"/>
+                <w:lang w:bidi="ar"/>
+              </w:rPr>
+              <w:t>显示符合条件的任务列表</w:t>
+            </w:r>
+          </w:p>
+        </w:tc>
+        <w:tc>
+          <w:tcPr>
+            <w:tcW w:w="2841" w:type="dxa"/>
+          </w:tcPr>
+          <w:p>
+            <w:pPr>
+              <w:widowControl/>
+              <w:spacing w:line="21" w:lineRule="atLeast"/>
+              <w:jc w:val="left"/>
+              <w:textAlignment w:val="baseline"/>
+              <w:rPr>
+                <w:rFonts w:ascii="Segoe UI" w:hAnsi="Segoe UI" w:eastAsia="Segoe UI" w:cs="Segoe UI"/>
+                <w:color w:val="374151"/>
+                <w:kern w:val="0"/>
+                <w:sz w:val="18"/>
+                <w:szCs w:val="18"/>
+                <w:lang w:bidi="ar"/>
+              </w:rPr>
+            </w:pPr>
+            <w:r>
+              <w:rPr>
+                <w:rFonts w:ascii="Segoe UI" w:hAnsi="Segoe UI" w:eastAsia="Segoe UI" w:cs="Segoe UI"/>
+                <w:color w:val="374151"/>
+                <w:kern w:val="0"/>
+                <w:sz w:val="18"/>
+                <w:szCs w:val="18"/>
+                <w:lang w:bidi="ar"/>
+              </w:rPr>
+              <w:t>显示符合条件的任务列表</w:t>
+            </w:r>
+          </w:p>
+        </w:tc>
+      </w:tr>
+      <w:tr>
+        <w:tblPrEx>
+          <w:tblBorders>
+            <w:top w:val="single" w:color="auto" w:sz="4" w:space="0"/>
+            <w:left w:val="single" w:color="auto" w:sz="4" w:space="0"/>
+            <w:bottom w:val="single" w:color="auto" w:sz="4" w:space="0"/>
+            <w:right w:val="single" w:color="auto" w:sz="4" w:space="0"/>
+            <w:insideH w:val="single" w:color="auto" w:sz="4" w:space="0"/>
+            <w:insideV w:val="single" w:color="auto" w:sz="4" w:space="0"/>
+          </w:tblBorders>
+          <w:tblCellMar>
+            <w:top w:w="0" w:type="dxa"/>
+            <w:left w:w="108" w:type="dxa"/>
+            <w:bottom w:w="0" w:type="dxa"/>
+            <w:right w:w="108" w:type="dxa"/>
+          </w:tblCellMar>
+        </w:tblPrEx>
+        <w:tc>
+          <w:tcPr>
+            <w:tcW w:w="2840" w:type="dxa"/>
+          </w:tcPr>
+          <w:p>
+            <w:pPr>
+              <w:widowControl/>
+              <w:spacing w:line="21" w:lineRule="atLeast"/>
+              <w:jc w:val="left"/>
+              <w:textAlignment w:val="baseline"/>
+              <w:rPr>
+                <w:rFonts w:ascii="Segoe UI" w:hAnsi="Segoe UI" w:eastAsia="Segoe UI" w:cs="Segoe UI"/>
+                <w:color w:val="374151"/>
+                <w:kern w:val="0"/>
+                <w:sz w:val="18"/>
+                <w:szCs w:val="18"/>
+                <w:lang w:bidi="ar"/>
+              </w:rPr>
+            </w:pPr>
+            <w:r>
+              <w:rPr>
+                <w:rFonts w:ascii="Segoe UI" w:hAnsi="Segoe UI" w:eastAsia="Segoe UI" w:cs="Segoe UI"/>
+                <w:color w:val="374151"/>
+                <w:kern w:val="0"/>
+                <w:sz w:val="18"/>
+                <w:szCs w:val="18"/>
+                <w:lang w:bidi="ar"/>
+              </w:rPr>
+              <w:t>根据任务负责人进行过滤和搜索</w:t>
+            </w:r>
+          </w:p>
+        </w:tc>
+        <w:tc>
+          <w:tcPr>
+            <w:tcW w:w="2841" w:type="dxa"/>
+          </w:tcPr>
+          <w:p>
+            <w:pPr>
+              <w:widowControl/>
+              <w:spacing w:line="21" w:lineRule="atLeast"/>
+              <w:jc w:val="left"/>
+              <w:textAlignment w:val="baseline"/>
+              <w:rPr>
+                <w:rFonts w:ascii="Segoe UI" w:hAnsi="Segoe UI" w:eastAsia="Segoe UI" w:cs="Segoe UI"/>
+                <w:color w:val="374151"/>
+                <w:kern w:val="0"/>
+                <w:sz w:val="18"/>
+                <w:szCs w:val="18"/>
+                <w:lang w:bidi="ar"/>
+              </w:rPr>
+            </w:pPr>
+            <w:r>
+              <w:rPr>
+                <w:rFonts w:ascii="Segoe UI" w:hAnsi="Segoe UI" w:eastAsia="Segoe UI" w:cs="Segoe UI"/>
+                <w:color w:val="374151"/>
+                <w:kern w:val="0"/>
+                <w:sz w:val="18"/>
+                <w:szCs w:val="18"/>
+                <w:lang w:bidi="ar"/>
+              </w:rPr>
+              <w:t>显示符合条件的任务列表</w:t>
+            </w:r>
+          </w:p>
+        </w:tc>
+        <w:tc>
+          <w:tcPr>
+            <w:tcW w:w="2841" w:type="dxa"/>
+          </w:tcPr>
+          <w:p>
+            <w:pPr>
+              <w:widowControl/>
+              <w:spacing w:line="21" w:lineRule="atLeast"/>
+              <w:jc w:val="left"/>
+              <w:textAlignment w:val="baseline"/>
+              <w:rPr>
+                <w:rFonts w:ascii="Segoe UI" w:hAnsi="Segoe UI" w:eastAsia="Segoe UI" w:cs="Segoe UI"/>
+                <w:color w:val="374151"/>
+                <w:kern w:val="0"/>
+                <w:sz w:val="18"/>
+                <w:szCs w:val="18"/>
+                <w:lang w:bidi="ar"/>
+              </w:rPr>
+            </w:pPr>
+            <w:r>
+              <w:rPr>
+                <w:rFonts w:ascii="Segoe UI" w:hAnsi="Segoe UI" w:eastAsia="Segoe UI" w:cs="Segoe UI"/>
+                <w:color w:val="374151"/>
+                <w:kern w:val="0"/>
+                <w:sz w:val="18"/>
+                <w:szCs w:val="18"/>
+                <w:lang w:bidi="ar"/>
+              </w:rPr>
+              <w:t>显示符合条件的任务列表</w:t>
             </w:r>
           </w:p>
         </w:tc>
@@ -19494,17 +19014,596 @@
     </w:tbl>
     <w:p>
       <w:pPr>
+        <w:rPr>
+          <w:rFonts w:ascii="宋体" w:hAnsi="宋体" w:eastAsia="宋体" w:cs="宋体"/>
+          <w:bCs/>
+          <w:sz w:val="24"/>
+        </w:rPr>
+      </w:pPr>
+    </w:p>
+    <w:p>
+      <w:pPr>
+        <w:pStyle w:val="7"/>
+        <w:jc w:val="center"/>
+        <w:rPr>
+          <w:b/>
+          <w:bCs/>
+        </w:rPr>
+      </w:pPr>
+      <w:r>
+        <w:rPr>
+          <w:b/>
+          <w:bCs/>
+        </w:rPr>
+        <w:t xml:space="preserve">表 </w:t>
+      </w:r>
+      <w:r>
+        <w:rPr>
+          <w:rFonts w:hint="eastAsia"/>
+          <w:b/>
+          <w:bCs/>
+        </w:rPr>
+        <w:t>6.4.5用户信息模块测试样例</w:t>
+      </w:r>
+    </w:p>
+    <w:tbl>
+      <w:tblPr>
+        <w:tblStyle w:val="15"/>
+        <w:tblW w:w="0" w:type="auto"/>
+        <w:tblInd w:w="0" w:type="dxa"/>
+        <w:tblBorders>
+          <w:top w:val="single" w:color="auto" w:sz="4" w:space="0"/>
+          <w:left w:val="single" w:color="auto" w:sz="4" w:space="0"/>
+          <w:bottom w:val="single" w:color="auto" w:sz="4" w:space="0"/>
+          <w:right w:val="single" w:color="auto" w:sz="4" w:space="0"/>
+          <w:insideH w:val="single" w:color="auto" w:sz="4" w:space="0"/>
+          <w:insideV w:val="single" w:color="auto" w:sz="4" w:space="0"/>
+        </w:tblBorders>
+        <w:tblLayout w:type="autofit"/>
+        <w:tblCellMar>
+          <w:top w:w="0" w:type="dxa"/>
+          <w:left w:w="108" w:type="dxa"/>
+          <w:bottom w:w="0" w:type="dxa"/>
+          <w:right w:w="108" w:type="dxa"/>
+        </w:tblCellMar>
+      </w:tblPr>
+      <w:tblGrid>
+        <w:gridCol w:w="2840"/>
+        <w:gridCol w:w="2841"/>
+        <w:gridCol w:w="2841"/>
+      </w:tblGrid>
+      <w:tr>
+        <w:tblPrEx>
+          <w:tblBorders>
+            <w:top w:val="single" w:color="auto" w:sz="4" w:space="0"/>
+            <w:left w:val="single" w:color="auto" w:sz="4" w:space="0"/>
+            <w:bottom w:val="single" w:color="auto" w:sz="4" w:space="0"/>
+            <w:right w:val="single" w:color="auto" w:sz="4" w:space="0"/>
+            <w:insideH w:val="single" w:color="auto" w:sz="4" w:space="0"/>
+            <w:insideV w:val="single" w:color="auto" w:sz="4" w:space="0"/>
+          </w:tblBorders>
+          <w:tblCellMar>
+            <w:top w:w="0" w:type="dxa"/>
+            <w:left w:w="108" w:type="dxa"/>
+            <w:bottom w:w="0" w:type="dxa"/>
+            <w:right w:w="108" w:type="dxa"/>
+          </w:tblCellMar>
+        </w:tblPrEx>
+        <w:tc>
+          <w:tcPr>
+            <w:tcW w:w="2840" w:type="dxa"/>
+          </w:tcPr>
+          <w:p>
+            <w:pPr>
+              <w:jc w:val="center"/>
+              <w:rPr>
+                <w:rFonts w:ascii="宋体" w:hAnsi="宋体" w:eastAsia="宋体" w:cs="宋体"/>
+                <w:b/>
+                <w:sz w:val="24"/>
+              </w:rPr>
+            </w:pPr>
+            <w:r>
+              <w:rPr>
+                <w:rFonts w:hint="eastAsia" w:ascii="宋体" w:hAnsi="宋体" w:eastAsia="宋体" w:cs="宋体"/>
+                <w:b/>
+                <w:sz w:val="24"/>
+              </w:rPr>
+              <w:t>测试数据</w:t>
+            </w:r>
+          </w:p>
+        </w:tc>
+        <w:tc>
+          <w:tcPr>
+            <w:tcW w:w="2841" w:type="dxa"/>
+          </w:tcPr>
+          <w:p>
+            <w:pPr>
+              <w:jc w:val="center"/>
+              <w:rPr>
+                <w:rFonts w:ascii="宋体" w:hAnsi="宋体" w:eastAsia="宋体" w:cs="宋体"/>
+                <w:b/>
+                <w:sz w:val="24"/>
+              </w:rPr>
+            </w:pPr>
+            <w:r>
+              <w:rPr>
+                <w:rFonts w:hint="eastAsia" w:ascii="宋体" w:hAnsi="宋体" w:eastAsia="宋体" w:cs="宋体"/>
+                <w:b/>
+                <w:sz w:val="24"/>
+              </w:rPr>
+              <w:t>期望结果</w:t>
+            </w:r>
+          </w:p>
+        </w:tc>
+        <w:tc>
+          <w:tcPr>
+            <w:tcW w:w="2841" w:type="dxa"/>
+          </w:tcPr>
+          <w:p>
+            <w:pPr>
+              <w:jc w:val="center"/>
+              <w:rPr>
+                <w:rFonts w:ascii="宋体" w:hAnsi="宋体" w:eastAsia="宋体" w:cs="宋体"/>
+                <w:b/>
+                <w:sz w:val="24"/>
+              </w:rPr>
+            </w:pPr>
+            <w:r>
+              <w:rPr>
+                <w:rFonts w:hint="eastAsia" w:ascii="宋体" w:hAnsi="宋体" w:eastAsia="宋体" w:cs="宋体"/>
+                <w:b/>
+                <w:sz w:val="24"/>
+              </w:rPr>
+              <w:t>实际结果</w:t>
+            </w:r>
+          </w:p>
+        </w:tc>
+      </w:tr>
+      <w:tr>
+        <w:tblPrEx>
+          <w:tblBorders>
+            <w:top w:val="single" w:color="auto" w:sz="4" w:space="0"/>
+            <w:left w:val="single" w:color="auto" w:sz="4" w:space="0"/>
+            <w:bottom w:val="single" w:color="auto" w:sz="4" w:space="0"/>
+            <w:right w:val="single" w:color="auto" w:sz="4" w:space="0"/>
+            <w:insideH w:val="single" w:color="auto" w:sz="4" w:space="0"/>
+            <w:insideV w:val="single" w:color="auto" w:sz="4" w:space="0"/>
+          </w:tblBorders>
+          <w:tblCellMar>
+            <w:top w:w="0" w:type="dxa"/>
+            <w:left w:w="108" w:type="dxa"/>
+            <w:bottom w:w="0" w:type="dxa"/>
+            <w:right w:w="108" w:type="dxa"/>
+          </w:tblCellMar>
+        </w:tblPrEx>
+        <w:tc>
+          <w:tcPr>
+            <w:tcW w:w="2840" w:type="dxa"/>
+          </w:tcPr>
+          <w:p>
+            <w:pPr>
+              <w:widowControl/>
+              <w:spacing w:line="21" w:lineRule="atLeast"/>
+              <w:jc w:val="left"/>
+              <w:textAlignment w:val="baseline"/>
+              <w:rPr>
+                <w:rFonts w:ascii="Segoe UI" w:hAnsi="Segoe UI" w:eastAsia="Segoe UI" w:cs="Segoe UI"/>
+                <w:color w:val="374151"/>
+                <w:kern w:val="0"/>
+                <w:sz w:val="18"/>
+                <w:szCs w:val="18"/>
+                <w:lang w:bidi="ar"/>
+              </w:rPr>
+            </w:pPr>
+            <w:r>
+              <w:rPr>
+                <w:rFonts w:hint="eastAsia" w:ascii="Segoe UI" w:hAnsi="Segoe UI" w:eastAsia="Segoe UI" w:cs="Segoe UI"/>
+                <w:color w:val="374151"/>
+                <w:kern w:val="0"/>
+                <w:sz w:val="18"/>
+                <w:szCs w:val="18"/>
+                <w:lang w:bidi="ar"/>
+              </w:rPr>
+              <w:t>点击头像</w:t>
+            </w:r>
+          </w:p>
+        </w:tc>
+        <w:tc>
+          <w:tcPr>
+            <w:tcW w:w="2841" w:type="dxa"/>
+          </w:tcPr>
+          <w:p>
+            <w:pPr>
+              <w:widowControl/>
+              <w:spacing w:line="21" w:lineRule="atLeast"/>
+              <w:jc w:val="left"/>
+              <w:textAlignment w:val="baseline"/>
+              <w:rPr>
+                <w:rFonts w:ascii="宋体" w:hAnsi="宋体" w:eastAsia="宋体" w:cs="宋体"/>
+                <w:bCs/>
+                <w:sz w:val="24"/>
+              </w:rPr>
+            </w:pPr>
+            <w:r>
+              <w:rPr>
+                <w:rFonts w:hint="eastAsia" w:ascii="Segoe UI" w:hAnsi="Segoe UI" w:eastAsia="Segoe UI" w:cs="Segoe UI"/>
+                <w:color w:val="374151"/>
+                <w:kern w:val="0"/>
+                <w:sz w:val="18"/>
+                <w:szCs w:val="18"/>
+                <w:lang w:bidi="ar"/>
+              </w:rPr>
+              <w:t>头像放大</w:t>
+            </w:r>
+          </w:p>
+        </w:tc>
+        <w:tc>
+          <w:tcPr>
+            <w:tcW w:w="2841" w:type="dxa"/>
+          </w:tcPr>
+          <w:p>
+            <w:pPr>
+              <w:widowControl/>
+              <w:spacing w:line="21" w:lineRule="atLeast"/>
+              <w:jc w:val="left"/>
+              <w:textAlignment w:val="baseline"/>
+              <w:rPr>
+                <w:rFonts w:ascii="宋体" w:hAnsi="宋体" w:eastAsia="宋体" w:cs="宋体"/>
+                <w:bCs/>
+                <w:sz w:val="24"/>
+              </w:rPr>
+            </w:pPr>
+            <w:r>
+              <w:rPr>
+                <w:rFonts w:hint="eastAsia" w:ascii="Segoe UI" w:hAnsi="Segoe UI" w:eastAsia="Segoe UI" w:cs="Segoe UI"/>
+                <w:color w:val="374151"/>
+                <w:kern w:val="0"/>
+                <w:sz w:val="18"/>
+                <w:szCs w:val="18"/>
+                <w:lang w:bidi="ar"/>
+              </w:rPr>
+              <w:t>头像放大</w:t>
+            </w:r>
+          </w:p>
+        </w:tc>
+      </w:tr>
+      <w:tr>
+        <w:tblPrEx>
+          <w:tblBorders>
+            <w:top w:val="single" w:color="auto" w:sz="4" w:space="0"/>
+            <w:left w:val="single" w:color="auto" w:sz="4" w:space="0"/>
+            <w:bottom w:val="single" w:color="auto" w:sz="4" w:space="0"/>
+            <w:right w:val="single" w:color="auto" w:sz="4" w:space="0"/>
+            <w:insideH w:val="single" w:color="auto" w:sz="4" w:space="0"/>
+            <w:insideV w:val="single" w:color="auto" w:sz="4" w:space="0"/>
+          </w:tblBorders>
+          <w:tblCellMar>
+            <w:top w:w="0" w:type="dxa"/>
+            <w:left w:w="108" w:type="dxa"/>
+            <w:bottom w:w="0" w:type="dxa"/>
+            <w:right w:w="108" w:type="dxa"/>
+          </w:tblCellMar>
+        </w:tblPrEx>
+        <w:tc>
+          <w:tcPr>
+            <w:tcW w:w="2840" w:type="dxa"/>
+          </w:tcPr>
+          <w:p>
+            <w:pPr>
+              <w:widowControl/>
+              <w:spacing w:line="21" w:lineRule="atLeast"/>
+              <w:jc w:val="left"/>
+              <w:textAlignment w:val="baseline"/>
+              <w:rPr>
+                <w:rFonts w:ascii="宋体" w:hAnsi="宋体" w:eastAsia="宋体" w:cs="宋体"/>
+                <w:bCs/>
+                <w:sz w:val="24"/>
+              </w:rPr>
+            </w:pPr>
+            <w:r>
+              <w:rPr>
+                <w:rFonts w:hint="eastAsia" w:ascii="Segoe UI" w:hAnsi="Segoe UI" w:eastAsia="Segoe UI" w:cs="Segoe UI"/>
+                <w:color w:val="374151"/>
+                <w:kern w:val="0"/>
+                <w:sz w:val="18"/>
+                <w:szCs w:val="18"/>
+                <w:lang w:bidi="ar"/>
+              </w:rPr>
+              <w:t>修改昵称、电话号码、邮箱等信息</w:t>
+            </w:r>
+          </w:p>
+        </w:tc>
+        <w:tc>
+          <w:tcPr>
+            <w:tcW w:w="2841" w:type="dxa"/>
+          </w:tcPr>
+          <w:p>
+            <w:pPr>
+              <w:widowControl/>
+              <w:spacing w:line="21" w:lineRule="atLeast"/>
+              <w:jc w:val="left"/>
+              <w:textAlignment w:val="baseline"/>
+              <w:rPr>
+                <w:rFonts w:ascii="宋体" w:hAnsi="宋体" w:eastAsia="宋体" w:cs="宋体"/>
+                <w:bCs/>
+                <w:sz w:val="24"/>
+              </w:rPr>
+            </w:pPr>
+            <w:r>
+              <w:rPr>
+                <w:rFonts w:hint="eastAsia" w:ascii="Segoe UI" w:hAnsi="Segoe UI" w:eastAsia="Segoe UI" w:cs="Segoe UI"/>
+                <w:color w:val="374151"/>
+                <w:kern w:val="0"/>
+                <w:sz w:val="18"/>
+                <w:szCs w:val="18"/>
+                <w:lang w:bidi="ar"/>
+              </w:rPr>
+              <w:t>信息修改成功</w:t>
+            </w:r>
+          </w:p>
+        </w:tc>
+        <w:tc>
+          <w:tcPr>
+            <w:tcW w:w="2841" w:type="dxa"/>
+          </w:tcPr>
+          <w:p>
+            <w:pPr>
+              <w:widowControl/>
+              <w:spacing w:line="21" w:lineRule="atLeast"/>
+              <w:jc w:val="left"/>
+              <w:textAlignment w:val="baseline"/>
+              <w:rPr>
+                <w:rFonts w:ascii="宋体" w:hAnsi="宋体" w:eastAsia="宋体" w:cs="宋体"/>
+                <w:bCs/>
+                <w:sz w:val="24"/>
+              </w:rPr>
+            </w:pPr>
+            <w:r>
+              <w:rPr>
+                <w:rFonts w:hint="eastAsia" w:ascii="Segoe UI" w:hAnsi="Segoe UI" w:eastAsia="Segoe UI" w:cs="Segoe UI"/>
+                <w:color w:val="374151"/>
+                <w:kern w:val="0"/>
+                <w:sz w:val="18"/>
+                <w:szCs w:val="18"/>
+                <w:lang w:bidi="ar"/>
+              </w:rPr>
+              <w:t>信息修改成功</w:t>
+            </w:r>
+          </w:p>
+        </w:tc>
+      </w:tr>
+      <w:tr>
+        <w:tblPrEx>
+          <w:tblBorders>
+            <w:top w:val="single" w:color="auto" w:sz="4" w:space="0"/>
+            <w:left w:val="single" w:color="auto" w:sz="4" w:space="0"/>
+            <w:bottom w:val="single" w:color="auto" w:sz="4" w:space="0"/>
+            <w:right w:val="single" w:color="auto" w:sz="4" w:space="0"/>
+            <w:insideH w:val="single" w:color="auto" w:sz="4" w:space="0"/>
+            <w:insideV w:val="single" w:color="auto" w:sz="4" w:space="0"/>
+          </w:tblBorders>
+          <w:tblCellMar>
+            <w:top w:w="0" w:type="dxa"/>
+            <w:left w:w="108" w:type="dxa"/>
+            <w:bottom w:w="0" w:type="dxa"/>
+            <w:right w:w="108" w:type="dxa"/>
+          </w:tblCellMar>
+        </w:tblPrEx>
+        <w:tc>
+          <w:tcPr>
+            <w:tcW w:w="2840" w:type="dxa"/>
+          </w:tcPr>
+          <w:p>
+            <w:pPr>
+              <w:widowControl/>
+              <w:spacing w:line="21" w:lineRule="atLeast"/>
+              <w:jc w:val="left"/>
+              <w:textAlignment w:val="baseline"/>
+              <w:rPr>
+                <w:rFonts w:ascii="宋体" w:hAnsi="宋体" w:eastAsia="宋体" w:cs="宋体"/>
+                <w:bCs/>
+                <w:sz w:val="24"/>
+              </w:rPr>
+            </w:pPr>
+            <w:r>
+              <w:rPr>
+                <w:rFonts w:hint="eastAsia" w:ascii="Segoe UI" w:hAnsi="Segoe UI" w:eastAsia="Segoe UI" w:cs="Segoe UI"/>
+                <w:color w:val="374151"/>
+                <w:kern w:val="0"/>
+                <w:sz w:val="18"/>
+                <w:szCs w:val="18"/>
+                <w:lang w:bidi="ar"/>
+              </w:rPr>
+              <w:t>修改用户密码</w:t>
+            </w:r>
+          </w:p>
+        </w:tc>
+        <w:tc>
+          <w:tcPr>
+            <w:tcW w:w="2841" w:type="dxa"/>
+          </w:tcPr>
+          <w:p>
+            <w:pPr>
+              <w:widowControl/>
+              <w:spacing w:line="21" w:lineRule="atLeast"/>
+              <w:jc w:val="left"/>
+              <w:textAlignment w:val="baseline"/>
+              <w:rPr>
+                <w:rFonts w:ascii="宋体" w:hAnsi="宋体" w:eastAsia="宋体" w:cs="宋体"/>
+                <w:bCs/>
+                <w:sz w:val="24"/>
+              </w:rPr>
+            </w:pPr>
+            <w:r>
+              <w:rPr>
+                <w:rFonts w:hint="eastAsia" w:ascii="Segoe UI" w:hAnsi="Segoe UI" w:eastAsia="Segoe UI" w:cs="Segoe UI"/>
+                <w:color w:val="374151"/>
+                <w:kern w:val="0"/>
+                <w:sz w:val="18"/>
+                <w:szCs w:val="18"/>
+                <w:lang w:bidi="ar"/>
+              </w:rPr>
+              <w:t>密码修改成功</w:t>
+            </w:r>
+          </w:p>
+        </w:tc>
+        <w:tc>
+          <w:tcPr>
+            <w:tcW w:w="2841" w:type="dxa"/>
+          </w:tcPr>
+          <w:p>
+            <w:pPr>
+              <w:widowControl/>
+              <w:spacing w:line="21" w:lineRule="atLeast"/>
+              <w:jc w:val="left"/>
+              <w:textAlignment w:val="baseline"/>
+              <w:rPr>
+                <w:rFonts w:ascii="宋体" w:hAnsi="宋体" w:eastAsia="宋体" w:cs="宋体"/>
+                <w:bCs/>
+                <w:sz w:val="24"/>
+              </w:rPr>
+            </w:pPr>
+            <w:r>
+              <w:rPr>
+                <w:rFonts w:hint="eastAsia" w:ascii="Segoe UI" w:hAnsi="Segoe UI" w:eastAsia="Segoe UI" w:cs="Segoe UI"/>
+                <w:color w:val="374151"/>
+                <w:kern w:val="0"/>
+                <w:sz w:val="18"/>
+                <w:szCs w:val="18"/>
+                <w:lang w:bidi="ar"/>
+              </w:rPr>
+              <w:t>密码修改成功</w:t>
+            </w:r>
+          </w:p>
+        </w:tc>
+      </w:tr>
+      <w:tr>
+        <w:tblPrEx>
+          <w:tblBorders>
+            <w:top w:val="single" w:color="auto" w:sz="4" w:space="0"/>
+            <w:left w:val="single" w:color="auto" w:sz="4" w:space="0"/>
+            <w:bottom w:val="single" w:color="auto" w:sz="4" w:space="0"/>
+            <w:right w:val="single" w:color="auto" w:sz="4" w:space="0"/>
+            <w:insideH w:val="single" w:color="auto" w:sz="4" w:space="0"/>
+            <w:insideV w:val="single" w:color="auto" w:sz="4" w:space="0"/>
+          </w:tblBorders>
+          <w:tblCellMar>
+            <w:top w:w="0" w:type="dxa"/>
+            <w:left w:w="108" w:type="dxa"/>
+            <w:bottom w:w="0" w:type="dxa"/>
+            <w:right w:w="108" w:type="dxa"/>
+          </w:tblCellMar>
+        </w:tblPrEx>
+        <w:tc>
+          <w:tcPr>
+            <w:tcW w:w="2840" w:type="dxa"/>
+          </w:tcPr>
+          <w:p>
+            <w:pPr>
+              <w:widowControl/>
+              <w:spacing w:line="21" w:lineRule="atLeast"/>
+              <w:jc w:val="left"/>
+              <w:textAlignment w:val="baseline"/>
+              <w:rPr>
+                <w:rFonts w:ascii="宋体" w:hAnsi="宋体" w:eastAsia="宋体" w:cs="宋体"/>
+                <w:bCs/>
+                <w:sz w:val="24"/>
+              </w:rPr>
+            </w:pPr>
+            <w:r>
+              <w:rPr>
+                <w:rFonts w:hint="eastAsia" w:ascii="Segoe UI" w:hAnsi="Segoe UI" w:eastAsia="Segoe UI" w:cs="Segoe UI"/>
+                <w:color w:val="374151"/>
+                <w:kern w:val="0"/>
+                <w:sz w:val="18"/>
+                <w:szCs w:val="18"/>
+                <w:lang w:bidi="ar"/>
+              </w:rPr>
+              <w:t>退出登录</w:t>
+            </w:r>
+          </w:p>
+        </w:tc>
+        <w:tc>
+          <w:tcPr>
+            <w:tcW w:w="2841" w:type="dxa"/>
+          </w:tcPr>
+          <w:p>
+            <w:pPr>
+              <w:widowControl/>
+              <w:spacing w:line="21" w:lineRule="atLeast"/>
+              <w:jc w:val="left"/>
+              <w:textAlignment w:val="baseline"/>
+              <w:rPr>
+                <w:rFonts w:ascii="宋体" w:hAnsi="宋体" w:eastAsia="宋体" w:cs="宋体"/>
+                <w:bCs/>
+                <w:sz w:val="24"/>
+              </w:rPr>
+            </w:pPr>
+            <w:r>
+              <w:rPr>
+                <w:rFonts w:hint="eastAsia" w:ascii="Segoe UI" w:hAnsi="Segoe UI" w:eastAsia="Segoe UI" w:cs="Segoe UI"/>
+                <w:color w:val="374151"/>
+                <w:kern w:val="0"/>
+                <w:sz w:val="18"/>
+                <w:szCs w:val="18"/>
+                <w:lang w:bidi="ar"/>
+              </w:rPr>
+              <w:t>退回到登陆页面并且不能通过url访问其他页面</w:t>
+            </w:r>
+          </w:p>
+        </w:tc>
+        <w:tc>
+          <w:tcPr>
+            <w:tcW w:w="2841" w:type="dxa"/>
+          </w:tcPr>
+          <w:p>
+            <w:pPr>
+              <w:widowControl/>
+              <w:spacing w:line="21" w:lineRule="atLeast"/>
+              <w:jc w:val="left"/>
+              <w:textAlignment w:val="baseline"/>
+              <w:rPr>
+                <w:rFonts w:ascii="宋体" w:hAnsi="宋体" w:eastAsia="宋体" w:cs="宋体"/>
+                <w:bCs/>
+                <w:sz w:val="24"/>
+              </w:rPr>
+            </w:pPr>
+            <w:r>
+              <w:rPr>
+                <w:rFonts w:hint="eastAsia" w:ascii="Segoe UI" w:hAnsi="Segoe UI" w:eastAsia="Segoe UI" w:cs="Segoe UI"/>
+                <w:color w:val="374151"/>
+                <w:kern w:val="0"/>
+                <w:sz w:val="18"/>
+                <w:szCs w:val="18"/>
+                <w:lang w:bidi="ar"/>
+              </w:rPr>
+              <w:t>退回到登陆页面并且不能通过url访问其他页面</w:t>
+            </w:r>
+          </w:p>
+        </w:tc>
+      </w:tr>
+    </w:tbl>
+    <w:p>
+      <w:pPr>
         <w:pStyle w:val="2"/>
+        <w:spacing w:line="440" w:lineRule="exact"/>
+        <w:rPr>
+          <w:rFonts w:hint="eastAsia" w:ascii="宋体" w:hAnsi="宋体" w:eastAsia="宋体" w:cs="宋体"/>
+          <w:szCs w:val="32"/>
+        </w:rPr>
       </w:pPr>
       <w:bookmarkStart w:id="33" w:name="_Toc693"/>
-      <w:r>
-        <w:rPr>
-          <w:rFonts w:hint="eastAsia"/>
+      <w:bookmarkStart w:id="35" w:name="_GoBack"/>
+      <w:r>
+        <w:rPr>
+          <w:rFonts w:hint="eastAsia" w:ascii="宋体" w:hAnsi="宋体" w:eastAsia="宋体" w:cs="宋体"/>
+          <w:szCs w:val="32"/>
         </w:rPr>
         <w:t>7 总结与展望</w:t>
       </w:r>
       <w:bookmarkEnd w:id="33"/>
     </w:p>
+    <w:bookmarkEnd w:id="35"/>
     <w:p>
       <w:pPr>
         <w:rPr>
@@ -19930,10 +20029,18 @@
     <w:p>
       <w:pPr>
         <w:rPr>
-          <w:rFonts w:ascii="宋体" w:hAnsi="宋体" w:eastAsia="宋体" w:cs="宋体"/>
-          <w:bCs/>
-          <w:szCs w:val="21"/>
-        </w:rPr>
+          <w:rFonts w:hint="default"/>
+          <w:lang w:val="en-US" w:eastAsia="zh-CN"/>
+        </w:rPr>
+        <w:sectPr>
+          <w:endnotePr>
+            <w:numFmt w:val="decimal"/>
+          </w:endnotePr>
+          <w:pgSz w:w="11906" w:h="16838"/>
+          <w:pgMar w:top="1440" w:right="1800" w:bottom="1440" w:left="1800" w:header="851" w:footer="992" w:gutter="0"/>
+          <w:cols w:space="425" w:num="1"/>
+          <w:docGrid w:type="lines" w:linePitch="312" w:charSpace="0"/>
+        </w:sectPr>
       </w:pPr>
     </w:p>
     <w:p>
@@ -20927,9 +21034,9 @@
     <w:lsdException w:unhideWhenUsed="0" w:uiPriority="0" w:semiHidden="0" w:name="index 7"/>
     <w:lsdException w:unhideWhenUsed="0" w:uiPriority="0" w:semiHidden="0" w:name="index 8"/>
     <w:lsdException w:unhideWhenUsed="0" w:uiPriority="0" w:semiHidden="0" w:name="index 9"/>
-    <w:lsdException w:qFormat="1" w:unhideWhenUsed="0" w:uiPriority="0" w:semiHidden="0" w:name="toc 1"/>
+    <w:lsdException w:unhideWhenUsed="0" w:uiPriority="0" w:semiHidden="0" w:name="toc 1"/>
     <w:lsdException w:qFormat="1" w:unhideWhenUsed="0" w:uiPriority="0" w:semiHidden="0" w:name="toc 2"/>
-    <w:lsdException w:qFormat="1" w:unhideWhenUsed="0" w:uiPriority="0" w:semiHidden="0" w:name="toc 3"/>
+    <w:lsdException w:unhideWhenUsed="0" w:uiPriority="0" w:semiHidden="0" w:name="toc 3"/>
     <w:lsdException w:unhideWhenUsed="0" w:uiPriority="0" w:semiHidden="0" w:name="toc 4"/>
     <w:lsdException w:unhideWhenUsed="0" w:uiPriority="0" w:semiHidden="0" w:name="toc 5"/>
     <w:lsdException w:unhideWhenUsed="0" w:uiPriority="0" w:semiHidden="0" w:name="toc 6"/>
@@ -20951,7 +21058,7 @@
     <w:lsdException w:unhideWhenUsed="0" w:uiPriority="0" w:semiHidden="0" w:name="line number"/>
     <w:lsdException w:unhideWhenUsed="0" w:uiPriority="0" w:semiHidden="0" w:name="page number"/>
     <w:lsdException w:qFormat="1" w:unhideWhenUsed="0" w:uiPriority="0" w:semiHidden="0" w:name="endnote reference"/>
-    <w:lsdException w:qFormat="1" w:unhideWhenUsed="0" w:uiPriority="0" w:semiHidden="0" w:name="endnote text"/>
+    <w:lsdException w:unhideWhenUsed="0" w:uiPriority="0" w:semiHidden="0" w:name="endnote text"/>
     <w:lsdException w:unhideWhenUsed="0" w:uiPriority="0" w:semiHidden="0" w:name="table of authorities"/>
     <w:lsdException w:unhideWhenUsed="0" w:uiPriority="0" w:semiHidden="0" w:name="macro"/>
     <w:lsdException w:unhideWhenUsed="0" w:uiPriority="0" w:semiHidden="0" w:name="toa heading"/>
@@ -20993,7 +21100,7 @@
     <w:lsdException w:unhideWhenUsed="0" w:uiPriority="0" w:semiHidden="0" w:name="Body Text Indent 2"/>
     <w:lsdException w:unhideWhenUsed="0" w:uiPriority="0" w:semiHidden="0" w:name="Body Text Indent 3"/>
     <w:lsdException w:unhideWhenUsed="0" w:uiPriority="0" w:semiHidden="0" w:name="Block Text"/>
-    <w:lsdException w:qFormat="1" w:unhideWhenUsed="0" w:uiPriority="0" w:semiHidden="0" w:name="Hyperlink"/>
+    <w:lsdException w:unhideWhenUsed="0" w:uiPriority="0" w:semiHidden="0" w:name="Hyperlink"/>
     <w:lsdException w:unhideWhenUsed="0" w:uiPriority="0" w:semiHidden="0" w:name="FollowedHyperlink"/>
     <w:lsdException w:qFormat="1" w:unhideWhenUsed="0" w:uiPriority="0" w:semiHidden="0" w:name="Strong"/>
     <w:lsdException w:qFormat="1" w:unhideWhenUsed="0" w:uiPriority="0" w:semiHidden="0" w:name="Emphasis"/>
@@ -21303,7 +21410,6 @@
     <w:name w:val="toc 3"/>
     <w:basedOn w:val="1"/>
     <w:next w:val="1"/>
-    <w:qFormat/>
     <w:uiPriority w:val="0"/>
     <w:pPr>
       <w:ind w:left="840" w:leftChars="400"/>
@@ -21312,7 +21418,6 @@
   <w:style w:type="paragraph" w:styleId="9">
     <w:name w:val="endnote text"/>
     <w:basedOn w:val="1"/>
-    <w:qFormat/>
     <w:uiPriority w:val="0"/>
     <w:pPr>
       <w:snapToGrid w:val="0"/>
@@ -21323,7 +21428,6 @@
     <w:name w:val="toc 1"/>
     <w:basedOn w:val="1"/>
     <w:next w:val="1"/>
-    <w:qFormat/>
     <w:uiPriority w:val="0"/>
   </w:style>
   <w:style w:type="paragraph" w:styleId="11">
@@ -21396,7 +21500,6 @@
   <w:style w:type="character" w:styleId="18">
     <w:name w:val="Hyperlink"/>
     <w:basedOn w:val="16"/>
-    <w:qFormat/>
     <w:uiPriority w:val="0"/>
     <w:rPr>
       <w:color w:val="0000FF"/>
@@ -21427,7 +21530,6 @@
   </w:style>
   <w:style w:type="paragraph" w:customStyle="1" w:styleId="21">
     <w:name w:val="WPSOffice手动目录 2"/>
-    <w:qFormat/>
     <w:uiPriority w:val="0"/>
     <w:pPr>
       <w:ind w:left="200" w:leftChars="200"/>
